--- a/schemata/schema.docx
+++ b/schemata/schema.docx
@@ -10,7 +10,7 @@
         <mc:AlternateContent>
           <mc:Choice Requires="wps">
             <w:drawing>
-              <wp:anchor distT="0" distB="0" distL="114300" distR="114300" simplePos="0" relativeHeight="251712512" behindDoc="0" locked="0" layoutInCell="1" allowOverlap="1" wp14:anchorId="58FACEB8" wp14:editId="4DD9C4A2">
+              <wp:anchor distT="0" distB="0" distL="114300" distR="114300" simplePos="0" relativeHeight="251712512" behindDoc="0" locked="0" layoutInCell="1" allowOverlap="1" wp14:anchorId="58FACEB8" wp14:editId="0AD9EDD8">
                 <wp:simplePos x="0" y="0"/>
                 <wp:positionH relativeFrom="column">
                   <wp:posOffset>3478602</wp:posOffset>
@@ -72,7 +72,7 @@
           </mc:Choice>
           <mc:Fallback>
             <w:pict>
-              <v:shapetype w14:anchorId="27E088F2" id="_x0000_t32" coordsize="21600,21600" o:spt="32" o:oned="t" path="m,l21600,21600e" filled="f">
+              <v:shapetype w14:anchorId="27F1F4FE" id="_x0000_t32" coordsize="21600,21600" o:spt="32" o:oned="t" path="m,l21600,21600e" filled="f">
                 <v:path arrowok="t" fillok="f" o:connecttype="none"/>
                 <o:lock v:ext="edit" shapetype="t"/>
               </v:shapetype>
@@ -364,6 +364,294 @@
         <mc:AlternateContent>
           <mc:Choice Requires="wps">
             <w:drawing>
+              <wp:anchor distT="0" distB="0" distL="114300" distR="114300" simplePos="0" relativeHeight="251744256" behindDoc="0" locked="0" layoutInCell="1" allowOverlap="1" wp14:anchorId="6E71A32D" wp14:editId="49042DEB">
+                <wp:simplePos x="0" y="0"/>
+                <wp:positionH relativeFrom="column">
+                  <wp:posOffset>2848708</wp:posOffset>
+                </wp:positionH>
+                <wp:positionV relativeFrom="paragraph">
+                  <wp:posOffset>914058</wp:posOffset>
+                </wp:positionV>
+                <wp:extent cx="1170109" cy="258445"/>
+                <wp:effectExtent l="0" t="0" r="11430" b="27305"/>
+                <wp:wrapNone/>
+                <wp:docPr id="1313088167" name="Textové pole 7"/>
+                <wp:cNvGraphicFramePr/>
+                <a:graphic xmlns:a="http://schemas.openxmlformats.org/drawingml/2006/main">
+                  <a:graphicData uri="http://schemas.microsoft.com/office/word/2010/wordprocessingShape">
+                    <wps:wsp>
+                      <wps:cNvSpPr txBox="1"/>
+                      <wps:spPr>
+                        <a:xfrm>
+                          <a:off x="0" y="0"/>
+                          <a:ext cx="1170109" cy="258445"/>
+                        </a:xfrm>
+                        <a:prstGeom prst="rect">
+                          <a:avLst/>
+                        </a:prstGeom>
+                        <a:solidFill>
+                          <a:schemeClr val="lt1"/>
+                        </a:solidFill>
+                        <a:ln w="6350">
+                          <a:solidFill>
+                            <a:prstClr val="black"/>
+                          </a:solidFill>
+                        </a:ln>
+                      </wps:spPr>
+                      <wps:txbx>
+                        <w:txbxContent>
+                          <w:p>
+                            <w:proofErr w:type="spellStart"/>
+                            <w:r>
+                              <w:t>Slovacka</w:t>
+                            </w:r>
+                            <w:proofErr w:type="spellEnd"/>
+                            <w:r>
+                              <w:t xml:space="preserve"> </w:t>
+                            </w:r>
+                            <w:proofErr w:type="spellStart"/>
+                            <w:r>
+                              <w:t>zš</w:t>
+                            </w:r>
+                            <w:proofErr w:type="spellEnd"/>
+                            <w:r>
+                              <w:t xml:space="preserve"> 17</w:t>
+                            </w:r>
+                          </w:p>
+                        </w:txbxContent>
+                      </wps:txbx>
+                      <wps:bodyPr rot="0" spcFirstLastPara="0" vertOverflow="overflow" horzOverflow="overflow" vert="horz" wrap="square" lIns="91440" tIns="45720" rIns="91440" bIns="45720" numCol="1" spcCol="0" rtlCol="0" fromWordArt="0" anchor="t" anchorCtr="0" forceAA="0" compatLnSpc="1">
+                        <a:prstTxWarp prst="textNoShape">
+                          <a:avLst/>
+                        </a:prstTxWarp>
+                        <a:noAutofit/>
+                      </wps:bodyPr>
+                    </wps:wsp>
+                  </a:graphicData>
+                </a:graphic>
+                <wp14:sizeRelH relativeFrom="margin">
+                  <wp14:pctWidth>0</wp14:pctWidth>
+                </wp14:sizeRelH>
+                <wp14:sizeRelV relativeFrom="margin">
+                  <wp14:pctHeight>0</wp14:pctHeight>
+                </wp14:sizeRelV>
+              </wp:anchor>
+            </w:drawing>
+          </mc:Choice>
+          <mc:Fallback>
+            <w:pict>
+              <v:shape w14:anchorId="6E71A32D" id="_x0000_s1028" type="#_x0000_t202" style="position:absolute;margin-left:224.3pt;margin-top:71.95pt;width:92.15pt;height:20.35pt;z-index:251744256;visibility:visible;mso-wrap-style:square;mso-width-percent:0;mso-height-percent:0;mso-wrap-distance-left:9pt;mso-wrap-distance-top:0;mso-wrap-distance-right:9pt;mso-wrap-distance-bottom:0;mso-position-horizontal:absolute;mso-position-horizontal-relative:text;mso-position-vertical:absolute;mso-position-vertical-relative:text;mso-width-percent:0;mso-height-percent:0;mso-width-relative:margin;mso-height-relative:margin;v-text-anchor:top" o:gfxdata="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" fillcolor="white [3201]" strokeweight=".5pt">
+                <v:textbox>
+                  <w:txbxContent>
+                    <w:p>
+                      <w:proofErr w:type="spellStart"/>
+                      <w:r>
+                        <w:t>Slovacka</w:t>
+                      </w:r>
+                      <w:proofErr w:type="spellEnd"/>
+                      <w:r>
+                        <w:t xml:space="preserve"> </w:t>
+                      </w:r>
+                      <w:proofErr w:type="spellStart"/>
+                      <w:r>
+                        <w:t>zš</w:t>
+                      </w:r>
+                      <w:proofErr w:type="spellEnd"/>
+                      <w:r>
+                        <w:t xml:space="preserve"> 17</w:t>
+                      </w:r>
+                    </w:p>
+                  </w:txbxContent>
+                </v:textbox>
+              </v:shape>
+            </w:pict>
+          </mc:Fallback>
+        </mc:AlternateContent>
+      </w:r>
+      <w:r>
+        <w:rPr>
+          <w:noProof/>
+        </w:rPr>
+        <mc:AlternateContent>
+          <mc:Choice Requires="wps">
+            <w:drawing>
+              <wp:anchor distT="0" distB="0" distL="114300" distR="114300" simplePos="0" relativeHeight="251782144" behindDoc="0" locked="0" layoutInCell="1" allowOverlap="1" wp14:anchorId="7E4DFBAD" wp14:editId="356CEF41">
+                <wp:simplePos x="0" y="0"/>
+                <wp:positionH relativeFrom="column">
+                  <wp:posOffset>-216877</wp:posOffset>
+                </wp:positionH>
+                <wp:positionV relativeFrom="paragraph">
+                  <wp:posOffset>257566</wp:posOffset>
+                </wp:positionV>
+                <wp:extent cx="1616905" cy="310515"/>
+                <wp:effectExtent l="0" t="0" r="21590" b="13335"/>
+                <wp:wrapNone/>
+                <wp:docPr id="1581699336" name="Textové pole 7"/>
+                <wp:cNvGraphicFramePr/>
+                <a:graphic xmlns:a="http://schemas.openxmlformats.org/drawingml/2006/main">
+                  <a:graphicData uri="http://schemas.microsoft.com/office/word/2010/wordprocessingShape">
+                    <wps:wsp>
+                      <wps:cNvSpPr txBox="1"/>
+                      <wps:spPr>
+                        <a:xfrm>
+                          <a:off x="0" y="0"/>
+                          <a:ext cx="1616905" cy="310515"/>
+                        </a:xfrm>
+                        <a:prstGeom prst="rect">
+                          <a:avLst/>
+                        </a:prstGeom>
+                        <a:solidFill>
+                          <a:schemeClr val="lt1"/>
+                        </a:solidFill>
+                        <a:ln w="6350">
+                          <a:solidFill>
+                            <a:prstClr val="black"/>
+                          </a:solidFill>
+                        </a:ln>
+                      </wps:spPr>
+                      <wps:txbx>
+                        <w:txbxContent>
+                          <w:p>
+                            <w:r>
+                              <w:t xml:space="preserve">Albert </w:t>
+                            </w:r>
+                            <w:proofErr w:type="spellStart"/>
+                            <w:r>
+                              <w:t>croasanty</w:t>
+                            </w:r>
+                            <w:proofErr w:type="spellEnd"/>
+                            <w:r>
+                              <w:t xml:space="preserve"> 16</w:t>
+                            </w:r>
+                          </w:p>
+                        </w:txbxContent>
+                      </wps:txbx>
+                      <wps:bodyPr rot="0" spcFirstLastPara="0" vertOverflow="overflow" horzOverflow="overflow" vert="horz" wrap="square" lIns="91440" tIns="45720" rIns="91440" bIns="45720" numCol="1" spcCol="0" rtlCol="0" fromWordArt="0" anchor="t" anchorCtr="0" forceAA="0" compatLnSpc="1">
+                        <a:prstTxWarp prst="textNoShape">
+                          <a:avLst/>
+                        </a:prstTxWarp>
+                        <a:noAutofit/>
+                      </wps:bodyPr>
+                    </wps:wsp>
+                  </a:graphicData>
+                </a:graphic>
+                <wp14:sizeRelH relativeFrom="margin">
+                  <wp14:pctWidth>0</wp14:pctWidth>
+                </wp14:sizeRelH>
+                <wp14:sizeRelV relativeFrom="margin">
+                  <wp14:pctHeight>0</wp14:pctHeight>
+                </wp14:sizeRelV>
+              </wp:anchor>
+            </w:drawing>
+          </mc:Choice>
+          <mc:Fallback>
+            <w:pict>
+              <v:shape w14:anchorId="7E4DFBAD" id="_x0000_s1029" type="#_x0000_t202" style="position:absolute;margin-left:-17.1pt;margin-top:20.3pt;width:127.3pt;height:24.45pt;z-index:251782144;visibility:visible;mso-wrap-style:square;mso-width-percent:0;mso-height-percent:0;mso-wrap-distance-left:9pt;mso-wrap-distance-top:0;mso-wrap-distance-right:9pt;mso-wrap-distance-bottom:0;mso-position-horizontal:absolute;mso-position-horizontal-relative:text;mso-position-vertical:absolute;mso-position-vertical-relative:text;mso-width-percent:0;mso-height-percent:0;mso-width-relative:margin;mso-height-relative:margin;v-text-anchor:top" o:gfxdata="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" fillcolor="white [3201]" strokeweight=".5pt">
+                <v:textbox>
+                  <w:txbxContent>
+                    <w:p>
+                      <w:r>
+                        <w:t xml:space="preserve">Albert </w:t>
+                      </w:r>
+                      <w:proofErr w:type="spellStart"/>
+                      <w:r>
+                        <w:t>croasanty</w:t>
+                      </w:r>
+                      <w:proofErr w:type="spellEnd"/>
+                      <w:r>
+                        <w:t xml:space="preserve"> 16</w:t>
+                      </w:r>
+                    </w:p>
+                  </w:txbxContent>
+                </v:textbox>
+              </v:shape>
+            </w:pict>
+          </mc:Fallback>
+        </mc:AlternateContent>
+      </w:r>
+      <w:r>
+        <w:rPr>
+          <w:noProof/>
+        </w:rPr>
+        <mc:AlternateContent>
+          <mc:Choice Requires="wps">
+            <w:drawing>
+              <wp:anchor distT="0" distB="0" distL="114300" distR="114300" simplePos="0" relativeHeight="251784192" behindDoc="0" locked="0" layoutInCell="1" allowOverlap="1" wp14:anchorId="4392FAF5" wp14:editId="53B67777">
+                <wp:simplePos x="0" y="0"/>
+                <wp:positionH relativeFrom="column">
+                  <wp:posOffset>1397977</wp:posOffset>
+                </wp:positionH>
+                <wp:positionV relativeFrom="paragraph">
+                  <wp:posOffset>424620</wp:posOffset>
+                </wp:positionV>
+                <wp:extent cx="619418" cy="143461"/>
+                <wp:effectExtent l="0" t="76200" r="0" b="104775"/>
+                <wp:wrapNone/>
+                <wp:docPr id="1520065893" name="Přímá spojnice se šipkou 8"/>
+                <wp:cNvGraphicFramePr/>
+                <a:graphic xmlns:a="http://schemas.openxmlformats.org/drawingml/2006/main">
+                  <a:graphicData uri="http://schemas.microsoft.com/office/word/2010/wordprocessingShape">
+                    <wps:wsp>
+                      <wps:cNvCnPr/>
+                      <wps:spPr>
+                        <a:xfrm>
+                          <a:off x="0" y="0"/>
+                          <a:ext cx="619418" cy="143461"/>
+                        </a:xfrm>
+                        <a:prstGeom prst="straightConnector1">
+                          <a:avLst/>
+                        </a:prstGeom>
+                        <a:ln w="57150">
+                          <a:solidFill>
+                            <a:schemeClr val="tx1"/>
+                          </a:solidFill>
+                          <a:headEnd type="triangle"/>
+                          <a:tailEnd type="triangle"/>
+                        </a:ln>
+                      </wps:spPr>
+                      <wps:style>
+                        <a:lnRef idx="1">
+                          <a:schemeClr val="accent1"/>
+                        </a:lnRef>
+                        <a:fillRef idx="0">
+                          <a:schemeClr val="accent1"/>
+                        </a:fillRef>
+                        <a:effectRef idx="0">
+                          <a:schemeClr val="accent1"/>
+                        </a:effectRef>
+                        <a:fontRef idx="minor">
+                          <a:schemeClr val="tx1"/>
+                        </a:fontRef>
+                      </wps:style>
+                      <wps:bodyPr/>
+                    </wps:wsp>
+                  </a:graphicData>
+                </a:graphic>
+                <wp14:sizeRelH relativeFrom="margin">
+                  <wp14:pctWidth>0</wp14:pctWidth>
+                </wp14:sizeRelH>
+                <wp14:sizeRelV relativeFrom="margin">
+                  <wp14:pctHeight>0</wp14:pctHeight>
+                </wp14:sizeRelV>
+              </wp:anchor>
+            </w:drawing>
+          </mc:Choice>
+          <mc:Fallback>
+            <w:pict>
+              <v:shape w14:anchorId="3D33189A" id="Přímá spojnice se šipkou 8" o:spid="_x0000_s1026" type="#_x0000_t32" style="position:absolute;margin-left:110.1pt;margin-top:33.45pt;width:48.75pt;height:11.3pt;z-index:251784192;visibility:visible;mso-wrap-style:square;mso-width-percent:0;mso-height-percent:0;mso-wrap-distance-left:9pt;mso-wrap-distance-top:0;mso-wrap-distance-right:9pt;mso-wrap-distance-bottom:0;mso-position-horizontal:absolute;mso-position-horizontal-relative:text;mso-position-vertical:absolute;mso-position-vertical-relative:text;mso-width-percent:0;mso-height-percent:0;mso-width-relative:margin;mso-height-relative:margin" o:gfxdata="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" strokecolor="black [3213]" strokeweight="4.5pt">
+                <v:stroke startarrow="block" endarrow="block" joinstyle="miter"/>
+              </v:shape>
+            </w:pict>
+          </mc:Fallback>
+        </mc:AlternateContent>
+      </w:r>
+      <w:r>
+        <w:rPr>
+          <w:noProof/>
+        </w:rPr>
+        <mc:AlternateContent>
+          <mc:Choice Requires="wps">
+            <w:drawing>
               <wp:anchor distT="0" distB="0" distL="114300" distR="114300" simplePos="0" relativeHeight="251773952" behindDoc="0" locked="0" layoutInCell="1" allowOverlap="1" wp14:anchorId="6E3FE7F5" wp14:editId="32C35744">
                 <wp:simplePos x="0" y="0"/>
                 <wp:positionH relativeFrom="column">
@@ -430,7 +718,7 @@
           </mc:Choice>
           <mc:Fallback>
             <w:pict>
-              <v:shape w14:anchorId="6E3FE7F5" id="_x0000_s1028" type="#_x0000_t202" style="position:absolute;margin-left:-25.8pt;margin-top:371.75pt;width:122.25pt;height:24.45pt;z-index:251773952;visibility:visible;mso-wrap-style:square;mso-width-percent:0;mso-height-percent:0;mso-wrap-distance-left:9pt;mso-wrap-distance-top:0;mso-wrap-distance-right:9pt;mso-wrap-distance-bottom:0;mso-position-horizontal:absolute;mso-position-horizontal-relative:text;mso-position-vertical:absolute;mso-position-vertical-relative:text;mso-width-percent:0;mso-height-percent:0;mso-width-relative:margin;mso-height-relative:margin;v-text-anchor:top" o:gfxdata="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" fillcolor="#e00" strokeweight=".5pt">
+              <v:shape w14:anchorId="6E3FE7F5" id="_x0000_s1030" type="#_x0000_t202" style="position:absolute;margin-left:-25.8pt;margin-top:371.75pt;width:122.25pt;height:24.45pt;z-index:251773952;visibility:visible;mso-wrap-style:square;mso-width-percent:0;mso-height-percent:0;mso-wrap-distance-left:9pt;mso-wrap-distance-top:0;mso-wrap-distance-right:9pt;mso-wrap-distance-bottom:0;mso-position-horizontal:absolute;mso-position-horizontal-relative:text;mso-position-vertical:absolute;mso-position-vertical-relative:text;mso-width-percent:0;mso-height-percent:0;mso-width-relative:margin;mso-height-relative:margin;v-text-anchor:top" o:gfxdata="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" fillcolor="#e00" strokeweight=".5pt">
                 <v:textbox>
                   <w:txbxContent>
                     <w:p>
@@ -524,7 +812,7 @@
           </mc:Choice>
           <mc:Fallback>
             <w:pict>
-              <v:shape w14:anchorId="319CF3D8" id="_x0000_s1029" type="#_x0000_t202" style="position:absolute;margin-left:269.65pt;margin-top:372.4pt;width:79.6pt;height:24.45pt;z-index:251721728;visibility:visible;mso-wrap-style:square;mso-width-percent:0;mso-height-percent:0;mso-wrap-distance-left:9pt;mso-wrap-distance-top:0;mso-wrap-distance-right:9pt;mso-wrap-distance-bottom:0;mso-position-horizontal:absolute;mso-position-horizontal-relative:text;mso-position-vertical:absolute;mso-position-vertical-relative:text;mso-width-percent:0;mso-height-percent:0;mso-width-relative:margin;mso-height-relative:margin;v-text-anchor:top" o:gfxdata="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" fillcolor="#e00" strokeweight=".5pt">
+              <v:shape w14:anchorId="319CF3D8" id="_x0000_s1031" type="#_x0000_t202" style="position:absolute;margin-left:269.65pt;margin-top:372.4pt;width:79.6pt;height:24.45pt;z-index:251721728;visibility:visible;mso-wrap-style:square;mso-width-percent:0;mso-height-percent:0;mso-wrap-distance-left:9pt;mso-wrap-distance-top:0;mso-wrap-distance-right:9pt;mso-wrap-distance-bottom:0;mso-position-horizontal:absolute;mso-position-horizontal-relative:text;mso-position-vertical:absolute;mso-position-vertical-relative:text;mso-width-percent:0;mso-height-percent:0;mso-width-relative:margin;mso-height-relative:margin;v-text-anchor:top" o:gfxdata="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" fillcolor="#e00" strokeweight=".5pt">
                 <v:textbox>
                   <w:txbxContent>
                     <w:p>
@@ -621,7 +909,7 @@
           </mc:Choice>
           <mc:Fallback>
             <w:pict>
-              <v:shape w14:anchorId="54E5727C" id="_x0000_s1030" type="#_x0000_t202" style="position:absolute;margin-left:-17pt;margin-top:267.8pt;width:80.15pt;height:24.45pt;z-index:251719680;visibility:visible;mso-wrap-style:square;mso-width-percent:0;mso-height-percent:0;mso-wrap-distance-left:9pt;mso-wrap-distance-top:0;mso-wrap-distance-right:9pt;mso-wrap-distance-bottom:0;mso-position-horizontal:absolute;mso-position-horizontal-relative:text;mso-position-vertical:absolute;mso-position-vertical-relative:text;mso-width-percent:0;mso-height-percent:0;mso-width-relative:margin;mso-height-relative:margin;v-text-anchor:top" o:gfxdata="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" fillcolor="#e00" strokeweight=".5pt">
+              <v:shape w14:anchorId="54E5727C" id="_x0000_s1032" type="#_x0000_t202" style="position:absolute;margin-left:-17pt;margin-top:267.8pt;width:80.15pt;height:24.45pt;z-index:251719680;visibility:visible;mso-wrap-style:square;mso-width-percent:0;mso-height-percent:0;mso-wrap-distance-left:9pt;mso-wrap-distance-top:0;mso-wrap-distance-right:9pt;mso-wrap-distance-bottom:0;mso-position-horizontal:absolute;mso-position-horizontal-relative:text;mso-position-vertical:absolute;mso-position-vertical-relative:text;mso-width-percent:0;mso-height-percent:0;mso-width-relative:margin;mso-height-relative:margin;v-text-anchor:top" o:gfxdata="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" fillcolor="#e00" strokeweight=".5pt">
                 <v:textbox>
                   <w:txbxContent>
                     <w:p>
@@ -715,7 +1003,7 @@
           </mc:Choice>
           <mc:Fallback>
             <w:pict>
-              <v:shape w14:anchorId="279CA8B0" id="_x0000_s1031" type="#_x0000_t202" style="position:absolute;margin-left:14.95pt;margin-top:127.2pt;width:125.15pt;height:24.45pt;z-index:251751424;visibility:visible;mso-wrap-style:square;mso-width-percent:0;mso-height-percent:0;mso-wrap-distance-left:9pt;mso-wrap-distance-top:0;mso-wrap-distance-right:9pt;mso-wrap-distance-bottom:0;mso-position-horizontal:absolute;mso-position-horizontal-relative:text;mso-position-vertical:absolute;mso-position-vertical-relative:text;mso-width-percent:0;mso-height-percent:0;mso-width-relative:margin;mso-height-relative:margin;v-text-anchor:top" o:gfxdata="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" fillcolor="#e00" strokeweight=".5pt">
+              <v:shape w14:anchorId="279CA8B0" id="_x0000_s1033" type="#_x0000_t202" style="position:absolute;margin-left:14.95pt;margin-top:127.2pt;width:125.15pt;height:24.45pt;z-index:251751424;visibility:visible;mso-wrap-style:square;mso-width-percent:0;mso-height-percent:0;mso-wrap-distance-left:9pt;mso-wrap-distance-top:0;mso-wrap-distance-right:9pt;mso-wrap-distance-bottom:0;mso-position-horizontal:absolute;mso-position-horizontal-relative:text;mso-position-vertical:absolute;mso-position-vertical-relative:text;mso-width-percent:0;mso-height-percent:0;mso-width-relative:margin;mso-height-relative:margin;v-text-anchor:top" o:gfxdata="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" fillcolor="#e00" strokeweight=".5pt">
                 <v:textbox>
                   <w:txbxContent>
                     <w:p>
@@ -867,7 +1155,7 @@
           </mc:Choice>
           <mc:Fallback>
             <w:pict>
-              <v:shape w14:anchorId="59BBC6DE" id="_x0000_s1032" type="#_x0000_t202" style="position:absolute;margin-left:453.05pt;margin-top:97.3pt;width:76.75pt;height:24.45pt;z-index:251717632;visibility:visible;mso-wrap-style:square;mso-width-percent:0;mso-height-percent:0;mso-wrap-distance-left:9pt;mso-wrap-distance-top:0;mso-wrap-distance-right:9pt;mso-wrap-distance-bottom:0;mso-position-horizontal:absolute;mso-position-horizontal-relative:text;mso-position-vertical:absolute;mso-position-vertical-relative:text;mso-width-percent:0;mso-height-percent:0;mso-width-relative:margin;mso-height-relative:margin;v-text-anchor:top" o:gfxdata="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" fillcolor="#e00" strokeweight=".5pt">
+              <v:shape w14:anchorId="59BBC6DE" id="_x0000_s1034" type="#_x0000_t202" style="position:absolute;margin-left:453.05pt;margin-top:97.3pt;width:76.75pt;height:24.45pt;z-index:251717632;visibility:visible;mso-wrap-style:square;mso-width-percent:0;mso-height-percent:0;mso-wrap-distance-left:9pt;mso-wrap-distance-top:0;mso-wrap-distance-right:9pt;mso-wrap-distance-bottom:0;mso-position-horizontal:absolute;mso-position-horizontal-relative:text;mso-position-vertical:absolute;mso-position-vertical-relative:text;mso-width-percent:0;mso-height-percent:0;mso-width-relative:margin;mso-height-relative:margin;v-text-anchor:top" o:gfxdata="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" fillcolor="#e00" strokeweight=".5pt">
                 <v:textbox>
                   <w:txbxContent>
                     <w:p>
@@ -1080,7 +1368,7 @@
           </mc:Choice>
           <mc:Fallback>
             <w:pict>
-              <v:shape w14:anchorId="41A63379" id="_x0000_s1033" type="#_x0000_t202" style="position:absolute;margin-left:327.4pt;margin-top:80.35pt;width:70.65pt;height:24.45pt;z-index:251729920;visibility:visible;mso-wrap-style:square;mso-width-percent:0;mso-height-percent:0;mso-wrap-distance-left:9pt;mso-wrap-distance-top:0;mso-wrap-distance-right:9pt;mso-wrap-distance-bottom:0;mso-position-horizontal:absolute;mso-position-horizontal-relative:text;mso-position-vertical:absolute;mso-position-vertical-relative:text;mso-width-percent:0;mso-height-percent:0;mso-width-relative:margin;mso-height-relative:margin;v-text-anchor:top" o:gfxdata="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" fillcolor="#e00" strokeweight=".5pt">
+              <v:shape w14:anchorId="41A63379" id="_x0000_s1035" type="#_x0000_t202" style="position:absolute;margin-left:327.4pt;margin-top:80.35pt;width:70.65pt;height:24.45pt;z-index:251729920;visibility:visible;mso-wrap-style:square;mso-width-percent:0;mso-height-percent:0;mso-wrap-distance-left:9pt;mso-wrap-distance-top:0;mso-wrap-distance-right:9pt;mso-wrap-distance-bottom:0;mso-position-horizontal:absolute;mso-position-horizontal-relative:text;mso-position-vertical:absolute;mso-position-vertical-relative:text;mso-width-percent:0;mso-height-percent:0;mso-width-relative:margin;mso-height-relative:margin;v-text-anchor:top" o:gfxdata="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" fillcolor="#e00" strokeweight=".5pt">
                 <v:textbox>
                   <w:txbxContent>
                     <w:p>
@@ -1385,7 +1673,7 @@
           </mc:Choice>
           <mc:Fallback>
             <w:pict>
-              <v:shape w14:anchorId="6B4184D5" id="_x0000_s1034" type="#_x0000_t202" style="position:absolute;margin-left:129.5pt;margin-top:371.45pt;width:66.55pt;height:29.9pt;z-index:251778048;visibility:visible;mso-wrap-style:square;mso-width-percent:0;mso-height-percent:0;mso-wrap-distance-left:9pt;mso-wrap-distance-top:0;mso-wrap-distance-right:9pt;mso-wrap-distance-bottom:0;mso-position-horizontal:absolute;mso-position-horizontal-relative:text;mso-position-vertical:absolute;mso-position-vertical-relative:text;mso-width-percent:0;mso-height-percent:0;mso-width-relative:margin;mso-height-relative:margin;v-text-anchor:top" o:gfxdata="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" fillcolor="white [3201]" strokeweight=".5pt">
+              <v:shape w14:anchorId="6B4184D5" id="_x0000_s1036" type="#_x0000_t202" style="position:absolute;margin-left:129.5pt;margin-top:371.45pt;width:66.55pt;height:29.9pt;z-index:251778048;visibility:visible;mso-wrap-style:square;mso-width-percent:0;mso-height-percent:0;mso-wrap-distance-left:9pt;mso-wrap-distance-top:0;mso-wrap-distance-right:9pt;mso-wrap-distance-bottom:0;mso-position-horizontal:absolute;mso-position-horizontal-relative:text;mso-position-vertical:absolute;mso-position-vertical-relative:text;mso-width-percent:0;mso-height-percent:0;mso-width-relative:margin;mso-height-relative:margin;v-text-anchor:top" o:gfxdata="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" fillcolor="white [3201]" strokeweight=".5pt">
                 <v:textbox>
                   <w:txbxContent>
                     <w:p>
@@ -1560,7 +1848,7 @@
           </mc:Choice>
           <mc:Fallback>
             <w:pict>
-              <v:shape w14:anchorId="357AF8B3" id="_x0000_s1035" type="#_x0000_t202" style="position:absolute;margin-left:94.85pt;margin-top:303.85pt;width:116.15pt;height:33.3pt;z-index:251691008;visibility:visible;mso-wrap-style:square;mso-width-percent:0;mso-height-percent:0;mso-wrap-distance-left:9pt;mso-wrap-distance-top:0;mso-wrap-distance-right:9pt;mso-wrap-distance-bottom:0;mso-position-horizontal:absolute;mso-position-horizontal-relative:text;mso-position-vertical:absolute;mso-position-vertical-relative:text;mso-width-percent:0;mso-height-percent:0;mso-width-relative:margin;mso-height-relative:margin;v-text-anchor:top" o:gfxdata="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" fillcolor="white [3201]" strokeweight=".5pt">
+              <v:shape w14:anchorId="357AF8B3" id="_x0000_s1037" type="#_x0000_t202" style="position:absolute;margin-left:94.85pt;margin-top:303.85pt;width:116.15pt;height:33.3pt;z-index:251691008;visibility:visible;mso-wrap-style:square;mso-width-percent:0;mso-height-percent:0;mso-wrap-distance-left:9pt;mso-wrap-distance-top:0;mso-wrap-distance-right:9pt;mso-wrap-distance-bottom:0;mso-position-horizontal:absolute;mso-position-horizontal-relative:text;mso-position-vertical:absolute;mso-position-vertical-relative:text;mso-width-percent:0;mso-height-percent:0;mso-width-relative:margin;mso-height-relative:margin;v-text-anchor:top" o:gfxdata="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" fillcolor="white [3201]" strokeweight=".5pt">
                 <v:textbox>
                   <w:txbxContent>
                     <w:p>
@@ -1881,7 +2169,7 @@
           </mc:Choice>
           <mc:Fallback>
             <w:pict>
-              <v:shape w14:anchorId="36D25BAB" id="_x0000_s1036" type="#_x0000_t202" style="position:absolute;margin-left:283.25pt;margin-top:313.3pt;width:98.45pt;height:24.45pt;z-index:251767808;visibility:visible;mso-wrap-style:square;mso-width-percent:0;mso-height-percent:0;mso-wrap-distance-left:9pt;mso-wrap-distance-top:0;mso-wrap-distance-right:9pt;mso-wrap-distance-bottom:0;mso-position-horizontal:absolute;mso-position-horizontal-relative:text;mso-position-vertical:absolute;mso-position-vertical-relative:text;mso-width-percent:0;mso-height-percent:0;mso-width-relative:margin;mso-height-relative:margin;v-text-anchor:top" o:gfxdata="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" fillcolor="#e00" strokeweight=".5pt">
+              <v:shape w14:anchorId="36D25BAB" id="_x0000_s1038" type="#_x0000_t202" style="position:absolute;margin-left:283.25pt;margin-top:313.3pt;width:98.45pt;height:24.45pt;z-index:251767808;visibility:visible;mso-wrap-style:square;mso-width-percent:0;mso-height-percent:0;mso-wrap-distance-left:9pt;mso-wrap-distance-top:0;mso-wrap-distance-right:9pt;mso-wrap-distance-bottom:0;mso-position-horizontal:absolute;mso-position-horizontal-relative:text;mso-position-vertical:absolute;mso-position-vertical-relative:text;mso-width-percent:0;mso-height-percent:0;mso-width-relative:margin;mso-height-relative:margin;v-text-anchor:top" o:gfxdata="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" fillcolor="#e00" strokeweight=".5pt">
                 <v:textbox>
                   <w:txbxContent>
                     <w:p>
@@ -2197,7 +2485,7 @@
           </mc:Choice>
           <mc:Fallback>
             <w:pict>
-              <v:shape w14:anchorId="4C71CD8F" id="_x0000_s1037" type="#_x0000_t202" style="position:absolute;margin-left:268.35pt;margin-top:258.55pt;width:66.55pt;height:29.9pt;z-index:251761664;visibility:visible;mso-wrap-style:square;mso-width-percent:0;mso-height-percent:0;mso-wrap-distance-left:9pt;mso-wrap-distance-top:0;mso-wrap-distance-right:9pt;mso-wrap-distance-bottom:0;mso-position-horizontal:absolute;mso-position-horizontal-relative:text;mso-position-vertical:absolute;mso-position-vertical-relative:text;mso-width-percent:0;mso-height-percent:0;mso-width-relative:margin;mso-height-relative:margin;v-text-anchor:top" o:gfxdata="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" fillcolor="white [3201]" strokeweight=".5pt">
+              <v:shape w14:anchorId="4C71CD8F" id="_x0000_s1039" type="#_x0000_t202" style="position:absolute;margin-left:268.35pt;margin-top:258.55pt;width:66.55pt;height:29.9pt;z-index:251761664;visibility:visible;mso-wrap-style:square;mso-width-percent:0;mso-height-percent:0;mso-wrap-distance-left:9pt;mso-wrap-distance-top:0;mso-wrap-distance-right:9pt;mso-wrap-distance-bottom:0;mso-position-horizontal:absolute;mso-position-horizontal-relative:text;mso-position-vertical:absolute;mso-position-vertical-relative:text;mso-width-percent:0;mso-height-percent:0;mso-width-relative:margin;mso-height-relative:margin;v-text-anchor:top" o:gfxdata="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" fillcolor="white [3201]" strokeweight=".5pt">
                 <v:textbox>
                   <w:txbxContent>
                     <w:p>
@@ -2294,7 +2582,7 @@
           </mc:Choice>
           <mc:Fallback>
             <w:pict>
-              <v:shape w14:anchorId="0EDF9548" id="_x0000_s1038" type="#_x0000_t202" style="position:absolute;margin-left:262.85pt;margin-top:219.6pt;width:77.45pt;height:29.9pt;z-index:251759616;visibility:visible;mso-wrap-style:square;mso-width-percent:0;mso-height-percent:0;mso-wrap-distance-left:9pt;mso-wrap-distance-top:0;mso-wrap-distance-right:9pt;mso-wrap-distance-bottom:0;mso-position-horizontal:absolute;mso-position-horizontal-relative:text;mso-position-vertical:absolute;mso-position-vertical-relative:text;mso-width-percent:0;mso-height-percent:0;mso-width-relative:margin;mso-height-relative:margin;v-text-anchor:top" o:gfxdata="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" fillcolor="white [3201]" strokeweight=".5pt">
+              <v:shape w14:anchorId="0EDF9548" id="_x0000_s1040" type="#_x0000_t202" style="position:absolute;margin-left:262.85pt;margin-top:219.6pt;width:77.45pt;height:29.9pt;z-index:251759616;visibility:visible;mso-wrap-style:square;mso-width-percent:0;mso-height-percent:0;mso-wrap-distance-left:9pt;mso-wrap-distance-top:0;mso-wrap-distance-right:9pt;mso-wrap-distance-bottom:0;mso-position-horizontal:absolute;mso-position-horizontal-relative:text;mso-position-vertical:absolute;mso-position-vertical-relative:text;mso-width-percent:0;mso-height-percent:0;mso-width-relative:margin;mso-height-relative:margin;v-text-anchor:top" o:gfxdata="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" fillcolor="white [3201]" strokeweight=".5pt">
                 <v:textbox>
                   <w:txbxContent>
                     <w:p>
@@ -2507,7 +2795,7 @@
         <mc:AlternateContent>
           <mc:Choice Requires="wpi">
             <w:drawing>
-              <wp:anchor distT="0" distB="0" distL="114300" distR="114300" simplePos="0" relativeHeight="251749376" behindDoc="0" locked="0" layoutInCell="1" allowOverlap="1" wp14:anchorId="7ECCD4EB" wp14:editId="32D6A61B">
+              <wp:anchor distT="0" distB="0" distL="114300" distR="114300" simplePos="0" relativeHeight="251749376" behindDoc="0" locked="0" layoutInCell="1" allowOverlap="1" wp14:anchorId="7ECCD4EB" wp14:editId="55D97031">
                 <wp:simplePos x="0" y="0"/>
                 <wp:positionH relativeFrom="column">
                   <wp:posOffset>3130550</wp:posOffset>
@@ -2538,113 +2826,27 @@
           </mc:Choice>
           <mc:Fallback>
             <w:pict>
-              <v:shape w14:anchorId="2223199E" id="Rukopis 23" o:spid="_x0000_s1026" type="#_x0000_t75" style="position:absolute;margin-left:246pt;margin-top:58.05pt;width:11.9pt;height:21.45pt;z-index:251749376;visibility:visible;mso-wrap-style:square;mso-wrap-distance-left:9pt;mso-wrap-distance-top:0;mso-wrap-distance-right:9pt;mso-wrap-distance-bottom:0;mso-position-horizontal:absolute;mso-position-horizontal-relative:text;mso-position-vertical:absolute;mso-position-vertical-relative:text" o:gfxdata="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">
+              <v:shapetype w14:anchorId="525FE883" id="_x0000_t75" coordsize="21600,21600" o:spt="75" o:preferrelative="t" path="m@4@5l@4@11@9@11@9@5xe" filled="f" stroked="f">
+                <v:stroke joinstyle="miter"/>
+                <v:formulas>
+                  <v:f eqn="if lineDrawn pixelLineWidth 0"/>
+                  <v:f eqn="sum @0 1 0"/>
+                  <v:f eqn="sum 0 0 @1"/>
+                  <v:f eqn="prod @2 1 2"/>
+                  <v:f eqn="prod @3 21600 pixelWidth"/>
+                  <v:f eqn="prod @3 21600 pixelHeight"/>
+                  <v:f eqn="sum @0 0 1"/>
+                  <v:f eqn="prod @6 1 2"/>
+                  <v:f eqn="prod @7 21600 pixelWidth"/>
+                  <v:f eqn="sum @8 21600 0"/>
+                  <v:f eqn="prod @7 21600 pixelHeight"/>
+                  <v:f eqn="sum @10 21600 0"/>
+                </v:formulas>
+                <v:path o:extrusionok="f" gradientshapeok="t" o:connecttype="rect"/>
+                <o:lock v:ext="edit" aspectratio="t"/>
+              </v:shapetype>
+              <v:shape id="Rukopis 23" o:spid="_x0000_s1026" type="#_x0000_t75" style="position:absolute;margin-left:246pt;margin-top:58.05pt;width:11.9pt;height:21.45pt;z-index:251749376;visibility:visible;mso-wrap-style:square;mso-wrap-distance-left:9pt;mso-wrap-distance-top:0;mso-wrap-distance-right:9pt;mso-wrap-distance-bottom:0;mso-position-horizontal:absolute;mso-position-horizontal-relative:text;mso-position-vertical:absolute;mso-position-vertical-relative:text" o:gfxdata="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">
                 <v:imagedata r:id="rId11" o:title=""/>
-              </v:shape>
-            </w:pict>
-          </mc:Fallback>
-        </mc:AlternateContent>
-      </w:r>
-      <w:r>
-        <w:rPr>
-          <w:noProof/>
-        </w:rPr>
-        <mc:AlternateContent>
-          <mc:Choice Requires="wps">
-            <w:drawing>
-              <wp:anchor distT="0" distB="0" distL="114300" distR="114300" simplePos="0" relativeHeight="251744256" behindDoc="0" locked="0" layoutInCell="1" allowOverlap="1" wp14:anchorId="6E71A32D" wp14:editId="4F00BA4B">
-                <wp:simplePos x="0" y="0"/>
-                <wp:positionH relativeFrom="column">
-                  <wp:posOffset>3019245</wp:posOffset>
-                </wp:positionH>
-                <wp:positionV relativeFrom="paragraph">
-                  <wp:posOffset>916712</wp:posOffset>
-                </wp:positionV>
-                <wp:extent cx="1000664" cy="258792"/>
-                <wp:effectExtent l="0" t="0" r="28575" b="27305"/>
-                <wp:wrapNone/>
-                <wp:docPr id="1313088167" name="Textové pole 7"/>
-                <wp:cNvGraphicFramePr/>
-                <a:graphic xmlns:a="http://schemas.openxmlformats.org/drawingml/2006/main">
-                  <a:graphicData uri="http://schemas.microsoft.com/office/word/2010/wordprocessingShape">
-                    <wps:wsp>
-                      <wps:cNvSpPr txBox="1"/>
-                      <wps:spPr>
-                        <a:xfrm>
-                          <a:off x="0" y="0"/>
-                          <a:ext cx="1000664" cy="258792"/>
-                        </a:xfrm>
-                        <a:prstGeom prst="rect">
-                          <a:avLst/>
-                        </a:prstGeom>
-                        <a:solidFill>
-                          <a:schemeClr val="lt1"/>
-                        </a:solidFill>
-                        <a:ln w="6350">
-                          <a:solidFill>
-                            <a:prstClr val="black"/>
-                          </a:solidFill>
-                        </a:ln>
-                      </wps:spPr>
-                      <wps:txbx>
-                        <w:txbxContent>
-                          <w:p>
-                            <w:proofErr w:type="spellStart"/>
-                            <w:r>
-                              <w:t>Slovacka</w:t>
-                            </w:r>
-                            <w:proofErr w:type="spellEnd"/>
-                            <w:r>
-                              <w:t xml:space="preserve"> </w:t>
-                            </w:r>
-                            <w:proofErr w:type="spellStart"/>
-                            <w:r>
-                              <w:t>zš</w:t>
-                            </w:r>
-                            <w:proofErr w:type="spellEnd"/>
-                          </w:p>
-                        </w:txbxContent>
-                      </wps:txbx>
-                      <wps:bodyPr rot="0" spcFirstLastPara="0" vertOverflow="overflow" horzOverflow="overflow" vert="horz" wrap="square" lIns="91440" tIns="45720" rIns="91440" bIns="45720" numCol="1" spcCol="0" rtlCol="0" fromWordArt="0" anchor="t" anchorCtr="0" forceAA="0" compatLnSpc="1">
-                        <a:prstTxWarp prst="textNoShape">
-                          <a:avLst/>
-                        </a:prstTxWarp>
-                        <a:noAutofit/>
-                      </wps:bodyPr>
-                    </wps:wsp>
-                  </a:graphicData>
-                </a:graphic>
-                <wp14:sizeRelH relativeFrom="margin">
-                  <wp14:pctWidth>0</wp14:pctWidth>
-                </wp14:sizeRelH>
-                <wp14:sizeRelV relativeFrom="margin">
-                  <wp14:pctHeight>0</wp14:pctHeight>
-                </wp14:sizeRelV>
-              </wp:anchor>
-            </w:drawing>
-          </mc:Choice>
-          <mc:Fallback>
-            <w:pict>
-              <v:shape w14:anchorId="6E71A32D" id="_x0000_s1039" type="#_x0000_t202" style="position:absolute;margin-left:237.75pt;margin-top:72.2pt;width:78.8pt;height:20.4pt;z-index:251744256;visibility:visible;mso-wrap-style:square;mso-width-percent:0;mso-height-percent:0;mso-wrap-distance-left:9pt;mso-wrap-distance-top:0;mso-wrap-distance-right:9pt;mso-wrap-distance-bottom:0;mso-position-horizontal:absolute;mso-position-horizontal-relative:text;mso-position-vertical:absolute;mso-position-vertical-relative:text;mso-width-percent:0;mso-height-percent:0;mso-width-relative:margin;mso-height-relative:margin;v-text-anchor:top" o:gfxdata="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" fillcolor="white [3201]" strokeweight=".5pt">
-                <v:textbox>
-                  <w:txbxContent>
-                    <w:p>
-                      <w:proofErr w:type="spellStart"/>
-                      <w:r>
-                        <w:t>Slovacka</w:t>
-                      </w:r>
-                      <w:proofErr w:type="spellEnd"/>
-                      <w:r>
-                        <w:t xml:space="preserve"> </w:t>
-                      </w:r>
-                      <w:proofErr w:type="spellStart"/>
-                      <w:r>
-                        <w:t>zš</w:t>
-                      </w:r>
-                      <w:proofErr w:type="spellEnd"/>
-                    </w:p>
-                  </w:txbxContent>
-                </v:textbox>
               </v:shape>
             </w:pict>
           </mc:Fallback>
@@ -3029,7 +3231,7 @@
           </mc:Choice>
           <mc:Fallback>
             <w:pict>
-              <v:shape w14:anchorId="4898CB61" id="_x0000_s1040" type="#_x0000_t202" style="position:absolute;margin-left:297.5pt;margin-top:33.45pt;width:84.25pt;height:26.45pt;z-index:251727872;visibility:visible;mso-wrap-style:square;mso-width-percent:0;mso-height-percent:0;mso-wrap-distance-left:9pt;mso-wrap-distance-top:0;mso-wrap-distance-right:9pt;mso-wrap-distance-bottom:0;mso-position-horizontal:absolute;mso-position-horizontal-relative:text;mso-position-vertical:absolute;mso-position-vertical-relative:text;mso-width-percent:0;mso-height-percent:0;mso-width-relative:margin;mso-height-relative:margin;v-text-anchor:top" o:gfxdata="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" fillcolor="white [3201]" strokeweight=".5pt">
+              <v:shape w14:anchorId="4898CB61" id="_x0000_s1041" type="#_x0000_t202" style="position:absolute;margin-left:297.5pt;margin-top:33.45pt;width:84.25pt;height:26.45pt;z-index:251727872;visibility:visible;mso-wrap-style:square;mso-width-percent:0;mso-height-percent:0;mso-wrap-distance-left:9pt;mso-wrap-distance-top:0;mso-wrap-distance-right:9pt;mso-wrap-distance-bottom:0;mso-position-horizontal:absolute;mso-position-horizontal-relative:text;mso-position-vertical:absolute;mso-position-vertical-relative:text;mso-width-percent:0;mso-height-percent:0;mso-width-relative:margin;mso-height-relative:margin;v-text-anchor:top" o:gfxdata="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" fillcolor="white [3201]" strokeweight=".5pt">
                 <v:textbox>
                   <w:txbxContent>
                     <w:p>
@@ -3550,7 +3752,7 @@
           </mc:Choice>
           <mc:Fallback>
             <w:pict>
-              <v:shape w14:anchorId="2E76380D" id="_x0000_s1041" type="#_x0000_t202" style="position:absolute;margin-left:-16.9pt;margin-top:222.25pt;width:86.25pt;height:25.15pt;z-index:251684864;visibility:visible;mso-wrap-style:square;mso-width-percent:0;mso-height-percent:0;mso-wrap-distance-left:9pt;mso-wrap-distance-top:0;mso-wrap-distance-right:9pt;mso-wrap-distance-bottom:0;mso-position-horizontal:absolute;mso-position-horizontal-relative:text;mso-position-vertical:absolute;mso-position-vertical-relative:text;mso-width-percent:0;mso-height-percent:0;mso-width-relative:margin;mso-height-relative:margin;v-text-anchor:top" o:gfxdata="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" fillcolor="white [3201]" strokeweight=".5pt">
+              <v:shape w14:anchorId="2E76380D" id="_x0000_s1042" type="#_x0000_t202" style="position:absolute;margin-left:-16.9pt;margin-top:222.25pt;width:86.25pt;height:25.15pt;z-index:251684864;visibility:visible;mso-wrap-style:square;mso-width-percent:0;mso-height-percent:0;mso-wrap-distance-left:9pt;mso-wrap-distance-top:0;mso-wrap-distance-right:9pt;mso-wrap-distance-bottom:0;mso-position-horizontal:absolute;mso-position-horizontal-relative:text;mso-position-vertical:absolute;mso-position-vertical-relative:text;mso-width-percent:0;mso-height-percent:0;mso-width-relative:margin;mso-height-relative:margin;v-text-anchor:top" o:gfxdata="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" fillcolor="white [3201]" strokeweight=".5pt">
                 <v:textbox>
                   <w:txbxContent>
                     <w:p>
@@ -3641,7 +3843,7 @@
           </mc:Choice>
           <mc:Fallback>
             <w:pict>
-              <v:shape w14:anchorId="6EA2AC75" id="_x0000_s1042" type="#_x0000_t202" style="position:absolute;margin-left:423.05pt;margin-top:40.25pt;width:116.15pt;height:31.9pt;z-index:251695104;visibility:visible;mso-wrap-style:square;mso-width-percent:0;mso-height-percent:0;mso-wrap-distance-left:9pt;mso-wrap-distance-top:0;mso-wrap-distance-right:9pt;mso-wrap-distance-bottom:0;mso-position-horizontal:absolute;mso-position-horizontal-relative:text;mso-position-vertical:absolute;mso-position-vertical-relative:text;mso-width-percent:0;mso-height-percent:0;mso-width-relative:margin;mso-height-relative:margin;v-text-anchor:top" o:gfxdata="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" fillcolor="white [3201]" strokeweight=".5pt">
+              <v:shape w14:anchorId="6EA2AC75" id="_x0000_s1043" type="#_x0000_t202" style="position:absolute;margin-left:423.05pt;margin-top:40.25pt;width:116.15pt;height:31.9pt;z-index:251695104;visibility:visible;mso-wrap-style:square;mso-width-percent:0;mso-height-percent:0;mso-wrap-distance-left:9pt;mso-wrap-distance-top:0;mso-wrap-distance-right:9pt;mso-wrap-distance-bottom:0;mso-position-horizontal:absolute;mso-position-horizontal-relative:text;mso-position-vertical:absolute;mso-position-vertical-relative:text;mso-width-percent:0;mso-height-percent:0;mso-width-relative:margin;mso-height-relative:margin;v-text-anchor:top" o:gfxdata="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" fillcolor="white [3201]" strokeweight=".5pt">
                 <v:textbox>
                   <w:txbxContent>
                     <w:p>
@@ -3738,7 +3940,7 @@
           </mc:Choice>
           <mc:Fallback>
             <w:pict>
-              <v:shape w14:anchorId="453E5C30" id="_x0000_s1043" type="#_x0000_t202" style="position:absolute;margin-left:118.2pt;margin-top:431.5pt;width:113.45pt;height:26.5pt;z-index:251693056;visibility:visible;mso-wrap-style:square;mso-width-percent:0;mso-height-percent:0;mso-wrap-distance-left:9pt;mso-wrap-distance-top:0;mso-wrap-distance-right:9pt;mso-wrap-distance-bottom:0;mso-position-horizontal:absolute;mso-position-horizontal-relative:text;mso-position-vertical:absolute;mso-position-vertical-relative:text;mso-width-percent:0;mso-height-percent:0;mso-width-relative:margin;mso-height-relative:margin;v-text-anchor:top" o:gfxdata="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" fillcolor="yellow" strokeweight=".5pt">
+              <v:shape w14:anchorId="453E5C30" id="_x0000_s1044" type="#_x0000_t202" style="position:absolute;margin-left:118.2pt;margin-top:431.5pt;width:113.45pt;height:26.5pt;z-index:251693056;visibility:visible;mso-wrap-style:square;mso-width-percent:0;mso-height-percent:0;mso-wrap-distance-left:9pt;mso-wrap-distance-top:0;mso-wrap-distance-right:9pt;mso-wrap-distance-bottom:0;mso-position-horizontal:absolute;mso-position-horizontal-relative:text;mso-position-vertical:absolute;mso-position-vertical-relative:text;mso-width-percent:0;mso-height-percent:0;mso-width-relative:margin;mso-height-relative:margin;v-text-anchor:top" o:gfxdata="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" fillcolor="yellow" strokeweight=".5pt">
                 <v:textbox>
                   <w:txbxContent>
                     <w:p>
@@ -3837,7 +4039,7 @@
           </mc:Choice>
           <mc:Fallback>
             <w:pict>
-              <v:shape w14:anchorId="307F2FA8" id="_x0000_s1044" type="#_x0000_t202" style="position:absolute;margin-left:96.45pt;margin-top:229.1pt;width:82.85pt;height:25.1pt;z-index:251686912;visibility:visible;mso-wrap-style:square;mso-width-percent:0;mso-height-percent:0;mso-wrap-distance-left:9pt;mso-wrap-distance-top:0;mso-wrap-distance-right:9pt;mso-wrap-distance-bottom:0;mso-position-horizontal:absolute;mso-position-horizontal-relative:text;mso-position-vertical:absolute;mso-position-vertical-relative:text;mso-width-percent:0;mso-height-percent:0;mso-width-relative:margin;mso-height-relative:margin;v-text-anchor:top" o:gfxdata="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" fillcolor="white [3201]" strokeweight=".5pt">
+              <v:shape w14:anchorId="307F2FA8" id="_x0000_s1045" type="#_x0000_t202" style="position:absolute;margin-left:96.45pt;margin-top:229.1pt;width:82.85pt;height:25.1pt;z-index:251686912;visibility:visible;mso-wrap-style:square;mso-width-percent:0;mso-height-percent:0;mso-wrap-distance-left:9pt;mso-wrap-distance-top:0;mso-wrap-distance-right:9pt;mso-wrap-distance-bottom:0;mso-position-horizontal:absolute;mso-position-horizontal-relative:text;mso-position-vertical:absolute;mso-position-vertical-relative:text;mso-width-percent:0;mso-height-percent:0;mso-width-relative:margin;mso-height-relative:margin;v-text-anchor:top" o:gfxdata="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" fillcolor="white [3201]" strokeweight=".5pt">
                 <v:textbox>
                   <w:txbxContent>
                     <w:p>
@@ -3936,7 +4138,7 @@
           </mc:Choice>
           <mc:Fallback>
             <w:pict>
-              <v:shape w14:anchorId="3888F965" id="_x0000_s1045" type="#_x0000_t202" style="position:absolute;margin-left:159.55pt;margin-top:164.5pt;width:67.9pt;height:33.3pt;z-index:251682816;visibility:visible;mso-wrap-style:square;mso-width-percent:0;mso-height-percent:0;mso-wrap-distance-left:9pt;mso-wrap-distance-top:0;mso-wrap-distance-right:9pt;mso-wrap-distance-bottom:0;mso-position-horizontal:absolute;mso-position-horizontal-relative:text;mso-position-vertical:absolute;mso-position-vertical-relative:text;mso-width-percent:0;mso-height-percent:0;mso-width-relative:margin;mso-height-relative:margin;v-text-anchor:top" o:gfxdata="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" fillcolor="white [3201]" strokeweight=".5pt">
+              <v:shape w14:anchorId="3888F965" id="_x0000_s1046" type="#_x0000_t202" style="position:absolute;margin-left:159.55pt;margin-top:164.5pt;width:67.9pt;height:33.3pt;z-index:251682816;visibility:visible;mso-wrap-style:square;mso-width-percent:0;mso-height-percent:0;mso-wrap-distance-left:9pt;mso-wrap-distance-top:0;mso-wrap-distance-right:9pt;mso-wrap-distance-bottom:0;mso-position-horizontal:absolute;mso-position-horizontal-relative:text;mso-position-vertical:absolute;mso-position-vertical-relative:text;mso-width-percent:0;mso-height-percent:0;mso-width-relative:margin;mso-height-relative:margin;v-text-anchor:top" o:gfxdata="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" fillcolor="white [3201]" strokeweight=".5pt">
                 <v:textbox>
                   <w:txbxContent>
                     <w:p>
@@ -4035,7 +4237,7 @@
           </mc:Choice>
           <mc:Fallback>
             <w:pict>
-              <v:shape w14:anchorId="336A7F2E" id="_x0000_s1046" type="#_x0000_t202" style="position:absolute;margin-left:297.5pt;margin-top:165.9pt;width:127.7pt;height:29.9pt;z-index:251680768;visibility:visible;mso-wrap-style:square;mso-width-percent:0;mso-height-percent:0;mso-wrap-distance-left:9pt;mso-wrap-distance-top:0;mso-wrap-distance-right:9pt;mso-wrap-distance-bottom:0;mso-position-horizontal:absolute;mso-position-horizontal-relative:text;mso-position-vertical:absolute;mso-position-vertical-relative:text;mso-width-percent:0;mso-height-percent:0;mso-width-relative:margin;mso-height-relative:margin;v-text-anchor:top" o:gfxdata="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" fillcolor="white [3201]" strokeweight=".5pt">
+              <v:shape w14:anchorId="336A7F2E" id="_x0000_s1047" type="#_x0000_t202" style="position:absolute;margin-left:297.5pt;margin-top:165.9pt;width:127.7pt;height:29.9pt;z-index:251680768;visibility:visible;mso-wrap-style:square;mso-width-percent:0;mso-height-percent:0;mso-wrap-distance-left:9pt;mso-wrap-distance-top:0;mso-wrap-distance-right:9pt;mso-wrap-distance-bottom:0;mso-position-horizontal:absolute;mso-position-horizontal-relative:text;mso-position-vertical:absolute;mso-position-vertical-relative:text;mso-width-percent:0;mso-height-percent:0;mso-width-relative:margin;mso-height-relative:margin;v-text-anchor:top" o:gfxdata="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" fillcolor="white [3201]" strokeweight=".5pt">
                 <v:textbox>
                   <w:txbxContent>
                     <w:p>
@@ -4136,7 +4338,7 @@
           </mc:Choice>
           <mc:Fallback>
             <w:pict>
-              <v:shape w14:anchorId="312A3AC6" id="_x0000_s1047" type="#_x0000_t202" style="position:absolute;margin-left:154.85pt;margin-top:97.95pt;width:115.45pt;height:29.2pt;z-index:251678720;visibility:visible;mso-wrap-style:square;mso-width-percent:0;mso-height-percent:0;mso-wrap-distance-left:9pt;mso-wrap-distance-top:0;mso-wrap-distance-right:9pt;mso-wrap-distance-bottom:0;mso-position-horizontal:absolute;mso-position-horizontal-relative:text;mso-position-vertical:absolute;mso-position-vertical-relative:text;mso-width-percent:0;mso-height-percent:0;mso-width-relative:margin;mso-height-relative:margin;v-text-anchor:top" o:gfxdata="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" fillcolor="white [3201]" strokeweight=".5pt">
+              <v:shape w14:anchorId="312A3AC6" id="_x0000_s1048" type="#_x0000_t202" style="position:absolute;margin-left:154.85pt;margin-top:97.95pt;width:115.45pt;height:29.2pt;z-index:251678720;visibility:visible;mso-wrap-style:square;mso-width-percent:0;mso-height-percent:0;mso-wrap-distance-left:9pt;mso-wrap-distance-top:0;mso-wrap-distance-right:9pt;mso-wrap-distance-bottom:0;mso-position-horizontal:absolute;mso-position-horizontal-relative:text;mso-position-vertical:absolute;mso-position-vertical-relative:text;mso-width-percent:0;mso-height-percent:0;mso-width-relative:margin;mso-height-relative:margin;v-text-anchor:top" o:gfxdata="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" fillcolor="white [3201]" strokeweight=".5pt">
                 <v:textbox>
                   <w:txbxContent>
                     <w:p>
@@ -4210,7 +4412,10 @@
                               <w:t>hopping</w:t>
                             </w:r>
                             <w:r>
-                              <w:t xml:space="preserve"> 2</w:t>
+                              <w:t xml:space="preserve"> </w:t>
+                            </w:r>
+                            <w:r>
+                              <w:t>3</w:t>
                             </w:r>
                           </w:p>
                         </w:txbxContent>
@@ -4235,7 +4440,7 @@
           </mc:Choice>
           <mc:Fallback>
             <w:pict>
-              <v:shape w14:anchorId="20A0C41F" id="_x0000_s1048" type="#_x0000_t202" style="position:absolute;margin-left:159.6pt;margin-top:29.35pt;width:115.45pt;height:30.55pt;z-index:251676672;visibility:visible;mso-wrap-style:square;mso-width-percent:0;mso-height-percent:0;mso-wrap-distance-left:9pt;mso-wrap-distance-top:0;mso-wrap-distance-right:9pt;mso-wrap-distance-bottom:0;mso-position-horizontal:absolute;mso-position-horizontal-relative:text;mso-position-vertical:absolute;mso-position-vertical-relative:text;mso-width-percent:0;mso-height-percent:0;mso-width-relative:margin;mso-height-relative:margin;v-text-anchor:top" o:gfxdata="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" fillcolor="white [3201]" strokeweight=".5pt">
+              <v:shape w14:anchorId="20A0C41F" id="_x0000_s1049" type="#_x0000_t202" style="position:absolute;margin-left:159.6pt;margin-top:29.35pt;width:115.45pt;height:30.55pt;z-index:251676672;visibility:visible;mso-wrap-style:square;mso-width-percent:0;mso-height-percent:0;mso-wrap-distance-left:9pt;mso-wrap-distance-top:0;mso-wrap-distance-right:9pt;mso-wrap-distance-bottom:0;mso-position-horizontal:absolute;mso-position-horizontal-relative:text;mso-position-vertical:absolute;mso-position-vertical-relative:text;mso-width-percent:0;mso-height-percent:0;mso-width-relative:margin;mso-height-relative:margin;v-text-anchor:top" o:gfxdata="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" fillcolor="white [3201]" strokeweight=".5pt">
                 <v:textbox>
                   <w:txbxContent>
                     <w:p>
@@ -4246,7 +4451,10 @@
                         <w:t>hopping</w:t>
                       </w:r>
                       <w:r>
-                        <w:t xml:space="preserve"> 2</w:t>
+                        <w:t xml:space="preserve"> </w:t>
+                      </w:r>
+                      <w:r>
+                        <w:t>3</w:t>
                       </w:r>
                     </w:p>
                   </w:txbxContent>
@@ -4328,7 +4536,7 @@
           </mc:Choice>
           <mc:Fallback>
             <w:pict>
-              <v:shape w14:anchorId="0AAEA46F" id="_x0000_s1049" type="#_x0000_t202" style="position:absolute;margin-left:37.85pt;margin-top:297.65pt;width:167.1pt;height:45.75pt;z-index:251670528;visibility:visible;mso-wrap-style:square;mso-wrap-distance-left:9pt;mso-wrap-distance-top:0;mso-wrap-distance-right:9pt;mso-wrap-distance-bottom:0;mso-position-horizontal:absolute;mso-position-horizontal-relative:text;mso-position-vertical:absolute;mso-position-vertical-relative:text;v-text-anchor:top" o:gfxdata="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" fillcolor="white [3201]" strokeweight=".5pt">
+              <v:shape w14:anchorId="0AAEA46F" id="_x0000_s1050" type="#_x0000_t202" style="position:absolute;margin-left:37.85pt;margin-top:297.65pt;width:167.1pt;height:45.75pt;z-index:251670528;visibility:visible;mso-wrap-style:square;mso-wrap-distance-left:9pt;mso-wrap-distance-top:0;mso-wrap-distance-right:9pt;mso-wrap-distance-bottom:0;mso-position-horizontal:absolute;mso-position-horizontal-relative:text;mso-position-vertical:absolute;mso-position-vertical-relative:text;v-text-anchor:top" o:gfxdata="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" fillcolor="white [3201]" strokeweight=".5pt">
                 <v:textbox>
                   <w:txbxContent>
                     <w:p>

--- a/schemata/schema.docx
+++ b/schemata/schema.docx
@@ -72,7 +72,7 @@
           </mc:Choice>
           <mc:Fallback>
             <w:pict>
-              <v:shapetype w14:anchorId="27F1F4FE" id="_x0000_t32" coordsize="21600,21600" o:spt="32" o:oned="t" path="m,l21600,21600e" filled="f">
+              <v:shapetype w14:anchorId="734954EE" id="_x0000_t32" coordsize="21600,21600" o:spt="32" o:oned="t" path="m,l21600,21600e" filled="f">
                 <v:path arrowok="t" fillok="f" o:connecttype="none"/>
                 <o:lock v:ext="edit" shapetype="t"/>
               </v:shapetype>
@@ -364,6 +364,1070 @@
         <mc:AlternateContent>
           <mc:Choice Requires="wps">
             <w:drawing>
+              <wp:anchor distT="0" distB="0" distL="114300" distR="114300" simplePos="0" relativeHeight="251802624" behindDoc="0" locked="0" layoutInCell="1" allowOverlap="1" wp14:anchorId="6A3B752E" wp14:editId="0073B15B">
+                <wp:simplePos x="0" y="0"/>
+                <wp:positionH relativeFrom="column">
+                  <wp:posOffset>3475893</wp:posOffset>
+                </wp:positionH>
+                <wp:positionV relativeFrom="paragraph">
+                  <wp:posOffset>3598643</wp:posOffset>
+                </wp:positionV>
+                <wp:extent cx="1729154" cy="379095"/>
+                <wp:effectExtent l="0" t="0" r="23495" b="20955"/>
+                <wp:wrapNone/>
+                <wp:docPr id="587864861" name="Textové pole 7"/>
+                <wp:cNvGraphicFramePr/>
+                <a:graphic xmlns:a="http://schemas.openxmlformats.org/drawingml/2006/main">
+                  <a:graphicData uri="http://schemas.microsoft.com/office/word/2010/wordprocessingShape">
+                    <wps:wsp>
+                      <wps:cNvSpPr txBox="1"/>
+                      <wps:spPr>
+                        <a:xfrm>
+                          <a:off x="0" y="0"/>
+                          <a:ext cx="1729154" cy="379095"/>
+                        </a:xfrm>
+                        <a:prstGeom prst="rect">
+                          <a:avLst/>
+                        </a:prstGeom>
+                        <a:solidFill>
+                          <a:schemeClr val="lt1"/>
+                        </a:solidFill>
+                        <a:ln w="6350">
+                          <a:solidFill>
+                            <a:prstClr val="black"/>
+                          </a:solidFill>
+                        </a:ln>
+                      </wps:spPr>
+                      <wps:txbx>
+                        <w:txbxContent>
+                          <w:p>
+                            <w:r>
+                              <w:t>Spoluobčané železo</w:t>
+                            </w:r>
+                            <w:r>
+                              <w:t xml:space="preserve"> </w:t>
+                            </w:r>
+                            <w:r>
+                              <w:t>11</w:t>
+                            </w:r>
+                          </w:p>
+                        </w:txbxContent>
+                      </wps:txbx>
+                      <wps:bodyPr rot="0" spcFirstLastPara="0" vertOverflow="overflow" horzOverflow="overflow" vert="horz" wrap="square" lIns="91440" tIns="45720" rIns="91440" bIns="45720" numCol="1" spcCol="0" rtlCol="0" fromWordArt="0" anchor="t" anchorCtr="0" forceAA="0" compatLnSpc="1">
+                        <a:prstTxWarp prst="textNoShape">
+                          <a:avLst/>
+                        </a:prstTxWarp>
+                        <a:noAutofit/>
+                      </wps:bodyPr>
+                    </wps:wsp>
+                  </a:graphicData>
+                </a:graphic>
+                <wp14:sizeRelH relativeFrom="margin">
+                  <wp14:pctWidth>0</wp14:pctWidth>
+                </wp14:sizeRelH>
+                <wp14:sizeRelV relativeFrom="margin">
+                  <wp14:pctHeight>0</wp14:pctHeight>
+                </wp14:sizeRelV>
+              </wp:anchor>
+            </w:drawing>
+          </mc:Choice>
+          <mc:Fallback>
+            <w:pict>
+              <v:shape w14:anchorId="6A3B752E" id="_x0000_s1028" type="#_x0000_t202" style="position:absolute;margin-left:273.7pt;margin-top:283.35pt;width:136.15pt;height:29.85pt;z-index:251802624;visibility:visible;mso-wrap-style:square;mso-width-percent:0;mso-height-percent:0;mso-wrap-distance-left:9pt;mso-wrap-distance-top:0;mso-wrap-distance-right:9pt;mso-wrap-distance-bottom:0;mso-position-horizontal:absolute;mso-position-horizontal-relative:text;mso-position-vertical:absolute;mso-position-vertical-relative:text;mso-width-percent:0;mso-height-percent:0;mso-width-relative:margin;mso-height-relative:margin;v-text-anchor:top" o:gfxdata="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" fillcolor="white [3201]" strokeweight=".5pt">
+                <v:textbox>
+                  <w:txbxContent>
+                    <w:p>
+                      <w:r>
+                        <w:t>Spoluobčané železo</w:t>
+                      </w:r>
+                      <w:r>
+                        <w:t xml:space="preserve"> </w:t>
+                      </w:r>
+                      <w:r>
+                        <w:t>11</w:t>
+                      </w:r>
+                    </w:p>
+                  </w:txbxContent>
+                </v:textbox>
+              </v:shape>
+            </w:pict>
+          </mc:Fallback>
+        </mc:AlternateContent>
+      </w:r>
+      <w:r>
+        <w:rPr>
+          <w:noProof/>
+        </w:rPr>
+        <mc:AlternateContent>
+          <mc:Choice Requires="wps">
+            <w:drawing>
+              <wp:anchor distT="0" distB="0" distL="114300" distR="114300" simplePos="0" relativeHeight="251804672" behindDoc="0" locked="0" layoutInCell="1" allowOverlap="1" wp14:anchorId="29FF15A6" wp14:editId="5276E837">
+                <wp:simplePos x="0" y="0"/>
+                <wp:positionH relativeFrom="column">
+                  <wp:posOffset>2271345</wp:posOffset>
+                </wp:positionH>
+                <wp:positionV relativeFrom="paragraph">
+                  <wp:posOffset>3141443</wp:posOffset>
+                </wp:positionV>
+                <wp:extent cx="1222961" cy="633046"/>
+                <wp:effectExtent l="38100" t="38100" r="53975" b="53340"/>
+                <wp:wrapNone/>
+                <wp:docPr id="1012391713" name="Přímá spojnice se šipkou 8"/>
+                <wp:cNvGraphicFramePr/>
+                <a:graphic xmlns:a="http://schemas.openxmlformats.org/drawingml/2006/main">
+                  <a:graphicData uri="http://schemas.microsoft.com/office/word/2010/wordprocessingShape">
+                    <wps:wsp>
+                      <wps:cNvCnPr/>
+                      <wps:spPr>
+                        <a:xfrm>
+                          <a:off x="0" y="0"/>
+                          <a:ext cx="1222961" cy="633046"/>
+                        </a:xfrm>
+                        <a:prstGeom prst="straightConnector1">
+                          <a:avLst/>
+                        </a:prstGeom>
+                        <a:ln w="57150">
+                          <a:solidFill>
+                            <a:schemeClr val="tx1"/>
+                          </a:solidFill>
+                          <a:headEnd type="triangle"/>
+                          <a:tailEnd type="triangle"/>
+                        </a:ln>
+                      </wps:spPr>
+                      <wps:style>
+                        <a:lnRef idx="1">
+                          <a:schemeClr val="accent1"/>
+                        </a:lnRef>
+                        <a:fillRef idx="0">
+                          <a:schemeClr val="accent1"/>
+                        </a:fillRef>
+                        <a:effectRef idx="0">
+                          <a:schemeClr val="accent1"/>
+                        </a:effectRef>
+                        <a:fontRef idx="minor">
+                          <a:schemeClr val="tx1"/>
+                        </a:fontRef>
+                      </wps:style>
+                      <wps:bodyPr/>
+                    </wps:wsp>
+                  </a:graphicData>
+                </a:graphic>
+                <wp14:sizeRelH relativeFrom="margin">
+                  <wp14:pctWidth>0</wp14:pctWidth>
+                </wp14:sizeRelH>
+                <wp14:sizeRelV relativeFrom="margin">
+                  <wp14:pctHeight>0</wp14:pctHeight>
+                </wp14:sizeRelV>
+              </wp:anchor>
+            </w:drawing>
+          </mc:Choice>
+          <mc:Fallback>
+            <w:pict>
+              <v:shape w14:anchorId="1D4E9FC9" id="Přímá spojnice se šipkou 8" o:spid="_x0000_s1026" type="#_x0000_t32" style="position:absolute;margin-left:178.85pt;margin-top:247.35pt;width:96.3pt;height:49.85pt;z-index:251804672;visibility:visible;mso-wrap-style:square;mso-width-percent:0;mso-height-percent:0;mso-wrap-distance-left:9pt;mso-wrap-distance-top:0;mso-wrap-distance-right:9pt;mso-wrap-distance-bottom:0;mso-position-horizontal:absolute;mso-position-horizontal-relative:text;mso-position-vertical:absolute;mso-position-vertical-relative:text;mso-width-percent:0;mso-height-percent:0;mso-width-relative:margin;mso-height-relative:margin" o:gfxdata="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" strokecolor="black [3213]" strokeweight="4.5pt">
+                <v:stroke startarrow="block" endarrow="block" joinstyle="miter"/>
+              </v:shape>
+            </w:pict>
+          </mc:Fallback>
+        </mc:AlternateContent>
+      </w:r>
+      <w:r>
+        <w:rPr>
+          <w:noProof/>
+        </w:rPr>
+        <mc:AlternateContent>
+          <mc:Choice Requires="wps">
+            <w:drawing>
+              <wp:anchor distT="0" distB="0" distL="114300" distR="114300" simplePos="0" relativeHeight="251691008" behindDoc="0" locked="0" layoutInCell="1" allowOverlap="1" wp14:anchorId="357AF8B3" wp14:editId="43008F08">
+                <wp:simplePos x="0" y="0"/>
+                <wp:positionH relativeFrom="column">
+                  <wp:posOffset>1207477</wp:posOffset>
+                </wp:positionH>
+                <wp:positionV relativeFrom="paragraph">
+                  <wp:posOffset>3856550</wp:posOffset>
+                </wp:positionV>
+                <wp:extent cx="1677865" cy="422275"/>
+                <wp:effectExtent l="0" t="0" r="17780" b="15875"/>
+                <wp:wrapNone/>
+                <wp:docPr id="1929064447" name="Textové pole 7"/>
+                <wp:cNvGraphicFramePr/>
+                <a:graphic xmlns:a="http://schemas.openxmlformats.org/drawingml/2006/main">
+                  <a:graphicData uri="http://schemas.microsoft.com/office/word/2010/wordprocessingShape">
+                    <wps:wsp>
+                      <wps:cNvSpPr txBox="1"/>
+                      <wps:spPr>
+                        <a:xfrm>
+                          <a:off x="0" y="0"/>
+                          <a:ext cx="1677865" cy="422275"/>
+                        </a:xfrm>
+                        <a:prstGeom prst="rect">
+                          <a:avLst/>
+                        </a:prstGeom>
+                        <a:solidFill>
+                          <a:schemeClr val="lt1"/>
+                        </a:solidFill>
+                        <a:ln w="6350">
+                          <a:solidFill>
+                            <a:prstClr val="black"/>
+                          </a:solidFill>
+                        </a:ln>
+                      </wps:spPr>
+                      <wps:txbx>
+                        <w:txbxContent>
+                          <w:p>
+                            <w:proofErr w:type="spellStart"/>
+                            <w:r>
+                              <w:t>Upravna</w:t>
+                            </w:r>
+                            <w:proofErr w:type="spellEnd"/>
+                            <w:r>
+                              <w:t xml:space="preserve"> vody</w:t>
+                            </w:r>
+                            <w:r>
+                              <w:t xml:space="preserve"> 1</w:t>
+                            </w:r>
+                            <w:r>
+                              <w:t>3</w:t>
+                            </w:r>
+                          </w:p>
+                        </w:txbxContent>
+                      </wps:txbx>
+                      <wps:bodyPr rot="0" spcFirstLastPara="0" vertOverflow="overflow" horzOverflow="overflow" vert="horz" wrap="square" lIns="91440" tIns="45720" rIns="91440" bIns="45720" numCol="1" spcCol="0" rtlCol="0" fromWordArt="0" anchor="t" anchorCtr="0" forceAA="0" compatLnSpc="1">
+                        <a:prstTxWarp prst="textNoShape">
+                          <a:avLst/>
+                        </a:prstTxWarp>
+                        <a:noAutofit/>
+                      </wps:bodyPr>
+                    </wps:wsp>
+                  </a:graphicData>
+                </a:graphic>
+                <wp14:sizeRelH relativeFrom="margin">
+                  <wp14:pctWidth>0</wp14:pctWidth>
+                </wp14:sizeRelH>
+                <wp14:sizeRelV relativeFrom="margin">
+                  <wp14:pctHeight>0</wp14:pctHeight>
+                </wp14:sizeRelV>
+              </wp:anchor>
+            </w:drawing>
+          </mc:Choice>
+          <mc:Fallback>
+            <w:pict>
+              <v:shape w14:anchorId="357AF8B3" id="_x0000_s1029" type="#_x0000_t202" style="position:absolute;margin-left:95.1pt;margin-top:303.65pt;width:132.1pt;height:33.25pt;z-index:251691008;visibility:visible;mso-wrap-style:square;mso-width-percent:0;mso-height-percent:0;mso-wrap-distance-left:9pt;mso-wrap-distance-top:0;mso-wrap-distance-right:9pt;mso-wrap-distance-bottom:0;mso-position-horizontal:absolute;mso-position-horizontal-relative:text;mso-position-vertical:absolute;mso-position-vertical-relative:text;mso-width-percent:0;mso-height-percent:0;mso-width-relative:margin;mso-height-relative:margin;v-text-anchor:top" o:gfxdata="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" fillcolor="white [3201]" strokeweight=".5pt">
+                <v:textbox>
+                  <w:txbxContent>
+                    <w:p>
+                      <w:proofErr w:type="spellStart"/>
+                      <w:r>
+                        <w:t>Upravna</w:t>
+                      </w:r>
+                      <w:proofErr w:type="spellEnd"/>
+                      <w:r>
+                        <w:t xml:space="preserve"> vody</w:t>
+                      </w:r>
+                      <w:r>
+                        <w:t xml:space="preserve"> 1</w:t>
+                      </w:r>
+                      <w:r>
+                        <w:t>3</w:t>
+                      </w:r>
+                    </w:p>
+                  </w:txbxContent>
+                </v:textbox>
+              </v:shape>
+            </w:pict>
+          </mc:Fallback>
+        </mc:AlternateContent>
+      </w:r>
+      <w:r>
+        <w:rPr>
+          <w:noProof/>
+        </w:rPr>
+        <mc:AlternateContent>
+          <mc:Choice Requires="wps">
+            <w:drawing>
+              <wp:anchor distT="0" distB="0" distL="114300" distR="114300" simplePos="0" relativeHeight="251759616" behindDoc="0" locked="0" layoutInCell="1" allowOverlap="1" wp14:anchorId="0EDF9548" wp14:editId="6BE36873">
+                <wp:simplePos x="0" y="0"/>
+                <wp:positionH relativeFrom="column">
+                  <wp:posOffset>3341076</wp:posOffset>
+                </wp:positionH>
+                <wp:positionV relativeFrom="paragraph">
+                  <wp:posOffset>2789750</wp:posOffset>
+                </wp:positionV>
+                <wp:extent cx="1225061" cy="379095"/>
+                <wp:effectExtent l="0" t="0" r="13335" b="20955"/>
+                <wp:wrapNone/>
+                <wp:docPr id="569675910" name="Textové pole 7"/>
+                <wp:cNvGraphicFramePr/>
+                <a:graphic xmlns:a="http://schemas.openxmlformats.org/drawingml/2006/main">
+                  <a:graphicData uri="http://schemas.microsoft.com/office/word/2010/wordprocessingShape">
+                    <wps:wsp>
+                      <wps:cNvSpPr txBox="1"/>
+                      <wps:spPr>
+                        <a:xfrm>
+                          <a:off x="0" y="0"/>
+                          <a:ext cx="1225061" cy="379095"/>
+                        </a:xfrm>
+                        <a:prstGeom prst="rect">
+                          <a:avLst/>
+                        </a:prstGeom>
+                        <a:solidFill>
+                          <a:schemeClr val="lt1"/>
+                        </a:solidFill>
+                        <a:ln w="6350">
+                          <a:solidFill>
+                            <a:prstClr val="black"/>
+                          </a:solidFill>
+                        </a:ln>
+                      </wps:spPr>
+                      <wps:txbx>
+                        <w:txbxContent>
+                          <w:p>
+                            <w:r>
+                              <w:t>H</w:t>
+                            </w:r>
+                            <w:r>
+                              <w:t>ospoda</w:t>
+                            </w:r>
+                            <w:r>
+                              <w:t xml:space="preserve"> </w:t>
+                            </w:r>
+                            <w:r>
+                              <w:t>10</w:t>
+                            </w:r>
+                          </w:p>
+                        </w:txbxContent>
+                      </wps:txbx>
+                      <wps:bodyPr rot="0" spcFirstLastPara="0" vertOverflow="overflow" horzOverflow="overflow" vert="horz" wrap="square" lIns="91440" tIns="45720" rIns="91440" bIns="45720" numCol="1" spcCol="0" rtlCol="0" fromWordArt="0" anchor="t" anchorCtr="0" forceAA="0" compatLnSpc="1">
+                        <a:prstTxWarp prst="textNoShape">
+                          <a:avLst/>
+                        </a:prstTxWarp>
+                        <a:noAutofit/>
+                      </wps:bodyPr>
+                    </wps:wsp>
+                  </a:graphicData>
+                </a:graphic>
+                <wp14:sizeRelH relativeFrom="margin">
+                  <wp14:pctWidth>0</wp14:pctWidth>
+                </wp14:sizeRelH>
+                <wp14:sizeRelV relativeFrom="margin">
+                  <wp14:pctHeight>0</wp14:pctHeight>
+                </wp14:sizeRelV>
+              </wp:anchor>
+            </w:drawing>
+          </mc:Choice>
+          <mc:Fallback>
+            <w:pict>
+              <v:shape w14:anchorId="0EDF9548" id="_x0000_s1030" type="#_x0000_t202" style="position:absolute;margin-left:263.1pt;margin-top:219.65pt;width:96.45pt;height:29.85pt;z-index:251759616;visibility:visible;mso-wrap-style:square;mso-width-percent:0;mso-height-percent:0;mso-wrap-distance-left:9pt;mso-wrap-distance-top:0;mso-wrap-distance-right:9pt;mso-wrap-distance-bottom:0;mso-position-horizontal:absolute;mso-position-horizontal-relative:text;mso-position-vertical:absolute;mso-position-vertical-relative:text;mso-width-percent:0;mso-height-percent:0;mso-width-relative:margin;mso-height-relative:margin;v-text-anchor:top" o:gfxdata="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" fillcolor="white [3201]" strokeweight=".5pt">
+                <v:textbox>
+                  <w:txbxContent>
+                    <w:p>
+                      <w:r>
+                        <w:t>H</w:t>
+                      </w:r>
+                      <w:r>
+                        <w:t>ospoda</w:t>
+                      </w:r>
+                      <w:r>
+                        <w:t xml:space="preserve"> </w:t>
+                      </w:r>
+                      <w:r>
+                        <w:t>10</w:t>
+                      </w:r>
+                    </w:p>
+                  </w:txbxContent>
+                </v:textbox>
+              </v:shape>
+            </w:pict>
+          </mc:Fallback>
+        </mc:AlternateContent>
+      </w:r>
+      <w:r>
+        <w:rPr>
+          <w:noProof/>
+        </w:rPr>
+        <mc:AlternateContent>
+          <mc:Choice Requires="wps">
+            <w:drawing>
+              <wp:anchor distT="0" distB="0" distL="114300" distR="114300" simplePos="0" relativeHeight="251800576" behindDoc="0" locked="0" layoutInCell="1" allowOverlap="1" wp14:anchorId="6122B0C3" wp14:editId="59FFBEBD">
+                <wp:simplePos x="0" y="0"/>
+                <wp:positionH relativeFrom="column">
+                  <wp:posOffset>5945065</wp:posOffset>
+                </wp:positionH>
+                <wp:positionV relativeFrom="paragraph">
+                  <wp:posOffset>3183939</wp:posOffset>
+                </wp:positionV>
+                <wp:extent cx="45719" cy="477276"/>
+                <wp:effectExtent l="95250" t="0" r="126365" b="56515"/>
+                <wp:wrapNone/>
+                <wp:docPr id="1160666209" name="Přímá spojnice se šipkou 10"/>
+                <wp:cNvGraphicFramePr/>
+                <a:graphic xmlns:a="http://schemas.openxmlformats.org/drawingml/2006/main">
+                  <a:graphicData uri="http://schemas.microsoft.com/office/word/2010/wordprocessingShape">
+                    <wps:wsp>
+                      <wps:cNvCnPr/>
+                      <wps:spPr>
+                        <a:xfrm>
+                          <a:off x="0" y="0"/>
+                          <a:ext cx="45719" cy="477276"/>
+                        </a:xfrm>
+                        <a:prstGeom prst="straightConnector1">
+                          <a:avLst/>
+                        </a:prstGeom>
+                        <a:ln w="57150">
+                          <a:solidFill>
+                            <a:srgbClr val="EE0000"/>
+                          </a:solidFill>
+                          <a:tailEnd type="triangle"/>
+                        </a:ln>
+                      </wps:spPr>
+                      <wps:style>
+                        <a:lnRef idx="1">
+                          <a:schemeClr val="accent1"/>
+                        </a:lnRef>
+                        <a:fillRef idx="0">
+                          <a:schemeClr val="accent1"/>
+                        </a:fillRef>
+                        <a:effectRef idx="0">
+                          <a:schemeClr val="accent1"/>
+                        </a:effectRef>
+                        <a:fontRef idx="minor">
+                          <a:schemeClr val="tx1"/>
+                        </a:fontRef>
+                      </wps:style>
+                      <wps:bodyPr/>
+                    </wps:wsp>
+                  </a:graphicData>
+                </a:graphic>
+                <wp14:sizeRelH relativeFrom="margin">
+                  <wp14:pctWidth>0</wp14:pctWidth>
+                </wp14:sizeRelH>
+                <wp14:sizeRelV relativeFrom="margin">
+                  <wp14:pctHeight>0</wp14:pctHeight>
+                </wp14:sizeRelV>
+              </wp:anchor>
+            </w:drawing>
+          </mc:Choice>
+          <mc:Fallback>
+            <w:pict>
+              <v:shape w14:anchorId="2A4A0BB3" id="Přímá spojnice se šipkou 10" o:spid="_x0000_s1026" type="#_x0000_t32" style="position:absolute;margin-left:468.1pt;margin-top:250.7pt;width:3.6pt;height:37.6pt;z-index:251800576;visibility:visible;mso-wrap-style:square;mso-width-percent:0;mso-height-percent:0;mso-wrap-distance-left:9pt;mso-wrap-distance-top:0;mso-wrap-distance-right:9pt;mso-wrap-distance-bottom:0;mso-position-horizontal:absolute;mso-position-horizontal-relative:text;mso-position-vertical:absolute;mso-position-vertical-relative:text;mso-width-percent:0;mso-height-percent:0;mso-width-relative:margin;mso-height-relative:margin" o:gfxdata="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" strokecolor="#e00" strokeweight="4.5pt">
+                <v:stroke endarrow="block" joinstyle="miter"/>
+              </v:shape>
+            </w:pict>
+          </mc:Fallback>
+        </mc:AlternateContent>
+      </w:r>
+      <w:r>
+        <w:rPr>
+          <w:noProof/>
+        </w:rPr>
+        <mc:AlternateContent>
+          <mc:Choice Requires="wps">
+            <w:drawing>
+              <wp:anchor distT="0" distB="0" distL="114300" distR="114300" simplePos="0" relativeHeight="251798528" behindDoc="0" locked="0" layoutInCell="1" allowOverlap="1" wp14:anchorId="508B0800" wp14:editId="63E352DB">
+                <wp:simplePos x="0" y="0"/>
+                <wp:positionH relativeFrom="column">
+                  <wp:posOffset>5392614</wp:posOffset>
+                </wp:positionH>
+                <wp:positionV relativeFrom="paragraph">
+                  <wp:posOffset>2819058</wp:posOffset>
+                </wp:positionV>
+                <wp:extent cx="1457521" cy="336226"/>
+                <wp:effectExtent l="0" t="0" r="28575" b="26035"/>
+                <wp:wrapNone/>
+                <wp:docPr id="1524262069" name="Textové pole 7"/>
+                <wp:cNvGraphicFramePr/>
+                <a:graphic xmlns:a="http://schemas.openxmlformats.org/drawingml/2006/main">
+                  <a:graphicData uri="http://schemas.microsoft.com/office/word/2010/wordprocessingShape">
+                    <wps:wsp>
+                      <wps:cNvSpPr txBox="1"/>
+                      <wps:spPr>
+                        <a:xfrm>
+                          <a:off x="0" y="0"/>
+                          <a:ext cx="1457521" cy="336226"/>
+                        </a:xfrm>
+                        <a:prstGeom prst="rect">
+                          <a:avLst/>
+                        </a:prstGeom>
+                        <a:solidFill>
+                          <a:schemeClr val="lt1"/>
+                        </a:solidFill>
+                        <a:ln w="6350">
+                          <a:solidFill>
+                            <a:prstClr val="black"/>
+                          </a:solidFill>
+                        </a:ln>
+                      </wps:spPr>
+                      <wps:txbx>
+                        <w:txbxContent>
+                          <w:p>
+                            <w:r>
+                              <w:t xml:space="preserve">Nemocnice </w:t>
+                            </w:r>
+                            <w:r>
+                              <w:t>20</w:t>
+                            </w:r>
+                          </w:p>
+                        </w:txbxContent>
+                      </wps:txbx>
+                      <wps:bodyPr rot="0" spcFirstLastPara="0" vertOverflow="overflow" horzOverflow="overflow" vert="horz" wrap="square" lIns="91440" tIns="45720" rIns="91440" bIns="45720" numCol="1" spcCol="0" rtlCol="0" fromWordArt="0" anchor="t" anchorCtr="0" forceAA="0" compatLnSpc="1">
+                        <a:prstTxWarp prst="textNoShape">
+                          <a:avLst/>
+                        </a:prstTxWarp>
+                        <a:noAutofit/>
+                      </wps:bodyPr>
+                    </wps:wsp>
+                  </a:graphicData>
+                </a:graphic>
+                <wp14:sizeRelH relativeFrom="margin">
+                  <wp14:pctWidth>0</wp14:pctWidth>
+                </wp14:sizeRelH>
+                <wp14:sizeRelV relativeFrom="margin">
+                  <wp14:pctHeight>0</wp14:pctHeight>
+                </wp14:sizeRelV>
+              </wp:anchor>
+            </w:drawing>
+          </mc:Choice>
+          <mc:Fallback>
+            <w:pict>
+              <v:shape w14:anchorId="508B0800" id="_x0000_s1031" type="#_x0000_t202" style="position:absolute;margin-left:424.6pt;margin-top:221.95pt;width:114.75pt;height:26.45pt;z-index:251798528;visibility:visible;mso-wrap-style:square;mso-width-percent:0;mso-height-percent:0;mso-wrap-distance-left:9pt;mso-wrap-distance-top:0;mso-wrap-distance-right:9pt;mso-wrap-distance-bottom:0;mso-position-horizontal:absolute;mso-position-horizontal-relative:text;mso-position-vertical:absolute;mso-position-vertical-relative:text;mso-width-percent:0;mso-height-percent:0;mso-width-relative:margin;mso-height-relative:margin;v-text-anchor:top" o:gfxdata="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" fillcolor="white [3201]" strokeweight=".5pt">
+                <v:textbox>
+                  <w:txbxContent>
+                    <w:p>
+                      <w:r>
+                        <w:t xml:space="preserve">Nemocnice </w:t>
+                      </w:r>
+                      <w:r>
+                        <w:t>20</w:t>
+                      </w:r>
+                    </w:p>
+                  </w:txbxContent>
+                </v:textbox>
+              </v:shape>
+            </w:pict>
+          </mc:Fallback>
+        </mc:AlternateContent>
+      </w:r>
+      <w:r>
+        <w:rPr>
+          <w:noProof/>
+        </w:rPr>
+        <mc:AlternateContent>
+          <mc:Choice Requires="wps">
+            <w:drawing>
+              <wp:anchor distT="0" distB="0" distL="114300" distR="114300" simplePos="0" relativeHeight="251796480" behindDoc="0" locked="0" layoutInCell="1" allowOverlap="1" wp14:anchorId="42FAB67B" wp14:editId="1650E9F9">
+                <wp:simplePos x="0" y="0"/>
+                <wp:positionH relativeFrom="column">
+                  <wp:posOffset>5492115</wp:posOffset>
+                </wp:positionH>
+                <wp:positionV relativeFrom="paragraph">
+                  <wp:posOffset>3642947</wp:posOffset>
+                </wp:positionV>
+                <wp:extent cx="1459523" cy="310515"/>
+                <wp:effectExtent l="0" t="0" r="26670" b="13335"/>
+                <wp:wrapNone/>
+                <wp:docPr id="1978134888" name="Textové pole 7"/>
+                <wp:cNvGraphicFramePr/>
+                <a:graphic xmlns:a="http://schemas.openxmlformats.org/drawingml/2006/main">
+                  <a:graphicData uri="http://schemas.microsoft.com/office/word/2010/wordprocessingShape">
+                    <wps:wsp>
+                      <wps:cNvSpPr txBox="1"/>
+                      <wps:spPr>
+                        <a:xfrm>
+                          <a:off x="0" y="0"/>
+                          <a:ext cx="1459523" cy="310515"/>
+                        </a:xfrm>
+                        <a:prstGeom prst="rect">
+                          <a:avLst/>
+                        </a:prstGeom>
+                        <a:solidFill>
+                          <a:srgbClr val="EE0000"/>
+                        </a:solidFill>
+                        <a:ln w="6350">
+                          <a:solidFill>
+                            <a:prstClr val="black"/>
+                          </a:solidFill>
+                        </a:ln>
+                      </wps:spPr>
+                      <wps:txbx>
+                        <w:txbxContent>
+                          <w:p>
+                            <w:r>
+                              <w:t>Srážka autem</w:t>
+                            </w:r>
+                            <w:r>
+                              <w:t xml:space="preserve"> 10</w:t>
+                            </w:r>
+                            <w:r>
+                              <w:t>7</w:t>
+                            </w:r>
+                          </w:p>
+                        </w:txbxContent>
+                      </wps:txbx>
+                      <wps:bodyPr rot="0" spcFirstLastPara="0" vertOverflow="overflow" horzOverflow="overflow" vert="horz" wrap="square" lIns="91440" tIns="45720" rIns="91440" bIns="45720" numCol="1" spcCol="0" rtlCol="0" fromWordArt="0" anchor="t" anchorCtr="0" forceAA="0" compatLnSpc="1">
+                        <a:prstTxWarp prst="textNoShape">
+                          <a:avLst/>
+                        </a:prstTxWarp>
+                        <a:noAutofit/>
+                      </wps:bodyPr>
+                    </wps:wsp>
+                  </a:graphicData>
+                </a:graphic>
+                <wp14:sizeRelH relativeFrom="margin">
+                  <wp14:pctWidth>0</wp14:pctWidth>
+                </wp14:sizeRelH>
+                <wp14:sizeRelV relativeFrom="margin">
+                  <wp14:pctHeight>0</wp14:pctHeight>
+                </wp14:sizeRelV>
+              </wp:anchor>
+            </w:drawing>
+          </mc:Choice>
+          <mc:Fallback>
+            <w:pict>
+              <v:shape w14:anchorId="42FAB67B" id="_x0000_s1032" type="#_x0000_t202" style="position:absolute;margin-left:432.45pt;margin-top:286.85pt;width:114.9pt;height:24.45pt;z-index:251796480;visibility:visible;mso-wrap-style:square;mso-width-percent:0;mso-height-percent:0;mso-wrap-distance-left:9pt;mso-wrap-distance-top:0;mso-wrap-distance-right:9pt;mso-wrap-distance-bottom:0;mso-position-horizontal:absolute;mso-position-horizontal-relative:text;mso-position-vertical:absolute;mso-position-vertical-relative:text;mso-width-percent:0;mso-height-percent:0;mso-width-relative:margin;mso-height-relative:margin;v-text-anchor:top" o:gfxdata="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" fillcolor="#e00" strokeweight=".5pt">
+                <v:textbox>
+                  <w:txbxContent>
+                    <w:p>
+                      <w:r>
+                        <w:t>Srážka autem</w:t>
+                      </w:r>
+                      <w:r>
+                        <w:t xml:space="preserve"> 10</w:t>
+                      </w:r>
+                      <w:r>
+                        <w:t>7</w:t>
+                      </w:r>
+                    </w:p>
+                  </w:txbxContent>
+                </v:textbox>
+              </v:shape>
+            </w:pict>
+          </mc:Fallback>
+        </mc:AlternateContent>
+      </w:r>
+      <w:r>
+        <w:rPr>
+          <w:noProof/>
+        </w:rPr>
+        <mc:AlternateContent>
+          <mc:Choice Requires="wps">
+            <w:drawing>
+              <wp:anchor distT="0" distB="0" distL="114300" distR="114300" simplePos="0" relativeHeight="251794432" behindDoc="0" locked="0" layoutInCell="1" allowOverlap="1" wp14:anchorId="0190C98D" wp14:editId="52F4EE7E">
+                <wp:simplePos x="0" y="0"/>
+                <wp:positionH relativeFrom="column">
+                  <wp:posOffset>5258679</wp:posOffset>
+                </wp:positionH>
+                <wp:positionV relativeFrom="paragraph">
+                  <wp:posOffset>2409483</wp:posOffset>
+                </wp:positionV>
+                <wp:extent cx="189781" cy="379814"/>
+                <wp:effectExtent l="19050" t="19050" r="77470" b="58420"/>
+                <wp:wrapNone/>
+                <wp:docPr id="1132157594" name="Přímá spojnice se šipkou 10"/>
+                <wp:cNvGraphicFramePr/>
+                <a:graphic xmlns:a="http://schemas.openxmlformats.org/drawingml/2006/main">
+                  <a:graphicData uri="http://schemas.microsoft.com/office/word/2010/wordprocessingShape">
+                    <wps:wsp>
+                      <wps:cNvCnPr/>
+                      <wps:spPr>
+                        <a:xfrm>
+                          <a:off x="0" y="0"/>
+                          <a:ext cx="189781" cy="379814"/>
+                        </a:xfrm>
+                        <a:prstGeom prst="straightConnector1">
+                          <a:avLst/>
+                        </a:prstGeom>
+                        <a:ln w="57150">
+                          <a:solidFill>
+                            <a:srgbClr val="EE0000"/>
+                          </a:solidFill>
+                          <a:tailEnd type="triangle"/>
+                        </a:ln>
+                      </wps:spPr>
+                      <wps:style>
+                        <a:lnRef idx="1">
+                          <a:schemeClr val="accent1"/>
+                        </a:lnRef>
+                        <a:fillRef idx="0">
+                          <a:schemeClr val="accent1"/>
+                        </a:fillRef>
+                        <a:effectRef idx="0">
+                          <a:schemeClr val="accent1"/>
+                        </a:effectRef>
+                        <a:fontRef idx="minor">
+                          <a:schemeClr val="tx1"/>
+                        </a:fontRef>
+                      </wps:style>
+                      <wps:bodyPr/>
+                    </wps:wsp>
+                  </a:graphicData>
+                </a:graphic>
+              </wp:anchor>
+            </w:drawing>
+          </mc:Choice>
+          <mc:Fallback>
+            <w:pict>
+              <v:shape w14:anchorId="0A5B78C3" id="Přímá spojnice se šipkou 10" o:spid="_x0000_s1026" type="#_x0000_t32" style="position:absolute;margin-left:414.05pt;margin-top:189.7pt;width:14.95pt;height:29.9pt;z-index:251794432;visibility:visible;mso-wrap-style:square;mso-wrap-distance-left:9pt;mso-wrap-distance-top:0;mso-wrap-distance-right:9pt;mso-wrap-distance-bottom:0;mso-position-horizontal:absolute;mso-position-horizontal-relative:text;mso-position-vertical:absolute;mso-position-vertical-relative:text" o:gfxdata="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" strokecolor="#e00" strokeweight="4.5pt">
+                <v:stroke endarrow="block" joinstyle="miter"/>
+              </v:shape>
+            </w:pict>
+          </mc:Fallback>
+        </mc:AlternateContent>
+      </w:r>
+      <w:r>
+        <w:rPr>
+          <w:noProof/>
+        </w:rPr>
+        <mc:AlternateContent>
+          <mc:Choice Requires="wps">
+            <w:drawing>
+              <wp:anchor distT="0" distB="0" distL="114300" distR="114300" simplePos="0" relativeHeight="251792384" behindDoc="0" locked="0" layoutInCell="1" allowOverlap="1" wp14:anchorId="43F04A13" wp14:editId="0E3DEAFC">
+                <wp:simplePos x="0" y="0"/>
+                <wp:positionH relativeFrom="column">
+                  <wp:posOffset>3424604</wp:posOffset>
+                </wp:positionH>
+                <wp:positionV relativeFrom="paragraph">
+                  <wp:posOffset>1519261</wp:posOffset>
+                </wp:positionV>
+                <wp:extent cx="1909396" cy="520211"/>
+                <wp:effectExtent l="0" t="19050" r="53340" b="89535"/>
+                <wp:wrapNone/>
+                <wp:docPr id="246764686" name="Přímá spojnice se šipkou 10"/>
+                <wp:cNvGraphicFramePr/>
+                <a:graphic xmlns:a="http://schemas.openxmlformats.org/drawingml/2006/main">
+                  <a:graphicData uri="http://schemas.microsoft.com/office/word/2010/wordprocessingShape">
+                    <wps:wsp>
+                      <wps:cNvCnPr/>
+                      <wps:spPr>
+                        <a:xfrm>
+                          <a:off x="0" y="0"/>
+                          <a:ext cx="1909396" cy="520211"/>
+                        </a:xfrm>
+                        <a:prstGeom prst="straightConnector1">
+                          <a:avLst/>
+                        </a:prstGeom>
+                        <a:ln w="57150">
+                          <a:solidFill>
+                            <a:srgbClr val="EE0000"/>
+                          </a:solidFill>
+                          <a:tailEnd type="triangle"/>
+                        </a:ln>
+                      </wps:spPr>
+                      <wps:style>
+                        <a:lnRef idx="1">
+                          <a:schemeClr val="accent1"/>
+                        </a:lnRef>
+                        <a:fillRef idx="0">
+                          <a:schemeClr val="accent1"/>
+                        </a:fillRef>
+                        <a:effectRef idx="0">
+                          <a:schemeClr val="accent1"/>
+                        </a:effectRef>
+                        <a:fontRef idx="minor">
+                          <a:schemeClr val="tx1"/>
+                        </a:fontRef>
+                      </wps:style>
+                      <wps:bodyPr/>
+                    </wps:wsp>
+                  </a:graphicData>
+                </a:graphic>
+                <wp14:sizeRelH relativeFrom="margin">
+                  <wp14:pctWidth>0</wp14:pctWidth>
+                </wp14:sizeRelH>
+                <wp14:sizeRelV relativeFrom="margin">
+                  <wp14:pctHeight>0</wp14:pctHeight>
+                </wp14:sizeRelV>
+              </wp:anchor>
+            </w:drawing>
+          </mc:Choice>
+          <mc:Fallback>
+            <w:pict>
+              <v:shape w14:anchorId="550295C8" id="Přímá spojnice se šipkou 10" o:spid="_x0000_s1026" type="#_x0000_t32" style="position:absolute;margin-left:269.65pt;margin-top:119.65pt;width:150.35pt;height:40.95pt;z-index:251792384;visibility:visible;mso-wrap-style:square;mso-width-percent:0;mso-height-percent:0;mso-wrap-distance-left:9pt;mso-wrap-distance-top:0;mso-wrap-distance-right:9pt;mso-wrap-distance-bottom:0;mso-position-horizontal:absolute;mso-position-horizontal-relative:text;mso-position-vertical:absolute;mso-position-vertical-relative:text;mso-width-percent:0;mso-height-percent:0;mso-width-relative:margin;mso-height-relative:margin" o:gfxdata="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" strokecolor="#e00" strokeweight="4.5pt">
+                <v:stroke endarrow="block" joinstyle="miter"/>
+              </v:shape>
+            </w:pict>
+          </mc:Fallback>
+        </mc:AlternateContent>
+      </w:r>
+      <w:r>
+        <w:rPr>
+          <w:noProof/>
+        </w:rPr>
+        <mc:AlternateContent>
+          <mc:Choice Requires="wps">
+            <w:drawing>
+              <wp:anchor distT="0" distB="0" distL="114300" distR="114300" simplePos="0" relativeHeight="251790336" behindDoc="0" locked="0" layoutInCell="1" allowOverlap="1" wp14:anchorId="2355260C" wp14:editId="1D04F7BE">
+                <wp:simplePos x="0" y="0"/>
+                <wp:positionH relativeFrom="column">
+                  <wp:posOffset>5334001</wp:posOffset>
+                </wp:positionH>
+                <wp:positionV relativeFrom="paragraph">
+                  <wp:posOffset>1746397</wp:posOffset>
+                </wp:positionV>
+                <wp:extent cx="1576412" cy="379563"/>
+                <wp:effectExtent l="0" t="0" r="24130" b="20955"/>
+                <wp:wrapNone/>
+                <wp:docPr id="138083020" name="Textové pole 7"/>
+                <wp:cNvGraphicFramePr/>
+                <a:graphic xmlns:a="http://schemas.openxmlformats.org/drawingml/2006/main">
+                  <a:graphicData uri="http://schemas.microsoft.com/office/word/2010/wordprocessingShape">
+                    <wps:wsp>
+                      <wps:cNvSpPr txBox="1"/>
+                      <wps:spPr>
+                        <a:xfrm>
+                          <a:off x="0" y="0"/>
+                          <a:ext cx="1576412" cy="379563"/>
+                        </a:xfrm>
+                        <a:prstGeom prst="rect">
+                          <a:avLst/>
+                        </a:prstGeom>
+                        <a:solidFill>
+                          <a:schemeClr val="lt1"/>
+                        </a:solidFill>
+                        <a:ln w="6350">
+                          <a:solidFill>
+                            <a:prstClr val="black"/>
+                          </a:solidFill>
+                        </a:ln>
+                      </wps:spPr>
+                      <wps:txbx>
+                        <w:txbxContent>
+                          <w:p>
+                            <w:r>
+                              <w:t>Vodárna (ufouni)</w:t>
+                            </w:r>
+                            <w:r>
+                              <w:t>. 1</w:t>
+                            </w:r>
+                            <w:r>
+                              <w:t>9</w:t>
+                            </w:r>
+                          </w:p>
+                        </w:txbxContent>
+                      </wps:txbx>
+                      <wps:bodyPr rot="0" spcFirstLastPara="0" vertOverflow="overflow" horzOverflow="overflow" vert="horz" wrap="square" lIns="91440" tIns="45720" rIns="91440" bIns="45720" numCol="1" spcCol="0" rtlCol="0" fromWordArt="0" anchor="t" anchorCtr="0" forceAA="0" compatLnSpc="1">
+                        <a:prstTxWarp prst="textNoShape">
+                          <a:avLst/>
+                        </a:prstTxWarp>
+                        <a:noAutofit/>
+                      </wps:bodyPr>
+                    </wps:wsp>
+                  </a:graphicData>
+                </a:graphic>
+                <wp14:sizeRelH relativeFrom="margin">
+                  <wp14:pctWidth>0</wp14:pctWidth>
+                </wp14:sizeRelH>
+                <wp14:sizeRelV relativeFrom="margin">
+                  <wp14:pctHeight>0</wp14:pctHeight>
+                </wp14:sizeRelV>
+              </wp:anchor>
+            </w:drawing>
+          </mc:Choice>
+          <mc:Fallback>
+            <w:pict>
+              <v:shape w14:anchorId="2355260C" id="_x0000_s1033" type="#_x0000_t202" style="position:absolute;margin-left:420pt;margin-top:137.5pt;width:124.15pt;height:29.9pt;z-index:251790336;visibility:visible;mso-wrap-style:square;mso-width-percent:0;mso-height-percent:0;mso-wrap-distance-left:9pt;mso-wrap-distance-top:0;mso-wrap-distance-right:9pt;mso-wrap-distance-bottom:0;mso-position-horizontal:absolute;mso-position-horizontal-relative:text;mso-position-vertical:absolute;mso-position-vertical-relative:text;mso-width-percent:0;mso-height-percent:0;mso-width-relative:margin;mso-height-relative:margin;v-text-anchor:top" o:gfxdata="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" fillcolor="white [3201]" strokeweight=".5pt">
+                <v:textbox>
+                  <w:txbxContent>
+                    <w:p>
+                      <w:r>
+                        <w:t>Vodárna (ufouni)</w:t>
+                      </w:r>
+                      <w:r>
+                        <w:t>. 1</w:t>
+                      </w:r>
+                      <w:r>
+                        <w:t>9</w:t>
+                      </w:r>
+                    </w:p>
+                  </w:txbxContent>
+                </v:textbox>
+              </v:shape>
+            </w:pict>
+          </mc:Fallback>
+        </mc:AlternateContent>
+      </w:r>
+      <w:r>
+        <w:rPr>
+          <w:noProof/>
+        </w:rPr>
+        <mc:AlternateContent>
+          <mc:Choice Requires="wps">
+            <w:drawing>
+              <wp:anchor distT="0" distB="0" distL="114300" distR="114300" simplePos="0" relativeHeight="251788288" behindDoc="0" locked="0" layoutInCell="1" allowOverlap="1" wp14:anchorId="0DD3E7D4" wp14:editId="250718ED">
+                <wp:simplePos x="0" y="0"/>
+                <wp:positionH relativeFrom="column">
+                  <wp:posOffset>3431930</wp:posOffset>
+                </wp:positionH>
+                <wp:positionV relativeFrom="paragraph">
+                  <wp:posOffset>1385913</wp:posOffset>
+                </wp:positionV>
+                <wp:extent cx="630115" cy="281354"/>
+                <wp:effectExtent l="38100" t="38100" r="74930" b="61595"/>
+                <wp:wrapNone/>
+                <wp:docPr id="780526819" name="Přímá spojnice se šipkou 8"/>
+                <wp:cNvGraphicFramePr/>
+                <a:graphic xmlns:a="http://schemas.openxmlformats.org/drawingml/2006/main">
+                  <a:graphicData uri="http://schemas.microsoft.com/office/word/2010/wordprocessingShape">
+                    <wps:wsp>
+                      <wps:cNvCnPr/>
+                      <wps:spPr>
+                        <a:xfrm>
+                          <a:off x="0" y="0"/>
+                          <a:ext cx="630115" cy="281354"/>
+                        </a:xfrm>
+                        <a:prstGeom prst="straightConnector1">
+                          <a:avLst/>
+                        </a:prstGeom>
+                        <a:ln w="57150">
+                          <a:solidFill>
+                            <a:schemeClr val="tx1"/>
+                          </a:solidFill>
+                          <a:headEnd type="triangle"/>
+                          <a:tailEnd type="triangle"/>
+                        </a:ln>
+                      </wps:spPr>
+                      <wps:style>
+                        <a:lnRef idx="1">
+                          <a:schemeClr val="accent1"/>
+                        </a:lnRef>
+                        <a:fillRef idx="0">
+                          <a:schemeClr val="accent1"/>
+                        </a:fillRef>
+                        <a:effectRef idx="0">
+                          <a:schemeClr val="accent1"/>
+                        </a:effectRef>
+                        <a:fontRef idx="minor">
+                          <a:schemeClr val="tx1"/>
+                        </a:fontRef>
+                      </wps:style>
+                      <wps:bodyPr/>
+                    </wps:wsp>
+                  </a:graphicData>
+                </a:graphic>
+                <wp14:sizeRelH relativeFrom="margin">
+                  <wp14:pctWidth>0</wp14:pctWidth>
+                </wp14:sizeRelH>
+                <wp14:sizeRelV relativeFrom="margin">
+                  <wp14:pctHeight>0</wp14:pctHeight>
+                </wp14:sizeRelV>
+              </wp:anchor>
+            </w:drawing>
+          </mc:Choice>
+          <mc:Fallback>
+            <w:pict>
+              <v:shape w14:anchorId="10EDE0E0" id="Přímá spojnice se šipkou 8" o:spid="_x0000_s1026" type="#_x0000_t32" style="position:absolute;margin-left:270.25pt;margin-top:109.15pt;width:49.6pt;height:22.15pt;z-index:251788288;visibility:visible;mso-wrap-style:square;mso-width-percent:0;mso-height-percent:0;mso-wrap-distance-left:9pt;mso-wrap-distance-top:0;mso-wrap-distance-right:9pt;mso-wrap-distance-bottom:0;mso-position-horizontal:absolute;mso-position-horizontal-relative:text;mso-position-vertical:absolute;mso-position-vertical-relative:text;mso-width-percent:0;mso-height-percent:0;mso-width-relative:margin;mso-height-relative:margin" o:gfxdata="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" strokecolor="black [3213]" strokeweight="4.5pt">
+                <v:stroke startarrow="block" endarrow="block" joinstyle="miter"/>
+              </v:shape>
+            </w:pict>
+          </mc:Fallback>
+        </mc:AlternateContent>
+      </w:r>
+      <w:r>
+        <w:rPr>
+          <w:noProof/>
+        </w:rPr>
+        <mc:AlternateContent>
+          <mc:Choice Requires="wps">
+            <w:drawing>
+              <wp:anchor distT="0" distB="0" distL="114300" distR="114300" simplePos="0" relativeHeight="251786240" behindDoc="0" locked="0" layoutInCell="1" allowOverlap="1" wp14:anchorId="29E5CCCB" wp14:editId="3E7DF91D">
+                <wp:simplePos x="0" y="0"/>
+                <wp:positionH relativeFrom="column">
+                  <wp:posOffset>4015154</wp:posOffset>
+                </wp:positionH>
+                <wp:positionV relativeFrom="paragraph">
+                  <wp:posOffset>1511935</wp:posOffset>
+                </wp:positionV>
+                <wp:extent cx="1283677" cy="379563"/>
+                <wp:effectExtent l="0" t="0" r="12065" b="20955"/>
+                <wp:wrapNone/>
+                <wp:docPr id="1901448598" name="Textové pole 7"/>
+                <wp:cNvGraphicFramePr/>
+                <a:graphic xmlns:a="http://schemas.openxmlformats.org/drawingml/2006/main">
+                  <a:graphicData uri="http://schemas.microsoft.com/office/word/2010/wordprocessingShape">
+                    <wps:wsp>
+                      <wps:cNvSpPr txBox="1"/>
+                      <wps:spPr>
+                        <a:xfrm>
+                          <a:off x="0" y="0"/>
+                          <a:ext cx="1283677" cy="379563"/>
+                        </a:xfrm>
+                        <a:prstGeom prst="rect">
+                          <a:avLst/>
+                        </a:prstGeom>
+                        <a:solidFill>
+                          <a:schemeClr val="lt1"/>
+                        </a:solidFill>
+                        <a:ln w="6350">
+                          <a:solidFill>
+                            <a:prstClr val="black"/>
+                          </a:solidFill>
+                        </a:ln>
+                      </wps:spPr>
+                      <wps:txbx>
+                        <w:txbxContent>
+                          <w:p>
+                            <w:r>
+                              <w:t xml:space="preserve">Socha </w:t>
+                            </w:r>
+                            <w:proofErr w:type="spellStart"/>
+                            <w:r>
+                              <w:t>t.g.m</w:t>
+                            </w:r>
+                            <w:proofErr w:type="spellEnd"/>
+                            <w:r>
+                              <w:t>. 18</w:t>
+                            </w:r>
+                          </w:p>
+                        </w:txbxContent>
+                      </wps:txbx>
+                      <wps:bodyPr rot="0" spcFirstLastPara="0" vertOverflow="overflow" horzOverflow="overflow" vert="horz" wrap="square" lIns="91440" tIns="45720" rIns="91440" bIns="45720" numCol="1" spcCol="0" rtlCol="0" fromWordArt="0" anchor="t" anchorCtr="0" forceAA="0" compatLnSpc="1">
+                        <a:prstTxWarp prst="textNoShape">
+                          <a:avLst/>
+                        </a:prstTxWarp>
+                        <a:noAutofit/>
+                      </wps:bodyPr>
+                    </wps:wsp>
+                  </a:graphicData>
+                </a:graphic>
+                <wp14:sizeRelH relativeFrom="margin">
+                  <wp14:pctWidth>0</wp14:pctWidth>
+                </wp14:sizeRelH>
+                <wp14:sizeRelV relativeFrom="margin">
+                  <wp14:pctHeight>0</wp14:pctHeight>
+                </wp14:sizeRelV>
+              </wp:anchor>
+            </w:drawing>
+          </mc:Choice>
+          <mc:Fallback>
+            <w:pict>
+              <v:shape w14:anchorId="29E5CCCB" id="_x0000_s1034" type="#_x0000_t202" style="position:absolute;margin-left:316.15pt;margin-top:119.05pt;width:101.1pt;height:29.9pt;z-index:251786240;visibility:visible;mso-wrap-style:square;mso-width-percent:0;mso-height-percent:0;mso-wrap-distance-left:9pt;mso-wrap-distance-top:0;mso-wrap-distance-right:9pt;mso-wrap-distance-bottom:0;mso-position-horizontal:absolute;mso-position-horizontal-relative:text;mso-position-vertical:absolute;mso-position-vertical-relative:text;mso-width-percent:0;mso-height-percent:0;mso-width-relative:margin;mso-height-relative:margin;v-text-anchor:top" o:gfxdata="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" fillcolor="white [3201]" strokeweight=".5pt">
+                <v:textbox>
+                  <w:txbxContent>
+                    <w:p>
+                      <w:r>
+                        <w:t xml:space="preserve">Socha </w:t>
+                      </w:r>
+                      <w:proofErr w:type="spellStart"/>
+                      <w:r>
+                        <w:t>t.g.m</w:t>
+                      </w:r>
+                      <w:proofErr w:type="spellEnd"/>
+                      <w:r>
+                        <w:t>. 18</w:t>
+                      </w:r>
+                    </w:p>
+                  </w:txbxContent>
+                </v:textbox>
+              </v:shape>
+            </w:pict>
+          </mc:Fallback>
+        </mc:AlternateContent>
+      </w:r>
+      <w:r>
+        <w:rPr>
+          <w:noProof/>
+        </w:rPr>
+        <mc:AlternateContent>
+          <mc:Choice Requires="wps">
+            <w:drawing>
               <wp:anchor distT="0" distB="0" distL="114300" distR="114300" simplePos="0" relativeHeight="251744256" behindDoc="0" locked="0" layoutInCell="1" allowOverlap="1" wp14:anchorId="6E71A32D" wp14:editId="49042DEB">
                 <wp:simplePos x="0" y="0"/>
                 <wp:positionH relativeFrom="column">
@@ -440,7 +1504,7 @@
           </mc:Choice>
           <mc:Fallback>
             <w:pict>
-              <v:shape w14:anchorId="6E71A32D" id="_x0000_s1028" type="#_x0000_t202" style="position:absolute;margin-left:224.3pt;margin-top:71.95pt;width:92.15pt;height:20.35pt;z-index:251744256;visibility:visible;mso-wrap-style:square;mso-width-percent:0;mso-height-percent:0;mso-wrap-distance-left:9pt;mso-wrap-distance-top:0;mso-wrap-distance-right:9pt;mso-wrap-distance-bottom:0;mso-position-horizontal:absolute;mso-position-horizontal-relative:text;mso-position-vertical:absolute;mso-position-vertical-relative:text;mso-width-percent:0;mso-height-percent:0;mso-width-relative:margin;mso-height-relative:margin;v-text-anchor:top" o:gfxdata="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" fillcolor="white [3201]" strokeweight=".5pt">
+              <v:shape w14:anchorId="6E71A32D" id="_x0000_s1035" type="#_x0000_t202" style="position:absolute;margin-left:224.3pt;margin-top:71.95pt;width:92.15pt;height:20.35pt;z-index:251744256;visibility:visible;mso-wrap-style:square;mso-width-percent:0;mso-height-percent:0;mso-wrap-distance-left:9pt;mso-wrap-distance-top:0;mso-wrap-distance-right:9pt;mso-wrap-distance-bottom:0;mso-position-horizontal:absolute;mso-position-horizontal-relative:text;mso-position-vertical:absolute;mso-position-vertical-relative:text;mso-width-percent:0;mso-height-percent:0;mso-width-relative:margin;mso-height-relative:margin;v-text-anchor:top" o:gfxdata="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" fillcolor="white [3201]" strokeweight=".5pt">
                 <v:textbox>
                   <w:txbxContent>
                     <w:p>
@@ -546,7 +1610,7 @@
           </mc:Choice>
           <mc:Fallback>
             <w:pict>
-              <v:shape w14:anchorId="7E4DFBAD" id="_x0000_s1029" type="#_x0000_t202" style="position:absolute;margin-left:-17.1pt;margin-top:20.3pt;width:127.3pt;height:24.45pt;z-index:251782144;visibility:visible;mso-wrap-style:square;mso-width-percent:0;mso-height-percent:0;mso-wrap-distance-left:9pt;mso-wrap-distance-top:0;mso-wrap-distance-right:9pt;mso-wrap-distance-bottom:0;mso-position-horizontal:absolute;mso-position-horizontal-relative:text;mso-position-vertical:absolute;mso-position-vertical-relative:text;mso-width-percent:0;mso-height-percent:0;mso-width-relative:margin;mso-height-relative:margin;v-text-anchor:top" o:gfxdata="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" fillcolor="white [3201]" strokeweight=".5pt">
+              <v:shape w14:anchorId="7E4DFBAD" id="_x0000_s1036" type="#_x0000_t202" style="position:absolute;margin-left:-17.1pt;margin-top:20.3pt;width:127.3pt;height:24.45pt;z-index:251782144;visibility:visible;mso-wrap-style:square;mso-width-percent:0;mso-height-percent:0;mso-wrap-distance-left:9pt;mso-wrap-distance-top:0;mso-wrap-distance-right:9pt;mso-wrap-distance-bottom:0;mso-position-horizontal:absolute;mso-position-horizontal-relative:text;mso-position-vertical:absolute;mso-position-vertical-relative:text;mso-width-percent:0;mso-height-percent:0;mso-width-relative:margin;mso-height-relative:margin;v-text-anchor:top" o:gfxdata="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" fillcolor="white [3201]" strokeweight=".5pt">
                 <v:textbox>
                   <w:txbxContent>
                     <w:p>
@@ -638,7 +1702,7 @@
           </mc:Choice>
           <mc:Fallback>
             <w:pict>
-              <v:shape w14:anchorId="3D33189A" id="Přímá spojnice se šipkou 8" o:spid="_x0000_s1026" type="#_x0000_t32" style="position:absolute;margin-left:110.1pt;margin-top:33.45pt;width:48.75pt;height:11.3pt;z-index:251784192;visibility:visible;mso-wrap-style:square;mso-width-percent:0;mso-height-percent:0;mso-wrap-distance-left:9pt;mso-wrap-distance-top:0;mso-wrap-distance-right:9pt;mso-wrap-distance-bottom:0;mso-position-horizontal:absolute;mso-position-horizontal-relative:text;mso-position-vertical:absolute;mso-position-vertical-relative:text;mso-width-percent:0;mso-height-percent:0;mso-width-relative:margin;mso-height-relative:margin" o:gfxdata="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" strokecolor="black [3213]" strokeweight="4.5pt">
+              <v:shape w14:anchorId="4FD1A35F" id="Přímá spojnice se šipkou 8" o:spid="_x0000_s1026" type="#_x0000_t32" style="position:absolute;margin-left:110.1pt;margin-top:33.45pt;width:48.75pt;height:11.3pt;z-index:251784192;visibility:visible;mso-wrap-style:square;mso-width-percent:0;mso-height-percent:0;mso-wrap-distance-left:9pt;mso-wrap-distance-top:0;mso-wrap-distance-right:9pt;mso-wrap-distance-bottom:0;mso-position-horizontal:absolute;mso-position-horizontal-relative:text;mso-position-vertical:absolute;mso-position-vertical-relative:text;mso-width-percent:0;mso-height-percent:0;mso-width-relative:margin;mso-height-relative:margin" o:gfxdata="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" strokecolor="black [3213]" strokeweight="4.5pt">
                 <v:stroke startarrow="block" endarrow="block" joinstyle="miter"/>
               </v:shape>
             </w:pict>
@@ -718,7 +1782,7 @@
           </mc:Choice>
           <mc:Fallback>
             <w:pict>
-              <v:shape w14:anchorId="6E3FE7F5" id="_x0000_s1030" type="#_x0000_t202" style="position:absolute;margin-left:-25.8pt;margin-top:371.75pt;width:122.25pt;height:24.45pt;z-index:251773952;visibility:visible;mso-wrap-style:square;mso-width-percent:0;mso-height-percent:0;mso-wrap-distance-left:9pt;mso-wrap-distance-top:0;mso-wrap-distance-right:9pt;mso-wrap-distance-bottom:0;mso-position-horizontal:absolute;mso-position-horizontal-relative:text;mso-position-vertical:absolute;mso-position-vertical-relative:text;mso-width-percent:0;mso-height-percent:0;mso-width-relative:margin;mso-height-relative:margin;v-text-anchor:top" o:gfxdata="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" fillcolor="#e00" strokeweight=".5pt">
+              <v:shape w14:anchorId="6E3FE7F5" id="_x0000_s1037" type="#_x0000_t202" style="position:absolute;margin-left:-25.8pt;margin-top:371.75pt;width:122.25pt;height:24.45pt;z-index:251773952;visibility:visible;mso-wrap-style:square;mso-width-percent:0;mso-height-percent:0;mso-wrap-distance-left:9pt;mso-wrap-distance-top:0;mso-wrap-distance-right:9pt;mso-wrap-distance-bottom:0;mso-position-horizontal:absolute;mso-position-horizontal-relative:text;mso-position-vertical:absolute;mso-position-vertical-relative:text;mso-width-percent:0;mso-height-percent:0;mso-width-relative:margin;mso-height-relative:margin;v-text-anchor:top" o:gfxdata="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" fillcolor="#e00" strokeweight=".5pt">
                 <v:textbox>
                   <w:txbxContent>
                     <w:p>
@@ -812,7 +1876,7 @@
           </mc:Choice>
           <mc:Fallback>
             <w:pict>
-              <v:shape w14:anchorId="319CF3D8" id="_x0000_s1031" type="#_x0000_t202" style="position:absolute;margin-left:269.65pt;margin-top:372.4pt;width:79.6pt;height:24.45pt;z-index:251721728;visibility:visible;mso-wrap-style:square;mso-width-percent:0;mso-height-percent:0;mso-wrap-distance-left:9pt;mso-wrap-distance-top:0;mso-wrap-distance-right:9pt;mso-wrap-distance-bottom:0;mso-position-horizontal:absolute;mso-position-horizontal-relative:text;mso-position-vertical:absolute;mso-position-vertical-relative:text;mso-width-percent:0;mso-height-percent:0;mso-width-relative:margin;mso-height-relative:margin;v-text-anchor:top" o:gfxdata="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" fillcolor="#e00" strokeweight=".5pt">
+              <v:shape w14:anchorId="319CF3D8" id="_x0000_s1038" type="#_x0000_t202" style="position:absolute;margin-left:269.65pt;margin-top:372.4pt;width:79.6pt;height:24.45pt;z-index:251721728;visibility:visible;mso-wrap-style:square;mso-width-percent:0;mso-height-percent:0;mso-wrap-distance-left:9pt;mso-wrap-distance-top:0;mso-wrap-distance-right:9pt;mso-wrap-distance-bottom:0;mso-position-horizontal:absolute;mso-position-horizontal-relative:text;mso-position-vertical:absolute;mso-position-vertical-relative:text;mso-width-percent:0;mso-height-percent:0;mso-width-relative:margin;mso-height-relative:margin;v-text-anchor:top" o:gfxdata="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" fillcolor="#e00" strokeweight=".5pt">
                 <v:textbox>
                   <w:txbxContent>
                     <w:p>
@@ -909,7 +1973,7 @@
           </mc:Choice>
           <mc:Fallback>
             <w:pict>
-              <v:shape w14:anchorId="54E5727C" id="_x0000_s1032" type="#_x0000_t202" style="position:absolute;margin-left:-17pt;margin-top:267.8pt;width:80.15pt;height:24.45pt;z-index:251719680;visibility:visible;mso-wrap-style:square;mso-width-percent:0;mso-height-percent:0;mso-wrap-distance-left:9pt;mso-wrap-distance-top:0;mso-wrap-distance-right:9pt;mso-wrap-distance-bottom:0;mso-position-horizontal:absolute;mso-position-horizontal-relative:text;mso-position-vertical:absolute;mso-position-vertical-relative:text;mso-width-percent:0;mso-height-percent:0;mso-width-relative:margin;mso-height-relative:margin;v-text-anchor:top" o:gfxdata="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" fillcolor="#e00" strokeweight=".5pt">
+              <v:shape w14:anchorId="54E5727C" id="_x0000_s1039" type="#_x0000_t202" style="position:absolute;margin-left:-17pt;margin-top:267.8pt;width:80.15pt;height:24.45pt;z-index:251719680;visibility:visible;mso-wrap-style:square;mso-width-percent:0;mso-height-percent:0;mso-wrap-distance-left:9pt;mso-wrap-distance-top:0;mso-wrap-distance-right:9pt;mso-wrap-distance-bottom:0;mso-position-horizontal:absolute;mso-position-horizontal-relative:text;mso-position-vertical:absolute;mso-position-vertical-relative:text;mso-width-percent:0;mso-height-percent:0;mso-width-relative:margin;mso-height-relative:margin;v-text-anchor:top" o:gfxdata="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" fillcolor="#e00" strokeweight=".5pt">
                 <v:textbox>
                   <w:txbxContent>
                     <w:p>
@@ -1003,7 +2067,7 @@
           </mc:Choice>
           <mc:Fallback>
             <w:pict>
-              <v:shape w14:anchorId="279CA8B0" id="_x0000_s1033" type="#_x0000_t202" style="position:absolute;margin-left:14.95pt;margin-top:127.2pt;width:125.15pt;height:24.45pt;z-index:251751424;visibility:visible;mso-wrap-style:square;mso-width-percent:0;mso-height-percent:0;mso-wrap-distance-left:9pt;mso-wrap-distance-top:0;mso-wrap-distance-right:9pt;mso-wrap-distance-bottom:0;mso-position-horizontal:absolute;mso-position-horizontal-relative:text;mso-position-vertical:absolute;mso-position-vertical-relative:text;mso-width-percent:0;mso-height-percent:0;mso-width-relative:margin;mso-height-relative:margin;v-text-anchor:top" o:gfxdata="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" fillcolor="#e00" strokeweight=".5pt">
+              <v:shape w14:anchorId="279CA8B0" id="_x0000_s1040" type="#_x0000_t202" style="position:absolute;margin-left:14.95pt;margin-top:127.2pt;width:125.15pt;height:24.45pt;z-index:251751424;visibility:visible;mso-wrap-style:square;mso-width-percent:0;mso-height-percent:0;mso-wrap-distance-left:9pt;mso-wrap-distance-top:0;mso-wrap-distance-right:9pt;mso-wrap-distance-bottom:0;mso-position-horizontal:absolute;mso-position-horizontal-relative:text;mso-position-vertical:absolute;mso-position-vertical-relative:text;mso-width-percent:0;mso-height-percent:0;mso-width-relative:margin;mso-height-relative:margin;v-text-anchor:top" o:gfxdata="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" fillcolor="#e00" strokeweight=".5pt">
                 <v:textbox>
                   <w:txbxContent>
                     <w:p>
@@ -1155,7 +2219,7 @@
           </mc:Choice>
           <mc:Fallback>
             <w:pict>
-              <v:shape w14:anchorId="59BBC6DE" id="_x0000_s1034" type="#_x0000_t202" style="position:absolute;margin-left:453.05pt;margin-top:97.3pt;width:76.75pt;height:24.45pt;z-index:251717632;visibility:visible;mso-wrap-style:square;mso-width-percent:0;mso-height-percent:0;mso-wrap-distance-left:9pt;mso-wrap-distance-top:0;mso-wrap-distance-right:9pt;mso-wrap-distance-bottom:0;mso-position-horizontal:absolute;mso-position-horizontal-relative:text;mso-position-vertical:absolute;mso-position-vertical-relative:text;mso-width-percent:0;mso-height-percent:0;mso-width-relative:margin;mso-height-relative:margin;v-text-anchor:top" o:gfxdata="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" fillcolor="#e00" strokeweight=".5pt">
+              <v:shape w14:anchorId="59BBC6DE" id="_x0000_s1041" type="#_x0000_t202" style="position:absolute;margin-left:453.05pt;margin-top:97.3pt;width:76.75pt;height:24.45pt;z-index:251717632;visibility:visible;mso-wrap-style:square;mso-width-percent:0;mso-height-percent:0;mso-wrap-distance-left:9pt;mso-wrap-distance-top:0;mso-wrap-distance-right:9pt;mso-wrap-distance-bottom:0;mso-position-horizontal:absolute;mso-position-horizontal-relative:text;mso-position-vertical:absolute;mso-position-vertical-relative:text;mso-width-percent:0;mso-height-percent:0;mso-width-relative:margin;mso-height-relative:margin;v-text-anchor:top" o:gfxdata="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" fillcolor="#e00" strokeweight=".5pt">
                 <v:textbox>
                   <w:txbxContent>
                     <w:p>
@@ -1368,7 +2432,7 @@
           </mc:Choice>
           <mc:Fallback>
             <w:pict>
-              <v:shape w14:anchorId="41A63379" id="_x0000_s1035" type="#_x0000_t202" style="position:absolute;margin-left:327.4pt;margin-top:80.35pt;width:70.65pt;height:24.45pt;z-index:251729920;visibility:visible;mso-wrap-style:square;mso-width-percent:0;mso-height-percent:0;mso-wrap-distance-left:9pt;mso-wrap-distance-top:0;mso-wrap-distance-right:9pt;mso-wrap-distance-bottom:0;mso-position-horizontal:absolute;mso-position-horizontal-relative:text;mso-position-vertical:absolute;mso-position-vertical-relative:text;mso-width-percent:0;mso-height-percent:0;mso-width-relative:margin;mso-height-relative:margin;v-text-anchor:top" o:gfxdata="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" fillcolor="#e00" strokeweight=".5pt">
+              <v:shape w14:anchorId="41A63379" id="_x0000_s1042" type="#_x0000_t202" style="position:absolute;margin-left:327.4pt;margin-top:80.35pt;width:70.65pt;height:24.45pt;z-index:251729920;visibility:visible;mso-wrap-style:square;mso-width-percent:0;mso-height-percent:0;mso-wrap-distance-left:9pt;mso-wrap-distance-top:0;mso-wrap-distance-right:9pt;mso-wrap-distance-bottom:0;mso-position-horizontal:absolute;mso-position-horizontal-relative:text;mso-position-vertical:absolute;mso-position-vertical-relative:text;mso-width-percent:0;mso-height-percent:0;mso-width-relative:margin;mso-height-relative:margin;v-text-anchor:top" o:gfxdata="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" fillcolor="#e00" strokeweight=".5pt">
                 <v:textbox>
                   <w:txbxContent>
                     <w:p>
@@ -1673,7 +2737,7 @@
           </mc:Choice>
           <mc:Fallback>
             <w:pict>
-              <v:shape w14:anchorId="6B4184D5" id="_x0000_s1036" type="#_x0000_t202" style="position:absolute;margin-left:129.5pt;margin-top:371.45pt;width:66.55pt;height:29.9pt;z-index:251778048;visibility:visible;mso-wrap-style:square;mso-width-percent:0;mso-height-percent:0;mso-wrap-distance-left:9pt;mso-wrap-distance-top:0;mso-wrap-distance-right:9pt;mso-wrap-distance-bottom:0;mso-position-horizontal:absolute;mso-position-horizontal-relative:text;mso-position-vertical:absolute;mso-position-vertical-relative:text;mso-width-percent:0;mso-height-percent:0;mso-width-relative:margin;mso-height-relative:margin;v-text-anchor:top" o:gfxdata="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" fillcolor="white [3201]" strokeweight=".5pt">
+              <v:shape w14:anchorId="6B4184D5" id="_x0000_s1043" type="#_x0000_t202" style="position:absolute;margin-left:129.5pt;margin-top:371.45pt;width:66.55pt;height:29.9pt;z-index:251778048;visibility:visible;mso-wrap-style:square;mso-width-percent:0;mso-height-percent:0;mso-wrap-distance-left:9pt;mso-wrap-distance-top:0;mso-wrap-distance-right:9pt;mso-wrap-distance-bottom:0;mso-position-horizontal:absolute;mso-position-horizontal-relative:text;mso-position-vertical:absolute;mso-position-vertical-relative:text;mso-width-percent:0;mso-height-percent:0;mso-width-relative:margin;mso-height-relative:margin;v-text-anchor:top" o:gfxdata="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" fillcolor="white [3201]" strokeweight=".5pt">
                 <v:textbox>
                   <w:txbxContent>
                     <w:p>
@@ -1701,7 +2765,7 @@
         <mc:AlternateContent>
           <mc:Choice Requires="wps">
             <w:drawing>
-              <wp:anchor distT="0" distB="0" distL="114300" distR="114300" simplePos="0" relativeHeight="251704320" behindDoc="0" locked="0" layoutInCell="1" allowOverlap="1" wp14:anchorId="6473146E" wp14:editId="10A4BB2A">
+              <wp:anchor distT="0" distB="0" distL="114300" distR="114300" simplePos="0" relativeHeight="251704320" behindDoc="0" locked="0" layoutInCell="1" allowOverlap="1" wp14:anchorId="6473146E" wp14:editId="754C1488">
                 <wp:simplePos x="0" y="0"/>
                 <wp:positionH relativeFrom="column">
                   <wp:posOffset>1777401</wp:posOffset>
@@ -1763,109 +2827,8 @@
           </mc:Choice>
           <mc:Fallback>
             <w:pict>
-              <v:shape w14:anchorId="31596185" id="Přímá spojnice se šipkou 8" o:spid="_x0000_s1026" type="#_x0000_t32" style="position:absolute;margin-left:139.95pt;margin-top:258.6pt;width:3.6pt;height:45.25pt;z-index:251704320;visibility:visible;mso-wrap-style:square;mso-width-percent:0;mso-height-percent:0;mso-wrap-distance-left:9pt;mso-wrap-distance-top:0;mso-wrap-distance-right:9pt;mso-wrap-distance-bottom:0;mso-position-horizontal:absolute;mso-position-horizontal-relative:text;mso-position-vertical:absolute;mso-position-vertical-relative:text;mso-width-percent:0;mso-height-percent:0;mso-width-relative:margin;mso-height-relative:margin" o:gfxdata="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" strokecolor="black [3213]" strokeweight="4.5pt">
+              <v:shape w14:anchorId="50921F13" id="Přímá spojnice se šipkou 8" o:spid="_x0000_s1026" type="#_x0000_t32" style="position:absolute;margin-left:139.95pt;margin-top:258.6pt;width:3.6pt;height:45.25pt;z-index:251704320;visibility:visible;mso-wrap-style:square;mso-width-percent:0;mso-height-percent:0;mso-wrap-distance-left:9pt;mso-wrap-distance-top:0;mso-wrap-distance-right:9pt;mso-wrap-distance-bottom:0;mso-position-horizontal:absolute;mso-position-horizontal-relative:text;mso-position-vertical:absolute;mso-position-vertical-relative:text;mso-width-percent:0;mso-height-percent:0;mso-width-relative:margin;mso-height-relative:margin" o:gfxdata="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" strokecolor="black [3213]" strokeweight="4.5pt">
                 <v:stroke startarrow="block" endarrow="block" joinstyle="miter"/>
-              </v:shape>
-            </w:pict>
-          </mc:Fallback>
-        </mc:AlternateContent>
-      </w:r>
-      <w:r>
-        <w:rPr>
-          <w:noProof/>
-        </w:rPr>
-        <mc:AlternateContent>
-          <mc:Choice Requires="wps">
-            <w:drawing>
-              <wp:anchor distT="0" distB="0" distL="114300" distR="114300" simplePos="0" relativeHeight="251691008" behindDoc="0" locked="0" layoutInCell="1" allowOverlap="1" wp14:anchorId="357AF8B3" wp14:editId="71E85150">
-                <wp:simplePos x="0" y="0"/>
-                <wp:positionH relativeFrom="column">
-                  <wp:posOffset>1204894</wp:posOffset>
-                </wp:positionH>
-                <wp:positionV relativeFrom="paragraph">
-                  <wp:posOffset>3858608</wp:posOffset>
-                </wp:positionV>
-                <wp:extent cx="1475117" cy="422694"/>
-                <wp:effectExtent l="0" t="0" r="10795" b="15875"/>
-                <wp:wrapNone/>
-                <wp:docPr id="1929064447" name="Textové pole 7"/>
-                <wp:cNvGraphicFramePr/>
-                <a:graphic xmlns:a="http://schemas.openxmlformats.org/drawingml/2006/main">
-                  <a:graphicData uri="http://schemas.microsoft.com/office/word/2010/wordprocessingShape">
-                    <wps:wsp>
-                      <wps:cNvSpPr txBox="1"/>
-                      <wps:spPr>
-                        <a:xfrm>
-                          <a:off x="0" y="0"/>
-                          <a:ext cx="1475117" cy="422694"/>
-                        </a:xfrm>
-                        <a:prstGeom prst="rect">
-                          <a:avLst/>
-                        </a:prstGeom>
-                        <a:solidFill>
-                          <a:schemeClr val="lt1"/>
-                        </a:solidFill>
-                        <a:ln w="6350">
-                          <a:solidFill>
-                            <a:prstClr val="black"/>
-                          </a:solidFill>
-                        </a:ln>
-                      </wps:spPr>
-                      <wps:txbx>
-                        <w:txbxContent>
-                          <w:p>
-                            <w:proofErr w:type="spellStart"/>
-                            <w:r>
-                              <w:t>Upravna</w:t>
-                            </w:r>
-                            <w:proofErr w:type="spellEnd"/>
-                            <w:r>
-                              <w:t xml:space="preserve"> vody</w:t>
-                            </w:r>
-                            <w:r>
-                              <w:t xml:space="preserve"> 13</w:t>
-                            </w:r>
-                          </w:p>
-                        </w:txbxContent>
-                      </wps:txbx>
-                      <wps:bodyPr rot="0" spcFirstLastPara="0" vertOverflow="overflow" horzOverflow="overflow" vert="horz" wrap="square" lIns="91440" tIns="45720" rIns="91440" bIns="45720" numCol="1" spcCol="0" rtlCol="0" fromWordArt="0" anchor="t" anchorCtr="0" forceAA="0" compatLnSpc="1">
-                        <a:prstTxWarp prst="textNoShape">
-                          <a:avLst/>
-                        </a:prstTxWarp>
-                        <a:noAutofit/>
-                      </wps:bodyPr>
-                    </wps:wsp>
-                  </a:graphicData>
-                </a:graphic>
-                <wp14:sizeRelH relativeFrom="margin">
-                  <wp14:pctWidth>0</wp14:pctWidth>
-                </wp14:sizeRelH>
-                <wp14:sizeRelV relativeFrom="margin">
-                  <wp14:pctHeight>0</wp14:pctHeight>
-                </wp14:sizeRelV>
-              </wp:anchor>
-            </w:drawing>
-          </mc:Choice>
-          <mc:Fallback>
-            <w:pict>
-              <v:shape w14:anchorId="357AF8B3" id="_x0000_s1037" type="#_x0000_t202" style="position:absolute;margin-left:94.85pt;margin-top:303.85pt;width:116.15pt;height:33.3pt;z-index:251691008;visibility:visible;mso-wrap-style:square;mso-width-percent:0;mso-height-percent:0;mso-wrap-distance-left:9pt;mso-wrap-distance-top:0;mso-wrap-distance-right:9pt;mso-wrap-distance-bottom:0;mso-position-horizontal:absolute;mso-position-horizontal-relative:text;mso-position-vertical:absolute;mso-position-vertical-relative:text;mso-width-percent:0;mso-height-percent:0;mso-width-relative:margin;mso-height-relative:margin;v-text-anchor:top" o:gfxdata="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" fillcolor="white [3201]" strokeweight=".5pt">
-                <v:textbox>
-                  <w:txbxContent>
-                    <w:p>
-                      <w:proofErr w:type="spellStart"/>
-                      <w:r>
-                        <w:t>Upravna</w:t>
-                      </w:r>
-                      <w:proofErr w:type="spellEnd"/>
-                      <w:r>
-                        <w:t xml:space="preserve"> vody</w:t>
-                      </w:r>
-                      <w:r>
-                        <w:t xml:space="preserve"> 13</w:t>
-                      </w:r>
-                    </w:p>
-                  </w:txbxContent>
-                </v:textbox>
               </v:shape>
             </w:pict>
           </mc:Fallback>
@@ -2169,7 +3132,7 @@
           </mc:Choice>
           <mc:Fallback>
             <w:pict>
-              <v:shape w14:anchorId="36D25BAB" id="_x0000_s1038" type="#_x0000_t202" style="position:absolute;margin-left:283.25pt;margin-top:313.3pt;width:98.45pt;height:24.45pt;z-index:251767808;visibility:visible;mso-wrap-style:square;mso-width-percent:0;mso-height-percent:0;mso-wrap-distance-left:9pt;mso-wrap-distance-top:0;mso-wrap-distance-right:9pt;mso-wrap-distance-bottom:0;mso-position-horizontal:absolute;mso-position-horizontal-relative:text;mso-position-vertical:absolute;mso-position-vertical-relative:text;mso-width-percent:0;mso-height-percent:0;mso-width-relative:margin;mso-height-relative:margin;v-text-anchor:top" o:gfxdata="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" fillcolor="#e00" strokeweight=".5pt">
+              <v:shape w14:anchorId="36D25BAB" id="_x0000_s1044" type="#_x0000_t202" style="position:absolute;margin-left:283.25pt;margin-top:313.3pt;width:98.45pt;height:24.45pt;z-index:251767808;visibility:visible;mso-wrap-style:square;mso-width-percent:0;mso-height-percent:0;mso-wrap-distance-left:9pt;mso-wrap-distance-top:0;mso-wrap-distance-right:9pt;mso-wrap-distance-bottom:0;mso-position-horizontal:absolute;mso-position-horizontal-relative:text;mso-position-vertical:absolute;mso-position-vertical-relative:text;mso-width-percent:0;mso-height-percent:0;mso-width-relative:margin;mso-height-relative:margin;v-text-anchor:top" o:gfxdata="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" fillcolor="#e00" strokeweight=".5pt">
                 <v:textbox>
                   <w:txbxContent>
                     <w:p>
@@ -2416,7 +3379,7 @@
         <mc:AlternateContent>
           <mc:Choice Requires="wps">
             <w:drawing>
-              <wp:anchor distT="0" distB="0" distL="114300" distR="114300" simplePos="0" relativeHeight="251761664" behindDoc="0" locked="0" layoutInCell="1" allowOverlap="1" wp14:anchorId="4C71CD8F" wp14:editId="7DF7B572">
+              <wp:anchor distT="0" distB="0" distL="114300" distR="114300" simplePos="0" relativeHeight="251761664" behindDoc="0" locked="0" layoutInCell="1" allowOverlap="1" wp14:anchorId="4C71CD8F" wp14:editId="0A525EB9">
                 <wp:simplePos x="0" y="0"/>
                 <wp:positionH relativeFrom="column">
                   <wp:posOffset>3407842</wp:posOffset>
@@ -2485,7 +3448,7 @@
           </mc:Choice>
           <mc:Fallback>
             <w:pict>
-              <v:shape w14:anchorId="4C71CD8F" id="_x0000_s1039" type="#_x0000_t202" style="position:absolute;margin-left:268.35pt;margin-top:258.55pt;width:66.55pt;height:29.9pt;z-index:251761664;visibility:visible;mso-wrap-style:square;mso-width-percent:0;mso-height-percent:0;mso-wrap-distance-left:9pt;mso-wrap-distance-top:0;mso-wrap-distance-right:9pt;mso-wrap-distance-bottom:0;mso-position-horizontal:absolute;mso-position-horizontal-relative:text;mso-position-vertical:absolute;mso-position-vertical-relative:text;mso-width-percent:0;mso-height-percent:0;mso-width-relative:margin;mso-height-relative:margin;v-text-anchor:top" o:gfxdata="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" fillcolor="white [3201]" strokeweight=".5pt">
+              <v:shape w14:anchorId="4C71CD8F" id="_x0000_s1045" type="#_x0000_t202" style="position:absolute;margin-left:268.35pt;margin-top:258.55pt;width:66.55pt;height:29.9pt;z-index:251761664;visibility:visible;mso-wrap-style:square;mso-width-percent:0;mso-height-percent:0;mso-wrap-distance-left:9pt;mso-wrap-distance-top:0;mso-wrap-distance-right:9pt;mso-wrap-distance-bottom:0;mso-position-horizontal:absolute;mso-position-horizontal-relative:text;mso-position-vertical:absolute;mso-position-vertical-relative:text;mso-width-percent:0;mso-height-percent:0;mso-width-relative:margin;mso-height-relative:margin;v-text-anchor:top" o:gfxdata="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" fillcolor="white [3201]" strokeweight=".5pt">
                 <v:textbox>
                   <w:txbxContent>
                     <w:p>
@@ -2497,103 +3460,6 @@
                       </w:r>
                       <w:r>
                         <w:t xml:space="preserve"> 12</w:t>
-                      </w:r>
-                    </w:p>
-                  </w:txbxContent>
-                </v:textbox>
-              </v:shape>
-            </w:pict>
-          </mc:Fallback>
-        </mc:AlternateContent>
-      </w:r>
-      <w:r>
-        <w:rPr>
-          <w:noProof/>
-        </w:rPr>
-        <mc:AlternateContent>
-          <mc:Choice Requires="wps">
-            <w:drawing>
-              <wp:anchor distT="0" distB="0" distL="114300" distR="114300" simplePos="0" relativeHeight="251759616" behindDoc="0" locked="0" layoutInCell="1" allowOverlap="1" wp14:anchorId="0EDF9548" wp14:editId="537E7532">
-                <wp:simplePos x="0" y="0"/>
-                <wp:positionH relativeFrom="column">
-                  <wp:posOffset>3338423</wp:posOffset>
-                </wp:positionH>
-                <wp:positionV relativeFrom="paragraph">
-                  <wp:posOffset>2788644</wp:posOffset>
-                </wp:positionV>
-                <wp:extent cx="983411" cy="379563"/>
-                <wp:effectExtent l="0" t="0" r="26670" b="20955"/>
-                <wp:wrapNone/>
-                <wp:docPr id="569675910" name="Textové pole 7"/>
-                <wp:cNvGraphicFramePr/>
-                <a:graphic xmlns:a="http://schemas.openxmlformats.org/drawingml/2006/main">
-                  <a:graphicData uri="http://schemas.microsoft.com/office/word/2010/wordprocessingShape">
-                    <wps:wsp>
-                      <wps:cNvSpPr txBox="1"/>
-                      <wps:spPr>
-                        <a:xfrm>
-                          <a:off x="0" y="0"/>
-                          <a:ext cx="983411" cy="379563"/>
-                        </a:xfrm>
-                        <a:prstGeom prst="rect">
-                          <a:avLst/>
-                        </a:prstGeom>
-                        <a:solidFill>
-                          <a:schemeClr val="lt1"/>
-                        </a:solidFill>
-                        <a:ln w="6350">
-                          <a:solidFill>
-                            <a:prstClr val="black"/>
-                          </a:solidFill>
-                        </a:ln>
-                      </wps:spPr>
-                      <wps:txbx>
-                        <w:txbxContent>
-                          <w:p>
-                            <w:r>
-                              <w:t>H</w:t>
-                            </w:r>
-                            <w:r>
-                              <w:t>ospoda</w:t>
-                            </w:r>
-                            <w:r>
-                              <w:t xml:space="preserve"> 9</w:t>
-                            </w:r>
-                          </w:p>
-                        </w:txbxContent>
-                      </wps:txbx>
-                      <wps:bodyPr rot="0" spcFirstLastPara="0" vertOverflow="overflow" horzOverflow="overflow" vert="horz" wrap="square" lIns="91440" tIns="45720" rIns="91440" bIns="45720" numCol="1" spcCol="0" rtlCol="0" fromWordArt="0" anchor="t" anchorCtr="0" forceAA="0" compatLnSpc="1">
-                        <a:prstTxWarp prst="textNoShape">
-                          <a:avLst/>
-                        </a:prstTxWarp>
-                        <a:noAutofit/>
-                      </wps:bodyPr>
-                    </wps:wsp>
-                  </a:graphicData>
-                </a:graphic>
-                <wp14:sizeRelH relativeFrom="margin">
-                  <wp14:pctWidth>0</wp14:pctWidth>
-                </wp14:sizeRelH>
-                <wp14:sizeRelV relativeFrom="margin">
-                  <wp14:pctHeight>0</wp14:pctHeight>
-                </wp14:sizeRelV>
-              </wp:anchor>
-            </w:drawing>
-          </mc:Choice>
-          <mc:Fallback>
-            <w:pict>
-              <v:shape w14:anchorId="0EDF9548" id="_x0000_s1040" type="#_x0000_t202" style="position:absolute;margin-left:262.85pt;margin-top:219.6pt;width:77.45pt;height:29.9pt;z-index:251759616;visibility:visible;mso-wrap-style:square;mso-width-percent:0;mso-height-percent:0;mso-wrap-distance-left:9pt;mso-wrap-distance-top:0;mso-wrap-distance-right:9pt;mso-wrap-distance-bottom:0;mso-position-horizontal:absolute;mso-position-horizontal-relative:text;mso-position-vertical:absolute;mso-position-vertical-relative:text;mso-width-percent:0;mso-height-percent:0;mso-width-relative:margin;mso-height-relative:margin;v-text-anchor:top" o:gfxdata="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" fillcolor="white [3201]" strokeweight=".5pt">
-                <v:textbox>
-                  <w:txbxContent>
-                    <w:p>
-                      <w:r>
-                        <w:t>H</w:t>
-                      </w:r>
-                      <w:r>
-                        <w:t>ospoda</w:t>
-                      </w:r>
-                      <w:r>
-                        <w:t xml:space="preserve"> 9</w:t>
                       </w:r>
                     </w:p>
                   </w:txbxContent>
@@ -2826,7 +3692,7 @@
           </mc:Choice>
           <mc:Fallback>
             <w:pict>
-              <v:shapetype w14:anchorId="525FE883" id="_x0000_t75" coordsize="21600,21600" o:spt="75" o:preferrelative="t" path="m@4@5l@4@11@9@11@9@5xe" filled="f" stroked="f">
+              <v:shapetype w14:anchorId="2231B8FA" id="_x0000_t75" coordsize="21600,21600" o:spt="75" o:preferrelative="t" path="m@4@5l@4@11@9@11@9@5xe" filled="f" stroked="f">
                 <v:stroke joinstyle="miter"/>
                 <v:formulas>
                   <v:f eqn="if lineDrawn pixelLineWidth 0"/>
@@ -3231,7 +4097,7 @@
           </mc:Choice>
           <mc:Fallback>
             <w:pict>
-              <v:shape w14:anchorId="4898CB61" id="_x0000_s1041" type="#_x0000_t202" style="position:absolute;margin-left:297.5pt;margin-top:33.45pt;width:84.25pt;height:26.45pt;z-index:251727872;visibility:visible;mso-wrap-style:square;mso-width-percent:0;mso-height-percent:0;mso-wrap-distance-left:9pt;mso-wrap-distance-top:0;mso-wrap-distance-right:9pt;mso-wrap-distance-bottom:0;mso-position-horizontal:absolute;mso-position-horizontal-relative:text;mso-position-vertical:absolute;mso-position-vertical-relative:text;mso-width-percent:0;mso-height-percent:0;mso-width-relative:margin;mso-height-relative:margin;v-text-anchor:top" o:gfxdata="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" fillcolor="white [3201]" strokeweight=".5pt">
+              <v:shape w14:anchorId="4898CB61" id="_x0000_s1046" type="#_x0000_t202" style="position:absolute;margin-left:297.5pt;margin-top:33.45pt;width:84.25pt;height:26.45pt;z-index:251727872;visibility:visible;mso-wrap-style:square;mso-width-percent:0;mso-height-percent:0;mso-wrap-distance-left:9pt;mso-wrap-distance-top:0;mso-wrap-distance-right:9pt;mso-wrap-distance-bottom:0;mso-position-horizontal:absolute;mso-position-horizontal-relative:text;mso-position-vertical:absolute;mso-position-vertical-relative:text;mso-width-percent:0;mso-height-percent:0;mso-width-relative:margin;mso-height-relative:margin;v-text-anchor:top" o:gfxdata="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" fillcolor="white [3201]" strokeweight=".5pt">
                 <v:textbox>
                   <w:txbxContent>
                     <w:p>
@@ -3727,7 +4593,10 @@
                         <w:txbxContent>
                           <w:p>
                             <w:r>
-                              <w:t>Poštorná 11</w:t>
+                              <w:t xml:space="preserve">Poštorná </w:t>
+                            </w:r>
+                            <w:r>
+                              <w:t>21</w:t>
                             </w:r>
                           </w:p>
                         </w:txbxContent>
@@ -3752,12 +4621,15 @@
           </mc:Choice>
           <mc:Fallback>
             <w:pict>
-              <v:shape w14:anchorId="2E76380D" id="_x0000_s1042" type="#_x0000_t202" style="position:absolute;margin-left:-16.9pt;margin-top:222.25pt;width:86.25pt;height:25.15pt;z-index:251684864;visibility:visible;mso-wrap-style:square;mso-width-percent:0;mso-height-percent:0;mso-wrap-distance-left:9pt;mso-wrap-distance-top:0;mso-wrap-distance-right:9pt;mso-wrap-distance-bottom:0;mso-position-horizontal:absolute;mso-position-horizontal-relative:text;mso-position-vertical:absolute;mso-position-vertical-relative:text;mso-width-percent:0;mso-height-percent:0;mso-width-relative:margin;mso-height-relative:margin;v-text-anchor:top" o:gfxdata="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" fillcolor="white [3201]" strokeweight=".5pt">
+              <v:shape w14:anchorId="2E76380D" id="_x0000_s1047" type="#_x0000_t202" style="position:absolute;margin-left:-16.9pt;margin-top:222.25pt;width:86.25pt;height:25.15pt;z-index:251684864;visibility:visible;mso-wrap-style:square;mso-width-percent:0;mso-height-percent:0;mso-wrap-distance-left:9pt;mso-wrap-distance-top:0;mso-wrap-distance-right:9pt;mso-wrap-distance-bottom:0;mso-position-horizontal:absolute;mso-position-horizontal-relative:text;mso-position-vertical:absolute;mso-position-vertical-relative:text;mso-width-percent:0;mso-height-percent:0;mso-width-relative:margin;mso-height-relative:margin;v-text-anchor:top" o:gfxdata="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" fillcolor="white [3201]" strokeweight=".5pt">
                 <v:textbox>
                   <w:txbxContent>
                     <w:p>
                       <w:r>
-                        <w:t>Poštorná 11</w:t>
+                        <w:t xml:space="preserve">Poštorná </w:t>
+                      </w:r>
+                      <w:r>
+                        <w:t>21</w:t>
                       </w:r>
                     </w:p>
                   </w:txbxContent>
@@ -3843,7 +4715,7 @@
           </mc:Choice>
           <mc:Fallback>
             <w:pict>
-              <v:shape w14:anchorId="6EA2AC75" id="_x0000_s1043" type="#_x0000_t202" style="position:absolute;margin-left:423.05pt;margin-top:40.25pt;width:116.15pt;height:31.9pt;z-index:251695104;visibility:visible;mso-wrap-style:square;mso-width-percent:0;mso-height-percent:0;mso-wrap-distance-left:9pt;mso-wrap-distance-top:0;mso-wrap-distance-right:9pt;mso-wrap-distance-bottom:0;mso-position-horizontal:absolute;mso-position-horizontal-relative:text;mso-position-vertical:absolute;mso-position-vertical-relative:text;mso-width-percent:0;mso-height-percent:0;mso-width-relative:margin;mso-height-relative:margin;v-text-anchor:top" o:gfxdata="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" fillcolor="white [3201]" strokeweight=".5pt">
+              <v:shape w14:anchorId="6EA2AC75" id="_x0000_s1048" type="#_x0000_t202" style="position:absolute;margin-left:423.05pt;margin-top:40.25pt;width:116.15pt;height:31.9pt;z-index:251695104;visibility:visible;mso-wrap-style:square;mso-width-percent:0;mso-height-percent:0;mso-wrap-distance-left:9pt;mso-wrap-distance-top:0;mso-wrap-distance-right:9pt;mso-wrap-distance-bottom:0;mso-position-horizontal:absolute;mso-position-horizontal-relative:text;mso-position-vertical:absolute;mso-position-vertical-relative:text;mso-width-percent:0;mso-height-percent:0;mso-width-relative:margin;mso-height-relative:margin;v-text-anchor:top" o:gfxdata="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" fillcolor="white [3201]" strokeweight=".5pt">
                 <v:textbox>
                   <w:txbxContent>
                     <w:p>
@@ -3940,7 +4812,7 @@
           </mc:Choice>
           <mc:Fallback>
             <w:pict>
-              <v:shape w14:anchorId="453E5C30" id="_x0000_s1044" type="#_x0000_t202" style="position:absolute;margin-left:118.2pt;margin-top:431.5pt;width:113.45pt;height:26.5pt;z-index:251693056;visibility:visible;mso-wrap-style:square;mso-width-percent:0;mso-height-percent:0;mso-wrap-distance-left:9pt;mso-wrap-distance-top:0;mso-wrap-distance-right:9pt;mso-wrap-distance-bottom:0;mso-position-horizontal:absolute;mso-position-horizontal-relative:text;mso-position-vertical:absolute;mso-position-vertical-relative:text;mso-width-percent:0;mso-height-percent:0;mso-width-relative:margin;mso-height-relative:margin;v-text-anchor:top" o:gfxdata="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" fillcolor="yellow" strokeweight=".5pt">
+              <v:shape w14:anchorId="453E5C30" id="_x0000_s1049" type="#_x0000_t202" style="position:absolute;margin-left:118.2pt;margin-top:431.5pt;width:113.45pt;height:26.5pt;z-index:251693056;visibility:visible;mso-wrap-style:square;mso-width-percent:0;mso-height-percent:0;mso-wrap-distance-left:9pt;mso-wrap-distance-top:0;mso-wrap-distance-right:9pt;mso-wrap-distance-bottom:0;mso-position-horizontal:absolute;mso-position-horizontal-relative:text;mso-position-vertical:absolute;mso-position-vertical-relative:text;mso-width-percent:0;mso-height-percent:0;mso-width-relative:margin;mso-height-relative:margin;v-text-anchor:top" o:gfxdata="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" fillcolor="yellow" strokeweight=".5pt">
                 <v:textbox>
                   <w:txbxContent>
                     <w:p>
@@ -4014,7 +4886,10 @@
                             </w:r>
                             <w:proofErr w:type="spellEnd"/>
                             <w:r>
-                              <w:t xml:space="preserve"> 10</w:t>
+                              <w:t xml:space="preserve"> </w:t>
+                            </w:r>
+                            <w:r>
+                              <w:t>9</w:t>
                             </w:r>
                           </w:p>
                         </w:txbxContent>
@@ -4039,7 +4914,7 @@
           </mc:Choice>
           <mc:Fallback>
             <w:pict>
-              <v:shape w14:anchorId="307F2FA8" id="_x0000_s1045" type="#_x0000_t202" style="position:absolute;margin-left:96.45pt;margin-top:229.1pt;width:82.85pt;height:25.1pt;z-index:251686912;visibility:visible;mso-wrap-style:square;mso-width-percent:0;mso-height-percent:0;mso-wrap-distance-left:9pt;mso-wrap-distance-top:0;mso-wrap-distance-right:9pt;mso-wrap-distance-bottom:0;mso-position-horizontal:absolute;mso-position-horizontal-relative:text;mso-position-vertical:absolute;mso-position-vertical-relative:text;mso-width-percent:0;mso-height-percent:0;mso-width-relative:margin;mso-height-relative:margin;v-text-anchor:top" o:gfxdata="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" fillcolor="white [3201]" strokeweight=".5pt">
+              <v:shape w14:anchorId="307F2FA8" id="_x0000_s1050" type="#_x0000_t202" style="position:absolute;margin-left:96.45pt;margin-top:229.1pt;width:82.85pt;height:25.1pt;z-index:251686912;visibility:visible;mso-wrap-style:square;mso-width-percent:0;mso-height-percent:0;mso-wrap-distance-left:9pt;mso-wrap-distance-top:0;mso-wrap-distance-right:9pt;mso-wrap-distance-bottom:0;mso-position-horizontal:absolute;mso-position-horizontal-relative:text;mso-position-vertical:absolute;mso-position-vertical-relative:text;mso-width-percent:0;mso-height-percent:0;mso-width-relative:margin;mso-height-relative:margin;v-text-anchor:top" o:gfxdata="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" fillcolor="white [3201]" strokeweight=".5pt">
                 <v:textbox>
                   <w:txbxContent>
                     <w:p>
@@ -4052,7 +4927,10 @@
                       </w:r>
                       <w:proofErr w:type="spellEnd"/>
                       <w:r>
-                        <w:t xml:space="preserve"> 10</w:t>
+                        <w:t xml:space="preserve"> </w:t>
+                      </w:r>
+                      <w:r>
+                        <w:t>9</w:t>
                       </w:r>
                     </w:p>
                   </w:txbxContent>
@@ -4138,7 +5016,7 @@
           </mc:Choice>
           <mc:Fallback>
             <w:pict>
-              <v:shape w14:anchorId="3888F965" id="_x0000_s1046" type="#_x0000_t202" style="position:absolute;margin-left:159.55pt;margin-top:164.5pt;width:67.9pt;height:33.3pt;z-index:251682816;visibility:visible;mso-wrap-style:square;mso-width-percent:0;mso-height-percent:0;mso-wrap-distance-left:9pt;mso-wrap-distance-top:0;mso-wrap-distance-right:9pt;mso-wrap-distance-bottom:0;mso-position-horizontal:absolute;mso-position-horizontal-relative:text;mso-position-vertical:absolute;mso-position-vertical-relative:text;mso-width-percent:0;mso-height-percent:0;mso-width-relative:margin;mso-height-relative:margin;v-text-anchor:top" o:gfxdata="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" fillcolor="white [3201]" strokeweight=".5pt">
+              <v:shape w14:anchorId="3888F965" id="_x0000_s1051" type="#_x0000_t202" style="position:absolute;margin-left:159.55pt;margin-top:164.5pt;width:67.9pt;height:33.3pt;z-index:251682816;visibility:visible;mso-wrap-style:square;mso-width-percent:0;mso-height-percent:0;mso-wrap-distance-left:9pt;mso-wrap-distance-top:0;mso-wrap-distance-right:9pt;mso-wrap-distance-bottom:0;mso-position-horizontal:absolute;mso-position-horizontal-relative:text;mso-position-vertical:absolute;mso-position-vertical-relative:text;mso-width-percent:0;mso-height-percent:0;mso-width-relative:margin;mso-height-relative:margin;v-text-anchor:top" o:gfxdata="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" fillcolor="white [3201]" strokeweight=".5pt">
                 <v:textbox>
                   <w:txbxContent>
                     <w:p>
@@ -4237,7 +5115,7 @@
           </mc:Choice>
           <mc:Fallback>
             <w:pict>
-              <v:shape w14:anchorId="336A7F2E" id="_x0000_s1047" type="#_x0000_t202" style="position:absolute;margin-left:297.5pt;margin-top:165.9pt;width:127.7pt;height:29.9pt;z-index:251680768;visibility:visible;mso-wrap-style:square;mso-width-percent:0;mso-height-percent:0;mso-wrap-distance-left:9pt;mso-wrap-distance-top:0;mso-wrap-distance-right:9pt;mso-wrap-distance-bottom:0;mso-position-horizontal:absolute;mso-position-horizontal-relative:text;mso-position-vertical:absolute;mso-position-vertical-relative:text;mso-width-percent:0;mso-height-percent:0;mso-width-relative:margin;mso-height-relative:margin;v-text-anchor:top" o:gfxdata="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" fillcolor="white [3201]" strokeweight=".5pt">
+              <v:shape w14:anchorId="336A7F2E" id="_x0000_s1052" type="#_x0000_t202" style="position:absolute;margin-left:297.5pt;margin-top:165.9pt;width:127.7pt;height:29.9pt;z-index:251680768;visibility:visible;mso-wrap-style:square;mso-width-percent:0;mso-height-percent:0;mso-wrap-distance-left:9pt;mso-wrap-distance-top:0;mso-wrap-distance-right:9pt;mso-wrap-distance-bottom:0;mso-position-horizontal:absolute;mso-position-horizontal-relative:text;mso-position-vertical:absolute;mso-position-vertical-relative:text;mso-width-percent:0;mso-height-percent:0;mso-width-relative:margin;mso-height-relative:margin;v-text-anchor:top" o:gfxdata="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" fillcolor="white [3201]" strokeweight=".5pt">
                 <v:textbox>
                   <w:txbxContent>
                     <w:p>
@@ -4338,7 +5216,7 @@
           </mc:Choice>
           <mc:Fallback>
             <w:pict>
-              <v:shape w14:anchorId="312A3AC6" id="_x0000_s1048" type="#_x0000_t202" style="position:absolute;margin-left:154.85pt;margin-top:97.95pt;width:115.45pt;height:29.2pt;z-index:251678720;visibility:visible;mso-wrap-style:square;mso-width-percent:0;mso-height-percent:0;mso-wrap-distance-left:9pt;mso-wrap-distance-top:0;mso-wrap-distance-right:9pt;mso-wrap-distance-bottom:0;mso-position-horizontal:absolute;mso-position-horizontal-relative:text;mso-position-vertical:absolute;mso-position-vertical-relative:text;mso-width-percent:0;mso-height-percent:0;mso-width-relative:margin;mso-height-relative:margin;v-text-anchor:top" o:gfxdata="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" fillcolor="white [3201]" strokeweight=".5pt">
+              <v:shape w14:anchorId="312A3AC6" id="_x0000_s1053" type="#_x0000_t202" style="position:absolute;margin-left:154.85pt;margin-top:97.95pt;width:115.45pt;height:29.2pt;z-index:251678720;visibility:visible;mso-wrap-style:square;mso-width-percent:0;mso-height-percent:0;mso-wrap-distance-left:9pt;mso-wrap-distance-top:0;mso-wrap-distance-right:9pt;mso-wrap-distance-bottom:0;mso-position-horizontal:absolute;mso-position-horizontal-relative:text;mso-position-vertical:absolute;mso-position-vertical-relative:text;mso-width-percent:0;mso-height-percent:0;mso-width-relative:margin;mso-height-relative:margin;v-text-anchor:top" o:gfxdata="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" fillcolor="white [3201]" strokeweight=".5pt">
                 <v:textbox>
                   <w:txbxContent>
                     <w:p>
@@ -4440,7 +5318,7 @@
           </mc:Choice>
           <mc:Fallback>
             <w:pict>
-              <v:shape w14:anchorId="20A0C41F" id="_x0000_s1049" type="#_x0000_t202" style="position:absolute;margin-left:159.6pt;margin-top:29.35pt;width:115.45pt;height:30.55pt;z-index:251676672;visibility:visible;mso-wrap-style:square;mso-width-percent:0;mso-height-percent:0;mso-wrap-distance-left:9pt;mso-wrap-distance-top:0;mso-wrap-distance-right:9pt;mso-wrap-distance-bottom:0;mso-position-horizontal:absolute;mso-position-horizontal-relative:text;mso-position-vertical:absolute;mso-position-vertical-relative:text;mso-width-percent:0;mso-height-percent:0;mso-width-relative:margin;mso-height-relative:margin;v-text-anchor:top" o:gfxdata="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" fillcolor="white [3201]" strokeweight=".5pt">
+              <v:shape w14:anchorId="20A0C41F" id="_x0000_s1054" type="#_x0000_t202" style="position:absolute;margin-left:159.6pt;margin-top:29.35pt;width:115.45pt;height:30.55pt;z-index:251676672;visibility:visible;mso-wrap-style:square;mso-width-percent:0;mso-height-percent:0;mso-wrap-distance-left:9pt;mso-wrap-distance-top:0;mso-wrap-distance-right:9pt;mso-wrap-distance-bottom:0;mso-position-horizontal:absolute;mso-position-horizontal-relative:text;mso-position-vertical:absolute;mso-position-vertical-relative:text;mso-width-percent:0;mso-height-percent:0;mso-width-relative:margin;mso-height-relative:margin;v-text-anchor:top" o:gfxdata="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" fillcolor="white [3201]" strokeweight=".5pt">
                 <v:textbox>
                   <w:txbxContent>
                     <w:p>
@@ -4536,7 +5414,7 @@
           </mc:Choice>
           <mc:Fallback>
             <w:pict>
-              <v:shape w14:anchorId="0AAEA46F" id="_x0000_s1050" type="#_x0000_t202" style="position:absolute;margin-left:37.85pt;margin-top:297.65pt;width:167.1pt;height:45.75pt;z-index:251670528;visibility:visible;mso-wrap-style:square;mso-wrap-distance-left:9pt;mso-wrap-distance-top:0;mso-wrap-distance-right:9pt;mso-wrap-distance-bottom:0;mso-position-horizontal:absolute;mso-position-horizontal-relative:text;mso-position-vertical:absolute;mso-position-vertical-relative:text;v-text-anchor:top" o:gfxdata="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" fillcolor="white [3201]" strokeweight=".5pt">
+              <v:shape w14:anchorId="0AAEA46F" id="_x0000_s1055" type="#_x0000_t202" style="position:absolute;margin-left:37.85pt;margin-top:297.65pt;width:167.1pt;height:45.75pt;z-index:251670528;visibility:visible;mso-wrap-style:square;mso-wrap-distance-left:9pt;mso-wrap-distance-top:0;mso-wrap-distance-right:9pt;mso-wrap-distance-bottom:0;mso-position-horizontal:absolute;mso-position-horizontal-relative:text;mso-position-vertical:absolute;mso-position-vertical-relative:text;v-text-anchor:top" o:gfxdata="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" fillcolor="white [3201]" strokeweight=".5pt">
                 <v:textbox>
                   <w:txbxContent>
                     <w:p>

--- a/schemata/schema.docx
+++ b/schemata/schema.docx
@@ -72,7 +72,7 @@
           </mc:Choice>
           <mc:Fallback>
             <w:pict>
-              <v:shapetype w14:anchorId="734954EE" id="_x0000_t32" coordsize="21600,21600" o:spt="32" o:oned="t" path="m,l21600,21600e" filled="f">
+              <v:shapetype w14:anchorId="345B3182" id="_x0000_t32" coordsize="21600,21600" o:spt="32" o:oned="t" path="m,l21600,21600e" filled="f">
                 <v:path arrowok="t" fillok="f" o:connecttype="none"/>
                 <o:lock v:ext="edit" shapetype="t"/>
               </v:shapetype>
@@ -146,7 +146,7 @@
           </mc:Choice>
           <mc:Fallback>
             <w:pict>
-              <v:shape w14:anchorId="2A45D26A" id="Přímá spojnice se šipkou 8" o:spid="_x0000_s1026" type="#_x0000_t32" style="position:absolute;margin-left:208.45pt;margin-top:16.3pt;width:0;height:33.3pt;z-index:251696128;visibility:visible;mso-wrap-style:square;mso-wrap-distance-left:9pt;mso-wrap-distance-top:0;mso-wrap-distance-right:9pt;mso-wrap-distance-bottom:0;mso-position-horizontal:absolute;mso-position-horizontal-relative:text;mso-position-vertical:absolute;mso-position-vertical-relative:text" o:gfxdata="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" strokecolor="black [3213]" strokeweight="4.5pt">
+              <v:shape w14:anchorId="3BA2BE12" id="Přímá spojnice se šipkou 8" o:spid="_x0000_s1026" type="#_x0000_t32" style="position:absolute;margin-left:208.45pt;margin-top:16.3pt;width:0;height:33.3pt;z-index:251696128;visibility:visible;mso-wrap-style:square;mso-wrap-distance-left:9pt;mso-wrap-distance-top:0;mso-wrap-distance-right:9pt;mso-wrap-distance-bottom:0;mso-position-horizontal:absolute;mso-position-horizontal-relative:text;mso-position-vertical:absolute;mso-position-vertical-relative:text" o:gfxdata="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" strokecolor="black [3213]" strokeweight="4.5pt">
                 <v:stroke startarrow="block" endarrow="block" joinstyle="miter"/>
               </v:shape>
             </w:pict>
@@ -364,6 +364,487 @@
         <mc:AlternateContent>
           <mc:Choice Requires="wps">
             <w:drawing>
+              <wp:anchor distT="0" distB="0" distL="114300" distR="114300" simplePos="0" relativeHeight="251806720" behindDoc="0" locked="0" layoutInCell="1" allowOverlap="1" wp14:anchorId="690773BA" wp14:editId="430E0CB6">
+                <wp:simplePos x="0" y="0"/>
+                <wp:positionH relativeFrom="column">
+                  <wp:posOffset>4715933</wp:posOffset>
+                </wp:positionH>
+                <wp:positionV relativeFrom="paragraph">
+                  <wp:posOffset>5474335</wp:posOffset>
+                </wp:positionV>
+                <wp:extent cx="1693334" cy="310515"/>
+                <wp:effectExtent l="0" t="0" r="21590" b="13335"/>
+                <wp:wrapNone/>
+                <wp:docPr id="938762035" name="Textové pole 7"/>
+                <wp:cNvGraphicFramePr/>
+                <a:graphic xmlns:a="http://schemas.openxmlformats.org/drawingml/2006/main">
+                  <a:graphicData uri="http://schemas.microsoft.com/office/word/2010/wordprocessingShape">
+                    <wps:wsp>
+                      <wps:cNvSpPr txBox="1"/>
+                      <wps:spPr>
+                        <a:xfrm>
+                          <a:off x="0" y="0"/>
+                          <a:ext cx="1693334" cy="310515"/>
+                        </a:xfrm>
+                        <a:prstGeom prst="rect">
+                          <a:avLst/>
+                        </a:prstGeom>
+                        <a:solidFill>
+                          <a:srgbClr val="EE0000"/>
+                        </a:solidFill>
+                        <a:ln w="6350">
+                          <a:solidFill>
+                            <a:prstClr val="black"/>
+                          </a:solidFill>
+                        </a:ln>
+                      </wps:spPr>
+                      <wps:txbx>
+                        <w:txbxContent>
+                          <w:p>
+                            <w:r>
+                              <w:t>Elektrifikace 108</w:t>
+                            </w:r>
+                          </w:p>
+                        </w:txbxContent>
+                      </wps:txbx>
+                      <wps:bodyPr rot="0" spcFirstLastPara="0" vertOverflow="overflow" horzOverflow="overflow" vert="horz" wrap="square" lIns="91440" tIns="45720" rIns="91440" bIns="45720" numCol="1" spcCol="0" rtlCol="0" fromWordArt="0" anchor="t" anchorCtr="0" forceAA="0" compatLnSpc="1">
+                        <a:prstTxWarp prst="textNoShape">
+                          <a:avLst/>
+                        </a:prstTxWarp>
+                        <a:noAutofit/>
+                      </wps:bodyPr>
+                    </wps:wsp>
+                  </a:graphicData>
+                </a:graphic>
+                <wp14:sizeRelH relativeFrom="margin">
+                  <wp14:pctWidth>0</wp14:pctWidth>
+                </wp14:sizeRelH>
+                <wp14:sizeRelV relativeFrom="margin">
+                  <wp14:pctHeight>0</wp14:pctHeight>
+                </wp14:sizeRelV>
+              </wp:anchor>
+            </w:drawing>
+          </mc:Choice>
+          <mc:Fallback>
+            <w:pict>
+              <v:shape w14:anchorId="690773BA" id="_x0000_s1028" type="#_x0000_t202" style="position:absolute;margin-left:371.35pt;margin-top:431.05pt;width:133.35pt;height:24.45pt;z-index:251806720;visibility:visible;mso-wrap-style:square;mso-width-percent:0;mso-height-percent:0;mso-wrap-distance-left:9pt;mso-wrap-distance-top:0;mso-wrap-distance-right:9pt;mso-wrap-distance-bottom:0;mso-position-horizontal:absolute;mso-position-horizontal-relative:text;mso-position-vertical:absolute;mso-position-vertical-relative:text;mso-width-percent:0;mso-height-percent:0;mso-width-relative:margin;mso-height-relative:margin;v-text-anchor:top" o:gfxdata="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" fillcolor="#e00" strokeweight=".5pt">
+                <v:textbox>
+                  <w:txbxContent>
+                    <w:p>
+                      <w:r>
+                        <w:t>Elektrifikace 108</w:t>
+                      </w:r>
+                    </w:p>
+                  </w:txbxContent>
+                </v:textbox>
+              </v:shape>
+            </w:pict>
+          </mc:Fallback>
+        </mc:AlternateContent>
+      </w:r>
+      <w:r>
+        <w:rPr>
+          <w:noProof/>
+        </w:rPr>
+        <mc:AlternateContent>
+          <mc:Choice Requires="wps">
+            <w:drawing>
+              <wp:anchor distT="0" distB="0" distL="114300" distR="114300" simplePos="0" relativeHeight="251816960" behindDoc="0" locked="0" layoutInCell="1" allowOverlap="1" wp14:anchorId="1F506A06" wp14:editId="07998626">
+                <wp:simplePos x="0" y="0"/>
+                <wp:positionH relativeFrom="column">
+                  <wp:posOffset>182033</wp:posOffset>
+                </wp:positionH>
+                <wp:positionV relativeFrom="paragraph">
+                  <wp:posOffset>2515234</wp:posOffset>
+                </wp:positionV>
+                <wp:extent cx="45719" cy="321522"/>
+                <wp:effectExtent l="95250" t="38100" r="50165" b="59690"/>
+                <wp:wrapNone/>
+                <wp:docPr id="1334324512" name="Přímá spojnice se šipkou 8"/>
+                <wp:cNvGraphicFramePr/>
+                <a:graphic xmlns:a="http://schemas.openxmlformats.org/drawingml/2006/main">
+                  <a:graphicData uri="http://schemas.microsoft.com/office/word/2010/wordprocessingShape">
+                    <wps:wsp>
+                      <wps:cNvCnPr/>
+                      <wps:spPr>
+                        <a:xfrm flipV="1">
+                          <a:off x="0" y="0"/>
+                          <a:ext cx="45719" cy="321522"/>
+                        </a:xfrm>
+                        <a:prstGeom prst="straightConnector1">
+                          <a:avLst/>
+                        </a:prstGeom>
+                        <a:ln w="57150">
+                          <a:solidFill>
+                            <a:schemeClr val="tx1"/>
+                          </a:solidFill>
+                          <a:headEnd type="triangle"/>
+                          <a:tailEnd type="triangle"/>
+                        </a:ln>
+                      </wps:spPr>
+                      <wps:style>
+                        <a:lnRef idx="1">
+                          <a:schemeClr val="accent1"/>
+                        </a:lnRef>
+                        <a:fillRef idx="0">
+                          <a:schemeClr val="accent1"/>
+                        </a:fillRef>
+                        <a:effectRef idx="0">
+                          <a:schemeClr val="accent1"/>
+                        </a:effectRef>
+                        <a:fontRef idx="minor">
+                          <a:schemeClr val="tx1"/>
+                        </a:fontRef>
+                      </wps:style>
+                      <wps:bodyPr/>
+                    </wps:wsp>
+                  </a:graphicData>
+                </a:graphic>
+                <wp14:sizeRelH relativeFrom="margin">
+                  <wp14:pctWidth>0</wp14:pctWidth>
+                </wp14:sizeRelH>
+                <wp14:sizeRelV relativeFrom="margin">
+                  <wp14:pctHeight>0</wp14:pctHeight>
+                </wp14:sizeRelV>
+              </wp:anchor>
+            </w:drawing>
+          </mc:Choice>
+          <mc:Fallback>
+            <w:pict>
+              <v:shape w14:anchorId="38BA3F31" id="Přímá spojnice se šipkou 8" o:spid="_x0000_s1026" type="#_x0000_t32" style="position:absolute;margin-left:14.35pt;margin-top:198.05pt;width:3.6pt;height:25.3pt;flip:y;z-index:251816960;visibility:visible;mso-wrap-style:square;mso-width-percent:0;mso-height-percent:0;mso-wrap-distance-left:9pt;mso-wrap-distance-top:0;mso-wrap-distance-right:9pt;mso-wrap-distance-bottom:0;mso-position-horizontal:absolute;mso-position-horizontal-relative:text;mso-position-vertical:absolute;mso-position-vertical-relative:text;mso-width-percent:0;mso-height-percent:0;mso-width-relative:margin;mso-height-relative:margin" o:gfxdata="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" strokecolor="black [3213]" strokeweight="4.5pt">
+                <v:stroke startarrow="block" endarrow="block" joinstyle="miter"/>
+              </v:shape>
+            </w:pict>
+          </mc:Fallback>
+        </mc:AlternateContent>
+      </w:r>
+      <w:r>
+        <w:rPr>
+          <w:noProof/>
+        </w:rPr>
+        <mc:AlternateContent>
+          <mc:Choice Requires="wps">
+            <w:drawing>
+              <wp:anchor distT="0" distB="0" distL="114300" distR="114300" simplePos="0" relativeHeight="251814912" behindDoc="0" locked="0" layoutInCell="1" allowOverlap="1" wp14:anchorId="5CF407A2" wp14:editId="35D7F371">
+                <wp:simplePos x="0" y="0"/>
+                <wp:positionH relativeFrom="column">
+                  <wp:posOffset>-220133</wp:posOffset>
+                </wp:positionH>
+                <wp:positionV relativeFrom="paragraph">
+                  <wp:posOffset>2282402</wp:posOffset>
+                </wp:positionV>
+                <wp:extent cx="1329266" cy="319178"/>
+                <wp:effectExtent l="0" t="0" r="23495" b="24130"/>
+                <wp:wrapNone/>
+                <wp:docPr id="742927528" name="Textové pole 7"/>
+                <wp:cNvGraphicFramePr/>
+                <a:graphic xmlns:a="http://schemas.openxmlformats.org/drawingml/2006/main">
+                  <a:graphicData uri="http://schemas.microsoft.com/office/word/2010/wordprocessingShape">
+                    <wps:wsp>
+                      <wps:cNvSpPr txBox="1"/>
+                      <wps:spPr>
+                        <a:xfrm>
+                          <a:off x="0" y="0"/>
+                          <a:ext cx="1329266" cy="319178"/>
+                        </a:xfrm>
+                        <a:prstGeom prst="rect">
+                          <a:avLst/>
+                        </a:prstGeom>
+                        <a:solidFill>
+                          <a:schemeClr val="lt1"/>
+                        </a:solidFill>
+                        <a:ln w="6350">
+                          <a:solidFill>
+                            <a:prstClr val="black"/>
+                          </a:solidFill>
+                        </a:ln>
+                      </wps:spPr>
+                      <wps:txbx>
+                        <w:txbxContent>
+                          <w:p>
+                            <w:r>
+                              <w:t>Uvnitř kostel 23</w:t>
+                            </w:r>
+                          </w:p>
+                        </w:txbxContent>
+                      </wps:txbx>
+                      <wps:bodyPr rot="0" spcFirstLastPara="0" vertOverflow="overflow" horzOverflow="overflow" vert="horz" wrap="square" lIns="91440" tIns="45720" rIns="91440" bIns="45720" numCol="1" spcCol="0" rtlCol="0" fromWordArt="0" anchor="t" anchorCtr="0" forceAA="0" compatLnSpc="1">
+                        <a:prstTxWarp prst="textNoShape">
+                          <a:avLst/>
+                        </a:prstTxWarp>
+                        <a:noAutofit/>
+                      </wps:bodyPr>
+                    </wps:wsp>
+                  </a:graphicData>
+                </a:graphic>
+                <wp14:sizeRelH relativeFrom="margin">
+                  <wp14:pctWidth>0</wp14:pctWidth>
+                </wp14:sizeRelH>
+                <wp14:sizeRelV relativeFrom="margin">
+                  <wp14:pctHeight>0</wp14:pctHeight>
+                </wp14:sizeRelV>
+              </wp:anchor>
+            </w:drawing>
+          </mc:Choice>
+          <mc:Fallback>
+            <w:pict>
+              <v:shape w14:anchorId="5CF407A2" id="_x0000_s1029" type="#_x0000_t202" style="position:absolute;margin-left:-17.35pt;margin-top:179.7pt;width:104.65pt;height:25.15pt;z-index:251814912;visibility:visible;mso-wrap-style:square;mso-width-percent:0;mso-height-percent:0;mso-wrap-distance-left:9pt;mso-wrap-distance-top:0;mso-wrap-distance-right:9pt;mso-wrap-distance-bottom:0;mso-position-horizontal:absolute;mso-position-horizontal-relative:text;mso-position-vertical:absolute;mso-position-vertical-relative:text;mso-width-percent:0;mso-height-percent:0;mso-width-relative:margin;mso-height-relative:margin;v-text-anchor:top" o:gfxdata="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" fillcolor="white [3201]" strokeweight=".5pt">
+                <v:textbox>
+                  <w:txbxContent>
+                    <w:p>
+                      <w:r>
+                        <w:t>Uvnitř kostel 23</w:t>
+                      </w:r>
+                    </w:p>
+                  </w:txbxContent>
+                </v:textbox>
+              </v:shape>
+            </w:pict>
+          </mc:Fallback>
+        </mc:AlternateContent>
+      </w:r>
+      <w:r>
+        <w:rPr>
+          <w:noProof/>
+        </w:rPr>
+        <mc:AlternateContent>
+          <mc:Choice Requires="wps">
+            <w:drawing>
+              <wp:anchor distT="0" distB="0" distL="114300" distR="114300" simplePos="0" relativeHeight="251812864" behindDoc="0" locked="0" layoutInCell="1" allowOverlap="1" wp14:anchorId="0F20F725" wp14:editId="74B0B065">
+                <wp:simplePos x="0" y="0"/>
+                <wp:positionH relativeFrom="column">
+                  <wp:posOffset>4284134</wp:posOffset>
+                </wp:positionH>
+                <wp:positionV relativeFrom="paragraph">
+                  <wp:posOffset>5364902</wp:posOffset>
+                </wp:positionV>
+                <wp:extent cx="466514" cy="211032"/>
+                <wp:effectExtent l="19050" t="19050" r="67310" b="55880"/>
+                <wp:wrapNone/>
+                <wp:docPr id="9535393" name="Přímá spojnice se šipkou 10"/>
+                <wp:cNvGraphicFramePr/>
+                <a:graphic xmlns:a="http://schemas.openxmlformats.org/drawingml/2006/main">
+                  <a:graphicData uri="http://schemas.microsoft.com/office/word/2010/wordprocessingShape">
+                    <wps:wsp>
+                      <wps:cNvCnPr/>
+                      <wps:spPr>
+                        <a:xfrm>
+                          <a:off x="0" y="0"/>
+                          <a:ext cx="466514" cy="211032"/>
+                        </a:xfrm>
+                        <a:prstGeom prst="straightConnector1">
+                          <a:avLst/>
+                        </a:prstGeom>
+                        <a:ln w="57150">
+                          <a:solidFill>
+                            <a:srgbClr val="EE0000"/>
+                          </a:solidFill>
+                          <a:tailEnd type="triangle"/>
+                        </a:ln>
+                      </wps:spPr>
+                      <wps:style>
+                        <a:lnRef idx="1">
+                          <a:schemeClr val="accent1"/>
+                        </a:lnRef>
+                        <a:fillRef idx="0">
+                          <a:schemeClr val="accent1"/>
+                        </a:fillRef>
+                        <a:effectRef idx="0">
+                          <a:schemeClr val="accent1"/>
+                        </a:effectRef>
+                        <a:fontRef idx="minor">
+                          <a:schemeClr val="tx1"/>
+                        </a:fontRef>
+                      </wps:style>
+                      <wps:bodyPr/>
+                    </wps:wsp>
+                  </a:graphicData>
+                </a:graphic>
+                <wp14:sizeRelH relativeFrom="margin">
+                  <wp14:pctWidth>0</wp14:pctWidth>
+                </wp14:sizeRelH>
+                <wp14:sizeRelV relativeFrom="margin">
+                  <wp14:pctHeight>0</wp14:pctHeight>
+                </wp14:sizeRelV>
+              </wp:anchor>
+            </w:drawing>
+          </mc:Choice>
+          <mc:Fallback>
+            <w:pict>
+              <v:shape w14:anchorId="1F558773" id="Přímá spojnice se šipkou 10" o:spid="_x0000_s1026" type="#_x0000_t32" style="position:absolute;margin-left:337.35pt;margin-top:422.45pt;width:36.75pt;height:16.6pt;z-index:251812864;visibility:visible;mso-wrap-style:square;mso-width-percent:0;mso-height-percent:0;mso-wrap-distance-left:9pt;mso-wrap-distance-top:0;mso-wrap-distance-right:9pt;mso-wrap-distance-bottom:0;mso-position-horizontal:absolute;mso-position-horizontal-relative:text;mso-position-vertical:absolute;mso-position-vertical-relative:text;mso-width-percent:0;mso-height-percent:0;mso-width-relative:margin;mso-height-relative:margin" o:gfxdata="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" strokecolor="#e00" strokeweight="4.5pt">
+                <v:stroke endarrow="block" joinstyle="miter"/>
+              </v:shape>
+            </w:pict>
+          </mc:Fallback>
+        </mc:AlternateContent>
+      </w:r>
+      <w:r>
+        <w:rPr>
+          <w:noProof/>
+        </w:rPr>
+        <mc:AlternateContent>
+          <mc:Choice Requires="wps">
+            <w:drawing>
+              <wp:anchor distT="0" distB="0" distL="114300" distR="114300" simplePos="0" relativeHeight="251810816" behindDoc="0" locked="0" layoutInCell="1" allowOverlap="1" wp14:anchorId="3B55178C" wp14:editId="5F193A76">
+                <wp:simplePos x="0" y="0"/>
+                <wp:positionH relativeFrom="column">
+                  <wp:posOffset>2472267</wp:posOffset>
+                </wp:positionH>
+                <wp:positionV relativeFrom="paragraph">
+                  <wp:posOffset>5060102</wp:posOffset>
+                </wp:positionV>
+                <wp:extent cx="728133" cy="168699"/>
+                <wp:effectExtent l="0" t="19050" r="34290" b="98425"/>
+                <wp:wrapNone/>
+                <wp:docPr id="250555980" name="Přímá spojnice se šipkou 10"/>
+                <wp:cNvGraphicFramePr/>
+                <a:graphic xmlns:a="http://schemas.openxmlformats.org/drawingml/2006/main">
+                  <a:graphicData uri="http://schemas.microsoft.com/office/word/2010/wordprocessingShape">
+                    <wps:wsp>
+                      <wps:cNvCnPr/>
+                      <wps:spPr>
+                        <a:xfrm>
+                          <a:off x="0" y="0"/>
+                          <a:ext cx="728133" cy="168699"/>
+                        </a:xfrm>
+                        <a:prstGeom prst="straightConnector1">
+                          <a:avLst/>
+                        </a:prstGeom>
+                        <a:ln w="57150">
+                          <a:solidFill>
+                            <a:srgbClr val="EE0000"/>
+                          </a:solidFill>
+                          <a:tailEnd type="triangle"/>
+                        </a:ln>
+                      </wps:spPr>
+                      <wps:style>
+                        <a:lnRef idx="1">
+                          <a:schemeClr val="accent1"/>
+                        </a:lnRef>
+                        <a:fillRef idx="0">
+                          <a:schemeClr val="accent1"/>
+                        </a:fillRef>
+                        <a:effectRef idx="0">
+                          <a:schemeClr val="accent1"/>
+                        </a:effectRef>
+                        <a:fontRef idx="minor">
+                          <a:schemeClr val="tx1"/>
+                        </a:fontRef>
+                      </wps:style>
+                      <wps:bodyPr/>
+                    </wps:wsp>
+                  </a:graphicData>
+                </a:graphic>
+                <wp14:sizeRelH relativeFrom="margin">
+                  <wp14:pctWidth>0</wp14:pctWidth>
+                </wp14:sizeRelH>
+                <wp14:sizeRelV relativeFrom="margin">
+                  <wp14:pctHeight>0</wp14:pctHeight>
+                </wp14:sizeRelV>
+              </wp:anchor>
+            </w:drawing>
+          </mc:Choice>
+          <mc:Fallback>
+            <w:pict>
+              <v:shape w14:anchorId="607A8DFB" id="Přímá spojnice se šipkou 10" o:spid="_x0000_s1026" type="#_x0000_t32" style="position:absolute;margin-left:194.65pt;margin-top:398.45pt;width:57.35pt;height:13.3pt;z-index:251810816;visibility:visible;mso-wrap-style:square;mso-width-percent:0;mso-height-percent:0;mso-wrap-distance-left:9pt;mso-wrap-distance-top:0;mso-wrap-distance-right:9pt;mso-wrap-distance-bottom:0;mso-position-horizontal:absolute;mso-position-horizontal-relative:text;mso-position-vertical:absolute;mso-position-vertical-relative:text;mso-width-percent:0;mso-height-percent:0;mso-width-relative:margin;mso-height-relative:margin" o:gfxdata="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" strokecolor="#e00" strokeweight="4.5pt">
+                <v:stroke endarrow="block" joinstyle="miter"/>
+              </v:shape>
+            </w:pict>
+          </mc:Fallback>
+        </mc:AlternateContent>
+      </w:r>
+      <w:r>
+        <w:rPr>
+          <w:noProof/>
+        </w:rPr>
+        <mc:AlternateContent>
+          <mc:Choice Requires="wps">
+            <w:drawing>
+              <wp:anchor distT="0" distB="0" distL="114300" distR="114300" simplePos="0" relativeHeight="251808768" behindDoc="0" locked="0" layoutInCell="1" allowOverlap="1" wp14:anchorId="5E41B973" wp14:editId="7C744B69">
+                <wp:simplePos x="0" y="0"/>
+                <wp:positionH relativeFrom="column">
+                  <wp:posOffset>3157855</wp:posOffset>
+                </wp:positionH>
+                <wp:positionV relativeFrom="paragraph">
+                  <wp:posOffset>5163820</wp:posOffset>
+                </wp:positionV>
+                <wp:extent cx="1184910" cy="335915"/>
+                <wp:effectExtent l="0" t="0" r="15240" b="26035"/>
+                <wp:wrapNone/>
+                <wp:docPr id="1383869690" name="Textové pole 7"/>
+                <wp:cNvGraphicFramePr/>
+                <a:graphic xmlns:a="http://schemas.openxmlformats.org/drawingml/2006/main">
+                  <a:graphicData uri="http://schemas.microsoft.com/office/word/2010/wordprocessingShape">
+                    <wps:wsp>
+                      <wps:cNvSpPr txBox="1"/>
+                      <wps:spPr>
+                        <a:xfrm>
+                          <a:off x="0" y="0"/>
+                          <a:ext cx="1184910" cy="335915"/>
+                        </a:xfrm>
+                        <a:prstGeom prst="rect">
+                          <a:avLst/>
+                        </a:prstGeom>
+                        <a:solidFill>
+                          <a:schemeClr val="lt1"/>
+                        </a:solidFill>
+                        <a:ln w="6350">
+                          <a:solidFill>
+                            <a:prstClr val="black"/>
+                          </a:solidFill>
+                        </a:ln>
+                      </wps:spPr>
+                      <wps:txbx>
+                        <w:txbxContent>
+                          <w:p>
+                            <w:r>
+                              <w:t>Nemocnice 22</w:t>
+                            </w:r>
+                          </w:p>
+                        </w:txbxContent>
+                      </wps:txbx>
+                      <wps:bodyPr rot="0" spcFirstLastPara="0" vertOverflow="overflow" horzOverflow="overflow" vert="horz" wrap="square" lIns="91440" tIns="45720" rIns="91440" bIns="45720" numCol="1" spcCol="0" rtlCol="0" fromWordArt="0" anchor="t" anchorCtr="0" forceAA="0" compatLnSpc="1">
+                        <a:prstTxWarp prst="textNoShape">
+                          <a:avLst/>
+                        </a:prstTxWarp>
+                        <a:noAutofit/>
+                      </wps:bodyPr>
+                    </wps:wsp>
+                  </a:graphicData>
+                </a:graphic>
+                <wp14:sizeRelH relativeFrom="margin">
+                  <wp14:pctWidth>0</wp14:pctWidth>
+                </wp14:sizeRelH>
+                <wp14:sizeRelV relativeFrom="margin">
+                  <wp14:pctHeight>0</wp14:pctHeight>
+                </wp14:sizeRelV>
+              </wp:anchor>
+            </w:drawing>
+          </mc:Choice>
+          <mc:Fallback>
+            <w:pict>
+              <v:shape w14:anchorId="5E41B973" id="_x0000_s1030" type="#_x0000_t202" style="position:absolute;margin-left:248.65pt;margin-top:406.6pt;width:93.3pt;height:26.45pt;z-index:251808768;visibility:visible;mso-wrap-style:square;mso-width-percent:0;mso-height-percent:0;mso-wrap-distance-left:9pt;mso-wrap-distance-top:0;mso-wrap-distance-right:9pt;mso-wrap-distance-bottom:0;mso-position-horizontal:absolute;mso-position-horizontal-relative:text;mso-position-vertical:absolute;mso-position-vertical-relative:text;mso-width-percent:0;mso-height-percent:0;mso-width-relative:margin;mso-height-relative:margin;v-text-anchor:top" o:gfxdata="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" fillcolor="white [3201]" strokeweight=".5pt">
+                <v:textbox>
+                  <w:txbxContent>
+                    <w:p>
+                      <w:r>
+                        <w:t>Nemocnice 22</w:t>
+                      </w:r>
+                    </w:p>
+                  </w:txbxContent>
+                </v:textbox>
+              </v:shape>
+            </w:pict>
+          </mc:Fallback>
+        </mc:AlternateContent>
+      </w:r>
+      <w:r>
+        <w:rPr>
+          <w:noProof/>
+        </w:rPr>
+        <mc:AlternateContent>
+          <mc:Choice Requires="wps">
+            <w:drawing>
               <wp:anchor distT="0" distB="0" distL="114300" distR="114300" simplePos="0" relativeHeight="251802624" behindDoc="0" locked="0" layoutInCell="1" allowOverlap="1" wp14:anchorId="6A3B752E" wp14:editId="0073B15B">
                 <wp:simplePos x="0" y="0"/>
                 <wp:positionH relativeFrom="column">
@@ -402,10 +883,7 @@
                         <w:txbxContent>
                           <w:p>
                             <w:r>
-                              <w:t>Spoluobčané železo</w:t>
-                            </w:r>
-                            <w:r>
-                              <w:t xml:space="preserve"> </w:t>
+                              <w:t xml:space="preserve">Spoluobčané železo </w:t>
                             </w:r>
                             <w:r>
                               <w:t>11</w:t>
@@ -433,15 +911,12 @@
           </mc:Choice>
           <mc:Fallback>
             <w:pict>
-              <v:shape w14:anchorId="6A3B752E" id="_x0000_s1028" type="#_x0000_t202" style="position:absolute;margin-left:273.7pt;margin-top:283.35pt;width:136.15pt;height:29.85pt;z-index:251802624;visibility:visible;mso-wrap-style:square;mso-width-percent:0;mso-height-percent:0;mso-wrap-distance-left:9pt;mso-wrap-distance-top:0;mso-wrap-distance-right:9pt;mso-wrap-distance-bottom:0;mso-position-horizontal:absolute;mso-position-horizontal-relative:text;mso-position-vertical:absolute;mso-position-vertical-relative:text;mso-width-percent:0;mso-height-percent:0;mso-width-relative:margin;mso-height-relative:margin;v-text-anchor:top" o:gfxdata="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" fillcolor="white [3201]" strokeweight=".5pt">
+              <v:shape w14:anchorId="6A3B752E" id="_x0000_s1031" type="#_x0000_t202" style="position:absolute;margin-left:273.7pt;margin-top:283.35pt;width:136.15pt;height:29.85pt;z-index:251802624;visibility:visible;mso-wrap-style:square;mso-width-percent:0;mso-height-percent:0;mso-wrap-distance-left:9pt;mso-wrap-distance-top:0;mso-wrap-distance-right:9pt;mso-wrap-distance-bottom:0;mso-position-horizontal:absolute;mso-position-horizontal-relative:text;mso-position-vertical:absolute;mso-position-vertical-relative:text;mso-width-percent:0;mso-height-percent:0;mso-width-relative:margin;mso-height-relative:margin;v-text-anchor:top" o:gfxdata="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" fillcolor="white [3201]" strokeweight=".5pt">
                 <v:textbox>
                   <w:txbxContent>
                     <w:p>
                       <w:r>
-                        <w:t>Spoluobčané železo</w:t>
-                      </w:r>
-                      <w:r>
-                        <w:t xml:space="preserve"> </w:t>
+                        <w:t xml:space="preserve">Spoluobčané železo </w:t>
                       </w:r>
                       <w:r>
                         <w:t>11</w:t>
@@ -523,7 +998,7 @@
           </mc:Choice>
           <mc:Fallback>
             <w:pict>
-              <v:shape w14:anchorId="1D4E9FC9" id="Přímá spojnice se šipkou 8" o:spid="_x0000_s1026" type="#_x0000_t32" style="position:absolute;margin-left:178.85pt;margin-top:247.35pt;width:96.3pt;height:49.85pt;z-index:251804672;visibility:visible;mso-wrap-style:square;mso-width-percent:0;mso-height-percent:0;mso-wrap-distance-left:9pt;mso-wrap-distance-top:0;mso-wrap-distance-right:9pt;mso-wrap-distance-bottom:0;mso-position-horizontal:absolute;mso-position-horizontal-relative:text;mso-position-vertical:absolute;mso-position-vertical-relative:text;mso-width-percent:0;mso-height-percent:0;mso-width-relative:margin;mso-height-relative:margin" o:gfxdata="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" strokecolor="black [3213]" strokeweight="4.5pt">
+              <v:shape w14:anchorId="7296B29A" id="Přímá spojnice se šipkou 8" o:spid="_x0000_s1026" type="#_x0000_t32" style="position:absolute;margin-left:178.85pt;margin-top:247.35pt;width:96.3pt;height:49.85pt;z-index:251804672;visibility:visible;mso-wrap-style:square;mso-width-percent:0;mso-height-percent:0;mso-wrap-distance-left:9pt;mso-wrap-distance-top:0;mso-wrap-distance-right:9pt;mso-wrap-distance-bottom:0;mso-position-horizontal:absolute;mso-position-horizontal-relative:text;mso-position-vertical:absolute;mso-position-vertical-relative:text;mso-width-percent:0;mso-height-percent:0;mso-width-relative:margin;mso-height-relative:margin" o:gfxdata="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" strokecolor="black [3213]" strokeweight="4.5pt">
                 <v:stroke startarrow="block" endarrow="block" joinstyle="miter"/>
               </v:shape>
             </w:pict>
@@ -611,7 +1086,7 @@
           </mc:Choice>
           <mc:Fallback>
             <w:pict>
-              <v:shape w14:anchorId="357AF8B3" id="_x0000_s1029" type="#_x0000_t202" style="position:absolute;margin-left:95.1pt;margin-top:303.65pt;width:132.1pt;height:33.25pt;z-index:251691008;visibility:visible;mso-wrap-style:square;mso-width-percent:0;mso-height-percent:0;mso-wrap-distance-left:9pt;mso-wrap-distance-top:0;mso-wrap-distance-right:9pt;mso-wrap-distance-bottom:0;mso-position-horizontal:absolute;mso-position-horizontal-relative:text;mso-position-vertical:absolute;mso-position-vertical-relative:text;mso-width-percent:0;mso-height-percent:0;mso-width-relative:margin;mso-height-relative:margin;v-text-anchor:top" o:gfxdata="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" fillcolor="white [3201]" strokeweight=".5pt">
+              <v:shape w14:anchorId="357AF8B3" id="_x0000_s1032" type="#_x0000_t202" style="position:absolute;margin-left:95.1pt;margin-top:303.65pt;width:132.1pt;height:33.25pt;z-index:251691008;visibility:visible;mso-wrap-style:square;mso-width-percent:0;mso-height-percent:0;mso-wrap-distance-left:9pt;mso-wrap-distance-top:0;mso-wrap-distance-right:9pt;mso-wrap-distance-bottom:0;mso-position-horizontal:absolute;mso-position-horizontal-relative:text;mso-position-vertical:absolute;mso-position-vertical-relative:text;mso-width-percent:0;mso-height-percent:0;mso-width-relative:margin;mso-height-relative:margin;v-text-anchor:top" o:gfxdata="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" fillcolor="white [3201]" strokeweight=".5pt">
                 <v:textbox>
                   <w:txbxContent>
                     <w:p>
@@ -716,7 +1191,7 @@
           </mc:Choice>
           <mc:Fallback>
             <w:pict>
-              <v:shape w14:anchorId="0EDF9548" id="_x0000_s1030" type="#_x0000_t202" style="position:absolute;margin-left:263.1pt;margin-top:219.65pt;width:96.45pt;height:29.85pt;z-index:251759616;visibility:visible;mso-wrap-style:square;mso-width-percent:0;mso-height-percent:0;mso-wrap-distance-left:9pt;mso-wrap-distance-top:0;mso-wrap-distance-right:9pt;mso-wrap-distance-bottom:0;mso-position-horizontal:absolute;mso-position-horizontal-relative:text;mso-position-vertical:absolute;mso-position-vertical-relative:text;mso-width-percent:0;mso-height-percent:0;mso-width-relative:margin;mso-height-relative:margin;v-text-anchor:top" o:gfxdata="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" fillcolor="white [3201]" strokeweight=".5pt">
+              <v:shape w14:anchorId="0EDF9548" id="_x0000_s1033" type="#_x0000_t202" style="position:absolute;margin-left:263.1pt;margin-top:219.65pt;width:96.45pt;height:29.85pt;z-index:251759616;visibility:visible;mso-wrap-style:square;mso-width-percent:0;mso-height-percent:0;mso-wrap-distance-left:9pt;mso-wrap-distance-top:0;mso-wrap-distance-right:9pt;mso-wrap-distance-bottom:0;mso-position-horizontal:absolute;mso-position-horizontal-relative:text;mso-position-vertical:absolute;mso-position-vertical-relative:text;mso-width-percent:0;mso-height-percent:0;mso-width-relative:margin;mso-height-relative:margin;v-text-anchor:top" o:gfxdata="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" fillcolor="white [3201]" strokeweight=".5pt">
                 <v:textbox>
                   <w:txbxContent>
                     <w:p>
@@ -808,7 +1283,7 @@
           </mc:Choice>
           <mc:Fallback>
             <w:pict>
-              <v:shape w14:anchorId="2A4A0BB3" id="Přímá spojnice se šipkou 10" o:spid="_x0000_s1026" type="#_x0000_t32" style="position:absolute;margin-left:468.1pt;margin-top:250.7pt;width:3.6pt;height:37.6pt;z-index:251800576;visibility:visible;mso-wrap-style:square;mso-width-percent:0;mso-height-percent:0;mso-wrap-distance-left:9pt;mso-wrap-distance-top:0;mso-wrap-distance-right:9pt;mso-wrap-distance-bottom:0;mso-position-horizontal:absolute;mso-position-horizontal-relative:text;mso-position-vertical:absolute;mso-position-vertical-relative:text;mso-width-percent:0;mso-height-percent:0;mso-width-relative:margin;mso-height-relative:margin" o:gfxdata="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" strokecolor="#e00" strokeweight="4.5pt">
+              <v:shape w14:anchorId="7DDDD7AF" id="Přímá spojnice se šipkou 10" o:spid="_x0000_s1026" type="#_x0000_t32" style="position:absolute;margin-left:468.1pt;margin-top:250.7pt;width:3.6pt;height:37.6pt;z-index:251800576;visibility:visible;mso-wrap-style:square;mso-width-percent:0;mso-height-percent:0;mso-wrap-distance-left:9pt;mso-wrap-distance-top:0;mso-wrap-distance-right:9pt;mso-wrap-distance-bottom:0;mso-position-horizontal:absolute;mso-position-horizontal-relative:text;mso-position-vertical:absolute;mso-position-vertical-relative:text;mso-width-percent:0;mso-height-percent:0;mso-width-relative:margin;mso-height-relative:margin" o:gfxdata="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" strokecolor="#e00" strokeweight="4.5pt">
                 <v:stroke endarrow="block" joinstyle="miter"/>
               </v:shape>
             </w:pict>
@@ -860,10 +1335,7 @@
                         <w:txbxContent>
                           <w:p>
                             <w:r>
-                              <w:t xml:space="preserve">Nemocnice </w:t>
-                            </w:r>
-                            <w:r>
-                              <w:t>20</w:t>
+                              <w:t>Nemocnice 20</w:t>
                             </w:r>
                           </w:p>
                         </w:txbxContent>
@@ -888,15 +1360,12 @@
           </mc:Choice>
           <mc:Fallback>
             <w:pict>
-              <v:shape w14:anchorId="508B0800" id="_x0000_s1031" type="#_x0000_t202" style="position:absolute;margin-left:424.6pt;margin-top:221.95pt;width:114.75pt;height:26.45pt;z-index:251798528;visibility:visible;mso-wrap-style:square;mso-width-percent:0;mso-height-percent:0;mso-wrap-distance-left:9pt;mso-wrap-distance-top:0;mso-wrap-distance-right:9pt;mso-wrap-distance-bottom:0;mso-position-horizontal:absolute;mso-position-horizontal-relative:text;mso-position-vertical:absolute;mso-position-vertical-relative:text;mso-width-percent:0;mso-height-percent:0;mso-width-relative:margin;mso-height-relative:margin;v-text-anchor:top" o:gfxdata="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" fillcolor="white [3201]" strokeweight=".5pt">
+              <v:shape w14:anchorId="508B0800" id="_x0000_s1034" type="#_x0000_t202" style="position:absolute;margin-left:424.6pt;margin-top:221.95pt;width:114.75pt;height:26.45pt;z-index:251798528;visibility:visible;mso-wrap-style:square;mso-width-percent:0;mso-height-percent:0;mso-wrap-distance-left:9pt;mso-wrap-distance-top:0;mso-wrap-distance-right:9pt;mso-wrap-distance-bottom:0;mso-position-horizontal:absolute;mso-position-horizontal-relative:text;mso-position-vertical:absolute;mso-position-vertical-relative:text;mso-width-percent:0;mso-height-percent:0;mso-width-relative:margin;mso-height-relative:margin;v-text-anchor:top" o:gfxdata="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" fillcolor="white [3201]" strokeweight=".5pt">
                 <v:textbox>
                   <w:txbxContent>
                     <w:p>
                       <w:r>
-                        <w:t xml:space="preserve">Nemocnice </w:t>
-                      </w:r>
-                      <w:r>
-                        <w:t>20</w:t>
+                        <w:t>Nemocnice 20</w:t>
                       </w:r>
                     </w:p>
                   </w:txbxContent>
@@ -951,13 +1420,7 @@
                         <w:txbxContent>
                           <w:p>
                             <w:r>
-                              <w:t>Srážka autem</w:t>
-                            </w:r>
-                            <w:r>
-                              <w:t xml:space="preserve"> 10</w:t>
-                            </w:r>
-                            <w:r>
-                              <w:t>7</w:t>
+                              <w:t>Srážka autem 107</w:t>
                             </w:r>
                           </w:p>
                         </w:txbxContent>
@@ -982,18 +1445,12 @@
           </mc:Choice>
           <mc:Fallback>
             <w:pict>
-              <v:shape w14:anchorId="42FAB67B" id="_x0000_s1032" type="#_x0000_t202" style="position:absolute;margin-left:432.45pt;margin-top:286.85pt;width:114.9pt;height:24.45pt;z-index:251796480;visibility:visible;mso-wrap-style:square;mso-width-percent:0;mso-height-percent:0;mso-wrap-distance-left:9pt;mso-wrap-distance-top:0;mso-wrap-distance-right:9pt;mso-wrap-distance-bottom:0;mso-position-horizontal:absolute;mso-position-horizontal-relative:text;mso-position-vertical:absolute;mso-position-vertical-relative:text;mso-width-percent:0;mso-height-percent:0;mso-width-relative:margin;mso-height-relative:margin;v-text-anchor:top" o:gfxdata="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" fillcolor="#e00" strokeweight=".5pt">
+              <v:shape w14:anchorId="42FAB67B" id="_x0000_s1035" type="#_x0000_t202" style="position:absolute;margin-left:432.45pt;margin-top:286.85pt;width:114.9pt;height:24.45pt;z-index:251796480;visibility:visible;mso-wrap-style:square;mso-width-percent:0;mso-height-percent:0;mso-wrap-distance-left:9pt;mso-wrap-distance-top:0;mso-wrap-distance-right:9pt;mso-wrap-distance-bottom:0;mso-position-horizontal:absolute;mso-position-horizontal-relative:text;mso-position-vertical:absolute;mso-position-vertical-relative:text;mso-width-percent:0;mso-height-percent:0;mso-width-relative:margin;mso-height-relative:margin;v-text-anchor:top" o:gfxdata="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" fillcolor="#e00" strokeweight=".5pt">
                 <v:textbox>
                   <w:txbxContent>
                     <w:p>
                       <w:r>
-                        <w:t>Srážka autem</w:t>
-                      </w:r>
-                      <w:r>
-                        <w:t xml:space="preserve"> 10</w:t>
-                      </w:r>
-                      <w:r>
-                        <w:t>7</w:t>
+                        <w:t>Srážka autem 107</w:t>
                       </w:r>
                     </w:p>
                   </w:txbxContent>
@@ -1065,7 +1522,7 @@
           </mc:Choice>
           <mc:Fallback>
             <w:pict>
-              <v:shape w14:anchorId="0A5B78C3" id="Přímá spojnice se šipkou 10" o:spid="_x0000_s1026" type="#_x0000_t32" style="position:absolute;margin-left:414.05pt;margin-top:189.7pt;width:14.95pt;height:29.9pt;z-index:251794432;visibility:visible;mso-wrap-style:square;mso-wrap-distance-left:9pt;mso-wrap-distance-top:0;mso-wrap-distance-right:9pt;mso-wrap-distance-bottom:0;mso-position-horizontal:absolute;mso-position-horizontal-relative:text;mso-position-vertical:absolute;mso-position-vertical-relative:text" o:gfxdata="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" strokecolor="#e00" strokeweight="4.5pt">
+              <v:shape w14:anchorId="1A0E3280" id="Přímá spojnice se šipkou 10" o:spid="_x0000_s1026" type="#_x0000_t32" style="position:absolute;margin-left:414.05pt;margin-top:189.7pt;width:14.95pt;height:29.9pt;z-index:251794432;visibility:visible;mso-wrap-style:square;mso-wrap-distance-left:9pt;mso-wrap-distance-top:0;mso-wrap-distance-right:9pt;mso-wrap-distance-bottom:0;mso-position-horizontal:absolute;mso-position-horizontal-relative:text;mso-position-vertical:absolute;mso-position-vertical-relative:text" o:gfxdata="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" strokecolor="#e00" strokeweight="4.5pt">
                 <v:stroke endarrow="block" joinstyle="miter"/>
               </v:shape>
             </w:pict>
@@ -1140,7 +1597,7 @@
           </mc:Choice>
           <mc:Fallback>
             <w:pict>
-              <v:shape w14:anchorId="550295C8" id="Přímá spojnice se šipkou 10" o:spid="_x0000_s1026" type="#_x0000_t32" style="position:absolute;margin-left:269.65pt;margin-top:119.65pt;width:150.35pt;height:40.95pt;z-index:251792384;visibility:visible;mso-wrap-style:square;mso-width-percent:0;mso-height-percent:0;mso-wrap-distance-left:9pt;mso-wrap-distance-top:0;mso-wrap-distance-right:9pt;mso-wrap-distance-bottom:0;mso-position-horizontal:absolute;mso-position-horizontal-relative:text;mso-position-vertical:absolute;mso-position-vertical-relative:text;mso-width-percent:0;mso-height-percent:0;mso-width-relative:margin;mso-height-relative:margin" o:gfxdata="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" strokecolor="#e00" strokeweight="4.5pt">
+              <v:shape w14:anchorId="45688AE0" id="Přímá spojnice se šipkou 10" o:spid="_x0000_s1026" type="#_x0000_t32" style="position:absolute;margin-left:269.65pt;margin-top:119.65pt;width:150.35pt;height:40.95pt;z-index:251792384;visibility:visible;mso-wrap-style:square;mso-width-percent:0;mso-height-percent:0;mso-wrap-distance-left:9pt;mso-wrap-distance-top:0;mso-wrap-distance-right:9pt;mso-wrap-distance-bottom:0;mso-position-horizontal:absolute;mso-position-horizontal-relative:text;mso-position-vertical:absolute;mso-position-vertical-relative:text;mso-width-percent:0;mso-height-percent:0;mso-width-relative:margin;mso-height-relative:margin" o:gfxdata="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" strokecolor="#e00" strokeweight="4.5pt">
                 <v:stroke endarrow="block" joinstyle="miter"/>
               </v:shape>
             </w:pict>
@@ -1154,7 +1611,7 @@
         <mc:AlternateContent>
           <mc:Choice Requires="wps">
             <w:drawing>
-              <wp:anchor distT="0" distB="0" distL="114300" distR="114300" simplePos="0" relativeHeight="251790336" behindDoc="0" locked="0" layoutInCell="1" allowOverlap="1" wp14:anchorId="2355260C" wp14:editId="1D04F7BE">
+              <wp:anchor distT="0" distB="0" distL="114300" distR="114300" simplePos="0" relativeHeight="251790336" behindDoc="0" locked="0" layoutInCell="1" allowOverlap="1" wp14:anchorId="2355260C" wp14:editId="7EC35CE5">
                 <wp:simplePos x="0" y="0"/>
                 <wp:positionH relativeFrom="column">
                   <wp:posOffset>5334001</wp:posOffset>
@@ -1180,7 +1637,7 @@
                           <a:avLst/>
                         </a:prstGeom>
                         <a:solidFill>
-                          <a:schemeClr val="lt1"/>
+                          <a:srgbClr val="00B050"/>
                         </a:solidFill>
                         <a:ln w="6350">
                           <a:solidFill>
@@ -1192,13 +1649,7 @@
                         <w:txbxContent>
                           <w:p>
                             <w:r>
-                              <w:t>Vodárna (ufouni)</w:t>
-                            </w:r>
-                            <w:r>
-                              <w:t>. 1</w:t>
-                            </w:r>
-                            <w:r>
-                              <w:t>9</w:t>
+                              <w:t>Vodárna (ufouni). 19</w:t>
                             </w:r>
                           </w:p>
                         </w:txbxContent>
@@ -1223,18 +1674,12 @@
           </mc:Choice>
           <mc:Fallback>
             <w:pict>
-              <v:shape w14:anchorId="2355260C" id="_x0000_s1033" type="#_x0000_t202" style="position:absolute;margin-left:420pt;margin-top:137.5pt;width:124.15pt;height:29.9pt;z-index:251790336;visibility:visible;mso-wrap-style:square;mso-width-percent:0;mso-height-percent:0;mso-wrap-distance-left:9pt;mso-wrap-distance-top:0;mso-wrap-distance-right:9pt;mso-wrap-distance-bottom:0;mso-position-horizontal:absolute;mso-position-horizontal-relative:text;mso-position-vertical:absolute;mso-position-vertical-relative:text;mso-width-percent:0;mso-height-percent:0;mso-width-relative:margin;mso-height-relative:margin;v-text-anchor:top" o:gfxdata="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" fillcolor="white [3201]" strokeweight=".5pt">
+              <v:shape w14:anchorId="2355260C" id="_x0000_s1036" type="#_x0000_t202" style="position:absolute;margin-left:420pt;margin-top:137.5pt;width:124.15pt;height:29.9pt;z-index:251790336;visibility:visible;mso-wrap-style:square;mso-width-percent:0;mso-height-percent:0;mso-wrap-distance-left:9pt;mso-wrap-distance-top:0;mso-wrap-distance-right:9pt;mso-wrap-distance-bottom:0;mso-position-horizontal:absolute;mso-position-horizontal-relative:text;mso-position-vertical:absolute;mso-position-vertical-relative:text;mso-width-percent:0;mso-height-percent:0;mso-width-relative:margin;mso-height-relative:margin;v-text-anchor:top" o:gfxdata="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" fillcolor="#00b050" strokeweight=".5pt">
                 <v:textbox>
                   <w:txbxContent>
                     <w:p>
                       <w:r>
-                        <w:t>Vodárna (ufouni)</w:t>
-                      </w:r>
-                      <w:r>
-                        <w:t>. 1</w:t>
-                      </w:r>
-                      <w:r>
-                        <w:t>9</w:t>
+                        <w:t>Vodárna (ufouni). 19</w:t>
                       </w:r>
                     </w:p>
                   </w:txbxContent>
@@ -1313,7 +1758,7 @@
           </mc:Choice>
           <mc:Fallback>
             <w:pict>
-              <v:shape w14:anchorId="10EDE0E0" id="Přímá spojnice se šipkou 8" o:spid="_x0000_s1026" type="#_x0000_t32" style="position:absolute;margin-left:270.25pt;margin-top:109.15pt;width:49.6pt;height:22.15pt;z-index:251788288;visibility:visible;mso-wrap-style:square;mso-width-percent:0;mso-height-percent:0;mso-wrap-distance-left:9pt;mso-wrap-distance-top:0;mso-wrap-distance-right:9pt;mso-wrap-distance-bottom:0;mso-position-horizontal:absolute;mso-position-horizontal-relative:text;mso-position-vertical:absolute;mso-position-vertical-relative:text;mso-width-percent:0;mso-height-percent:0;mso-width-relative:margin;mso-height-relative:margin" o:gfxdata="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" strokecolor="black [3213]" strokeweight="4.5pt">
+              <v:shape w14:anchorId="66120346" id="Přímá spojnice se šipkou 8" o:spid="_x0000_s1026" type="#_x0000_t32" style="position:absolute;margin-left:270.25pt;margin-top:109.15pt;width:49.6pt;height:22.15pt;z-index:251788288;visibility:visible;mso-wrap-style:square;mso-width-percent:0;mso-height-percent:0;mso-wrap-distance-left:9pt;mso-wrap-distance-top:0;mso-wrap-distance-right:9pt;mso-wrap-distance-bottom:0;mso-position-horizontal:absolute;mso-position-horizontal-relative:text;mso-position-vertical:absolute;mso-position-vertical-relative:text;mso-width-percent:0;mso-height-percent:0;mso-width-relative:margin;mso-height-relative:margin" o:gfxdata="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" strokecolor="black [3213]" strokeweight="4.5pt">
                 <v:stroke startarrow="block" endarrow="block" joinstyle="miter"/>
               </v:shape>
             </w:pict>
@@ -1398,7 +1843,7 @@
           </mc:Choice>
           <mc:Fallback>
             <w:pict>
-              <v:shape w14:anchorId="29E5CCCB" id="_x0000_s1034" type="#_x0000_t202" style="position:absolute;margin-left:316.15pt;margin-top:119.05pt;width:101.1pt;height:29.9pt;z-index:251786240;visibility:visible;mso-wrap-style:square;mso-width-percent:0;mso-height-percent:0;mso-wrap-distance-left:9pt;mso-wrap-distance-top:0;mso-wrap-distance-right:9pt;mso-wrap-distance-bottom:0;mso-position-horizontal:absolute;mso-position-horizontal-relative:text;mso-position-vertical:absolute;mso-position-vertical-relative:text;mso-width-percent:0;mso-height-percent:0;mso-width-relative:margin;mso-height-relative:margin;v-text-anchor:top" o:gfxdata="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" fillcolor="white [3201]" strokeweight=".5pt">
+              <v:shape w14:anchorId="29E5CCCB" id="_x0000_s1037" type="#_x0000_t202" style="position:absolute;margin-left:316.15pt;margin-top:119.05pt;width:101.1pt;height:29.9pt;z-index:251786240;visibility:visible;mso-wrap-style:square;mso-width-percent:0;mso-height-percent:0;mso-wrap-distance-left:9pt;mso-wrap-distance-top:0;mso-wrap-distance-right:9pt;mso-wrap-distance-bottom:0;mso-position-horizontal:absolute;mso-position-horizontal-relative:text;mso-position-vertical:absolute;mso-position-vertical-relative:text;mso-width-percent:0;mso-height-percent:0;mso-width-relative:margin;mso-height-relative:margin;v-text-anchor:top" o:gfxdata="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" fillcolor="white [3201]" strokeweight=".5pt">
                 <v:textbox>
                   <w:txbxContent>
                     <w:p>
@@ -1504,7 +1949,7 @@
           </mc:Choice>
           <mc:Fallback>
             <w:pict>
-              <v:shape w14:anchorId="6E71A32D" id="_x0000_s1035" type="#_x0000_t202" style="position:absolute;margin-left:224.3pt;margin-top:71.95pt;width:92.15pt;height:20.35pt;z-index:251744256;visibility:visible;mso-wrap-style:square;mso-width-percent:0;mso-height-percent:0;mso-wrap-distance-left:9pt;mso-wrap-distance-top:0;mso-wrap-distance-right:9pt;mso-wrap-distance-bottom:0;mso-position-horizontal:absolute;mso-position-horizontal-relative:text;mso-position-vertical:absolute;mso-position-vertical-relative:text;mso-width-percent:0;mso-height-percent:0;mso-width-relative:margin;mso-height-relative:margin;v-text-anchor:top" o:gfxdata="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" fillcolor="white [3201]" strokeweight=".5pt">
+              <v:shape w14:anchorId="6E71A32D" id="_x0000_s1038" type="#_x0000_t202" style="position:absolute;margin-left:224.3pt;margin-top:71.95pt;width:92.15pt;height:20.35pt;z-index:251744256;visibility:visible;mso-wrap-style:square;mso-width-percent:0;mso-height-percent:0;mso-wrap-distance-left:9pt;mso-wrap-distance-top:0;mso-wrap-distance-right:9pt;mso-wrap-distance-bottom:0;mso-position-horizontal:absolute;mso-position-horizontal-relative:text;mso-position-vertical:absolute;mso-position-vertical-relative:text;mso-width-percent:0;mso-height-percent:0;mso-width-relative:margin;mso-height-relative:margin;v-text-anchor:top" o:gfxdata="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" fillcolor="white [3201]" strokeweight=".5pt">
                 <v:textbox>
                   <w:txbxContent>
                     <w:p>
@@ -1610,7 +2055,7 @@
           </mc:Choice>
           <mc:Fallback>
             <w:pict>
-              <v:shape w14:anchorId="7E4DFBAD" id="_x0000_s1036" type="#_x0000_t202" style="position:absolute;margin-left:-17.1pt;margin-top:20.3pt;width:127.3pt;height:24.45pt;z-index:251782144;visibility:visible;mso-wrap-style:square;mso-width-percent:0;mso-height-percent:0;mso-wrap-distance-left:9pt;mso-wrap-distance-top:0;mso-wrap-distance-right:9pt;mso-wrap-distance-bottom:0;mso-position-horizontal:absolute;mso-position-horizontal-relative:text;mso-position-vertical:absolute;mso-position-vertical-relative:text;mso-width-percent:0;mso-height-percent:0;mso-width-relative:margin;mso-height-relative:margin;v-text-anchor:top" o:gfxdata="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" fillcolor="white [3201]" strokeweight=".5pt">
+              <v:shape w14:anchorId="7E4DFBAD" id="_x0000_s1039" type="#_x0000_t202" style="position:absolute;margin-left:-17.1pt;margin-top:20.3pt;width:127.3pt;height:24.45pt;z-index:251782144;visibility:visible;mso-wrap-style:square;mso-width-percent:0;mso-height-percent:0;mso-wrap-distance-left:9pt;mso-wrap-distance-top:0;mso-wrap-distance-right:9pt;mso-wrap-distance-bottom:0;mso-position-horizontal:absolute;mso-position-horizontal-relative:text;mso-position-vertical:absolute;mso-position-vertical-relative:text;mso-width-percent:0;mso-height-percent:0;mso-width-relative:margin;mso-height-relative:margin;v-text-anchor:top" o:gfxdata="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" fillcolor="white [3201]" strokeweight=".5pt">
                 <v:textbox>
                   <w:txbxContent>
                     <w:p>
@@ -1702,7 +2147,7 @@
           </mc:Choice>
           <mc:Fallback>
             <w:pict>
-              <v:shape w14:anchorId="4FD1A35F" id="Přímá spojnice se šipkou 8" o:spid="_x0000_s1026" type="#_x0000_t32" style="position:absolute;margin-left:110.1pt;margin-top:33.45pt;width:48.75pt;height:11.3pt;z-index:251784192;visibility:visible;mso-wrap-style:square;mso-width-percent:0;mso-height-percent:0;mso-wrap-distance-left:9pt;mso-wrap-distance-top:0;mso-wrap-distance-right:9pt;mso-wrap-distance-bottom:0;mso-position-horizontal:absolute;mso-position-horizontal-relative:text;mso-position-vertical:absolute;mso-position-vertical-relative:text;mso-width-percent:0;mso-height-percent:0;mso-width-relative:margin;mso-height-relative:margin" o:gfxdata="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" strokecolor="black [3213]" strokeweight="4.5pt">
+              <v:shape w14:anchorId="270BE16D" id="Přímá spojnice se šipkou 8" o:spid="_x0000_s1026" type="#_x0000_t32" style="position:absolute;margin-left:110.1pt;margin-top:33.45pt;width:48.75pt;height:11.3pt;z-index:251784192;visibility:visible;mso-wrap-style:square;mso-width-percent:0;mso-height-percent:0;mso-wrap-distance-left:9pt;mso-wrap-distance-top:0;mso-wrap-distance-right:9pt;mso-wrap-distance-bottom:0;mso-position-horizontal:absolute;mso-position-horizontal-relative:text;mso-position-vertical:absolute;mso-position-vertical-relative:text;mso-width-percent:0;mso-height-percent:0;mso-width-relative:margin;mso-height-relative:margin" o:gfxdata="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" strokecolor="black [3213]" strokeweight="4.5pt">
                 <v:stroke startarrow="block" endarrow="block" joinstyle="miter"/>
               </v:shape>
             </w:pict>
@@ -1782,7 +2227,7 @@
           </mc:Choice>
           <mc:Fallback>
             <w:pict>
-              <v:shape w14:anchorId="6E3FE7F5" id="_x0000_s1037" type="#_x0000_t202" style="position:absolute;margin-left:-25.8pt;margin-top:371.75pt;width:122.25pt;height:24.45pt;z-index:251773952;visibility:visible;mso-wrap-style:square;mso-width-percent:0;mso-height-percent:0;mso-wrap-distance-left:9pt;mso-wrap-distance-top:0;mso-wrap-distance-right:9pt;mso-wrap-distance-bottom:0;mso-position-horizontal:absolute;mso-position-horizontal-relative:text;mso-position-vertical:absolute;mso-position-vertical-relative:text;mso-width-percent:0;mso-height-percent:0;mso-width-relative:margin;mso-height-relative:margin;v-text-anchor:top" o:gfxdata="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" fillcolor="#e00" strokeweight=".5pt">
+              <v:shape w14:anchorId="6E3FE7F5" id="_x0000_s1040" type="#_x0000_t202" style="position:absolute;margin-left:-25.8pt;margin-top:371.75pt;width:122.25pt;height:24.45pt;z-index:251773952;visibility:visible;mso-wrap-style:square;mso-width-percent:0;mso-height-percent:0;mso-wrap-distance-left:9pt;mso-wrap-distance-top:0;mso-wrap-distance-right:9pt;mso-wrap-distance-bottom:0;mso-position-horizontal:absolute;mso-position-horizontal-relative:text;mso-position-vertical:absolute;mso-position-vertical-relative:text;mso-width-percent:0;mso-height-percent:0;mso-width-relative:margin;mso-height-relative:margin;v-text-anchor:top" o:gfxdata="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" fillcolor="#e00" strokeweight=".5pt">
                 <v:textbox>
                   <w:txbxContent>
                     <w:p>
@@ -1876,7 +2321,7 @@
           </mc:Choice>
           <mc:Fallback>
             <w:pict>
-              <v:shape w14:anchorId="319CF3D8" id="_x0000_s1038" type="#_x0000_t202" style="position:absolute;margin-left:269.65pt;margin-top:372.4pt;width:79.6pt;height:24.45pt;z-index:251721728;visibility:visible;mso-wrap-style:square;mso-width-percent:0;mso-height-percent:0;mso-wrap-distance-left:9pt;mso-wrap-distance-top:0;mso-wrap-distance-right:9pt;mso-wrap-distance-bottom:0;mso-position-horizontal:absolute;mso-position-horizontal-relative:text;mso-position-vertical:absolute;mso-position-vertical-relative:text;mso-width-percent:0;mso-height-percent:0;mso-width-relative:margin;mso-height-relative:margin;v-text-anchor:top" o:gfxdata="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" fillcolor="#e00" strokeweight=".5pt">
+              <v:shape w14:anchorId="319CF3D8" id="_x0000_s1041" type="#_x0000_t202" style="position:absolute;margin-left:269.65pt;margin-top:372.4pt;width:79.6pt;height:24.45pt;z-index:251721728;visibility:visible;mso-wrap-style:square;mso-width-percent:0;mso-height-percent:0;mso-wrap-distance-left:9pt;mso-wrap-distance-top:0;mso-wrap-distance-right:9pt;mso-wrap-distance-bottom:0;mso-position-horizontal:absolute;mso-position-horizontal-relative:text;mso-position-vertical:absolute;mso-position-vertical-relative:text;mso-width-percent:0;mso-height-percent:0;mso-width-relative:margin;mso-height-relative:margin;v-text-anchor:top" o:gfxdata="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" fillcolor="#e00" strokeweight=".5pt">
                 <v:textbox>
                   <w:txbxContent>
                     <w:p>
@@ -1973,7 +2418,7 @@
           </mc:Choice>
           <mc:Fallback>
             <w:pict>
-              <v:shape w14:anchorId="54E5727C" id="_x0000_s1039" type="#_x0000_t202" style="position:absolute;margin-left:-17pt;margin-top:267.8pt;width:80.15pt;height:24.45pt;z-index:251719680;visibility:visible;mso-wrap-style:square;mso-width-percent:0;mso-height-percent:0;mso-wrap-distance-left:9pt;mso-wrap-distance-top:0;mso-wrap-distance-right:9pt;mso-wrap-distance-bottom:0;mso-position-horizontal:absolute;mso-position-horizontal-relative:text;mso-position-vertical:absolute;mso-position-vertical-relative:text;mso-width-percent:0;mso-height-percent:0;mso-width-relative:margin;mso-height-relative:margin;v-text-anchor:top" o:gfxdata="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" fillcolor="#e00" strokeweight=".5pt">
+              <v:shape w14:anchorId="54E5727C" id="_x0000_s1042" type="#_x0000_t202" style="position:absolute;margin-left:-17pt;margin-top:267.8pt;width:80.15pt;height:24.45pt;z-index:251719680;visibility:visible;mso-wrap-style:square;mso-width-percent:0;mso-height-percent:0;mso-wrap-distance-left:9pt;mso-wrap-distance-top:0;mso-wrap-distance-right:9pt;mso-wrap-distance-bottom:0;mso-position-horizontal:absolute;mso-position-horizontal-relative:text;mso-position-vertical:absolute;mso-position-vertical-relative:text;mso-width-percent:0;mso-height-percent:0;mso-width-relative:margin;mso-height-relative:margin;v-text-anchor:top" o:gfxdata="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" fillcolor="#e00" strokeweight=".5pt">
                 <v:textbox>
                   <w:txbxContent>
                     <w:p>
@@ -2067,7 +2512,7 @@
           </mc:Choice>
           <mc:Fallback>
             <w:pict>
-              <v:shape w14:anchorId="279CA8B0" id="_x0000_s1040" type="#_x0000_t202" style="position:absolute;margin-left:14.95pt;margin-top:127.2pt;width:125.15pt;height:24.45pt;z-index:251751424;visibility:visible;mso-wrap-style:square;mso-width-percent:0;mso-height-percent:0;mso-wrap-distance-left:9pt;mso-wrap-distance-top:0;mso-wrap-distance-right:9pt;mso-wrap-distance-bottom:0;mso-position-horizontal:absolute;mso-position-horizontal-relative:text;mso-position-vertical:absolute;mso-position-vertical-relative:text;mso-width-percent:0;mso-height-percent:0;mso-width-relative:margin;mso-height-relative:margin;v-text-anchor:top" o:gfxdata="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" fillcolor="#e00" strokeweight=".5pt">
+              <v:shape w14:anchorId="279CA8B0" id="_x0000_s1043" type="#_x0000_t202" style="position:absolute;margin-left:14.95pt;margin-top:127.2pt;width:125.15pt;height:24.45pt;z-index:251751424;visibility:visible;mso-wrap-style:square;mso-width-percent:0;mso-height-percent:0;mso-wrap-distance-left:9pt;mso-wrap-distance-top:0;mso-wrap-distance-right:9pt;mso-wrap-distance-bottom:0;mso-position-horizontal:absolute;mso-position-horizontal-relative:text;mso-position-vertical:absolute;mso-position-vertical-relative:text;mso-width-percent:0;mso-height-percent:0;mso-width-relative:margin;mso-height-relative:margin;v-text-anchor:top" o:gfxdata="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" fillcolor="#e00" strokeweight=".5pt">
                 <v:textbox>
                   <w:txbxContent>
                     <w:p>
@@ -2148,7 +2593,7 @@
                                 <wp:inline distT="0" distB="0" distL="0" distR="0" wp14:anchorId="75803A67" wp14:editId="19BE6CEB">
                                   <wp:extent cx="500380" cy="133985"/>
                                   <wp:effectExtent l="0" t="0" r="0" b="0"/>
-                                  <wp:docPr id="1680910420" name="Obrázek 11"/>
+                                  <wp:docPr id="379858731" name="Obrázek 11"/>
                                   <wp:cNvGraphicFramePr>
                                     <a:graphicFrameLocks xmlns:a="http://schemas.openxmlformats.org/drawingml/2006/main" noChangeAspect="1"/>
                                   </wp:cNvGraphicFramePr>
@@ -2219,7 +2664,7 @@
           </mc:Choice>
           <mc:Fallback>
             <w:pict>
-              <v:shape w14:anchorId="59BBC6DE" id="_x0000_s1041" type="#_x0000_t202" style="position:absolute;margin-left:453.05pt;margin-top:97.3pt;width:76.75pt;height:24.45pt;z-index:251717632;visibility:visible;mso-wrap-style:square;mso-width-percent:0;mso-height-percent:0;mso-wrap-distance-left:9pt;mso-wrap-distance-top:0;mso-wrap-distance-right:9pt;mso-wrap-distance-bottom:0;mso-position-horizontal:absolute;mso-position-horizontal-relative:text;mso-position-vertical:absolute;mso-position-vertical-relative:text;mso-width-percent:0;mso-height-percent:0;mso-width-relative:margin;mso-height-relative:margin;v-text-anchor:top" o:gfxdata="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" fillcolor="#e00" strokeweight=".5pt">
+              <v:shape w14:anchorId="59BBC6DE" id="_x0000_s1044" type="#_x0000_t202" style="position:absolute;margin-left:453.05pt;margin-top:97.3pt;width:76.75pt;height:24.45pt;z-index:251717632;visibility:visible;mso-wrap-style:square;mso-width-percent:0;mso-height-percent:0;mso-wrap-distance-left:9pt;mso-wrap-distance-top:0;mso-wrap-distance-right:9pt;mso-wrap-distance-bottom:0;mso-position-horizontal:absolute;mso-position-horizontal-relative:text;mso-position-vertical:absolute;mso-position-vertical-relative:text;mso-width-percent:0;mso-height-percent:0;mso-width-relative:margin;mso-height-relative:margin;v-text-anchor:top" o:gfxdata="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" fillcolor="#e00" strokeweight=".5pt">
                 <v:textbox>
                   <w:txbxContent>
                     <w:p>
@@ -2242,7 +2687,7 @@
                           <wp:inline distT="0" distB="0" distL="0" distR="0" wp14:anchorId="75803A67" wp14:editId="19BE6CEB">
                             <wp:extent cx="500380" cy="133985"/>
                             <wp:effectExtent l="0" t="0" r="0" b="0"/>
-                            <wp:docPr id="1680910420" name="Obrázek 11"/>
+                            <wp:docPr id="379858731" name="Obrázek 11"/>
                             <wp:cNvGraphicFramePr>
                               <a:graphicFrameLocks xmlns:a="http://schemas.openxmlformats.org/drawingml/2006/main" noChangeAspect="1"/>
                             </wp:cNvGraphicFramePr>
@@ -2361,7 +2806,7 @@
                                 <wp:inline distT="0" distB="0" distL="0" distR="0" wp14:anchorId="140F1634" wp14:editId="21D3739A">
                                   <wp:extent cx="500380" cy="133985"/>
                                   <wp:effectExtent l="0" t="0" r="0" b="0"/>
-                                  <wp:docPr id="1419877662" name="Obrázek 11"/>
+                                  <wp:docPr id="1669367281" name="Obrázek 11"/>
                                   <wp:cNvGraphicFramePr>
                                     <a:graphicFrameLocks xmlns:a="http://schemas.openxmlformats.org/drawingml/2006/main" noChangeAspect="1"/>
                                   </wp:cNvGraphicFramePr>
@@ -2432,7 +2877,7 @@
           </mc:Choice>
           <mc:Fallback>
             <w:pict>
-              <v:shape w14:anchorId="41A63379" id="_x0000_s1042" type="#_x0000_t202" style="position:absolute;margin-left:327.4pt;margin-top:80.35pt;width:70.65pt;height:24.45pt;z-index:251729920;visibility:visible;mso-wrap-style:square;mso-width-percent:0;mso-height-percent:0;mso-wrap-distance-left:9pt;mso-wrap-distance-top:0;mso-wrap-distance-right:9pt;mso-wrap-distance-bottom:0;mso-position-horizontal:absolute;mso-position-horizontal-relative:text;mso-position-vertical:absolute;mso-position-vertical-relative:text;mso-width-percent:0;mso-height-percent:0;mso-width-relative:margin;mso-height-relative:margin;v-text-anchor:top" o:gfxdata="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" fillcolor="#e00" strokeweight=".5pt">
+              <v:shape w14:anchorId="41A63379" id="_x0000_s1045" type="#_x0000_t202" style="position:absolute;margin-left:327.4pt;margin-top:80.35pt;width:70.65pt;height:24.45pt;z-index:251729920;visibility:visible;mso-wrap-style:square;mso-width-percent:0;mso-height-percent:0;mso-wrap-distance-left:9pt;mso-wrap-distance-top:0;mso-wrap-distance-right:9pt;mso-wrap-distance-bottom:0;mso-position-horizontal:absolute;mso-position-horizontal-relative:text;mso-position-vertical:absolute;mso-position-vertical-relative:text;mso-width-percent:0;mso-height-percent:0;mso-width-relative:margin;mso-height-relative:margin;v-text-anchor:top" o:gfxdata="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" fillcolor="#e00" strokeweight=".5pt">
                 <v:textbox>
                   <w:txbxContent>
                     <w:p>
@@ -2455,7 +2900,7 @@
                           <wp:inline distT="0" distB="0" distL="0" distR="0" wp14:anchorId="140F1634" wp14:editId="21D3739A">
                             <wp:extent cx="500380" cy="133985"/>
                             <wp:effectExtent l="0" t="0" r="0" b="0"/>
-                            <wp:docPr id="1419877662" name="Obrázek 11"/>
+                            <wp:docPr id="1669367281" name="Obrázek 11"/>
                             <wp:cNvGraphicFramePr>
                               <a:graphicFrameLocks xmlns:a="http://schemas.openxmlformats.org/drawingml/2006/main" noChangeAspect="1"/>
                             </wp:cNvGraphicFramePr>
@@ -2579,7 +3024,7 @@
           </mc:Choice>
           <mc:Fallback>
             <w:pict>
-              <v:shape w14:anchorId="7E41BD31" id="Přímá spojnice se šipkou 10" o:spid="_x0000_s1026" type="#_x0000_t32" style="position:absolute;margin-left:196.25pt;margin-top:376.1pt;width:72.15pt;height:10.6pt;flip:y;z-index:251771904;visibility:visible;mso-wrap-style:square;mso-width-percent:0;mso-height-percent:0;mso-wrap-distance-left:9pt;mso-wrap-distance-top:0;mso-wrap-distance-right:9pt;mso-wrap-distance-bottom:0;mso-position-horizontal:absolute;mso-position-horizontal-relative:text;mso-position-vertical:absolute;mso-position-vertical-relative:text;mso-width-percent:0;mso-height-percent:0;mso-width-relative:margin;mso-height-relative:margin" o:gfxdata="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" strokecolor="#e00" strokeweight="4.5pt">
+              <v:shape w14:anchorId="0C0EE28A" id="Přímá spojnice se šipkou 10" o:spid="_x0000_s1026" type="#_x0000_t32" style="position:absolute;margin-left:196.25pt;margin-top:376.1pt;width:72.15pt;height:10.6pt;flip:y;z-index:251771904;visibility:visible;mso-wrap-style:square;mso-width-percent:0;mso-height-percent:0;mso-wrap-distance-left:9pt;mso-wrap-distance-top:0;mso-wrap-distance-right:9pt;mso-wrap-distance-bottom:0;mso-position-horizontal:absolute;mso-position-horizontal-relative:text;mso-position-vertical:absolute;mso-position-vertical-relative:text;mso-width-percent:0;mso-height-percent:0;mso-width-relative:margin;mso-height-relative:margin" o:gfxdata="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" strokecolor="#e00" strokeweight="4.5pt">
                 <v:stroke endarrow="block" joinstyle="miter"/>
               </v:shape>
             </w:pict>
@@ -2593,7 +3038,7 @@
         <mc:AlternateContent>
           <mc:Choice Requires="wps">
             <w:drawing>
-              <wp:anchor distT="0" distB="0" distL="114300" distR="114300" simplePos="0" relativeHeight="251780096" behindDoc="0" locked="0" layoutInCell="1" allowOverlap="1" wp14:anchorId="1883C54C" wp14:editId="74C9EA4F">
+              <wp:anchor distT="0" distB="0" distL="114300" distR="114300" simplePos="0" relativeHeight="251780096" behindDoc="0" locked="0" layoutInCell="1" allowOverlap="1" wp14:anchorId="1883C54C" wp14:editId="2A7413C7">
                 <wp:simplePos x="0" y="0"/>
                 <wp:positionH relativeFrom="column">
                   <wp:posOffset>1847850</wp:posOffset>
@@ -2654,7 +3099,7 @@
           </mc:Choice>
           <mc:Fallback>
             <w:pict>
-              <v:shape w14:anchorId="50A651CD" id="Přímá spojnice se šipkou 10" o:spid="_x0000_s1026" type="#_x0000_t32" style="position:absolute;margin-left:145.5pt;margin-top:334.5pt;width:9.35pt;height:37.2pt;z-index:251780096;visibility:visible;mso-wrap-style:square;mso-width-percent:0;mso-height-percent:0;mso-wrap-distance-left:9pt;mso-wrap-distance-top:0;mso-wrap-distance-right:9pt;mso-wrap-distance-bottom:0;mso-position-horizontal:absolute;mso-position-horizontal-relative:text;mso-position-vertical:absolute;mso-position-vertical-relative:text;mso-width-percent:0;mso-height-percent:0;mso-width-relative:margin;mso-height-relative:margin" o:gfxdata="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" strokecolor="#e00" strokeweight="4.5pt">
+              <v:shape w14:anchorId="264B487D" id="Přímá spojnice se šipkou 10" o:spid="_x0000_s1026" type="#_x0000_t32" style="position:absolute;margin-left:145.5pt;margin-top:334.5pt;width:9.35pt;height:37.2pt;z-index:251780096;visibility:visible;mso-wrap-style:square;mso-width-percent:0;mso-height-percent:0;mso-wrap-distance-left:9pt;mso-wrap-distance-top:0;mso-wrap-distance-right:9pt;mso-wrap-distance-bottom:0;mso-position-horizontal:absolute;mso-position-horizontal-relative:text;mso-position-vertical:absolute;mso-position-vertical-relative:text;mso-width-percent:0;mso-height-percent:0;mso-width-relative:margin;mso-height-relative:margin" o:gfxdata="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" strokecolor="#e00" strokeweight="4.5pt">
                 <v:stroke endarrow="block" joinstyle="miter"/>
               </v:shape>
             </w:pict>
@@ -2668,7 +3113,7 @@
         <mc:AlternateContent>
           <mc:Choice Requires="wps">
             <w:drawing>
-              <wp:anchor distT="0" distB="0" distL="114300" distR="114300" simplePos="0" relativeHeight="251778048" behindDoc="0" locked="0" layoutInCell="1" allowOverlap="1" wp14:anchorId="6B4184D5" wp14:editId="099094BD">
+              <wp:anchor distT="0" distB="0" distL="114300" distR="114300" simplePos="0" relativeHeight="251778048" behindDoc="0" locked="0" layoutInCell="1" allowOverlap="1" wp14:anchorId="6B4184D5" wp14:editId="13DBFEE8">
                 <wp:simplePos x="0" y="0"/>
                 <wp:positionH relativeFrom="column">
                   <wp:posOffset>1644650</wp:posOffset>
@@ -2737,7 +3182,7 @@
           </mc:Choice>
           <mc:Fallback>
             <w:pict>
-              <v:shape w14:anchorId="6B4184D5" id="_x0000_s1043" type="#_x0000_t202" style="position:absolute;margin-left:129.5pt;margin-top:371.45pt;width:66.55pt;height:29.9pt;z-index:251778048;visibility:visible;mso-wrap-style:square;mso-width-percent:0;mso-height-percent:0;mso-wrap-distance-left:9pt;mso-wrap-distance-top:0;mso-wrap-distance-right:9pt;mso-wrap-distance-bottom:0;mso-position-horizontal:absolute;mso-position-horizontal-relative:text;mso-position-vertical:absolute;mso-position-vertical-relative:text;mso-width-percent:0;mso-height-percent:0;mso-width-relative:margin;mso-height-relative:margin;v-text-anchor:top" o:gfxdata="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" fillcolor="white [3201]" strokeweight=".5pt">
+              <v:shape w14:anchorId="6B4184D5" id="_x0000_s1046" type="#_x0000_t202" style="position:absolute;margin-left:129.5pt;margin-top:371.45pt;width:66.55pt;height:29.9pt;z-index:251778048;visibility:visible;mso-wrap-style:square;mso-width-percent:0;mso-height-percent:0;mso-wrap-distance-left:9pt;mso-wrap-distance-top:0;mso-wrap-distance-right:9pt;mso-wrap-distance-bottom:0;mso-position-horizontal:absolute;mso-position-horizontal-relative:text;mso-position-vertical:absolute;mso-position-vertical-relative:text;mso-width-percent:0;mso-height-percent:0;mso-width-relative:margin;mso-height-relative:margin;v-text-anchor:top" o:gfxdata="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" fillcolor="white [3201]" strokeweight=".5pt">
                 <v:textbox>
                   <w:txbxContent>
                     <w:p>
@@ -2827,7 +3272,7 @@
           </mc:Choice>
           <mc:Fallback>
             <w:pict>
-              <v:shape w14:anchorId="50921F13" id="Přímá spojnice se šipkou 8" o:spid="_x0000_s1026" type="#_x0000_t32" style="position:absolute;margin-left:139.95pt;margin-top:258.6pt;width:3.6pt;height:45.25pt;z-index:251704320;visibility:visible;mso-wrap-style:square;mso-width-percent:0;mso-height-percent:0;mso-wrap-distance-left:9pt;mso-wrap-distance-top:0;mso-wrap-distance-right:9pt;mso-wrap-distance-bottom:0;mso-position-horizontal:absolute;mso-position-horizontal-relative:text;mso-position-vertical:absolute;mso-position-vertical-relative:text;mso-width-percent:0;mso-height-percent:0;mso-width-relative:margin;mso-height-relative:margin" o:gfxdata="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" strokecolor="black [3213]" strokeweight="4.5pt">
+              <v:shape w14:anchorId="488DF45D" id="Přímá spojnice se šipkou 8" o:spid="_x0000_s1026" type="#_x0000_t32" style="position:absolute;margin-left:139.95pt;margin-top:258.6pt;width:3.6pt;height:45.25pt;z-index:251704320;visibility:visible;mso-wrap-style:square;mso-width-percent:0;mso-height-percent:0;mso-wrap-distance-left:9pt;mso-wrap-distance-top:0;mso-wrap-distance-right:9pt;mso-wrap-distance-bottom:0;mso-position-horizontal:absolute;mso-position-horizontal-relative:text;mso-position-vertical:absolute;mso-position-vertical-relative:text;mso-width-percent:0;mso-height-percent:0;mso-width-relative:margin;mso-height-relative:margin" o:gfxdata="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" strokecolor="black [3213]" strokeweight="4.5pt">
                 <v:stroke startarrow="block" endarrow="block" joinstyle="miter"/>
               </v:shape>
             </w:pict>
@@ -2902,7 +3347,7 @@
           </mc:Choice>
           <mc:Fallback>
             <w:pict>
-              <v:shape w14:anchorId="68F732F7" id="Přímá spojnice se šipkou 10" o:spid="_x0000_s1026" type="#_x0000_t32" style="position:absolute;margin-left:165.05pt;margin-top:402.3pt;width:5.7pt;height:29pt;z-index:251715584;visibility:visible;mso-wrap-style:square;mso-width-percent:0;mso-height-percent:0;mso-wrap-distance-left:9pt;mso-wrap-distance-top:0;mso-wrap-distance-right:9pt;mso-wrap-distance-bottom:0;mso-position-horizontal:absolute;mso-position-horizontal-relative:text;mso-position-vertical:absolute;mso-position-vertical-relative:text;mso-width-percent:0;mso-height-percent:0;mso-width-relative:margin;mso-height-relative:margin" o:gfxdata="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" strokecolor="#e00" strokeweight="4.5pt">
+              <v:shape w14:anchorId="66F94D33" id="Přímá spojnice se šipkou 10" o:spid="_x0000_s1026" type="#_x0000_t32" style="position:absolute;margin-left:165.05pt;margin-top:402.3pt;width:5.7pt;height:29pt;z-index:251715584;visibility:visible;mso-wrap-style:square;mso-width-percent:0;mso-height-percent:0;mso-wrap-distance-left:9pt;mso-wrap-distance-top:0;mso-wrap-distance-right:9pt;mso-wrap-distance-bottom:0;mso-position-horizontal:absolute;mso-position-horizontal-relative:text;mso-position-vertical:absolute;mso-position-vertical-relative:text;mso-width-percent:0;mso-height-percent:0;mso-width-relative:margin;mso-height-relative:margin" o:gfxdata="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" strokecolor="#e00" strokeweight="4.5pt">
                 <v:stroke endarrow="block" joinstyle="miter"/>
               </v:shape>
             </w:pict>
@@ -2977,7 +3422,7 @@
           </mc:Choice>
           <mc:Fallback>
             <w:pict>
-              <v:shape w14:anchorId="215B4532" id="Přímá spojnice se šipkou 10" o:spid="_x0000_s1026" type="#_x0000_t32" style="position:absolute;margin-left:44.15pt;margin-top:343.35pt;width:51.75pt;height:28.4pt;flip:x;z-index:251776000;visibility:visible;mso-wrap-style:square;mso-width-percent:0;mso-height-percent:0;mso-wrap-distance-left:9pt;mso-wrap-distance-top:0;mso-wrap-distance-right:9pt;mso-wrap-distance-bottom:0;mso-position-horizontal:absolute;mso-position-horizontal-relative:text;mso-position-vertical:absolute;mso-position-vertical-relative:text;mso-width-percent:0;mso-height-percent:0;mso-width-relative:margin;mso-height-relative:margin" o:gfxdata="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" strokecolor="#e00" strokeweight="4.5pt">
+              <v:shape w14:anchorId="476C069C" id="Přímá spojnice se šipkou 10" o:spid="_x0000_s1026" type="#_x0000_t32" style="position:absolute;margin-left:44.15pt;margin-top:343.35pt;width:51.75pt;height:28.4pt;flip:x;z-index:251776000;visibility:visible;mso-wrap-style:square;mso-width-percent:0;mso-height-percent:0;mso-wrap-distance-left:9pt;mso-wrap-distance-top:0;mso-wrap-distance-right:9pt;mso-wrap-distance-bottom:0;mso-position-horizontal:absolute;mso-position-horizontal-relative:text;mso-position-vertical:absolute;mso-position-vertical-relative:text;mso-width-percent:0;mso-height-percent:0;mso-width-relative:margin;mso-height-relative:margin" o:gfxdata="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" strokecolor="#e00" strokeweight="4.5pt">
                 <v:stroke endarrow="block" joinstyle="miter"/>
               </v:shape>
             </w:pict>
@@ -3052,7 +3497,7 @@
           </mc:Choice>
           <mc:Fallback>
             <w:pict>
-              <v:shape w14:anchorId="35ED862D" id="Přímá spojnice se šipkou 10" o:spid="_x0000_s1026" type="#_x0000_t32" style="position:absolute;margin-left:179.9pt;margin-top:253.55pt;width:103.35pt;height:65.9pt;z-index:251769856;visibility:visible;mso-wrap-style:square;mso-width-percent:0;mso-height-percent:0;mso-wrap-distance-left:9pt;mso-wrap-distance-top:0;mso-wrap-distance-right:9pt;mso-wrap-distance-bottom:0;mso-position-horizontal:absolute;mso-position-horizontal-relative:text;mso-position-vertical:absolute;mso-position-vertical-relative:text;mso-width-percent:0;mso-height-percent:0;mso-width-relative:margin;mso-height-relative:margin" o:gfxdata="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" strokecolor="#e00" strokeweight="4.5pt">
+              <v:shape w14:anchorId="5A2C5B46" id="Přímá spojnice se šipkou 10" o:spid="_x0000_s1026" type="#_x0000_t32" style="position:absolute;margin-left:179.9pt;margin-top:253.55pt;width:103.35pt;height:65.9pt;z-index:251769856;visibility:visible;mso-wrap-style:square;mso-width-percent:0;mso-height-percent:0;mso-wrap-distance-left:9pt;mso-wrap-distance-top:0;mso-wrap-distance-right:9pt;mso-wrap-distance-bottom:0;mso-position-horizontal:absolute;mso-position-horizontal-relative:text;mso-position-vertical:absolute;mso-position-vertical-relative:text;mso-width-percent:0;mso-height-percent:0;mso-width-relative:margin;mso-height-relative:margin" o:gfxdata="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" strokecolor="#e00" strokeweight="4.5pt">
                 <v:stroke endarrow="block" joinstyle="miter"/>
               </v:shape>
             </w:pict>
@@ -3132,7 +3577,7 @@
           </mc:Choice>
           <mc:Fallback>
             <w:pict>
-              <v:shape w14:anchorId="36D25BAB" id="_x0000_s1044" type="#_x0000_t202" style="position:absolute;margin-left:283.25pt;margin-top:313.3pt;width:98.45pt;height:24.45pt;z-index:251767808;visibility:visible;mso-wrap-style:square;mso-width-percent:0;mso-height-percent:0;mso-wrap-distance-left:9pt;mso-wrap-distance-top:0;mso-wrap-distance-right:9pt;mso-wrap-distance-bottom:0;mso-position-horizontal:absolute;mso-position-horizontal-relative:text;mso-position-vertical:absolute;mso-position-vertical-relative:text;mso-width-percent:0;mso-height-percent:0;mso-width-relative:margin;mso-height-relative:margin;v-text-anchor:top" o:gfxdata="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" fillcolor="#e00" strokeweight=".5pt">
+              <v:shape w14:anchorId="36D25BAB" id="_x0000_s1047" type="#_x0000_t202" style="position:absolute;margin-left:283.25pt;margin-top:313.3pt;width:98.45pt;height:24.45pt;z-index:251767808;visibility:visible;mso-wrap-style:square;mso-width-percent:0;mso-height-percent:0;mso-wrap-distance-left:9pt;mso-wrap-distance-top:0;mso-wrap-distance-right:9pt;mso-wrap-distance-bottom:0;mso-position-horizontal:absolute;mso-position-horizontal-relative:text;mso-position-vertical:absolute;mso-position-vertical-relative:text;mso-width-percent:0;mso-height-percent:0;mso-width-relative:margin;mso-height-relative:margin;v-text-anchor:top" o:gfxdata="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" fillcolor="#e00" strokeweight=".5pt">
                 <v:textbox>
                   <w:txbxContent>
                     <w:p>
@@ -3219,7 +3664,7 @@
           </mc:Choice>
           <mc:Fallback>
             <w:pict>
-              <v:shape w14:anchorId="185C039E" id="Přímá spojnice se šipkou 8" o:spid="_x0000_s1026" type="#_x0000_t32" style="position:absolute;margin-left:178.9pt;margin-top:246.9pt;width:91.5pt;height:25pt;z-index:251765760;visibility:visible;mso-wrap-style:square;mso-width-percent:0;mso-height-percent:0;mso-wrap-distance-left:9pt;mso-wrap-distance-top:0;mso-wrap-distance-right:9pt;mso-wrap-distance-bottom:0;mso-position-horizontal:absolute;mso-position-horizontal-relative:text;mso-position-vertical:absolute;mso-position-vertical-relative:text;mso-width-percent:0;mso-height-percent:0;mso-width-relative:margin;mso-height-relative:margin" o:gfxdata="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" strokecolor="black [3213]" strokeweight="4.5pt">
+              <v:shape w14:anchorId="44DA6207" id="Přímá spojnice se šipkou 8" o:spid="_x0000_s1026" type="#_x0000_t32" style="position:absolute;margin-left:178.9pt;margin-top:246.9pt;width:91.5pt;height:25pt;z-index:251765760;visibility:visible;mso-wrap-style:square;mso-width-percent:0;mso-height-percent:0;mso-wrap-distance-left:9pt;mso-wrap-distance-top:0;mso-wrap-distance-right:9pt;mso-wrap-distance-bottom:0;mso-position-horizontal:absolute;mso-position-horizontal-relative:text;mso-position-vertical:absolute;mso-position-vertical-relative:text;mso-width-percent:0;mso-height-percent:0;mso-width-relative:margin;mso-height-relative:margin" o:gfxdata="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" strokecolor="black [3213]" strokeweight="4.5pt">
                 <v:stroke startarrow="block" endarrow="block" joinstyle="miter"/>
               </v:shape>
             </w:pict>
@@ -3295,7 +3740,7 @@
           </mc:Choice>
           <mc:Fallback>
             <w:pict>
-              <v:shape w14:anchorId="06106003" id="Přímá spojnice se šipkou 8" o:spid="_x0000_s1026" type="#_x0000_t32" style="position:absolute;margin-left:178.8pt;margin-top:231.4pt;width:78.65pt;height:15.6pt;flip:x;z-index:251763712;visibility:visible;mso-wrap-style:square;mso-width-percent:0;mso-height-percent:0;mso-wrap-distance-left:9pt;mso-wrap-distance-top:0;mso-wrap-distance-right:9pt;mso-wrap-distance-bottom:0;mso-position-horizontal:absolute;mso-position-horizontal-relative:text;mso-position-vertical:absolute;mso-position-vertical-relative:text;mso-width-percent:0;mso-height-percent:0;mso-width-relative:margin;mso-height-relative:margin" o:gfxdata="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" strokecolor="black [3213]" strokeweight="4.5pt">
+              <v:shape w14:anchorId="15679244" id="Přímá spojnice se šipkou 8" o:spid="_x0000_s1026" type="#_x0000_t32" style="position:absolute;margin-left:178.8pt;margin-top:231.4pt;width:78.65pt;height:15.6pt;flip:x;z-index:251763712;visibility:visible;mso-wrap-style:square;mso-width-percent:0;mso-height-percent:0;mso-wrap-distance-left:9pt;mso-wrap-distance-top:0;mso-wrap-distance-right:9pt;mso-wrap-distance-bottom:0;mso-position-horizontal:absolute;mso-position-horizontal-relative:text;mso-position-vertical:absolute;mso-position-vertical-relative:text;mso-width-percent:0;mso-height-percent:0;mso-width-relative:margin;mso-height-relative:margin" o:gfxdata="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" strokecolor="black [3213]" strokeweight="4.5pt">
                 <v:stroke startarrow="block" endarrow="block" joinstyle="miter"/>
               </v:shape>
             </w:pict>
@@ -3365,7 +3810,7 @@
           </mc:Choice>
           <mc:Fallback>
             <w:pict>
-              <v:shape w14:anchorId="3BF7B81F" id="Přímá spojnice se šipkou 8" o:spid="_x0000_s1026" type="#_x0000_t32" style="position:absolute;margin-left:169.8pt;margin-top:198.05pt;width:0;height:33.3pt;z-index:251702272;visibility:visible;mso-wrap-style:square;mso-wrap-distance-left:9pt;mso-wrap-distance-top:0;mso-wrap-distance-right:9pt;mso-wrap-distance-bottom:0;mso-position-horizontal:absolute;mso-position-horizontal-relative:text;mso-position-vertical:absolute;mso-position-vertical-relative:text" o:gfxdata="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" strokecolor="black [3213]" strokeweight="4.5pt">
+              <v:shape w14:anchorId="66C0E3A5" id="Přímá spojnice se šipkou 8" o:spid="_x0000_s1026" type="#_x0000_t32" style="position:absolute;margin-left:169.8pt;margin-top:198.05pt;width:0;height:33.3pt;z-index:251702272;visibility:visible;mso-wrap-style:square;mso-wrap-distance-left:9pt;mso-wrap-distance-top:0;mso-wrap-distance-right:9pt;mso-wrap-distance-bottom:0;mso-position-horizontal:absolute;mso-position-horizontal-relative:text;mso-position-vertical:absolute;mso-position-vertical-relative:text" o:gfxdata="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" strokecolor="black [3213]" strokeweight="4.5pt">
                 <v:stroke startarrow="block" endarrow="block" joinstyle="miter"/>
               </v:shape>
             </w:pict>
@@ -3448,7 +3893,7 @@
           </mc:Choice>
           <mc:Fallback>
             <w:pict>
-              <v:shape w14:anchorId="4C71CD8F" id="_x0000_s1045" type="#_x0000_t202" style="position:absolute;margin-left:268.35pt;margin-top:258.55pt;width:66.55pt;height:29.9pt;z-index:251761664;visibility:visible;mso-wrap-style:square;mso-width-percent:0;mso-height-percent:0;mso-wrap-distance-left:9pt;mso-wrap-distance-top:0;mso-wrap-distance-right:9pt;mso-wrap-distance-bottom:0;mso-position-horizontal:absolute;mso-position-horizontal-relative:text;mso-position-vertical:absolute;mso-position-vertical-relative:text;mso-width-percent:0;mso-height-percent:0;mso-width-relative:margin;mso-height-relative:margin;v-text-anchor:top" o:gfxdata="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" fillcolor="white [3201]" strokeweight=".5pt">
+              <v:shape w14:anchorId="4C71CD8F" id="_x0000_s1048" type="#_x0000_t202" style="position:absolute;margin-left:268.35pt;margin-top:258.55pt;width:66.55pt;height:29.9pt;z-index:251761664;visibility:visible;mso-wrap-style:square;mso-width-percent:0;mso-height-percent:0;mso-wrap-distance-left:9pt;mso-wrap-distance-top:0;mso-wrap-distance-right:9pt;mso-wrap-distance-bottom:0;mso-position-horizontal:absolute;mso-position-horizontal-relative:text;mso-position-vertical:absolute;mso-position-vertical-relative:text;mso-width-percent:0;mso-height-percent:0;mso-width-relative:margin;mso-height-relative:margin;v-text-anchor:top" o:gfxdata="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" fillcolor="white [3201]" strokeweight=".5pt">
                 <v:textbox>
                   <w:txbxContent>
                     <w:p>
@@ -3507,7 +3952,7 @@
           </mc:Choice>
           <mc:Fallback>
             <w:pict>
-              <v:shapetype w14:anchorId="68D812FB" id="_x0000_t75" coordsize="21600,21600" o:spt="75" o:preferrelative="t" path="m@4@5l@4@11@9@11@9@5xe" filled="f" stroked="f">
+              <v:shapetype w14:anchorId="6324922A" id="_x0000_t75" coordsize="21600,21600" o:spt="75" o:preferrelative="t" path="m@4@5l@4@11@9@11@9@5xe" filled="f" stroked="f">
                 <v:stroke joinstyle="miter"/>
                 <v:formulas>
                   <v:f eqn="if lineDrawn pixelLineWidth 0"/>
@@ -3526,7 +3971,7 @@
                 <v:path o:extrusionok="f" gradientshapeok="t" o:connecttype="rect"/>
                 <o:lock v:ext="edit" aspectratio="t"/>
               </v:shapetype>
-              <v:shape id="Rukopis 29" o:spid="_x0000_s1026" type="#_x0000_t75" style="position:absolute;margin-left:80.2pt;margin-top:-35.9pt;width:94.15pt;height:201.65pt;z-index:251757568;visibility:visible;mso-wrap-style:square;mso-wrap-distance-left:9pt;mso-wrap-distance-top:0;mso-wrap-distance-right:9pt;mso-wrap-distance-bottom:0;mso-position-horizontal:absolute;mso-position-horizontal-relative:text;mso-position-vertical:absolute;mso-position-vertical-relative:text" o:gfxdata="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">
+              <v:shape id="Rukopis 29" o:spid="_x0000_s1026" type="#_x0000_t75" style="position:absolute;margin-left:80.2pt;margin-top:-35.9pt;width:94.15pt;height:201.65pt;z-index:251757568;visibility:visible;mso-wrap-style:square;mso-wrap-distance-left:9pt;mso-wrap-distance-top:0;mso-wrap-distance-right:9pt;mso-wrap-distance-bottom:0;mso-position-horizontal:absolute;mso-position-horizontal-relative:text;mso-position-vertical:absolute;mso-position-vertical-relative:text" o:gfxdata="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">
                 <v:imagedata r:id="rId7" o:title=""/>
               </v:shape>
             </w:pict>
@@ -3571,7 +4016,7 @@
           </mc:Choice>
           <mc:Fallback>
             <w:pict>
-              <v:shape w14:anchorId="2F89AC0C" id="Rukopis 26" o:spid="_x0000_s1026" type="#_x0000_t75" style="position:absolute;margin-left:122.9pt;margin-top:149.2pt;width:36.4pt;height:18.65pt;z-index:251754496;visibility:visible;mso-wrap-style:square;mso-wrap-distance-left:9pt;mso-wrap-distance-top:0;mso-wrap-distance-right:9pt;mso-wrap-distance-bottom:0;mso-position-horizontal:absolute;mso-position-horizontal-relative:text;mso-position-vertical:absolute;mso-position-vertical-relative:text" o:gfxdata="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">
+              <v:shape w14:anchorId="3B1D8C88" id="Rukopis 26" o:spid="_x0000_s1026" type="#_x0000_t75" style="position:absolute;margin-left:122.9pt;margin-top:149.2pt;width:36.4pt;height:18.65pt;z-index:251754496;visibility:visible;mso-wrap-style:square;mso-wrap-distance-left:9pt;mso-wrap-distance-top:0;mso-wrap-distance-right:9pt;mso-wrap-distance-bottom:0;mso-position-horizontal:absolute;mso-position-horizontal-relative:text;mso-position-vertical:absolute;mso-position-vertical-relative:text" o:gfxdata="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">
                 <v:imagedata r:id="rId9" o:title=""/>
               </v:shape>
             </w:pict>
@@ -3647,7 +4092,7 @@
           </mc:Choice>
           <mc:Fallback>
             <w:pict>
-              <v:shape w14:anchorId="63061466" id="Přímá spojnice se šipkou 8" o:spid="_x0000_s1026" type="#_x0000_t32" style="position:absolute;margin-left:59.25pt;margin-top:179.85pt;width:100.4pt;height:42.65pt;flip:y;z-index:251736064;visibility:visible;mso-wrap-style:square;mso-width-percent:0;mso-height-percent:0;mso-wrap-distance-left:9pt;mso-wrap-distance-top:0;mso-wrap-distance-right:9pt;mso-wrap-distance-bottom:0;mso-position-horizontal:absolute;mso-position-horizontal-relative:text;mso-position-vertical:absolute;mso-position-vertical-relative:text;mso-width-percent:0;mso-height-percent:0;mso-width-relative:margin;mso-height-relative:margin" o:gfxdata="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" strokecolor="black [3213]" strokeweight="4.5pt">
+              <v:shape w14:anchorId="5DAD51C0" id="Přímá spojnice se šipkou 8" o:spid="_x0000_s1026" type="#_x0000_t32" style="position:absolute;margin-left:59.25pt;margin-top:179.85pt;width:100.4pt;height:42.65pt;flip:y;z-index:251736064;visibility:visible;mso-wrap-style:square;mso-width-percent:0;mso-height-percent:0;mso-wrap-distance-left:9pt;mso-wrap-distance-top:0;mso-wrap-distance-right:9pt;mso-wrap-distance-bottom:0;mso-position-horizontal:absolute;mso-position-horizontal-relative:text;mso-position-vertical:absolute;mso-position-vertical-relative:text;mso-width-percent:0;mso-height-percent:0;mso-width-relative:margin;mso-height-relative:margin" o:gfxdata="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" strokecolor="black [3213]" strokeweight="4.5pt">
                 <v:stroke startarrow="block" endarrow="block" joinstyle="miter"/>
               </v:shape>
             </w:pict>
@@ -3692,26 +4137,7 @@
           </mc:Choice>
           <mc:Fallback>
             <w:pict>
-              <v:shapetype w14:anchorId="2231B8FA" id="_x0000_t75" coordsize="21600,21600" o:spt="75" o:preferrelative="t" path="m@4@5l@4@11@9@11@9@5xe" filled="f" stroked="f">
-                <v:stroke joinstyle="miter"/>
-                <v:formulas>
-                  <v:f eqn="if lineDrawn pixelLineWidth 0"/>
-                  <v:f eqn="sum @0 1 0"/>
-                  <v:f eqn="sum 0 0 @1"/>
-                  <v:f eqn="prod @2 1 2"/>
-                  <v:f eqn="prod @3 21600 pixelWidth"/>
-                  <v:f eqn="prod @3 21600 pixelHeight"/>
-                  <v:f eqn="sum @0 0 1"/>
-                  <v:f eqn="prod @6 1 2"/>
-                  <v:f eqn="prod @7 21600 pixelWidth"/>
-                  <v:f eqn="sum @8 21600 0"/>
-                  <v:f eqn="prod @7 21600 pixelHeight"/>
-                  <v:f eqn="sum @10 21600 0"/>
-                </v:formulas>
-                <v:path o:extrusionok="f" gradientshapeok="t" o:connecttype="rect"/>
-                <o:lock v:ext="edit" aspectratio="t"/>
-              </v:shapetype>
-              <v:shape id="Rukopis 23" o:spid="_x0000_s1026" type="#_x0000_t75" style="position:absolute;margin-left:246pt;margin-top:58.05pt;width:11.9pt;height:21.45pt;z-index:251749376;visibility:visible;mso-wrap-style:square;mso-wrap-distance-left:9pt;mso-wrap-distance-top:0;mso-wrap-distance-right:9pt;mso-wrap-distance-bottom:0;mso-position-horizontal:absolute;mso-position-horizontal-relative:text;mso-position-vertical:absolute;mso-position-vertical-relative:text" o:gfxdata="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">
+              <v:shape w14:anchorId="3DCE453E" id="Rukopis 23" o:spid="_x0000_s1026" type="#_x0000_t75" style="position:absolute;margin-left:246pt;margin-top:58.05pt;width:11.9pt;height:21.45pt;z-index:251749376;visibility:visible;mso-wrap-style:square;mso-wrap-distance-left:9pt;mso-wrap-distance-top:0;mso-wrap-distance-right:9pt;mso-wrap-distance-bottom:0;mso-position-horizontal:absolute;mso-position-horizontal-relative:text;mso-position-vertical:absolute;mso-position-vertical-relative:text" o:gfxdata="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">
                 <v:imagedata r:id="rId11" o:title=""/>
               </v:shape>
             </w:pict>
@@ -3756,7 +4182,7 @@
           </mc:Choice>
           <mc:Fallback>
             <w:pict>
-              <v:shape w14:anchorId="06CABE35" id="Rukopis 18" o:spid="_x0000_s1026" type="#_x0000_t75" style="position:absolute;margin-left:262.65pt;margin-top:8.5pt;width:91.65pt;height:24.5pt;z-index:251742208;visibility:visible;mso-wrap-style:square;mso-wrap-distance-left:9pt;mso-wrap-distance-top:0;mso-wrap-distance-right:9pt;mso-wrap-distance-bottom:0;mso-position-horizontal:absolute;mso-position-horizontal-relative:text;mso-position-vertical:absolute;mso-position-vertical-relative:text" o:gfxdata="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">
+              <v:shape w14:anchorId="2A5825D8" id="Rukopis 18" o:spid="_x0000_s1026" type="#_x0000_t75" style="position:absolute;margin-left:262.65pt;margin-top:8.5pt;width:91.65pt;height:24.5pt;z-index:251742208;visibility:visible;mso-wrap-style:square;mso-wrap-distance-left:9pt;mso-wrap-distance-top:0;mso-wrap-distance-right:9pt;mso-wrap-distance-bottom:0;mso-position-horizontal:absolute;mso-position-horizontal-relative:text;mso-position-vertical:absolute;mso-position-vertical-relative:text" o:gfxdata="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">
                 <v:imagedata r:id="rId13" o:title=""/>
               </v:shape>
             </w:pict>
@@ -3801,7 +4227,7 @@
           </mc:Choice>
           <mc:Fallback>
             <w:pict>
-              <v:shape w14:anchorId="04324788" id="Rukopis 15" o:spid="_x0000_s1026" type="#_x0000_t75" style="position:absolute;margin-left:103.35pt;margin-top:-22.05pt;width:58.05pt;height:136.85pt;z-index:251739136;visibility:visible;mso-wrap-style:square;mso-wrap-distance-left:9pt;mso-wrap-distance-top:0;mso-wrap-distance-right:9pt;mso-wrap-distance-bottom:0;mso-position-horizontal:absolute;mso-position-horizontal-relative:text;mso-position-vertical:absolute;mso-position-vertical-relative:text" o:gfxdata="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">
+              <v:shape w14:anchorId="554986DD" id="Rukopis 15" o:spid="_x0000_s1026" type="#_x0000_t75" style="position:absolute;margin-left:103.35pt;margin-top:-22.05pt;width:58.05pt;height:136.85pt;z-index:251739136;visibility:visible;mso-wrap-style:square;mso-wrap-distance-left:9pt;mso-wrap-distance-top:0;mso-wrap-distance-right:9pt;mso-wrap-distance-bottom:0;mso-position-horizontal:absolute;mso-position-horizontal-relative:text;mso-position-vertical:absolute;mso-position-vertical-relative:text" o:gfxdata="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">
                 <v:imagedata r:id="rId15" o:title=""/>
               </v:shape>
             </w:pict>
@@ -3870,7 +4296,7 @@
           </mc:Choice>
           <mc:Fallback>
             <w:pict>
-              <v:shape w14:anchorId="31864097" id="Přímá spojnice se šipkou 10" o:spid="_x0000_s1026" type="#_x0000_t32" style="position:absolute;margin-left:349.15pt;margin-top:54.5pt;width:14.95pt;height:29.9pt;z-index:251734016;visibility:visible;mso-wrap-style:square;mso-wrap-distance-left:9pt;mso-wrap-distance-top:0;mso-wrap-distance-right:9pt;mso-wrap-distance-bottom:0;mso-position-horizontal:absolute;mso-position-horizontal-relative:text;mso-position-vertical:absolute;mso-position-vertical-relative:text" o:gfxdata="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" strokecolor="#e00" strokeweight="4.5pt">
+              <v:shape w14:anchorId="0E76081F" id="Přímá spojnice se šipkou 10" o:spid="_x0000_s1026" type="#_x0000_t32" style="position:absolute;margin-left:349.15pt;margin-top:54.5pt;width:14.95pt;height:29.9pt;z-index:251734016;visibility:visible;mso-wrap-style:square;mso-wrap-distance-left:9pt;mso-wrap-distance-top:0;mso-wrap-distance-right:9pt;mso-wrap-distance-bottom:0;mso-position-horizontal:absolute;mso-position-horizontal-relative:text;mso-position-vertical:absolute;mso-position-vertical-relative:text" o:gfxdata="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" strokecolor="#e00" strokeweight="4.5pt">
                 <v:stroke endarrow="block" joinstyle="miter"/>
               </v:shape>
             </w:pict>
@@ -3945,7 +4371,7 @@
           </mc:Choice>
           <mc:Fallback>
             <w:pict>
-              <v:shape w14:anchorId="41161946" id="Přímá spojnice se šipkou 10" o:spid="_x0000_s1026" type="#_x0000_t32" style="position:absolute;margin-left:265.05pt;margin-top:46.3pt;width:32.45pt;height:3.6pt;flip:y;z-index:251731968;visibility:visible;mso-wrap-style:square;mso-width-percent:0;mso-height-percent:0;mso-wrap-distance-left:9pt;mso-wrap-distance-top:0;mso-wrap-distance-right:9pt;mso-wrap-distance-bottom:0;mso-position-horizontal:absolute;mso-position-horizontal-relative:text;mso-position-vertical:absolute;mso-position-vertical-relative:text;mso-width-percent:0;mso-height-percent:0;mso-width-relative:margin;mso-height-relative:margin" o:gfxdata="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" strokecolor="#e00" strokeweight="4.5pt">
+              <v:shape w14:anchorId="3B6A0BB3" id="Přímá spojnice se šipkou 10" o:spid="_x0000_s1026" type="#_x0000_t32" style="position:absolute;margin-left:265.05pt;margin-top:46.3pt;width:32.45pt;height:3.6pt;flip:y;z-index:251731968;visibility:visible;mso-wrap-style:square;mso-width-percent:0;mso-height-percent:0;mso-wrap-distance-left:9pt;mso-wrap-distance-top:0;mso-wrap-distance-right:9pt;mso-wrap-distance-bottom:0;mso-position-horizontal:absolute;mso-position-horizontal-relative:text;mso-position-vertical:absolute;mso-position-vertical-relative:text;mso-width-percent:0;mso-height-percent:0;mso-width-relative:margin;mso-height-relative:margin" o:gfxdata="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" strokecolor="#e00" strokeweight="4.5pt">
                 <v:stroke endarrow="block" joinstyle="miter"/>
               </v:shape>
             </w:pict>
@@ -4014,7 +4440,7 @@
           </mc:Choice>
           <mc:Fallback>
             <w:pict>
-              <v:shape w14:anchorId="520FB8C2" id="Přímá spojnice se šipkou 10" o:spid="_x0000_s1026" type="#_x0000_t32" style="position:absolute;margin-left:432.65pt;margin-top:10.35pt;width:14.95pt;height:29.9pt;z-index:251713536;visibility:visible;mso-wrap-style:square;mso-wrap-distance-left:9pt;mso-wrap-distance-top:0;mso-wrap-distance-right:9pt;mso-wrap-distance-bottom:0;mso-position-horizontal:absolute;mso-position-horizontal-relative:text;mso-position-vertical:absolute;mso-position-vertical-relative:text" o:gfxdata="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" strokecolor="#e00" strokeweight="4.5pt">
+              <v:shape w14:anchorId="0C0B1660" id="Přímá spojnice se šipkou 10" o:spid="_x0000_s1026" type="#_x0000_t32" style="position:absolute;margin-left:432.65pt;margin-top:10.35pt;width:14.95pt;height:29.9pt;z-index:251713536;visibility:visible;mso-wrap-style:square;mso-wrap-distance-left:9pt;mso-wrap-distance-top:0;mso-wrap-distance-right:9pt;mso-wrap-distance-bottom:0;mso-position-horizontal:absolute;mso-position-horizontal-relative:text;mso-position-vertical:absolute;mso-position-vertical-relative:text" o:gfxdata="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" strokecolor="#e00" strokeweight="4.5pt">
                 <v:stroke endarrow="block" joinstyle="miter"/>
               </v:shape>
             </w:pict>
@@ -4097,7 +4523,7 @@
           </mc:Choice>
           <mc:Fallback>
             <w:pict>
-              <v:shape w14:anchorId="4898CB61" id="_x0000_s1046" type="#_x0000_t202" style="position:absolute;margin-left:297.5pt;margin-top:33.45pt;width:84.25pt;height:26.45pt;z-index:251727872;visibility:visible;mso-wrap-style:square;mso-width-percent:0;mso-height-percent:0;mso-wrap-distance-left:9pt;mso-wrap-distance-top:0;mso-wrap-distance-right:9pt;mso-wrap-distance-bottom:0;mso-position-horizontal:absolute;mso-position-horizontal-relative:text;mso-position-vertical:absolute;mso-position-vertical-relative:text;mso-width-percent:0;mso-height-percent:0;mso-width-relative:margin;mso-height-relative:margin;v-text-anchor:top" o:gfxdata="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" fillcolor="white [3201]" strokeweight=".5pt">
+              <v:shape w14:anchorId="4898CB61" id="_x0000_s1049" type="#_x0000_t202" style="position:absolute;margin-left:297.5pt;margin-top:33.45pt;width:84.25pt;height:26.45pt;z-index:251727872;visibility:visible;mso-wrap-style:square;mso-width-percent:0;mso-height-percent:0;mso-wrap-distance-left:9pt;mso-wrap-distance-top:0;mso-wrap-distance-right:9pt;mso-wrap-distance-bottom:0;mso-position-horizontal:absolute;mso-position-horizontal-relative:text;mso-position-vertical:absolute;mso-position-vertical-relative:text;mso-width-percent:0;mso-height-percent:0;mso-width-relative:margin;mso-height-relative:margin;v-text-anchor:top" o:gfxdata="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" fillcolor="white [3201]" strokeweight=".5pt">
                 <v:textbox>
                   <w:txbxContent>
                     <w:p>
@@ -4180,7 +4606,7 @@
           </mc:Choice>
           <mc:Fallback>
             <w:pict>
-              <v:shape w14:anchorId="16B450DA" id="Přímá spojnice se šipkou 10" o:spid="_x0000_s1026" type="#_x0000_t32" style="position:absolute;margin-left:14.9pt;margin-top:247.2pt;width:14.95pt;height:29.9pt;z-index:251725824;visibility:visible;mso-wrap-style:square;mso-wrap-distance-left:9pt;mso-wrap-distance-top:0;mso-wrap-distance-right:9pt;mso-wrap-distance-bottom:0;mso-position-horizontal:absolute;mso-position-horizontal-relative:text;mso-position-vertical:absolute;mso-position-vertical-relative:text" o:gfxdata="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" strokecolor="#e00" strokeweight="4.5pt">
+              <v:shape w14:anchorId="2085FD3F" id="Přímá spojnice se šipkou 10" o:spid="_x0000_s1026" type="#_x0000_t32" style="position:absolute;margin-left:14.9pt;margin-top:247.2pt;width:14.95pt;height:29.9pt;z-index:251725824;visibility:visible;mso-wrap-style:square;mso-wrap-distance-left:9pt;mso-wrap-distance-top:0;mso-wrap-distance-right:9pt;mso-wrap-distance-bottom:0;mso-position-horizontal:absolute;mso-position-horizontal-relative:text;mso-position-vertical:absolute;mso-position-vertical-relative:text" o:gfxdata="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" strokecolor="#e00" strokeweight="4.5pt">
                 <v:stroke endarrow="block" joinstyle="miter"/>
               </v:shape>
             </w:pict>
@@ -4249,7 +4675,7 @@
           </mc:Choice>
           <mc:Fallback>
             <w:pict>
-              <v:shape w14:anchorId="708C2040" id="Přímá spojnice se šipkou 10" o:spid="_x0000_s1026" type="#_x0000_t32" style="position:absolute;margin-left:453.5pt;margin-top:64.1pt;width:14.95pt;height:29.9pt;z-index:251723776;visibility:visible;mso-wrap-style:square;mso-wrap-distance-left:9pt;mso-wrap-distance-top:0;mso-wrap-distance-right:9pt;mso-wrap-distance-bottom:0;mso-position-horizontal:absolute;mso-position-horizontal-relative:text;mso-position-vertical:absolute;mso-position-vertical-relative:text" o:gfxdata="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" strokecolor="#e00" strokeweight="4.5pt">
+              <v:shape w14:anchorId="18282E82" id="Přímá spojnice se šipkou 10" o:spid="_x0000_s1026" type="#_x0000_t32" style="position:absolute;margin-left:453.5pt;margin-top:64.1pt;width:14.95pt;height:29.9pt;z-index:251723776;visibility:visible;mso-wrap-style:square;mso-wrap-distance-left:9pt;mso-wrap-distance-top:0;mso-wrap-distance-right:9pt;mso-wrap-distance-bottom:0;mso-position-horizontal:absolute;mso-position-horizontal-relative:text;mso-position-vertical:absolute;mso-position-vertical-relative:text" o:gfxdata="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" strokecolor="#e00" strokeweight="4.5pt">
                 <v:stroke endarrow="block" joinstyle="miter"/>
               </v:shape>
             </w:pict>
@@ -4325,7 +4751,7 @@
           </mc:Choice>
           <mc:Fallback>
             <w:pict>
-              <v:shape w14:anchorId="46F5B9AE" id="Přímá spojnice se šipkou 8" o:spid="_x0000_s1026" type="#_x0000_t32" style="position:absolute;margin-left:227.05pt;margin-top:176.4pt;width:70.45pt;height:3.6pt;z-index:251710464;visibility:visible;mso-wrap-style:square;mso-width-percent:0;mso-height-percent:0;mso-wrap-distance-left:9pt;mso-wrap-distance-top:0;mso-wrap-distance-right:9pt;mso-wrap-distance-bottom:0;mso-position-horizontal:absolute;mso-position-horizontal-relative:text;mso-position-vertical:absolute;mso-position-vertical-relative:text;mso-width-percent:0;mso-height-percent:0;mso-width-relative:margin;mso-height-relative:margin" o:gfxdata="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" strokecolor="black [3213]" strokeweight="4.5pt">
+              <v:shape w14:anchorId="7AD60198" id="Přímá spojnice se šipkou 8" o:spid="_x0000_s1026" type="#_x0000_t32" style="position:absolute;margin-left:227.05pt;margin-top:176.4pt;width:70.45pt;height:3.6pt;z-index:251710464;visibility:visible;mso-wrap-style:square;mso-width-percent:0;mso-height-percent:0;mso-wrap-distance-left:9pt;mso-wrap-distance-top:0;mso-wrap-distance-right:9pt;mso-wrap-distance-bottom:0;mso-position-horizontal:absolute;mso-position-horizontal-relative:text;mso-position-vertical:absolute;mso-position-vertical-relative:text;mso-width-percent:0;mso-height-percent:0;mso-width-relative:margin;mso-height-relative:margin" o:gfxdata="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" strokecolor="black [3213]" strokeweight="4.5pt">
                 <v:stroke startarrow="block" endarrow="block" joinstyle="miter"/>
               </v:shape>
             </w:pict>
@@ -4401,7 +4827,7 @@
           </mc:Choice>
           <mc:Fallback>
             <w:pict>
-              <v:shape w14:anchorId="65152758" id="Přímá spojnice se šipkou 8" o:spid="_x0000_s1026" type="#_x0000_t32" style="position:absolute;margin-left:269.85pt;margin-top:126.8pt;width:41.95pt;height:37.75pt;z-index:251708416;visibility:visible;mso-wrap-style:square;mso-width-percent:0;mso-height-percent:0;mso-wrap-distance-left:9pt;mso-wrap-distance-top:0;mso-wrap-distance-right:9pt;mso-wrap-distance-bottom:0;mso-position-horizontal:absolute;mso-position-horizontal-relative:text;mso-position-vertical:absolute;mso-position-vertical-relative:text;mso-width-percent:0;mso-height-percent:0;mso-width-relative:margin;mso-height-relative:margin" o:gfxdata="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" strokecolor="black [3213]" strokeweight="4.5pt">
+              <v:shape w14:anchorId="1C0BCC57" id="Přímá spojnice se šipkou 8" o:spid="_x0000_s1026" type="#_x0000_t32" style="position:absolute;margin-left:269.85pt;margin-top:126.8pt;width:41.95pt;height:37.75pt;z-index:251708416;visibility:visible;mso-wrap-style:square;mso-width-percent:0;mso-height-percent:0;mso-wrap-distance-left:9pt;mso-wrap-distance-top:0;mso-wrap-distance-right:9pt;mso-wrap-distance-bottom:0;mso-position-horizontal:absolute;mso-position-horizontal-relative:text;mso-position-vertical:absolute;mso-position-vertical-relative:text;mso-width-percent:0;mso-height-percent:0;mso-width-relative:margin;mso-height-relative:margin" o:gfxdata="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" strokecolor="black [3213]" strokeweight="4.5pt">
                 <v:stroke startarrow="block" endarrow="block" joinstyle="miter"/>
               </v:shape>
             </w:pict>
@@ -4471,7 +4897,7 @@
           </mc:Choice>
           <mc:Fallback>
             <w:pict>
-              <v:shape w14:anchorId="5B61A2D1" id="Přímá spojnice se šipkou 8" o:spid="_x0000_s1026" type="#_x0000_t32" style="position:absolute;margin-left:213.3pt;margin-top:131.15pt;width:0;height:33.3pt;z-index:251700224;visibility:visible;mso-wrap-style:square;mso-wrap-distance-left:9pt;mso-wrap-distance-top:0;mso-wrap-distance-right:9pt;mso-wrap-distance-bottom:0;mso-position-horizontal:absolute;mso-position-horizontal-relative:text;mso-position-vertical:absolute;mso-position-vertical-relative:text" o:gfxdata="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" strokecolor="black [3213]" strokeweight="4.5pt">
+              <v:shape w14:anchorId="1A25663D" id="Přímá spojnice se šipkou 8" o:spid="_x0000_s1026" type="#_x0000_t32" style="position:absolute;margin-left:213.3pt;margin-top:131.15pt;width:0;height:33.3pt;z-index:251700224;visibility:visible;mso-wrap-style:square;mso-wrap-distance-left:9pt;mso-wrap-distance-top:0;mso-wrap-distance-right:9pt;mso-wrap-distance-bottom:0;mso-position-horizontal:absolute;mso-position-horizontal-relative:text;mso-position-vertical:absolute;mso-position-vertical-relative:text" o:gfxdata="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" strokecolor="black [3213]" strokeweight="4.5pt">
                 <v:stroke startarrow="block" endarrow="block" joinstyle="miter"/>
               </v:shape>
             </w:pict>
@@ -4541,7 +4967,7 @@
           </mc:Choice>
           <mc:Fallback>
             <w:pict>
-              <v:shape w14:anchorId="4C67EB2E" id="Přímá spojnice se šipkou 8" o:spid="_x0000_s1026" type="#_x0000_t32" style="position:absolute;margin-left:213.2pt;margin-top:64.5pt;width:0;height:33.3pt;z-index:251698176;visibility:visible;mso-wrap-style:square;mso-wrap-distance-left:9pt;mso-wrap-distance-top:0;mso-wrap-distance-right:9pt;mso-wrap-distance-bottom:0;mso-position-horizontal:absolute;mso-position-horizontal-relative:text;mso-position-vertical:absolute;mso-position-vertical-relative:text" o:gfxdata="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" strokecolor="black [3213]" strokeweight="4.5pt">
+              <v:shape w14:anchorId="749D4C0A" id="Přímá spojnice se šipkou 8" o:spid="_x0000_s1026" type="#_x0000_t32" style="position:absolute;margin-left:213.2pt;margin-top:64.5pt;width:0;height:33.3pt;z-index:251698176;visibility:visible;mso-wrap-style:square;mso-wrap-distance-left:9pt;mso-wrap-distance-top:0;mso-wrap-distance-right:9pt;mso-wrap-distance-bottom:0;mso-position-horizontal:absolute;mso-position-horizontal-relative:text;mso-position-vertical:absolute;mso-position-vertical-relative:text" o:gfxdata="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" strokecolor="black [3213]" strokeweight="4.5pt">
                 <v:stroke startarrow="block" endarrow="block" joinstyle="miter"/>
               </v:shape>
             </w:pict>
@@ -4621,7 +5047,7 @@
           </mc:Choice>
           <mc:Fallback>
             <w:pict>
-              <v:shape w14:anchorId="2E76380D" id="_x0000_s1047" type="#_x0000_t202" style="position:absolute;margin-left:-16.9pt;margin-top:222.25pt;width:86.25pt;height:25.15pt;z-index:251684864;visibility:visible;mso-wrap-style:square;mso-width-percent:0;mso-height-percent:0;mso-wrap-distance-left:9pt;mso-wrap-distance-top:0;mso-wrap-distance-right:9pt;mso-wrap-distance-bottom:0;mso-position-horizontal:absolute;mso-position-horizontal-relative:text;mso-position-vertical:absolute;mso-position-vertical-relative:text;mso-width-percent:0;mso-height-percent:0;mso-width-relative:margin;mso-height-relative:margin;v-text-anchor:top" o:gfxdata="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" fillcolor="white [3201]" strokeweight=".5pt">
+              <v:shape w14:anchorId="2E76380D" id="_x0000_s1050" type="#_x0000_t202" style="position:absolute;margin-left:-16.9pt;margin-top:222.25pt;width:86.25pt;height:25.15pt;z-index:251684864;visibility:visible;mso-wrap-style:square;mso-width-percent:0;mso-height-percent:0;mso-wrap-distance-left:9pt;mso-wrap-distance-top:0;mso-wrap-distance-right:9pt;mso-wrap-distance-bottom:0;mso-position-horizontal:absolute;mso-position-horizontal-relative:text;mso-position-vertical:absolute;mso-position-vertical-relative:text;mso-width-percent:0;mso-height-percent:0;mso-width-relative:margin;mso-height-relative:margin;v-text-anchor:top" o:gfxdata="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" fillcolor="white [3201]" strokeweight=".5pt">
                 <v:textbox>
                   <w:txbxContent>
                     <w:p>
@@ -4646,7 +5072,7 @@
         <mc:AlternateContent>
           <mc:Choice Requires="wps">
             <w:drawing>
-              <wp:anchor distT="0" distB="0" distL="114300" distR="114300" simplePos="0" relativeHeight="251695104" behindDoc="0" locked="0" layoutInCell="1" allowOverlap="1" wp14:anchorId="6EA2AC75" wp14:editId="24991529">
+              <wp:anchor distT="0" distB="0" distL="114300" distR="114300" simplePos="0" relativeHeight="251695104" behindDoc="0" locked="0" layoutInCell="1" allowOverlap="1" wp14:anchorId="6EA2AC75" wp14:editId="0D63481C">
                 <wp:simplePos x="0" y="0"/>
                 <wp:positionH relativeFrom="column">
                   <wp:posOffset>5372915</wp:posOffset>
@@ -4715,7 +5141,7 @@
           </mc:Choice>
           <mc:Fallback>
             <w:pict>
-              <v:shape w14:anchorId="6EA2AC75" id="_x0000_s1048" type="#_x0000_t202" style="position:absolute;margin-left:423.05pt;margin-top:40.25pt;width:116.15pt;height:31.9pt;z-index:251695104;visibility:visible;mso-wrap-style:square;mso-width-percent:0;mso-height-percent:0;mso-wrap-distance-left:9pt;mso-wrap-distance-top:0;mso-wrap-distance-right:9pt;mso-wrap-distance-bottom:0;mso-position-horizontal:absolute;mso-position-horizontal-relative:text;mso-position-vertical:absolute;mso-position-vertical-relative:text;mso-width-percent:0;mso-height-percent:0;mso-width-relative:margin;mso-height-relative:margin;v-text-anchor:top" o:gfxdata="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" fillcolor="white [3201]" strokeweight=".5pt">
+              <v:shape w14:anchorId="6EA2AC75" id="_x0000_s1051" type="#_x0000_t202" style="position:absolute;margin-left:423.05pt;margin-top:40.25pt;width:116.15pt;height:31.9pt;z-index:251695104;visibility:visible;mso-wrap-style:square;mso-width-percent:0;mso-height-percent:0;mso-wrap-distance-left:9pt;mso-wrap-distance-top:0;mso-wrap-distance-right:9pt;mso-wrap-distance-bottom:0;mso-position-horizontal:absolute;mso-position-horizontal-relative:text;mso-position-vertical:absolute;mso-position-vertical-relative:text;mso-width-percent:0;mso-height-percent:0;mso-width-relative:margin;mso-height-relative:margin;v-text-anchor:top" o:gfxdata="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" fillcolor="white [3201]" strokeweight=".5pt">
                 <v:textbox>
                   <w:txbxContent>
                     <w:p>
@@ -4743,7 +5169,7 @@
         <mc:AlternateContent>
           <mc:Choice Requires="wps">
             <w:drawing>
-              <wp:anchor distT="0" distB="0" distL="114300" distR="114300" simplePos="0" relativeHeight="251693056" behindDoc="0" locked="0" layoutInCell="1" allowOverlap="1" wp14:anchorId="453E5C30" wp14:editId="38BC5E2A">
+              <wp:anchor distT="0" distB="0" distL="114300" distR="114300" simplePos="0" relativeHeight="251693056" behindDoc="0" locked="0" layoutInCell="1" allowOverlap="1" wp14:anchorId="453E5C30" wp14:editId="1E715445">
                 <wp:simplePos x="0" y="0"/>
                 <wp:positionH relativeFrom="column">
                   <wp:posOffset>1500997</wp:posOffset>
@@ -4812,7 +5238,7 @@
           </mc:Choice>
           <mc:Fallback>
             <w:pict>
-              <v:shape w14:anchorId="453E5C30" id="_x0000_s1049" type="#_x0000_t202" style="position:absolute;margin-left:118.2pt;margin-top:431.5pt;width:113.45pt;height:26.5pt;z-index:251693056;visibility:visible;mso-wrap-style:square;mso-width-percent:0;mso-height-percent:0;mso-wrap-distance-left:9pt;mso-wrap-distance-top:0;mso-wrap-distance-right:9pt;mso-wrap-distance-bottom:0;mso-position-horizontal:absolute;mso-position-horizontal-relative:text;mso-position-vertical:absolute;mso-position-vertical-relative:text;mso-width-percent:0;mso-height-percent:0;mso-width-relative:margin;mso-height-relative:margin;v-text-anchor:top" o:gfxdata="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" fillcolor="yellow" strokeweight=".5pt">
+              <v:shape w14:anchorId="453E5C30" id="_x0000_s1052" type="#_x0000_t202" style="position:absolute;margin-left:118.2pt;margin-top:431.5pt;width:113.45pt;height:26.5pt;z-index:251693056;visibility:visible;mso-wrap-style:square;mso-width-percent:0;mso-height-percent:0;mso-wrap-distance-left:9pt;mso-wrap-distance-top:0;mso-wrap-distance-right:9pt;mso-wrap-distance-bottom:0;mso-position-horizontal:absolute;mso-position-horizontal-relative:text;mso-position-vertical:absolute;mso-position-vertical-relative:text;mso-width-percent:0;mso-height-percent:0;mso-width-relative:margin;mso-height-relative:margin;v-text-anchor:top" o:gfxdata="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" fillcolor="yellow" strokeweight=".5pt">
                 <v:textbox>
                   <w:txbxContent>
                     <w:p>
@@ -4914,7 +5340,7 @@
           </mc:Choice>
           <mc:Fallback>
             <w:pict>
-              <v:shape w14:anchorId="307F2FA8" id="_x0000_s1050" type="#_x0000_t202" style="position:absolute;margin-left:96.45pt;margin-top:229.1pt;width:82.85pt;height:25.1pt;z-index:251686912;visibility:visible;mso-wrap-style:square;mso-width-percent:0;mso-height-percent:0;mso-wrap-distance-left:9pt;mso-wrap-distance-top:0;mso-wrap-distance-right:9pt;mso-wrap-distance-bottom:0;mso-position-horizontal:absolute;mso-position-horizontal-relative:text;mso-position-vertical:absolute;mso-position-vertical-relative:text;mso-width-percent:0;mso-height-percent:0;mso-width-relative:margin;mso-height-relative:margin;v-text-anchor:top" o:gfxdata="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" fillcolor="white [3201]" strokeweight=".5pt">
+              <v:shape w14:anchorId="307F2FA8" id="_x0000_s1053" type="#_x0000_t202" style="position:absolute;margin-left:96.45pt;margin-top:229.1pt;width:82.85pt;height:25.1pt;z-index:251686912;visibility:visible;mso-wrap-style:square;mso-width-percent:0;mso-height-percent:0;mso-wrap-distance-left:9pt;mso-wrap-distance-top:0;mso-wrap-distance-right:9pt;mso-wrap-distance-bottom:0;mso-position-horizontal:absolute;mso-position-horizontal-relative:text;mso-position-vertical:absolute;mso-position-vertical-relative:text;mso-width-percent:0;mso-height-percent:0;mso-width-relative:margin;mso-height-relative:margin;v-text-anchor:top" o:gfxdata="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" fillcolor="white [3201]" strokeweight=".5pt">
                 <v:textbox>
                   <w:txbxContent>
                     <w:p>
@@ -5016,7 +5442,7 @@
           </mc:Choice>
           <mc:Fallback>
             <w:pict>
-              <v:shape w14:anchorId="3888F965" id="_x0000_s1051" type="#_x0000_t202" style="position:absolute;margin-left:159.55pt;margin-top:164.5pt;width:67.9pt;height:33.3pt;z-index:251682816;visibility:visible;mso-wrap-style:square;mso-width-percent:0;mso-height-percent:0;mso-wrap-distance-left:9pt;mso-wrap-distance-top:0;mso-wrap-distance-right:9pt;mso-wrap-distance-bottom:0;mso-position-horizontal:absolute;mso-position-horizontal-relative:text;mso-position-vertical:absolute;mso-position-vertical-relative:text;mso-width-percent:0;mso-height-percent:0;mso-width-relative:margin;mso-height-relative:margin;v-text-anchor:top" o:gfxdata="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" fillcolor="white [3201]" strokeweight=".5pt">
+              <v:shape w14:anchorId="3888F965" id="_x0000_s1054" type="#_x0000_t202" style="position:absolute;margin-left:159.55pt;margin-top:164.5pt;width:67.9pt;height:33.3pt;z-index:251682816;visibility:visible;mso-wrap-style:square;mso-width-percent:0;mso-height-percent:0;mso-wrap-distance-left:9pt;mso-wrap-distance-top:0;mso-wrap-distance-right:9pt;mso-wrap-distance-bottom:0;mso-position-horizontal:absolute;mso-position-horizontal-relative:text;mso-position-vertical:absolute;mso-position-vertical-relative:text;mso-width-percent:0;mso-height-percent:0;mso-width-relative:margin;mso-height-relative:margin;v-text-anchor:top" o:gfxdata="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" fillcolor="white [3201]" strokeweight=".5pt">
                 <v:textbox>
                   <w:txbxContent>
                     <w:p>
@@ -5115,7 +5541,7 @@
           </mc:Choice>
           <mc:Fallback>
             <w:pict>
-              <v:shape w14:anchorId="336A7F2E" id="_x0000_s1052" type="#_x0000_t202" style="position:absolute;margin-left:297.5pt;margin-top:165.9pt;width:127.7pt;height:29.9pt;z-index:251680768;visibility:visible;mso-wrap-style:square;mso-width-percent:0;mso-height-percent:0;mso-wrap-distance-left:9pt;mso-wrap-distance-top:0;mso-wrap-distance-right:9pt;mso-wrap-distance-bottom:0;mso-position-horizontal:absolute;mso-position-horizontal-relative:text;mso-position-vertical:absolute;mso-position-vertical-relative:text;mso-width-percent:0;mso-height-percent:0;mso-width-relative:margin;mso-height-relative:margin;v-text-anchor:top" o:gfxdata="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" fillcolor="white [3201]" strokeweight=".5pt">
+              <v:shape w14:anchorId="336A7F2E" id="_x0000_s1055" type="#_x0000_t202" style="position:absolute;margin-left:297.5pt;margin-top:165.9pt;width:127.7pt;height:29.9pt;z-index:251680768;visibility:visible;mso-wrap-style:square;mso-width-percent:0;mso-height-percent:0;mso-wrap-distance-left:9pt;mso-wrap-distance-top:0;mso-wrap-distance-right:9pt;mso-wrap-distance-bottom:0;mso-position-horizontal:absolute;mso-position-horizontal-relative:text;mso-position-vertical:absolute;mso-position-vertical-relative:text;mso-width-percent:0;mso-height-percent:0;mso-width-relative:margin;mso-height-relative:margin;v-text-anchor:top" o:gfxdata="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" fillcolor="white [3201]" strokeweight=".5pt">
                 <v:textbox>
                   <w:txbxContent>
                     <w:p>
@@ -5216,7 +5642,7 @@
           </mc:Choice>
           <mc:Fallback>
             <w:pict>
-              <v:shape w14:anchorId="312A3AC6" id="_x0000_s1053" type="#_x0000_t202" style="position:absolute;margin-left:154.85pt;margin-top:97.95pt;width:115.45pt;height:29.2pt;z-index:251678720;visibility:visible;mso-wrap-style:square;mso-width-percent:0;mso-height-percent:0;mso-wrap-distance-left:9pt;mso-wrap-distance-top:0;mso-wrap-distance-right:9pt;mso-wrap-distance-bottom:0;mso-position-horizontal:absolute;mso-position-horizontal-relative:text;mso-position-vertical:absolute;mso-position-vertical-relative:text;mso-width-percent:0;mso-height-percent:0;mso-width-relative:margin;mso-height-relative:margin;v-text-anchor:top" o:gfxdata="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" fillcolor="white [3201]" strokeweight=".5pt">
+              <v:shape w14:anchorId="312A3AC6" id="_x0000_s1056" type="#_x0000_t202" style="position:absolute;margin-left:154.85pt;margin-top:97.95pt;width:115.45pt;height:29.2pt;z-index:251678720;visibility:visible;mso-wrap-style:square;mso-width-percent:0;mso-height-percent:0;mso-wrap-distance-left:9pt;mso-wrap-distance-top:0;mso-wrap-distance-right:9pt;mso-wrap-distance-bottom:0;mso-position-horizontal:absolute;mso-position-horizontal-relative:text;mso-position-vertical:absolute;mso-position-vertical-relative:text;mso-width-percent:0;mso-height-percent:0;mso-width-relative:margin;mso-height-relative:margin;v-text-anchor:top" o:gfxdata="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" fillcolor="white [3201]" strokeweight=".5pt">
                 <v:textbox>
                   <w:txbxContent>
                     <w:p>
@@ -5318,7 +5744,7 @@
           </mc:Choice>
           <mc:Fallback>
             <w:pict>
-              <v:shape w14:anchorId="20A0C41F" id="_x0000_s1054" type="#_x0000_t202" style="position:absolute;margin-left:159.6pt;margin-top:29.35pt;width:115.45pt;height:30.55pt;z-index:251676672;visibility:visible;mso-wrap-style:square;mso-width-percent:0;mso-height-percent:0;mso-wrap-distance-left:9pt;mso-wrap-distance-top:0;mso-wrap-distance-right:9pt;mso-wrap-distance-bottom:0;mso-position-horizontal:absolute;mso-position-horizontal-relative:text;mso-position-vertical:absolute;mso-position-vertical-relative:text;mso-width-percent:0;mso-height-percent:0;mso-width-relative:margin;mso-height-relative:margin;v-text-anchor:top" o:gfxdata="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" fillcolor="white [3201]" strokeweight=".5pt">
+              <v:shape w14:anchorId="20A0C41F" id="_x0000_s1057" type="#_x0000_t202" style="position:absolute;margin-left:159.6pt;margin-top:29.35pt;width:115.45pt;height:30.55pt;z-index:251676672;visibility:visible;mso-wrap-style:square;mso-width-percent:0;mso-height-percent:0;mso-wrap-distance-left:9pt;mso-wrap-distance-top:0;mso-wrap-distance-right:9pt;mso-wrap-distance-bottom:0;mso-position-horizontal:absolute;mso-position-horizontal-relative:text;mso-position-vertical:absolute;mso-position-vertical-relative:text;mso-width-percent:0;mso-height-percent:0;mso-width-relative:margin;mso-height-relative:margin;v-text-anchor:top" o:gfxdata="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" fillcolor="white [3201]" strokeweight=".5pt">
                 <v:textbox>
                   <w:txbxContent>
                     <w:p>
@@ -5414,7 +5840,7 @@
           </mc:Choice>
           <mc:Fallback>
             <w:pict>
-              <v:shape w14:anchorId="0AAEA46F" id="_x0000_s1055" type="#_x0000_t202" style="position:absolute;margin-left:37.85pt;margin-top:297.65pt;width:167.1pt;height:45.75pt;z-index:251670528;visibility:visible;mso-wrap-style:square;mso-wrap-distance-left:9pt;mso-wrap-distance-top:0;mso-wrap-distance-right:9pt;mso-wrap-distance-bottom:0;mso-position-horizontal:absolute;mso-position-horizontal-relative:text;mso-position-vertical:absolute;mso-position-vertical-relative:text;v-text-anchor:top" o:gfxdata="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" fillcolor="white [3201]" strokeweight=".5pt">
+              <v:shape w14:anchorId="0AAEA46F" id="_x0000_s1058" type="#_x0000_t202" style="position:absolute;margin-left:37.85pt;margin-top:297.65pt;width:167.1pt;height:45.75pt;z-index:251670528;visibility:visible;mso-wrap-style:square;mso-wrap-distance-left:9pt;mso-wrap-distance-top:0;mso-wrap-distance-right:9pt;mso-wrap-distance-bottom:0;mso-position-horizontal:absolute;mso-position-horizontal-relative:text;mso-position-vertical:absolute;mso-position-vertical-relative:text;v-text-anchor:top" o:gfxdata="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" fillcolor="white [3201]" strokeweight=".5pt">
                 <v:textbox>
                   <w:txbxContent>
                     <w:p>
@@ -5569,11 +5995,7 @@
           </mc:Choice>
           <mc:Fallback>
             <w:pict>
-              <v:shapetype w14:anchorId="7804A610" id="_x0000_t32" coordsize="21600,21600" o:spt="32" o:oned="t" path="m,l21600,21600e" filled="f">
-                <v:path arrowok="t" fillok="f" o:connecttype="none"/>
-                <o:lock v:ext="edit" shapetype="t"/>
-              </v:shapetype>
-              <v:shape id="Přímá spojnice se šipkou 2" o:spid="_x0000_s1026" type="#_x0000_t32" style="position:absolute;margin-left:174.75pt;margin-top:71.25pt;width:79.5pt;height:297pt;flip:x y;z-index:251669504;visibility:visible;mso-wrap-style:square;mso-width-percent:0;mso-height-percent:0;mso-wrap-distance-left:9pt;mso-wrap-distance-top:0;mso-wrap-distance-right:9pt;mso-wrap-distance-bottom:0;mso-position-horizontal:absolute;mso-position-horizontal-relative:text;mso-position-vertical:absolute;mso-position-vertical-relative:text;mso-width-percent:0;mso-height-percent:0;mso-width-relative:margin;mso-height-relative:margin" o:gfxdata="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" strokecolor="red" strokeweight="4.5pt">
+              <v:shape w14:anchorId="654C45E4" id="Přímá spojnice se šipkou 2" o:spid="_x0000_s1026" type="#_x0000_t32" style="position:absolute;margin-left:174.75pt;margin-top:71.25pt;width:79.5pt;height:297pt;flip:x y;z-index:251669504;visibility:visible;mso-wrap-style:square;mso-width-percent:0;mso-height-percent:0;mso-wrap-distance-left:9pt;mso-wrap-distance-top:0;mso-wrap-distance-right:9pt;mso-wrap-distance-bottom:0;mso-position-horizontal:absolute;mso-position-horizontal-relative:text;mso-position-vertical:absolute;mso-position-vertical-relative:text;mso-width-percent:0;mso-height-percent:0;mso-width-relative:margin;mso-height-relative:margin" o:gfxdata="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" strokecolor="red" strokeweight="4.5pt">
                 <v:stroke endarrow="block" joinstyle="miter"/>
               </v:shape>
             </w:pict>
@@ -5648,7 +6070,7 @@
           </mc:Choice>
           <mc:Fallback>
             <w:pict>
-              <v:shape w14:anchorId="606AE04D" id="Přímá spojnice se šipkou 2" o:spid="_x0000_s1026" type="#_x0000_t32" style="position:absolute;margin-left:318.15pt;margin-top:15.75pt;width:3.6pt;height:98.25pt;flip:y;z-index:251667456;visibility:visible;mso-wrap-style:square;mso-width-percent:0;mso-height-percent:0;mso-wrap-distance-left:9pt;mso-wrap-distance-top:0;mso-wrap-distance-right:9pt;mso-wrap-distance-bottom:0;mso-position-horizontal:absolute;mso-position-horizontal-relative:text;mso-position-vertical:absolute;mso-position-vertical-relative:text;mso-width-percent:0;mso-height-percent:0;mso-width-relative:margin;mso-height-relative:margin" o:gfxdata="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" strokecolor="red" strokeweight="4.5pt">
+              <v:shape w14:anchorId="6FF69DBA" id="Přímá spojnice se šipkou 2" o:spid="_x0000_s1026" type="#_x0000_t32" style="position:absolute;margin-left:318.15pt;margin-top:15.75pt;width:3.6pt;height:98.25pt;flip:y;z-index:251667456;visibility:visible;mso-wrap-style:square;mso-width-percent:0;mso-height-percent:0;mso-wrap-distance-left:9pt;mso-wrap-distance-top:0;mso-wrap-distance-right:9pt;mso-wrap-distance-bottom:0;mso-position-horizontal:absolute;mso-position-horizontal-relative:text;mso-position-vertical:absolute;mso-position-vertical-relative:text;mso-width-percent:0;mso-height-percent:0;mso-width-relative:margin;mso-height-relative:margin" o:gfxdata="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" strokecolor="red" strokeweight="4.5pt">
                 <v:stroke endarrow="block" joinstyle="miter"/>
               </v:shape>
             </w:pict>
@@ -5723,11 +6145,7 @@
           </mc:Choice>
           <mc:Fallback>
             <w:pict>
-              <v:shapetype w14:anchorId="5A6D35D6" id="_x0000_t32" coordsize="21600,21600" o:spt="32" o:oned="t" path="m,l21600,21600e" filled="f">
-                <v:path arrowok="t" fillok="f" o:connecttype="none"/>
-                <o:lock v:ext="edit" shapetype="t"/>
-              </v:shapetype>
-              <v:shape id="Přímá spojnice se šipkou 2" o:spid="_x0000_s1026" type="#_x0000_t32" style="position:absolute;margin-left:96pt;margin-top:70.5pt;width:70.5pt;height:227.25pt;flip:y;z-index:251665408;visibility:visible;mso-wrap-style:square;mso-width-percent:0;mso-height-percent:0;mso-wrap-distance-left:9pt;mso-wrap-distance-top:0;mso-wrap-distance-right:9pt;mso-wrap-distance-bottom:0;mso-position-horizontal:absolute;mso-position-horizontal-relative:text;mso-position-vertical:absolute;mso-position-vertical-relative:text;mso-width-percent:0;mso-height-percent:0;mso-width-relative:margin;mso-height-relative:margin" o:gfxdata="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" strokecolor="red" strokeweight="4.5pt">
+              <v:shape w14:anchorId="63F03E1C" id="Přímá spojnice se šipkou 2" o:spid="_x0000_s1026" type="#_x0000_t32" style="position:absolute;margin-left:96pt;margin-top:70.5pt;width:70.5pt;height:227.25pt;flip:y;z-index:251665408;visibility:visible;mso-wrap-style:square;mso-width-percent:0;mso-height-percent:0;mso-wrap-distance-left:9pt;mso-wrap-distance-top:0;mso-wrap-distance-right:9pt;mso-wrap-distance-bottom:0;mso-position-horizontal:absolute;mso-position-horizontal-relative:text;mso-position-vertical:absolute;mso-position-vertical-relative:text;mso-width-percent:0;mso-height-percent:0;mso-width-relative:margin;mso-height-relative:margin" o:gfxdata="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" strokecolor="red" strokeweight="4.5pt">
                 <v:stroke endarrow="block" joinstyle="miter"/>
               </v:shape>
             </w:pict>
@@ -5802,7 +6220,7 @@
           </mc:Choice>
           <mc:Fallback>
             <w:pict>
-              <v:shape w14:anchorId="177C7459" id="Přímá spojnice se šipkou 2" o:spid="_x0000_s1026" type="#_x0000_t32" style="position:absolute;margin-left:334.5pt;margin-top:151.5pt;width:75.75pt;height:146.25pt;flip:x y;z-index:251663360;visibility:visible;mso-wrap-style:square;mso-width-percent:0;mso-height-percent:0;mso-wrap-distance-left:9pt;mso-wrap-distance-top:0;mso-wrap-distance-right:9pt;mso-wrap-distance-bottom:0;mso-position-horizontal:absolute;mso-position-horizontal-relative:text;mso-position-vertical:absolute;mso-position-vertical-relative:text;mso-width-percent:0;mso-height-percent:0;mso-width-relative:margin;mso-height-relative:margin" o:gfxdata="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" strokecolor="red" strokeweight="4.5pt">
+              <v:shape w14:anchorId="7B7DDE64" id="Přímá spojnice se šipkou 2" o:spid="_x0000_s1026" type="#_x0000_t32" style="position:absolute;margin-left:334.5pt;margin-top:151.5pt;width:75.75pt;height:146.25pt;flip:x y;z-index:251663360;visibility:visible;mso-wrap-style:square;mso-width-percent:0;mso-height-percent:0;mso-wrap-distance-left:9pt;mso-wrap-distance-top:0;mso-wrap-distance-right:9pt;mso-wrap-distance-bottom:0;mso-position-horizontal:absolute;mso-position-horizontal-relative:text;mso-position-vertical:absolute;mso-position-vertical-relative:text;mso-width-percent:0;mso-height-percent:0;mso-width-relative:margin;mso-height-relative:margin" o:gfxdata="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" strokecolor="red" strokeweight="4.5pt">
                 <v:stroke endarrow="block" joinstyle="miter"/>
               </v:shape>
             </w:pict>
@@ -5877,7 +6295,7 @@
           </mc:Choice>
           <mc:Fallback>
             <w:pict>
-              <v:shape w14:anchorId="6948C6A2" id="Přímá spojnice se šipkou 2" o:spid="_x0000_s1026" type="#_x0000_t32" style="position:absolute;margin-left:360.75pt;margin-top:27pt;width:154.5pt;height:282pt;flip:x y;z-index:251661312;visibility:visible;mso-wrap-style:square;mso-width-percent:0;mso-height-percent:0;mso-wrap-distance-left:9pt;mso-wrap-distance-top:0;mso-wrap-distance-right:9pt;mso-wrap-distance-bottom:0;mso-position-horizontal:absolute;mso-position-horizontal-relative:text;mso-position-vertical:absolute;mso-position-vertical-relative:text;mso-width-percent:0;mso-height-percent:0;mso-width-relative:margin;mso-height-relative:margin" o:gfxdata="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" strokecolor="red" strokeweight="4.5pt">
+              <v:shape w14:anchorId="03110889" id="Přímá spojnice se šipkou 2" o:spid="_x0000_s1026" type="#_x0000_t32" style="position:absolute;margin-left:360.75pt;margin-top:27pt;width:154.5pt;height:282pt;flip:x y;z-index:251661312;visibility:visible;mso-wrap-style:square;mso-width-percent:0;mso-height-percent:0;mso-wrap-distance-left:9pt;mso-wrap-distance-top:0;mso-wrap-distance-right:9pt;mso-wrap-distance-bottom:0;mso-position-horizontal:absolute;mso-position-horizontal-relative:text;mso-position-vertical:absolute;mso-position-vertical-relative:text;mso-width-percent:0;mso-height-percent:0;mso-width-relative:margin;mso-height-relative:margin" o:gfxdata="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" strokecolor="red" strokeweight="4.5pt">
                 <v:stroke endarrow="block" joinstyle="miter"/>
               </v:shape>
             </w:pict>
@@ -5952,7 +6370,7 @@
           </mc:Choice>
           <mc:Fallback>
             <w:pict>
-              <v:shape w14:anchorId="56773D02" id="Přímá spojnice se šipkou 2" o:spid="_x0000_s1026" type="#_x0000_t32" style="position:absolute;margin-left:146.8pt;margin-top:308.25pt;width:198pt;height:87pt;flip:y;z-index:251659264;visibility:visible;mso-wrap-style:square;mso-width-percent:0;mso-height-percent:0;mso-wrap-distance-left:9pt;mso-wrap-distance-top:0;mso-wrap-distance-right:9pt;mso-wrap-distance-bottom:0;mso-position-horizontal:right;mso-position-horizontal-relative:margin;mso-position-vertical:absolute;mso-position-vertical-relative:text;mso-width-percent:0;mso-height-percent:0;mso-width-relative:margin;mso-height-relative:margin" o:gfxdata="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" strokecolor="red" strokeweight="4.5pt">
+              <v:shape w14:anchorId="5FC46420" id="Přímá spojnice se šipkou 2" o:spid="_x0000_s1026" type="#_x0000_t32" style="position:absolute;margin-left:146.8pt;margin-top:308.25pt;width:198pt;height:87pt;flip:y;z-index:251659264;visibility:visible;mso-wrap-style:square;mso-width-percent:0;mso-height-percent:0;mso-wrap-distance-left:9pt;mso-wrap-distance-top:0;mso-wrap-distance-right:9pt;mso-wrap-distance-bottom:0;mso-position-horizontal:right;mso-position-horizontal-relative:margin;mso-position-vertical:absolute;mso-position-vertical-relative:text;mso-width-percent:0;mso-height-percent:0;mso-width-relative:margin;mso-height-relative:margin" o:gfxdata="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" strokecolor="red" strokeweight="4.5pt">
                 <v:stroke endarrow="block" joinstyle="miter"/>
                 <w10:wrap anchorx="margin"/>
               </v:shape>

--- a/schemata/schema.docx
+++ b/schemata/schema.docx
@@ -160,7 +160,7 @@
         <mc:AlternateContent>
           <mc:Choice Requires="wps">
             <w:drawing>
-              <wp:anchor distT="0" distB="0" distL="114300" distR="114300" simplePos="0" relativeHeight="251674624" behindDoc="0" locked="0" layoutInCell="1" allowOverlap="1" wp14:anchorId="0A220C4D" wp14:editId="3DF93BD9">
+              <wp:anchor distT="0" distB="0" distL="114300" distR="114300" simplePos="0" relativeHeight="251674624" behindDoc="0" locked="0" layoutInCell="1" allowOverlap="1" wp14:anchorId="0A220C4D" wp14:editId="1F43816E">
                 <wp:simplePos x="0" y="0"/>
                 <wp:positionH relativeFrom="column">
                   <wp:posOffset>4485737</wp:posOffset>
@@ -186,7 +186,10 @@
                           <a:avLst/>
                         </a:prstGeom>
                         <a:solidFill>
-                          <a:schemeClr val="lt1"/>
+                          <a:schemeClr val="accent5">
+                            <a:lumMod val="40000"/>
+                            <a:lumOff val="60000"/>
+                          </a:schemeClr>
                         </a:solidFill>
                         <a:ln w="6350">
                           <a:solidFill>
@@ -233,7 +236,7 @@
                 <v:stroke joinstyle="miter"/>
                 <v:path gradientshapeok="t" o:connecttype="rect"/>
               </v:shapetype>
-              <v:shape id="Textové pole 7" o:spid="_x0000_s1026" type="#_x0000_t202" style="position:absolute;margin-left:353.2pt;margin-top:8.15pt;width:110.7pt;height:27.15pt;z-index:251674624;visibility:visible;mso-wrap-style:square;mso-width-percent:0;mso-height-percent:0;mso-wrap-distance-left:9pt;mso-wrap-distance-top:0;mso-wrap-distance-right:9pt;mso-wrap-distance-bottom:0;mso-position-horizontal:absolute;mso-position-horizontal-relative:text;mso-position-vertical:absolute;mso-position-vertical-relative:text;mso-width-percent:0;mso-height-percent:0;mso-width-relative:margin;mso-height-relative:margin;v-text-anchor:top" o:gfxdata="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" fillcolor="white [3201]" strokeweight=".5pt">
+              <v:shape id="Textové pole 7" o:spid="_x0000_s1026" type="#_x0000_t202" style="position:absolute;margin-left:353.2pt;margin-top:8.15pt;width:110.7pt;height:27.15pt;z-index:251674624;visibility:visible;mso-wrap-style:square;mso-width-percent:0;mso-height-percent:0;mso-wrap-distance-left:9pt;mso-wrap-distance-top:0;mso-wrap-distance-right:9pt;mso-wrap-distance-bottom:0;mso-position-horizontal:absolute;mso-position-horizontal-relative:text;mso-position-vertical:absolute;mso-position-vertical-relative:text;mso-width-percent:0;mso-height-percent:0;mso-width-relative:margin;mso-height-relative:margin;v-text-anchor:top" o:gfxdata="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" fillcolor="#e59edc [1304]" strokeweight=".5pt">
                 <v:textbox>
                   <w:txbxContent>
                     <w:p>
@@ -261,7 +264,7 @@
         <mc:AlternateContent>
           <mc:Choice Requires="wps">
             <w:drawing>
-              <wp:anchor distT="0" distB="0" distL="114300" distR="114300" simplePos="0" relativeHeight="251672576" behindDoc="0" locked="0" layoutInCell="1" allowOverlap="1" wp14:anchorId="15991496" wp14:editId="6E22547A">
+              <wp:anchor distT="0" distB="0" distL="114300" distR="114300" simplePos="0" relativeHeight="251672576" behindDoc="0" locked="0" layoutInCell="1" allowOverlap="1" wp14:anchorId="15991496" wp14:editId="5E33B240">
                 <wp:simplePos x="0" y="0"/>
                 <wp:positionH relativeFrom="column">
                   <wp:posOffset>2027208</wp:posOffset>
@@ -287,7 +290,10 @@
                           <a:avLst/>
                         </a:prstGeom>
                         <a:solidFill>
-                          <a:schemeClr val="lt1"/>
+                          <a:schemeClr val="accent5">
+                            <a:lumMod val="40000"/>
+                            <a:lumOff val="60000"/>
+                          </a:schemeClr>
                         </a:solidFill>
                         <a:ln w="6350">
                           <a:solidFill>
@@ -332,7 +338,7 @@
           </mc:Choice>
           <mc:Fallback>
             <w:pict>
-              <v:shape w14:anchorId="15991496" id="_x0000_s1027" type="#_x0000_t202" style="position:absolute;margin-left:159.6pt;margin-top:-16.3pt;width:110.7pt;height:24.45pt;z-index:251672576;visibility:visible;mso-wrap-style:square;mso-width-percent:0;mso-height-percent:0;mso-wrap-distance-left:9pt;mso-wrap-distance-top:0;mso-wrap-distance-right:9pt;mso-wrap-distance-bottom:0;mso-position-horizontal:absolute;mso-position-horizontal-relative:text;mso-position-vertical:absolute;mso-position-vertical-relative:text;mso-width-percent:0;mso-height-percent:0;mso-width-relative:margin;mso-height-relative:margin;v-text-anchor:top" o:gfxdata="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" fillcolor="white [3201]" strokeweight=".5pt">
+              <v:shape w14:anchorId="15991496" id="_x0000_s1027" type="#_x0000_t202" style="position:absolute;margin-left:159.6pt;margin-top:-16.3pt;width:110.7pt;height:24.45pt;z-index:251672576;visibility:visible;mso-wrap-style:square;mso-width-percent:0;mso-height-percent:0;mso-wrap-distance-left:9pt;mso-wrap-distance-top:0;mso-wrap-distance-right:9pt;mso-wrap-distance-bottom:0;mso-position-horizontal:absolute;mso-position-horizontal-relative:text;mso-position-vertical:absolute;mso-position-vertical-relative:text;mso-width-percent:0;mso-height-percent:0;mso-width-relative:margin;mso-height-relative:margin;v-text-anchor:top" o:gfxdata="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" fillcolor="#e59edc [1304]" strokeweight=".5pt">
                 <v:textbox>
                   <w:txbxContent>
                     <w:p>
@@ -357,6 +363,437 @@
       </w:r>
     </w:p>
     <w:p>
+      <w:r>
+        <w:rPr>
+          <w:noProof/>
+        </w:rPr>
+        <mc:AlternateContent>
+          <mc:Choice Requires="wps">
+            <w:drawing>
+              <wp:anchor distT="0" distB="0" distL="114300" distR="114300" simplePos="0" relativeHeight="251827200" behindDoc="0" locked="0" layoutInCell="1" allowOverlap="1" wp14:anchorId="62C55382" wp14:editId="67400D1A">
+                <wp:simplePos x="0" y="0"/>
+                <wp:positionH relativeFrom="column">
+                  <wp:posOffset>-5080</wp:posOffset>
+                </wp:positionH>
+                <wp:positionV relativeFrom="paragraph">
+                  <wp:posOffset>8263255</wp:posOffset>
+                </wp:positionV>
+                <wp:extent cx="3135630" cy="336430"/>
+                <wp:effectExtent l="0" t="0" r="26670" b="26035"/>
+                <wp:wrapNone/>
+                <wp:docPr id="1396210580" name="Textové pole 7"/>
+                <wp:cNvGraphicFramePr/>
+                <a:graphic xmlns:a="http://schemas.openxmlformats.org/drawingml/2006/main">
+                  <a:graphicData uri="http://schemas.microsoft.com/office/word/2010/wordprocessingShape">
+                    <wps:wsp>
+                      <wps:cNvSpPr txBox="1"/>
+                      <wps:spPr>
+                        <a:xfrm>
+                          <a:off x="0" y="0"/>
+                          <a:ext cx="3135630" cy="336430"/>
+                        </a:xfrm>
+                        <a:prstGeom prst="rect">
+                          <a:avLst/>
+                        </a:prstGeom>
+                        <a:solidFill>
+                          <a:schemeClr val="tx2">
+                            <a:lumMod val="50000"/>
+                            <a:lumOff val="50000"/>
+                          </a:schemeClr>
+                        </a:solidFill>
+                        <a:ln w="6350">
+                          <a:solidFill>
+                            <a:prstClr val="black"/>
+                          </a:solidFill>
+                        </a:ln>
+                      </wps:spPr>
+                      <wps:txbx>
+                        <w:txbxContent>
+                          <w:p>
+                            <w:r>
+                              <w:t>FINITO!!!!</w:t>
+                            </w:r>
+                          </w:p>
+                        </w:txbxContent>
+                      </wps:txbx>
+                      <wps:bodyPr rot="0" spcFirstLastPara="0" vertOverflow="overflow" horzOverflow="overflow" vert="horz" wrap="square" lIns="91440" tIns="45720" rIns="91440" bIns="45720" numCol="1" spcCol="0" rtlCol="0" fromWordArt="0" anchor="t" anchorCtr="0" forceAA="0" compatLnSpc="1">
+                        <a:prstTxWarp prst="textNoShape">
+                          <a:avLst/>
+                        </a:prstTxWarp>
+                        <a:noAutofit/>
+                      </wps:bodyPr>
+                    </wps:wsp>
+                  </a:graphicData>
+                </a:graphic>
+                <wp14:sizeRelH relativeFrom="margin">
+                  <wp14:pctWidth>0</wp14:pctWidth>
+                </wp14:sizeRelH>
+                <wp14:sizeRelV relativeFrom="margin">
+                  <wp14:pctHeight>0</wp14:pctHeight>
+                </wp14:sizeRelV>
+              </wp:anchor>
+            </w:drawing>
+          </mc:Choice>
+          <mc:Fallback>
+            <w:pict>
+              <v:shape w14:anchorId="62C55382" id="_x0000_s1028" type="#_x0000_t202" style="position:absolute;margin-left:-.4pt;margin-top:650.65pt;width:246.9pt;height:26.5pt;z-index:251827200;visibility:visible;mso-wrap-style:square;mso-width-percent:0;mso-height-percent:0;mso-wrap-distance-left:9pt;mso-wrap-distance-top:0;mso-wrap-distance-right:9pt;mso-wrap-distance-bottom:0;mso-position-horizontal:absolute;mso-position-horizontal-relative:text;mso-position-vertical:absolute;mso-position-vertical-relative:text;mso-width-percent:0;mso-height-percent:0;mso-width-relative:margin;mso-height-relative:margin;v-text-anchor:top" o:gfxdata="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" fillcolor="#4e95d9 [1631]" strokeweight=".5pt">
+                <v:textbox>
+                  <w:txbxContent>
+                    <w:p>
+                      <w:r>
+                        <w:t>FINITO!!!!</w:t>
+                      </w:r>
+                    </w:p>
+                  </w:txbxContent>
+                </v:textbox>
+              </v:shape>
+            </w:pict>
+          </mc:Fallback>
+        </mc:AlternateContent>
+      </w:r>
+      <w:r>
+        <w:rPr>
+          <w:noProof/>
+        </w:rPr>
+        <mc:AlternateContent>
+          <mc:Choice Requires="wps">
+            <w:drawing>
+              <wp:anchor distT="0" distB="0" distL="114300" distR="114300" simplePos="0" relativeHeight="251825152" behindDoc="0" locked="0" layoutInCell="1" allowOverlap="1" wp14:anchorId="2886537E" wp14:editId="73632633">
+                <wp:simplePos x="0" y="0"/>
+                <wp:positionH relativeFrom="column">
+                  <wp:posOffset>41910</wp:posOffset>
+                </wp:positionH>
+                <wp:positionV relativeFrom="paragraph">
+                  <wp:posOffset>7851775</wp:posOffset>
+                </wp:positionV>
+                <wp:extent cx="3135630" cy="336430"/>
+                <wp:effectExtent l="0" t="0" r="26670" b="26035"/>
+                <wp:wrapNone/>
+                <wp:docPr id="674866022" name="Textové pole 7"/>
+                <wp:cNvGraphicFramePr/>
+                <a:graphic xmlns:a="http://schemas.openxmlformats.org/drawingml/2006/main">
+                  <a:graphicData uri="http://schemas.microsoft.com/office/word/2010/wordprocessingShape">
+                    <wps:wsp>
+                      <wps:cNvSpPr txBox="1"/>
+                      <wps:spPr>
+                        <a:xfrm>
+                          <a:off x="0" y="0"/>
+                          <a:ext cx="3135630" cy="336430"/>
+                        </a:xfrm>
+                        <a:prstGeom prst="rect">
+                          <a:avLst/>
+                        </a:prstGeom>
+                        <a:solidFill>
+                          <a:schemeClr val="accent5">
+                            <a:lumMod val="40000"/>
+                            <a:lumOff val="60000"/>
+                          </a:schemeClr>
+                        </a:solidFill>
+                        <a:ln w="6350">
+                          <a:solidFill>
+                            <a:prstClr val="black"/>
+                          </a:solidFill>
+                        </a:ln>
+                      </wps:spPr>
+                      <wps:txbx>
+                        <w:txbxContent>
+                          <w:p>
+                            <w:r>
+                              <w:t>Hotovo, ale chybí popis</w:t>
+                            </w:r>
+                          </w:p>
+                        </w:txbxContent>
+                      </wps:txbx>
+                      <wps:bodyPr rot="0" spcFirstLastPara="0" vertOverflow="overflow" horzOverflow="overflow" vert="horz" wrap="square" lIns="91440" tIns="45720" rIns="91440" bIns="45720" numCol="1" spcCol="0" rtlCol="0" fromWordArt="0" anchor="t" anchorCtr="0" forceAA="0" compatLnSpc="1">
+                        <a:prstTxWarp prst="textNoShape">
+                          <a:avLst/>
+                        </a:prstTxWarp>
+                        <a:noAutofit/>
+                      </wps:bodyPr>
+                    </wps:wsp>
+                  </a:graphicData>
+                </a:graphic>
+                <wp14:sizeRelH relativeFrom="margin">
+                  <wp14:pctWidth>0</wp14:pctWidth>
+                </wp14:sizeRelH>
+                <wp14:sizeRelV relativeFrom="margin">
+                  <wp14:pctHeight>0</wp14:pctHeight>
+                </wp14:sizeRelV>
+              </wp:anchor>
+            </w:drawing>
+          </mc:Choice>
+          <mc:Fallback>
+            <w:pict>
+              <v:shape w14:anchorId="2886537E" id="_x0000_s1029" type="#_x0000_t202" style="position:absolute;margin-left:3.3pt;margin-top:618.25pt;width:246.9pt;height:26.5pt;z-index:251825152;visibility:visible;mso-wrap-style:square;mso-width-percent:0;mso-height-percent:0;mso-wrap-distance-left:9pt;mso-wrap-distance-top:0;mso-wrap-distance-right:9pt;mso-wrap-distance-bottom:0;mso-position-horizontal:absolute;mso-position-horizontal-relative:text;mso-position-vertical:absolute;mso-position-vertical-relative:text;mso-width-percent:0;mso-height-percent:0;mso-width-relative:margin;mso-height-relative:margin;v-text-anchor:top" o:gfxdata="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" fillcolor="#e59edc [1304]" strokeweight=".5pt">
+                <v:textbox>
+                  <w:txbxContent>
+                    <w:p>
+                      <w:r>
+                        <w:t>Hotovo, ale chybí popis</w:t>
+                      </w:r>
+                    </w:p>
+                  </w:txbxContent>
+                </v:textbox>
+              </v:shape>
+            </w:pict>
+          </mc:Fallback>
+        </mc:AlternateContent>
+      </w:r>
+      <w:r>
+        <w:rPr>
+          <w:noProof/>
+        </w:rPr>
+        <mc:AlternateContent>
+          <mc:Choice Requires="wps">
+            <w:drawing>
+              <wp:anchor distT="0" distB="0" distL="114300" distR="114300" simplePos="0" relativeHeight="251823104" behindDoc="0" locked="0" layoutInCell="1" allowOverlap="1" wp14:anchorId="28C0A0F1" wp14:editId="480498B5">
+                <wp:simplePos x="0" y="0"/>
+                <wp:positionH relativeFrom="column">
+                  <wp:posOffset>60960</wp:posOffset>
+                </wp:positionH>
+                <wp:positionV relativeFrom="paragraph">
+                  <wp:posOffset>7455535</wp:posOffset>
+                </wp:positionV>
+                <wp:extent cx="3135630" cy="336430"/>
+                <wp:effectExtent l="0" t="0" r="26670" b="26035"/>
+                <wp:wrapNone/>
+                <wp:docPr id="1732901302" name="Textové pole 7"/>
+                <wp:cNvGraphicFramePr/>
+                <a:graphic xmlns:a="http://schemas.openxmlformats.org/drawingml/2006/main">
+                  <a:graphicData uri="http://schemas.microsoft.com/office/word/2010/wordprocessingShape">
+                    <wps:wsp>
+                      <wps:cNvSpPr txBox="1"/>
+                      <wps:spPr>
+                        <a:xfrm>
+                          <a:off x="0" y="0"/>
+                          <a:ext cx="3135630" cy="336430"/>
+                        </a:xfrm>
+                        <a:prstGeom prst="rect">
+                          <a:avLst/>
+                        </a:prstGeom>
+                        <a:solidFill>
+                          <a:srgbClr val="EE0000"/>
+                        </a:solidFill>
+                        <a:ln w="6350">
+                          <a:solidFill>
+                            <a:prstClr val="black"/>
+                          </a:solidFill>
+                        </a:ln>
+                      </wps:spPr>
+                      <wps:txbx>
+                        <w:txbxContent>
+                          <w:p>
+                            <w:r>
+                              <w:t>Na začátek</w:t>
+                            </w:r>
+                          </w:p>
+                        </w:txbxContent>
+                      </wps:txbx>
+                      <wps:bodyPr rot="0" spcFirstLastPara="0" vertOverflow="overflow" horzOverflow="overflow" vert="horz" wrap="square" lIns="91440" tIns="45720" rIns="91440" bIns="45720" numCol="1" spcCol="0" rtlCol="0" fromWordArt="0" anchor="t" anchorCtr="0" forceAA="0" compatLnSpc="1">
+                        <a:prstTxWarp prst="textNoShape">
+                          <a:avLst/>
+                        </a:prstTxWarp>
+                        <a:noAutofit/>
+                      </wps:bodyPr>
+                    </wps:wsp>
+                  </a:graphicData>
+                </a:graphic>
+                <wp14:sizeRelH relativeFrom="margin">
+                  <wp14:pctWidth>0</wp14:pctWidth>
+                </wp14:sizeRelH>
+                <wp14:sizeRelV relativeFrom="margin">
+                  <wp14:pctHeight>0</wp14:pctHeight>
+                </wp14:sizeRelV>
+              </wp:anchor>
+            </w:drawing>
+          </mc:Choice>
+          <mc:Fallback>
+            <w:pict>
+              <v:shape w14:anchorId="28C0A0F1" id="_x0000_s1030" type="#_x0000_t202" style="position:absolute;margin-left:4.8pt;margin-top:587.05pt;width:246.9pt;height:26.5pt;z-index:251823104;visibility:visible;mso-wrap-style:square;mso-width-percent:0;mso-height-percent:0;mso-wrap-distance-left:9pt;mso-wrap-distance-top:0;mso-wrap-distance-right:9pt;mso-wrap-distance-bottom:0;mso-position-horizontal:absolute;mso-position-horizontal-relative:text;mso-position-vertical:absolute;mso-position-vertical-relative:text;mso-width-percent:0;mso-height-percent:0;mso-width-relative:margin;mso-height-relative:margin;v-text-anchor:top" o:gfxdata="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" fillcolor="#e00" strokeweight=".5pt">
+                <v:textbox>
+                  <w:txbxContent>
+                    <w:p>
+                      <w:r>
+                        <w:t>Na začátek</w:t>
+                      </w:r>
+                    </w:p>
+                  </w:txbxContent>
+                </v:textbox>
+              </v:shape>
+            </w:pict>
+          </mc:Fallback>
+        </mc:AlternateContent>
+      </w:r>
+      <w:r>
+        <w:rPr>
+          <w:noProof/>
+        </w:rPr>
+        <mc:AlternateContent>
+          <mc:Choice Requires="wps">
+            <w:drawing>
+              <wp:anchor distT="0" distB="0" distL="114300" distR="114300" simplePos="0" relativeHeight="251821056" behindDoc="0" locked="0" layoutInCell="1" allowOverlap="1" wp14:anchorId="13C3133B" wp14:editId="759DF673">
+                <wp:simplePos x="0" y="0"/>
+                <wp:positionH relativeFrom="column">
+                  <wp:posOffset>60960</wp:posOffset>
+                </wp:positionH>
+                <wp:positionV relativeFrom="paragraph">
+                  <wp:posOffset>7029450</wp:posOffset>
+                </wp:positionV>
+                <wp:extent cx="3135630" cy="336430"/>
+                <wp:effectExtent l="0" t="0" r="26670" b="26035"/>
+                <wp:wrapNone/>
+                <wp:docPr id="1713808159" name="Textové pole 7"/>
+                <wp:cNvGraphicFramePr/>
+                <a:graphic xmlns:a="http://schemas.openxmlformats.org/drawingml/2006/main">
+                  <a:graphicData uri="http://schemas.microsoft.com/office/word/2010/wordprocessingShape">
+                    <wps:wsp>
+                      <wps:cNvSpPr txBox="1"/>
+                      <wps:spPr>
+                        <a:xfrm>
+                          <a:off x="0" y="0"/>
+                          <a:ext cx="3135630" cy="336430"/>
+                        </a:xfrm>
+                        <a:prstGeom prst="rect">
+                          <a:avLst/>
+                        </a:prstGeom>
+                        <a:solidFill>
+                          <a:srgbClr val="00B050"/>
+                        </a:solidFill>
+                        <a:ln w="6350">
+                          <a:solidFill>
+                            <a:prstClr val="black"/>
+                          </a:solidFill>
+                        </a:ln>
+                      </wps:spPr>
+                      <wps:txbx>
+                        <w:txbxContent>
+                          <w:p>
+                            <w:r>
+                              <w:t>Není udělané</w:t>
+                            </w:r>
+                          </w:p>
+                        </w:txbxContent>
+                      </wps:txbx>
+                      <wps:bodyPr rot="0" spcFirstLastPara="0" vertOverflow="overflow" horzOverflow="overflow" vert="horz" wrap="square" lIns="91440" tIns="45720" rIns="91440" bIns="45720" numCol="1" spcCol="0" rtlCol="0" fromWordArt="0" anchor="t" anchorCtr="0" forceAA="0" compatLnSpc="1">
+                        <a:prstTxWarp prst="textNoShape">
+                          <a:avLst/>
+                        </a:prstTxWarp>
+                        <a:noAutofit/>
+                      </wps:bodyPr>
+                    </wps:wsp>
+                  </a:graphicData>
+                </a:graphic>
+                <wp14:sizeRelH relativeFrom="margin">
+                  <wp14:pctWidth>0</wp14:pctWidth>
+                </wp14:sizeRelH>
+                <wp14:sizeRelV relativeFrom="margin">
+                  <wp14:pctHeight>0</wp14:pctHeight>
+                </wp14:sizeRelV>
+              </wp:anchor>
+            </w:drawing>
+          </mc:Choice>
+          <mc:Fallback>
+            <w:pict>
+              <v:shape w14:anchorId="13C3133B" id="_x0000_s1031" type="#_x0000_t202" style="position:absolute;margin-left:4.8pt;margin-top:553.5pt;width:246.9pt;height:26.5pt;z-index:251821056;visibility:visible;mso-wrap-style:square;mso-width-percent:0;mso-height-percent:0;mso-wrap-distance-left:9pt;mso-wrap-distance-top:0;mso-wrap-distance-right:9pt;mso-wrap-distance-bottom:0;mso-position-horizontal:absolute;mso-position-horizontal-relative:text;mso-position-vertical:absolute;mso-position-vertical-relative:text;mso-width-percent:0;mso-height-percent:0;mso-width-relative:margin;mso-height-relative:margin;v-text-anchor:top" o:gfxdata="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" fillcolor="#00b050" strokeweight=".5pt">
+                <v:textbox>
+                  <w:txbxContent>
+                    <w:p>
+                      <w:r>
+                        <w:t>Není udělané</w:t>
+                      </w:r>
+                    </w:p>
+                  </w:txbxContent>
+                </v:textbox>
+              </v:shape>
+            </w:pict>
+          </mc:Fallback>
+        </mc:AlternateContent>
+      </w:r>
+      <w:r>
+        <w:rPr>
+          <w:noProof/>
+        </w:rPr>
+        <mc:AlternateContent>
+          <mc:Choice Requires="wps">
+            <w:drawing>
+              <wp:anchor distT="0" distB="0" distL="114300" distR="114300" simplePos="0" relativeHeight="251819008" behindDoc="0" locked="0" layoutInCell="1" allowOverlap="1" wp14:anchorId="318660F4" wp14:editId="5C0DF18B">
+                <wp:simplePos x="0" y="0"/>
+                <wp:positionH relativeFrom="column">
+                  <wp:posOffset>60960</wp:posOffset>
+                </wp:positionH>
+                <wp:positionV relativeFrom="paragraph">
+                  <wp:posOffset>6541135</wp:posOffset>
+                </wp:positionV>
+                <wp:extent cx="3135630" cy="336430"/>
+                <wp:effectExtent l="0" t="0" r="26670" b="26035"/>
+                <wp:wrapNone/>
+                <wp:docPr id="848751914" name="Textové pole 7"/>
+                <wp:cNvGraphicFramePr/>
+                <a:graphic xmlns:a="http://schemas.openxmlformats.org/drawingml/2006/main">
+                  <a:graphicData uri="http://schemas.microsoft.com/office/word/2010/wordprocessingShape">
+                    <wps:wsp>
+                      <wps:cNvSpPr txBox="1"/>
+                      <wps:spPr>
+                        <a:xfrm>
+                          <a:off x="0" y="0"/>
+                          <a:ext cx="3135630" cy="336430"/>
+                        </a:xfrm>
+                        <a:prstGeom prst="rect">
+                          <a:avLst/>
+                        </a:prstGeom>
+                        <a:solidFill>
+                          <a:srgbClr val="FFFF00"/>
+                        </a:solidFill>
+                        <a:ln w="6350">
+                          <a:solidFill>
+                            <a:prstClr val="black"/>
+                          </a:solidFill>
+                        </a:ln>
+                      </wps:spPr>
+                      <wps:txbx>
+                        <w:txbxContent>
+                          <w:p>
+                            <w:r>
+                              <w:t>konec</w:t>
+                            </w:r>
+                          </w:p>
+                        </w:txbxContent>
+                      </wps:txbx>
+                      <wps:bodyPr rot="0" spcFirstLastPara="0" vertOverflow="overflow" horzOverflow="overflow" vert="horz" wrap="square" lIns="91440" tIns="45720" rIns="91440" bIns="45720" numCol="1" spcCol="0" rtlCol="0" fromWordArt="0" anchor="t" anchorCtr="0" forceAA="0" compatLnSpc="1">
+                        <a:prstTxWarp prst="textNoShape">
+                          <a:avLst/>
+                        </a:prstTxWarp>
+                        <a:noAutofit/>
+                      </wps:bodyPr>
+                    </wps:wsp>
+                  </a:graphicData>
+                </a:graphic>
+                <wp14:sizeRelH relativeFrom="margin">
+                  <wp14:pctWidth>0</wp14:pctWidth>
+                </wp14:sizeRelH>
+                <wp14:sizeRelV relativeFrom="margin">
+                  <wp14:pctHeight>0</wp14:pctHeight>
+                </wp14:sizeRelV>
+              </wp:anchor>
+            </w:drawing>
+          </mc:Choice>
+          <mc:Fallback>
+            <w:pict>
+              <v:shape w14:anchorId="318660F4" id="_x0000_s1032" type="#_x0000_t202" style="position:absolute;margin-left:4.8pt;margin-top:515.05pt;width:246.9pt;height:26.5pt;z-index:251819008;visibility:visible;mso-wrap-style:square;mso-width-percent:0;mso-height-percent:0;mso-wrap-distance-left:9pt;mso-wrap-distance-top:0;mso-wrap-distance-right:9pt;mso-wrap-distance-bottom:0;mso-position-horizontal:absolute;mso-position-horizontal-relative:text;mso-position-vertical:absolute;mso-position-vertical-relative:text;mso-width-percent:0;mso-height-percent:0;mso-width-relative:margin;mso-height-relative:margin;v-text-anchor:top" o:gfxdata="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" fillcolor="yellow" strokeweight=".5pt">
+                <v:textbox>
+                  <w:txbxContent>
+                    <w:p>
+                      <w:r>
+                        <w:t>konec</w:t>
+                      </w:r>
+                    </w:p>
+                  </w:txbxContent>
+                </v:textbox>
+              </v:shape>
+            </w:pict>
+          </mc:Fallback>
+        </mc:AlternateContent>
+      </w:r>
       <w:r>
         <w:rPr>
           <w:noProof/>
@@ -427,7 +864,7 @@
           </mc:Choice>
           <mc:Fallback>
             <w:pict>
-              <v:shape w14:anchorId="690773BA" id="_x0000_s1028" type="#_x0000_t202" style="position:absolute;margin-left:371.35pt;margin-top:431.05pt;width:133.35pt;height:24.45pt;z-index:251806720;visibility:visible;mso-wrap-style:square;mso-width-percent:0;mso-height-percent:0;mso-wrap-distance-left:9pt;mso-wrap-distance-top:0;mso-wrap-distance-right:9pt;mso-wrap-distance-bottom:0;mso-position-horizontal:absolute;mso-position-horizontal-relative:text;mso-position-vertical:absolute;mso-position-vertical-relative:text;mso-width-percent:0;mso-height-percent:0;mso-width-relative:margin;mso-height-relative:margin;v-text-anchor:top" o:gfxdata="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" fillcolor="#e00" strokeweight=".5pt">
+              <v:shape w14:anchorId="690773BA" id="_x0000_s1033" type="#_x0000_t202" style="position:absolute;margin-left:371.35pt;margin-top:431.05pt;width:133.35pt;height:24.45pt;z-index:251806720;visibility:visible;mso-wrap-style:square;mso-width-percent:0;mso-height-percent:0;mso-wrap-distance-left:9pt;mso-wrap-distance-top:0;mso-wrap-distance-right:9pt;mso-wrap-distance-bottom:0;mso-position-horizontal:absolute;mso-position-horizontal-relative:text;mso-position-vertical:absolute;mso-position-vertical-relative:text;mso-width-percent:0;mso-height-percent:0;mso-width-relative:margin;mso-height-relative:margin;v-text-anchor:top" o:gfxdata="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" fillcolor="#e00" strokeweight=".5pt">
                 <v:textbox>
                   <w:txbxContent>
                     <w:p>
@@ -588,7 +1025,7 @@
           </mc:Choice>
           <mc:Fallback>
             <w:pict>
-              <v:shape w14:anchorId="5CF407A2" id="_x0000_s1029" type="#_x0000_t202" style="position:absolute;margin-left:-17.35pt;margin-top:179.7pt;width:104.65pt;height:25.15pt;z-index:251814912;visibility:visible;mso-wrap-style:square;mso-width-percent:0;mso-height-percent:0;mso-wrap-distance-left:9pt;mso-wrap-distance-top:0;mso-wrap-distance-right:9pt;mso-wrap-distance-bottom:0;mso-position-horizontal:absolute;mso-position-horizontal-relative:text;mso-position-vertical:absolute;mso-position-vertical-relative:text;mso-width-percent:0;mso-height-percent:0;mso-width-relative:margin;mso-height-relative:margin;v-text-anchor:top" o:gfxdata="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" fillcolor="white [3201]" strokeweight=".5pt">
+              <v:shape w14:anchorId="5CF407A2" id="_x0000_s1034" type="#_x0000_t202" style="position:absolute;margin-left:-17.35pt;margin-top:179.7pt;width:104.65pt;height:25.15pt;z-index:251814912;visibility:visible;mso-wrap-style:square;mso-width-percent:0;mso-height-percent:0;mso-wrap-distance-left:9pt;mso-wrap-distance-top:0;mso-wrap-distance-right:9pt;mso-wrap-distance-bottom:0;mso-position-horizontal:absolute;mso-position-horizontal-relative:text;mso-position-vertical:absolute;mso-position-vertical-relative:text;mso-width-percent:0;mso-height-percent:0;mso-width-relative:margin;mso-height-relative:margin;v-text-anchor:top" o:gfxdata="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" fillcolor="white [3201]" strokeweight=".5pt">
                 <v:textbox>
                   <w:txbxContent>
                     <w:p>
@@ -823,7 +1260,7 @@
           </mc:Choice>
           <mc:Fallback>
             <w:pict>
-              <v:shape w14:anchorId="5E41B973" id="_x0000_s1030" type="#_x0000_t202" style="position:absolute;margin-left:248.65pt;margin-top:406.6pt;width:93.3pt;height:26.45pt;z-index:251808768;visibility:visible;mso-wrap-style:square;mso-width-percent:0;mso-height-percent:0;mso-wrap-distance-left:9pt;mso-wrap-distance-top:0;mso-wrap-distance-right:9pt;mso-wrap-distance-bottom:0;mso-position-horizontal:absolute;mso-position-horizontal-relative:text;mso-position-vertical:absolute;mso-position-vertical-relative:text;mso-width-percent:0;mso-height-percent:0;mso-width-relative:margin;mso-height-relative:margin;v-text-anchor:top" o:gfxdata="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" fillcolor="white [3201]" strokeweight=".5pt">
+              <v:shape w14:anchorId="5E41B973" id="_x0000_s1035" type="#_x0000_t202" style="position:absolute;margin-left:248.65pt;margin-top:406.6pt;width:93.3pt;height:26.45pt;z-index:251808768;visibility:visible;mso-wrap-style:square;mso-width-percent:0;mso-height-percent:0;mso-wrap-distance-left:9pt;mso-wrap-distance-top:0;mso-wrap-distance-right:9pt;mso-wrap-distance-bottom:0;mso-position-horizontal:absolute;mso-position-horizontal-relative:text;mso-position-vertical:absolute;mso-position-vertical-relative:text;mso-width-percent:0;mso-height-percent:0;mso-width-relative:margin;mso-height-relative:margin;v-text-anchor:top" o:gfxdata="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" fillcolor="white [3201]" strokeweight=".5pt">
                 <v:textbox>
                   <w:txbxContent>
                     <w:p>
@@ -911,7 +1348,7 @@
           </mc:Choice>
           <mc:Fallback>
             <w:pict>
-              <v:shape w14:anchorId="6A3B752E" id="_x0000_s1031" type="#_x0000_t202" style="position:absolute;margin-left:273.7pt;margin-top:283.35pt;width:136.15pt;height:29.85pt;z-index:251802624;visibility:visible;mso-wrap-style:square;mso-width-percent:0;mso-height-percent:0;mso-wrap-distance-left:9pt;mso-wrap-distance-top:0;mso-wrap-distance-right:9pt;mso-wrap-distance-bottom:0;mso-position-horizontal:absolute;mso-position-horizontal-relative:text;mso-position-vertical:absolute;mso-position-vertical-relative:text;mso-width-percent:0;mso-height-percent:0;mso-width-relative:margin;mso-height-relative:margin;v-text-anchor:top" o:gfxdata="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" fillcolor="white [3201]" strokeweight=".5pt">
+              <v:shape w14:anchorId="6A3B752E" id="_x0000_s1036" type="#_x0000_t202" style="position:absolute;margin-left:273.7pt;margin-top:283.35pt;width:136.15pt;height:29.85pt;z-index:251802624;visibility:visible;mso-wrap-style:square;mso-width-percent:0;mso-height-percent:0;mso-wrap-distance-left:9pt;mso-wrap-distance-top:0;mso-wrap-distance-right:9pt;mso-wrap-distance-bottom:0;mso-position-horizontal:absolute;mso-position-horizontal-relative:text;mso-position-vertical:absolute;mso-position-vertical-relative:text;mso-width-percent:0;mso-height-percent:0;mso-width-relative:margin;mso-height-relative:margin;v-text-anchor:top" o:gfxdata="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" fillcolor="white [3201]" strokeweight=".5pt">
                 <v:textbox>
                   <w:txbxContent>
                     <w:p>
@@ -1086,7 +1523,7 @@
           </mc:Choice>
           <mc:Fallback>
             <w:pict>
-              <v:shape w14:anchorId="357AF8B3" id="_x0000_s1032" type="#_x0000_t202" style="position:absolute;margin-left:95.1pt;margin-top:303.65pt;width:132.1pt;height:33.25pt;z-index:251691008;visibility:visible;mso-wrap-style:square;mso-width-percent:0;mso-height-percent:0;mso-wrap-distance-left:9pt;mso-wrap-distance-top:0;mso-wrap-distance-right:9pt;mso-wrap-distance-bottom:0;mso-position-horizontal:absolute;mso-position-horizontal-relative:text;mso-position-vertical:absolute;mso-position-vertical-relative:text;mso-width-percent:0;mso-height-percent:0;mso-width-relative:margin;mso-height-relative:margin;v-text-anchor:top" o:gfxdata="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" fillcolor="white [3201]" strokeweight=".5pt">
+              <v:shape w14:anchorId="357AF8B3" id="_x0000_s1037" type="#_x0000_t202" style="position:absolute;margin-left:95.1pt;margin-top:303.65pt;width:132.1pt;height:33.25pt;z-index:251691008;visibility:visible;mso-wrap-style:square;mso-width-percent:0;mso-height-percent:0;mso-wrap-distance-left:9pt;mso-wrap-distance-top:0;mso-wrap-distance-right:9pt;mso-wrap-distance-bottom:0;mso-position-horizontal:absolute;mso-position-horizontal-relative:text;mso-position-vertical:absolute;mso-position-vertical-relative:text;mso-width-percent:0;mso-height-percent:0;mso-width-relative:margin;mso-height-relative:margin;v-text-anchor:top" o:gfxdata="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" fillcolor="white [3201]" strokeweight=".5pt">
                 <v:textbox>
                   <w:txbxContent>
                     <w:p>
@@ -1191,7 +1628,7 @@
           </mc:Choice>
           <mc:Fallback>
             <w:pict>
-              <v:shape w14:anchorId="0EDF9548" id="_x0000_s1033" type="#_x0000_t202" style="position:absolute;margin-left:263.1pt;margin-top:219.65pt;width:96.45pt;height:29.85pt;z-index:251759616;visibility:visible;mso-wrap-style:square;mso-width-percent:0;mso-height-percent:0;mso-wrap-distance-left:9pt;mso-wrap-distance-top:0;mso-wrap-distance-right:9pt;mso-wrap-distance-bottom:0;mso-position-horizontal:absolute;mso-position-horizontal-relative:text;mso-position-vertical:absolute;mso-position-vertical-relative:text;mso-width-percent:0;mso-height-percent:0;mso-width-relative:margin;mso-height-relative:margin;v-text-anchor:top" o:gfxdata="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" fillcolor="white [3201]" strokeweight=".5pt">
+              <v:shape w14:anchorId="0EDF9548" id="_x0000_s1038" type="#_x0000_t202" style="position:absolute;margin-left:263.1pt;margin-top:219.65pt;width:96.45pt;height:29.85pt;z-index:251759616;visibility:visible;mso-wrap-style:square;mso-width-percent:0;mso-height-percent:0;mso-wrap-distance-left:9pt;mso-wrap-distance-top:0;mso-wrap-distance-right:9pt;mso-wrap-distance-bottom:0;mso-position-horizontal:absolute;mso-position-horizontal-relative:text;mso-position-vertical:absolute;mso-position-vertical-relative:text;mso-width-percent:0;mso-height-percent:0;mso-width-relative:margin;mso-height-relative:margin;v-text-anchor:top" o:gfxdata="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" fillcolor="white [3201]" strokeweight=".5pt">
                 <v:textbox>
                   <w:txbxContent>
                     <w:p>
@@ -1360,7 +1797,7 @@
           </mc:Choice>
           <mc:Fallback>
             <w:pict>
-              <v:shape w14:anchorId="508B0800" id="_x0000_s1034" type="#_x0000_t202" style="position:absolute;margin-left:424.6pt;margin-top:221.95pt;width:114.75pt;height:26.45pt;z-index:251798528;visibility:visible;mso-wrap-style:square;mso-width-percent:0;mso-height-percent:0;mso-wrap-distance-left:9pt;mso-wrap-distance-top:0;mso-wrap-distance-right:9pt;mso-wrap-distance-bottom:0;mso-position-horizontal:absolute;mso-position-horizontal-relative:text;mso-position-vertical:absolute;mso-position-vertical-relative:text;mso-width-percent:0;mso-height-percent:0;mso-width-relative:margin;mso-height-relative:margin;v-text-anchor:top" o:gfxdata="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" fillcolor="white [3201]" strokeweight=".5pt">
+              <v:shape w14:anchorId="508B0800" id="_x0000_s1039" type="#_x0000_t202" style="position:absolute;margin-left:424.6pt;margin-top:221.95pt;width:114.75pt;height:26.45pt;z-index:251798528;visibility:visible;mso-wrap-style:square;mso-width-percent:0;mso-height-percent:0;mso-wrap-distance-left:9pt;mso-wrap-distance-top:0;mso-wrap-distance-right:9pt;mso-wrap-distance-bottom:0;mso-position-horizontal:absolute;mso-position-horizontal-relative:text;mso-position-vertical:absolute;mso-position-vertical-relative:text;mso-width-percent:0;mso-height-percent:0;mso-width-relative:margin;mso-height-relative:margin;v-text-anchor:top" o:gfxdata="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" fillcolor="white [3201]" strokeweight=".5pt">
                 <v:textbox>
                   <w:txbxContent>
                     <w:p>
@@ -1445,7 +1882,7 @@
           </mc:Choice>
           <mc:Fallback>
             <w:pict>
-              <v:shape w14:anchorId="42FAB67B" id="_x0000_s1035" type="#_x0000_t202" style="position:absolute;margin-left:432.45pt;margin-top:286.85pt;width:114.9pt;height:24.45pt;z-index:251796480;visibility:visible;mso-wrap-style:square;mso-width-percent:0;mso-height-percent:0;mso-wrap-distance-left:9pt;mso-wrap-distance-top:0;mso-wrap-distance-right:9pt;mso-wrap-distance-bottom:0;mso-position-horizontal:absolute;mso-position-horizontal-relative:text;mso-position-vertical:absolute;mso-position-vertical-relative:text;mso-width-percent:0;mso-height-percent:0;mso-width-relative:margin;mso-height-relative:margin;v-text-anchor:top" o:gfxdata="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" fillcolor="#e00" strokeweight=".5pt">
+              <v:shape w14:anchorId="42FAB67B" id="_x0000_s1040" type="#_x0000_t202" style="position:absolute;margin-left:432.45pt;margin-top:286.85pt;width:114.9pt;height:24.45pt;z-index:251796480;visibility:visible;mso-wrap-style:square;mso-width-percent:0;mso-height-percent:0;mso-wrap-distance-left:9pt;mso-wrap-distance-top:0;mso-wrap-distance-right:9pt;mso-wrap-distance-bottom:0;mso-position-horizontal:absolute;mso-position-horizontal-relative:text;mso-position-vertical:absolute;mso-position-vertical-relative:text;mso-width-percent:0;mso-height-percent:0;mso-width-relative:margin;mso-height-relative:margin;v-text-anchor:top" o:gfxdata="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" fillcolor="#e00" strokeweight=".5pt">
                 <v:textbox>
                   <w:txbxContent>
                     <w:p>
@@ -1674,7 +2111,7 @@
           </mc:Choice>
           <mc:Fallback>
             <w:pict>
-              <v:shape w14:anchorId="2355260C" id="_x0000_s1036" type="#_x0000_t202" style="position:absolute;margin-left:420pt;margin-top:137.5pt;width:124.15pt;height:29.9pt;z-index:251790336;visibility:visible;mso-wrap-style:square;mso-width-percent:0;mso-height-percent:0;mso-wrap-distance-left:9pt;mso-wrap-distance-top:0;mso-wrap-distance-right:9pt;mso-wrap-distance-bottom:0;mso-position-horizontal:absolute;mso-position-horizontal-relative:text;mso-position-vertical:absolute;mso-position-vertical-relative:text;mso-width-percent:0;mso-height-percent:0;mso-width-relative:margin;mso-height-relative:margin;v-text-anchor:top" o:gfxdata="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" fillcolor="#00b050" strokeweight=".5pt">
+              <v:shape w14:anchorId="2355260C" id="_x0000_s1041" type="#_x0000_t202" style="position:absolute;margin-left:420pt;margin-top:137.5pt;width:124.15pt;height:29.9pt;z-index:251790336;visibility:visible;mso-wrap-style:square;mso-width-percent:0;mso-height-percent:0;mso-wrap-distance-left:9pt;mso-wrap-distance-top:0;mso-wrap-distance-right:9pt;mso-wrap-distance-bottom:0;mso-position-horizontal:absolute;mso-position-horizontal-relative:text;mso-position-vertical:absolute;mso-position-vertical-relative:text;mso-width-percent:0;mso-height-percent:0;mso-width-relative:margin;mso-height-relative:margin;v-text-anchor:top" o:gfxdata="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" fillcolor="#00b050" strokeweight=".5pt">
                 <v:textbox>
                   <w:txbxContent>
                     <w:p>
@@ -1843,7 +2280,7 @@
           </mc:Choice>
           <mc:Fallback>
             <w:pict>
-              <v:shape w14:anchorId="29E5CCCB" id="_x0000_s1037" type="#_x0000_t202" style="position:absolute;margin-left:316.15pt;margin-top:119.05pt;width:101.1pt;height:29.9pt;z-index:251786240;visibility:visible;mso-wrap-style:square;mso-width-percent:0;mso-height-percent:0;mso-wrap-distance-left:9pt;mso-wrap-distance-top:0;mso-wrap-distance-right:9pt;mso-wrap-distance-bottom:0;mso-position-horizontal:absolute;mso-position-horizontal-relative:text;mso-position-vertical:absolute;mso-position-vertical-relative:text;mso-width-percent:0;mso-height-percent:0;mso-width-relative:margin;mso-height-relative:margin;v-text-anchor:top" o:gfxdata="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" fillcolor="white [3201]" strokeweight=".5pt">
+              <v:shape w14:anchorId="29E5CCCB" id="_x0000_s1042" type="#_x0000_t202" style="position:absolute;margin-left:316.15pt;margin-top:119.05pt;width:101.1pt;height:29.9pt;z-index:251786240;visibility:visible;mso-wrap-style:square;mso-width-percent:0;mso-height-percent:0;mso-wrap-distance-left:9pt;mso-wrap-distance-top:0;mso-wrap-distance-right:9pt;mso-wrap-distance-bottom:0;mso-position-horizontal:absolute;mso-position-horizontal-relative:text;mso-position-vertical:absolute;mso-position-vertical-relative:text;mso-width-percent:0;mso-height-percent:0;mso-width-relative:margin;mso-height-relative:margin;v-text-anchor:top" o:gfxdata="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" fillcolor="white [3201]" strokeweight=".5pt">
                 <v:textbox>
                   <w:txbxContent>
                     <w:p>
@@ -1949,7 +2386,7 @@
           </mc:Choice>
           <mc:Fallback>
             <w:pict>
-              <v:shape w14:anchorId="6E71A32D" id="_x0000_s1038" type="#_x0000_t202" style="position:absolute;margin-left:224.3pt;margin-top:71.95pt;width:92.15pt;height:20.35pt;z-index:251744256;visibility:visible;mso-wrap-style:square;mso-width-percent:0;mso-height-percent:0;mso-wrap-distance-left:9pt;mso-wrap-distance-top:0;mso-wrap-distance-right:9pt;mso-wrap-distance-bottom:0;mso-position-horizontal:absolute;mso-position-horizontal-relative:text;mso-position-vertical:absolute;mso-position-vertical-relative:text;mso-width-percent:0;mso-height-percent:0;mso-width-relative:margin;mso-height-relative:margin;v-text-anchor:top" o:gfxdata="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" fillcolor="white [3201]" strokeweight=".5pt">
+              <v:shape w14:anchorId="6E71A32D" id="_x0000_s1043" type="#_x0000_t202" style="position:absolute;margin-left:224.3pt;margin-top:71.95pt;width:92.15pt;height:20.35pt;z-index:251744256;visibility:visible;mso-wrap-style:square;mso-width-percent:0;mso-height-percent:0;mso-wrap-distance-left:9pt;mso-wrap-distance-top:0;mso-wrap-distance-right:9pt;mso-wrap-distance-bottom:0;mso-position-horizontal:absolute;mso-position-horizontal-relative:text;mso-position-vertical:absolute;mso-position-vertical-relative:text;mso-width-percent:0;mso-height-percent:0;mso-width-relative:margin;mso-height-relative:margin;v-text-anchor:top" o:gfxdata="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" fillcolor="white [3201]" strokeweight=".5pt">
                 <v:textbox>
                   <w:txbxContent>
                     <w:p>
@@ -2055,7 +2492,7 @@
           </mc:Choice>
           <mc:Fallback>
             <w:pict>
-              <v:shape w14:anchorId="7E4DFBAD" id="_x0000_s1039" type="#_x0000_t202" style="position:absolute;margin-left:-17.1pt;margin-top:20.3pt;width:127.3pt;height:24.45pt;z-index:251782144;visibility:visible;mso-wrap-style:square;mso-width-percent:0;mso-height-percent:0;mso-wrap-distance-left:9pt;mso-wrap-distance-top:0;mso-wrap-distance-right:9pt;mso-wrap-distance-bottom:0;mso-position-horizontal:absolute;mso-position-horizontal-relative:text;mso-position-vertical:absolute;mso-position-vertical-relative:text;mso-width-percent:0;mso-height-percent:0;mso-width-relative:margin;mso-height-relative:margin;v-text-anchor:top" o:gfxdata="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" fillcolor="white [3201]" strokeweight=".5pt">
+              <v:shape w14:anchorId="7E4DFBAD" id="_x0000_s1044" type="#_x0000_t202" style="position:absolute;margin-left:-17.1pt;margin-top:20.3pt;width:127.3pt;height:24.45pt;z-index:251782144;visibility:visible;mso-wrap-style:square;mso-width-percent:0;mso-height-percent:0;mso-wrap-distance-left:9pt;mso-wrap-distance-top:0;mso-wrap-distance-right:9pt;mso-wrap-distance-bottom:0;mso-position-horizontal:absolute;mso-position-horizontal-relative:text;mso-position-vertical:absolute;mso-position-vertical-relative:text;mso-width-percent:0;mso-height-percent:0;mso-width-relative:margin;mso-height-relative:margin;v-text-anchor:top" o:gfxdata="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" fillcolor="white [3201]" strokeweight=".5pt">
                 <v:textbox>
                   <w:txbxContent>
                     <w:p>
@@ -2227,7 +2664,7 @@
           </mc:Choice>
           <mc:Fallback>
             <w:pict>
-              <v:shape w14:anchorId="6E3FE7F5" id="_x0000_s1040" type="#_x0000_t202" style="position:absolute;margin-left:-25.8pt;margin-top:371.75pt;width:122.25pt;height:24.45pt;z-index:251773952;visibility:visible;mso-wrap-style:square;mso-width-percent:0;mso-height-percent:0;mso-wrap-distance-left:9pt;mso-wrap-distance-top:0;mso-wrap-distance-right:9pt;mso-wrap-distance-bottom:0;mso-position-horizontal:absolute;mso-position-horizontal-relative:text;mso-position-vertical:absolute;mso-position-vertical-relative:text;mso-width-percent:0;mso-height-percent:0;mso-width-relative:margin;mso-height-relative:margin;v-text-anchor:top" o:gfxdata="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" fillcolor="#e00" strokeweight=".5pt">
+              <v:shape w14:anchorId="6E3FE7F5" id="_x0000_s1045" type="#_x0000_t202" style="position:absolute;margin-left:-25.8pt;margin-top:371.75pt;width:122.25pt;height:24.45pt;z-index:251773952;visibility:visible;mso-wrap-style:square;mso-width-percent:0;mso-height-percent:0;mso-wrap-distance-left:9pt;mso-wrap-distance-top:0;mso-wrap-distance-right:9pt;mso-wrap-distance-bottom:0;mso-position-horizontal:absolute;mso-position-horizontal-relative:text;mso-position-vertical:absolute;mso-position-vertical-relative:text;mso-width-percent:0;mso-height-percent:0;mso-width-relative:margin;mso-height-relative:margin;v-text-anchor:top" o:gfxdata="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" fillcolor="#e00" strokeweight=".5pt">
                 <v:textbox>
                   <w:txbxContent>
                     <w:p>
@@ -2321,7 +2758,7 @@
           </mc:Choice>
           <mc:Fallback>
             <w:pict>
-              <v:shape w14:anchorId="319CF3D8" id="_x0000_s1041" type="#_x0000_t202" style="position:absolute;margin-left:269.65pt;margin-top:372.4pt;width:79.6pt;height:24.45pt;z-index:251721728;visibility:visible;mso-wrap-style:square;mso-width-percent:0;mso-height-percent:0;mso-wrap-distance-left:9pt;mso-wrap-distance-top:0;mso-wrap-distance-right:9pt;mso-wrap-distance-bottom:0;mso-position-horizontal:absolute;mso-position-horizontal-relative:text;mso-position-vertical:absolute;mso-position-vertical-relative:text;mso-width-percent:0;mso-height-percent:0;mso-width-relative:margin;mso-height-relative:margin;v-text-anchor:top" o:gfxdata="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" fillcolor="#e00" strokeweight=".5pt">
+              <v:shape w14:anchorId="319CF3D8" id="_x0000_s1046" type="#_x0000_t202" style="position:absolute;margin-left:269.65pt;margin-top:372.4pt;width:79.6pt;height:24.45pt;z-index:251721728;visibility:visible;mso-wrap-style:square;mso-width-percent:0;mso-height-percent:0;mso-wrap-distance-left:9pt;mso-wrap-distance-top:0;mso-wrap-distance-right:9pt;mso-wrap-distance-bottom:0;mso-position-horizontal:absolute;mso-position-horizontal-relative:text;mso-position-vertical:absolute;mso-position-vertical-relative:text;mso-width-percent:0;mso-height-percent:0;mso-width-relative:margin;mso-height-relative:margin;v-text-anchor:top" o:gfxdata="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" fillcolor="#e00" strokeweight=".5pt">
                 <v:textbox>
                   <w:txbxContent>
                     <w:p>
@@ -2418,7 +2855,7 @@
           </mc:Choice>
           <mc:Fallback>
             <w:pict>
-              <v:shape w14:anchorId="54E5727C" id="_x0000_s1042" type="#_x0000_t202" style="position:absolute;margin-left:-17pt;margin-top:267.8pt;width:80.15pt;height:24.45pt;z-index:251719680;visibility:visible;mso-wrap-style:square;mso-width-percent:0;mso-height-percent:0;mso-wrap-distance-left:9pt;mso-wrap-distance-top:0;mso-wrap-distance-right:9pt;mso-wrap-distance-bottom:0;mso-position-horizontal:absolute;mso-position-horizontal-relative:text;mso-position-vertical:absolute;mso-position-vertical-relative:text;mso-width-percent:0;mso-height-percent:0;mso-width-relative:margin;mso-height-relative:margin;v-text-anchor:top" o:gfxdata="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" fillcolor="#e00" strokeweight=".5pt">
+              <v:shape w14:anchorId="54E5727C" id="_x0000_s1047" type="#_x0000_t202" style="position:absolute;margin-left:-17pt;margin-top:267.8pt;width:80.15pt;height:24.45pt;z-index:251719680;visibility:visible;mso-wrap-style:square;mso-width-percent:0;mso-height-percent:0;mso-wrap-distance-left:9pt;mso-wrap-distance-top:0;mso-wrap-distance-right:9pt;mso-wrap-distance-bottom:0;mso-position-horizontal:absolute;mso-position-horizontal-relative:text;mso-position-vertical:absolute;mso-position-vertical-relative:text;mso-width-percent:0;mso-height-percent:0;mso-width-relative:margin;mso-height-relative:margin;v-text-anchor:top" o:gfxdata="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" fillcolor="#e00" strokeweight=".5pt">
                 <v:textbox>
                   <w:txbxContent>
                     <w:p>
@@ -2512,7 +2949,7 @@
           </mc:Choice>
           <mc:Fallback>
             <w:pict>
-              <v:shape w14:anchorId="279CA8B0" id="_x0000_s1043" type="#_x0000_t202" style="position:absolute;margin-left:14.95pt;margin-top:127.2pt;width:125.15pt;height:24.45pt;z-index:251751424;visibility:visible;mso-wrap-style:square;mso-width-percent:0;mso-height-percent:0;mso-wrap-distance-left:9pt;mso-wrap-distance-top:0;mso-wrap-distance-right:9pt;mso-wrap-distance-bottom:0;mso-position-horizontal:absolute;mso-position-horizontal-relative:text;mso-position-vertical:absolute;mso-position-vertical-relative:text;mso-width-percent:0;mso-height-percent:0;mso-width-relative:margin;mso-height-relative:margin;v-text-anchor:top" o:gfxdata="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" fillcolor="#e00" strokeweight=".5pt">
+              <v:shape w14:anchorId="279CA8B0" id="_x0000_s1048" type="#_x0000_t202" style="position:absolute;margin-left:14.95pt;margin-top:127.2pt;width:125.15pt;height:24.45pt;z-index:251751424;visibility:visible;mso-wrap-style:square;mso-width-percent:0;mso-height-percent:0;mso-wrap-distance-left:9pt;mso-wrap-distance-top:0;mso-wrap-distance-right:9pt;mso-wrap-distance-bottom:0;mso-position-horizontal:absolute;mso-position-horizontal-relative:text;mso-position-vertical:absolute;mso-position-vertical-relative:text;mso-width-percent:0;mso-height-percent:0;mso-width-relative:margin;mso-height-relative:margin;v-text-anchor:top" o:gfxdata="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" fillcolor="#e00" strokeweight=".5pt">
                 <v:textbox>
                   <w:txbxContent>
                     <w:p>
@@ -2664,7 +3101,7 @@
           </mc:Choice>
           <mc:Fallback>
             <w:pict>
-              <v:shape w14:anchorId="59BBC6DE" id="_x0000_s1044" type="#_x0000_t202" style="position:absolute;margin-left:453.05pt;margin-top:97.3pt;width:76.75pt;height:24.45pt;z-index:251717632;visibility:visible;mso-wrap-style:square;mso-width-percent:0;mso-height-percent:0;mso-wrap-distance-left:9pt;mso-wrap-distance-top:0;mso-wrap-distance-right:9pt;mso-wrap-distance-bottom:0;mso-position-horizontal:absolute;mso-position-horizontal-relative:text;mso-position-vertical:absolute;mso-position-vertical-relative:text;mso-width-percent:0;mso-height-percent:0;mso-width-relative:margin;mso-height-relative:margin;v-text-anchor:top" o:gfxdata="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" fillcolor="#e00" strokeweight=".5pt">
+              <v:shape w14:anchorId="59BBC6DE" id="_x0000_s1049" type="#_x0000_t202" style="position:absolute;margin-left:453.05pt;margin-top:97.3pt;width:76.75pt;height:24.45pt;z-index:251717632;visibility:visible;mso-wrap-style:square;mso-width-percent:0;mso-height-percent:0;mso-wrap-distance-left:9pt;mso-wrap-distance-top:0;mso-wrap-distance-right:9pt;mso-wrap-distance-bottom:0;mso-position-horizontal:absolute;mso-position-horizontal-relative:text;mso-position-vertical:absolute;mso-position-vertical-relative:text;mso-width-percent:0;mso-height-percent:0;mso-width-relative:margin;mso-height-relative:margin;v-text-anchor:top" o:gfxdata="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" fillcolor="#e00" strokeweight=".5pt">
                 <v:textbox>
                   <w:txbxContent>
                     <w:p>
@@ -2877,7 +3314,7 @@
           </mc:Choice>
           <mc:Fallback>
             <w:pict>
-              <v:shape w14:anchorId="41A63379" id="_x0000_s1045" type="#_x0000_t202" style="position:absolute;margin-left:327.4pt;margin-top:80.35pt;width:70.65pt;height:24.45pt;z-index:251729920;visibility:visible;mso-wrap-style:square;mso-width-percent:0;mso-height-percent:0;mso-wrap-distance-left:9pt;mso-wrap-distance-top:0;mso-wrap-distance-right:9pt;mso-wrap-distance-bottom:0;mso-position-horizontal:absolute;mso-position-horizontal-relative:text;mso-position-vertical:absolute;mso-position-vertical-relative:text;mso-width-percent:0;mso-height-percent:0;mso-width-relative:margin;mso-height-relative:margin;v-text-anchor:top" o:gfxdata="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" fillcolor="#e00" strokeweight=".5pt">
+              <v:shape w14:anchorId="41A63379" id="_x0000_s1050" type="#_x0000_t202" style="position:absolute;margin-left:327.4pt;margin-top:80.35pt;width:70.65pt;height:24.45pt;z-index:251729920;visibility:visible;mso-wrap-style:square;mso-width-percent:0;mso-height-percent:0;mso-wrap-distance-left:9pt;mso-wrap-distance-top:0;mso-wrap-distance-right:9pt;mso-wrap-distance-bottom:0;mso-position-horizontal:absolute;mso-position-horizontal-relative:text;mso-position-vertical:absolute;mso-position-vertical-relative:text;mso-width-percent:0;mso-height-percent:0;mso-width-relative:margin;mso-height-relative:margin;v-text-anchor:top" o:gfxdata="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" fillcolor="#e00" strokeweight=".5pt">
                 <v:textbox>
                   <w:txbxContent>
                     <w:p>
@@ -3182,7 +3619,7 @@
           </mc:Choice>
           <mc:Fallback>
             <w:pict>
-              <v:shape w14:anchorId="6B4184D5" id="_x0000_s1046" type="#_x0000_t202" style="position:absolute;margin-left:129.5pt;margin-top:371.45pt;width:66.55pt;height:29.9pt;z-index:251778048;visibility:visible;mso-wrap-style:square;mso-width-percent:0;mso-height-percent:0;mso-wrap-distance-left:9pt;mso-wrap-distance-top:0;mso-wrap-distance-right:9pt;mso-wrap-distance-bottom:0;mso-position-horizontal:absolute;mso-position-horizontal-relative:text;mso-position-vertical:absolute;mso-position-vertical-relative:text;mso-width-percent:0;mso-height-percent:0;mso-width-relative:margin;mso-height-relative:margin;v-text-anchor:top" o:gfxdata="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" fillcolor="white [3201]" strokeweight=".5pt">
+              <v:shape w14:anchorId="6B4184D5" id="_x0000_s1051" type="#_x0000_t202" style="position:absolute;margin-left:129.5pt;margin-top:371.45pt;width:66.55pt;height:29.9pt;z-index:251778048;visibility:visible;mso-wrap-style:square;mso-width-percent:0;mso-height-percent:0;mso-wrap-distance-left:9pt;mso-wrap-distance-top:0;mso-wrap-distance-right:9pt;mso-wrap-distance-bottom:0;mso-position-horizontal:absolute;mso-position-horizontal-relative:text;mso-position-vertical:absolute;mso-position-vertical-relative:text;mso-width-percent:0;mso-height-percent:0;mso-width-relative:margin;mso-height-relative:margin;v-text-anchor:top" o:gfxdata="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" fillcolor="white [3201]" strokeweight=".5pt">
                 <v:textbox>
                   <w:txbxContent>
                     <w:p>
@@ -3577,7 +4014,7 @@
           </mc:Choice>
           <mc:Fallback>
             <w:pict>
-              <v:shape w14:anchorId="36D25BAB" id="_x0000_s1047" type="#_x0000_t202" style="position:absolute;margin-left:283.25pt;margin-top:313.3pt;width:98.45pt;height:24.45pt;z-index:251767808;visibility:visible;mso-wrap-style:square;mso-width-percent:0;mso-height-percent:0;mso-wrap-distance-left:9pt;mso-wrap-distance-top:0;mso-wrap-distance-right:9pt;mso-wrap-distance-bottom:0;mso-position-horizontal:absolute;mso-position-horizontal-relative:text;mso-position-vertical:absolute;mso-position-vertical-relative:text;mso-width-percent:0;mso-height-percent:0;mso-width-relative:margin;mso-height-relative:margin;v-text-anchor:top" o:gfxdata="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" fillcolor="#e00" strokeweight=".5pt">
+              <v:shape w14:anchorId="36D25BAB" id="_x0000_s1052" type="#_x0000_t202" style="position:absolute;margin-left:283.25pt;margin-top:313.3pt;width:98.45pt;height:24.45pt;z-index:251767808;visibility:visible;mso-wrap-style:square;mso-width-percent:0;mso-height-percent:0;mso-wrap-distance-left:9pt;mso-wrap-distance-top:0;mso-wrap-distance-right:9pt;mso-wrap-distance-bottom:0;mso-position-horizontal:absolute;mso-position-horizontal-relative:text;mso-position-vertical:absolute;mso-position-vertical-relative:text;mso-width-percent:0;mso-height-percent:0;mso-width-relative:margin;mso-height-relative:margin;v-text-anchor:top" o:gfxdata="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" fillcolor="#e00" strokeweight=".5pt">
                 <v:textbox>
                   <w:txbxContent>
                     <w:p>
@@ -3893,7 +4330,7 @@
           </mc:Choice>
           <mc:Fallback>
             <w:pict>
-              <v:shape w14:anchorId="4C71CD8F" id="_x0000_s1048" type="#_x0000_t202" style="position:absolute;margin-left:268.35pt;margin-top:258.55pt;width:66.55pt;height:29.9pt;z-index:251761664;visibility:visible;mso-wrap-style:square;mso-width-percent:0;mso-height-percent:0;mso-wrap-distance-left:9pt;mso-wrap-distance-top:0;mso-wrap-distance-right:9pt;mso-wrap-distance-bottom:0;mso-position-horizontal:absolute;mso-position-horizontal-relative:text;mso-position-vertical:absolute;mso-position-vertical-relative:text;mso-width-percent:0;mso-height-percent:0;mso-width-relative:margin;mso-height-relative:margin;v-text-anchor:top" o:gfxdata="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" fillcolor="white [3201]" strokeweight=".5pt">
+              <v:shape w14:anchorId="4C71CD8F" id="_x0000_s1053" type="#_x0000_t202" style="position:absolute;margin-left:268.35pt;margin-top:258.55pt;width:66.55pt;height:29.9pt;z-index:251761664;visibility:visible;mso-wrap-style:square;mso-width-percent:0;mso-height-percent:0;mso-wrap-distance-left:9pt;mso-wrap-distance-top:0;mso-wrap-distance-right:9pt;mso-wrap-distance-bottom:0;mso-position-horizontal:absolute;mso-position-horizontal-relative:text;mso-position-vertical:absolute;mso-position-vertical-relative:text;mso-width-percent:0;mso-height-percent:0;mso-width-relative:margin;mso-height-relative:margin;v-text-anchor:top" o:gfxdata="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" fillcolor="white [3201]" strokeweight=".5pt">
                 <v:textbox>
                   <w:txbxContent>
                     <w:p>
@@ -4523,7 +4960,7 @@
           </mc:Choice>
           <mc:Fallback>
             <w:pict>
-              <v:shape w14:anchorId="4898CB61" id="_x0000_s1049" type="#_x0000_t202" style="position:absolute;margin-left:297.5pt;margin-top:33.45pt;width:84.25pt;height:26.45pt;z-index:251727872;visibility:visible;mso-wrap-style:square;mso-width-percent:0;mso-height-percent:0;mso-wrap-distance-left:9pt;mso-wrap-distance-top:0;mso-wrap-distance-right:9pt;mso-wrap-distance-bottom:0;mso-position-horizontal:absolute;mso-position-horizontal-relative:text;mso-position-vertical:absolute;mso-position-vertical-relative:text;mso-width-percent:0;mso-height-percent:0;mso-width-relative:margin;mso-height-relative:margin;v-text-anchor:top" o:gfxdata="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" fillcolor="white [3201]" strokeweight=".5pt">
+              <v:shape w14:anchorId="4898CB61" id="_x0000_s1054" type="#_x0000_t202" style="position:absolute;margin-left:297.5pt;margin-top:33.45pt;width:84.25pt;height:26.45pt;z-index:251727872;visibility:visible;mso-wrap-style:square;mso-width-percent:0;mso-height-percent:0;mso-wrap-distance-left:9pt;mso-wrap-distance-top:0;mso-wrap-distance-right:9pt;mso-wrap-distance-bottom:0;mso-position-horizontal:absolute;mso-position-horizontal-relative:text;mso-position-vertical:absolute;mso-position-vertical-relative:text;mso-width-percent:0;mso-height-percent:0;mso-width-relative:margin;mso-height-relative:margin;v-text-anchor:top" o:gfxdata="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" fillcolor="white [3201]" strokeweight=".5pt">
                 <v:textbox>
                   <w:txbxContent>
                     <w:p>
@@ -5047,7 +5484,7 @@
           </mc:Choice>
           <mc:Fallback>
             <w:pict>
-              <v:shape w14:anchorId="2E76380D" id="_x0000_s1050" type="#_x0000_t202" style="position:absolute;margin-left:-16.9pt;margin-top:222.25pt;width:86.25pt;height:25.15pt;z-index:251684864;visibility:visible;mso-wrap-style:square;mso-width-percent:0;mso-height-percent:0;mso-wrap-distance-left:9pt;mso-wrap-distance-top:0;mso-wrap-distance-right:9pt;mso-wrap-distance-bottom:0;mso-position-horizontal:absolute;mso-position-horizontal-relative:text;mso-position-vertical:absolute;mso-position-vertical-relative:text;mso-width-percent:0;mso-height-percent:0;mso-width-relative:margin;mso-height-relative:margin;v-text-anchor:top" o:gfxdata="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" fillcolor="white [3201]" strokeweight=".5pt">
+              <v:shape w14:anchorId="2E76380D" id="_x0000_s1055" type="#_x0000_t202" style="position:absolute;margin-left:-16.9pt;margin-top:222.25pt;width:86.25pt;height:25.15pt;z-index:251684864;visibility:visible;mso-wrap-style:square;mso-width-percent:0;mso-height-percent:0;mso-wrap-distance-left:9pt;mso-wrap-distance-top:0;mso-wrap-distance-right:9pt;mso-wrap-distance-bottom:0;mso-position-horizontal:absolute;mso-position-horizontal-relative:text;mso-position-vertical:absolute;mso-position-vertical-relative:text;mso-width-percent:0;mso-height-percent:0;mso-width-relative:margin;mso-height-relative:margin;v-text-anchor:top" o:gfxdata="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" fillcolor="white [3201]" strokeweight=".5pt">
                 <v:textbox>
                   <w:txbxContent>
                     <w:p>
@@ -5141,7 +5578,7 @@
           </mc:Choice>
           <mc:Fallback>
             <w:pict>
-              <v:shape w14:anchorId="6EA2AC75" id="_x0000_s1051" type="#_x0000_t202" style="position:absolute;margin-left:423.05pt;margin-top:40.25pt;width:116.15pt;height:31.9pt;z-index:251695104;visibility:visible;mso-wrap-style:square;mso-width-percent:0;mso-height-percent:0;mso-wrap-distance-left:9pt;mso-wrap-distance-top:0;mso-wrap-distance-right:9pt;mso-wrap-distance-bottom:0;mso-position-horizontal:absolute;mso-position-horizontal-relative:text;mso-position-vertical:absolute;mso-position-vertical-relative:text;mso-width-percent:0;mso-height-percent:0;mso-width-relative:margin;mso-height-relative:margin;v-text-anchor:top" o:gfxdata="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" fillcolor="white [3201]" strokeweight=".5pt">
+              <v:shape w14:anchorId="6EA2AC75" id="_x0000_s1056" type="#_x0000_t202" style="position:absolute;margin-left:423.05pt;margin-top:40.25pt;width:116.15pt;height:31.9pt;z-index:251695104;visibility:visible;mso-wrap-style:square;mso-width-percent:0;mso-height-percent:0;mso-wrap-distance-left:9pt;mso-wrap-distance-top:0;mso-wrap-distance-right:9pt;mso-wrap-distance-bottom:0;mso-position-horizontal:absolute;mso-position-horizontal-relative:text;mso-position-vertical:absolute;mso-position-vertical-relative:text;mso-width-percent:0;mso-height-percent:0;mso-width-relative:margin;mso-height-relative:margin;v-text-anchor:top" o:gfxdata="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" fillcolor="white [3201]" strokeweight=".5pt">
                 <v:textbox>
                   <w:txbxContent>
                     <w:p>
@@ -5238,7 +5675,7 @@
           </mc:Choice>
           <mc:Fallback>
             <w:pict>
-              <v:shape w14:anchorId="453E5C30" id="_x0000_s1052" type="#_x0000_t202" style="position:absolute;margin-left:118.2pt;margin-top:431.5pt;width:113.45pt;height:26.5pt;z-index:251693056;visibility:visible;mso-wrap-style:square;mso-width-percent:0;mso-height-percent:0;mso-wrap-distance-left:9pt;mso-wrap-distance-top:0;mso-wrap-distance-right:9pt;mso-wrap-distance-bottom:0;mso-position-horizontal:absolute;mso-position-horizontal-relative:text;mso-position-vertical:absolute;mso-position-vertical-relative:text;mso-width-percent:0;mso-height-percent:0;mso-width-relative:margin;mso-height-relative:margin;v-text-anchor:top" o:gfxdata="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" fillcolor="yellow" strokeweight=".5pt">
+              <v:shape w14:anchorId="453E5C30" id="_x0000_s1057" type="#_x0000_t202" style="position:absolute;margin-left:118.2pt;margin-top:431.5pt;width:113.45pt;height:26.5pt;z-index:251693056;visibility:visible;mso-wrap-style:square;mso-width-percent:0;mso-height-percent:0;mso-wrap-distance-left:9pt;mso-wrap-distance-top:0;mso-wrap-distance-right:9pt;mso-wrap-distance-bottom:0;mso-position-horizontal:absolute;mso-position-horizontal-relative:text;mso-position-vertical:absolute;mso-position-vertical-relative:text;mso-width-percent:0;mso-height-percent:0;mso-width-relative:margin;mso-height-relative:margin;v-text-anchor:top" o:gfxdata="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" fillcolor="yellow" strokeweight=".5pt">
                 <v:textbox>
                   <w:txbxContent>
                     <w:p>
@@ -5340,7 +5777,7 @@
           </mc:Choice>
           <mc:Fallback>
             <w:pict>
-              <v:shape w14:anchorId="307F2FA8" id="_x0000_s1053" type="#_x0000_t202" style="position:absolute;margin-left:96.45pt;margin-top:229.1pt;width:82.85pt;height:25.1pt;z-index:251686912;visibility:visible;mso-wrap-style:square;mso-width-percent:0;mso-height-percent:0;mso-wrap-distance-left:9pt;mso-wrap-distance-top:0;mso-wrap-distance-right:9pt;mso-wrap-distance-bottom:0;mso-position-horizontal:absolute;mso-position-horizontal-relative:text;mso-position-vertical:absolute;mso-position-vertical-relative:text;mso-width-percent:0;mso-height-percent:0;mso-width-relative:margin;mso-height-relative:margin;v-text-anchor:top" o:gfxdata="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" fillcolor="white [3201]" strokeweight=".5pt">
+              <v:shape w14:anchorId="307F2FA8" id="_x0000_s1058" type="#_x0000_t202" style="position:absolute;margin-left:96.45pt;margin-top:229.1pt;width:82.85pt;height:25.1pt;z-index:251686912;visibility:visible;mso-wrap-style:square;mso-width-percent:0;mso-height-percent:0;mso-wrap-distance-left:9pt;mso-wrap-distance-top:0;mso-wrap-distance-right:9pt;mso-wrap-distance-bottom:0;mso-position-horizontal:absolute;mso-position-horizontal-relative:text;mso-position-vertical:absolute;mso-position-vertical-relative:text;mso-width-percent:0;mso-height-percent:0;mso-width-relative:margin;mso-height-relative:margin;v-text-anchor:top" o:gfxdata="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" fillcolor="white [3201]" strokeweight=".5pt">
                 <v:textbox>
                   <w:txbxContent>
                     <w:p>
@@ -5442,7 +5879,7 @@
           </mc:Choice>
           <mc:Fallback>
             <w:pict>
-              <v:shape w14:anchorId="3888F965" id="_x0000_s1054" type="#_x0000_t202" style="position:absolute;margin-left:159.55pt;margin-top:164.5pt;width:67.9pt;height:33.3pt;z-index:251682816;visibility:visible;mso-wrap-style:square;mso-width-percent:0;mso-height-percent:0;mso-wrap-distance-left:9pt;mso-wrap-distance-top:0;mso-wrap-distance-right:9pt;mso-wrap-distance-bottom:0;mso-position-horizontal:absolute;mso-position-horizontal-relative:text;mso-position-vertical:absolute;mso-position-vertical-relative:text;mso-width-percent:0;mso-height-percent:0;mso-width-relative:margin;mso-height-relative:margin;v-text-anchor:top" o:gfxdata="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" fillcolor="white [3201]" strokeweight=".5pt">
+              <v:shape w14:anchorId="3888F965" id="_x0000_s1059" type="#_x0000_t202" style="position:absolute;margin-left:159.55pt;margin-top:164.5pt;width:67.9pt;height:33.3pt;z-index:251682816;visibility:visible;mso-wrap-style:square;mso-width-percent:0;mso-height-percent:0;mso-wrap-distance-left:9pt;mso-wrap-distance-top:0;mso-wrap-distance-right:9pt;mso-wrap-distance-bottom:0;mso-position-horizontal:absolute;mso-position-horizontal-relative:text;mso-position-vertical:absolute;mso-position-vertical-relative:text;mso-width-percent:0;mso-height-percent:0;mso-width-relative:margin;mso-height-relative:margin;v-text-anchor:top" o:gfxdata="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" fillcolor="white [3201]" strokeweight=".5pt">
                 <v:textbox>
                   <w:txbxContent>
                     <w:p>
@@ -5541,7 +5978,7 @@
           </mc:Choice>
           <mc:Fallback>
             <w:pict>
-              <v:shape w14:anchorId="336A7F2E" id="_x0000_s1055" type="#_x0000_t202" style="position:absolute;margin-left:297.5pt;margin-top:165.9pt;width:127.7pt;height:29.9pt;z-index:251680768;visibility:visible;mso-wrap-style:square;mso-width-percent:0;mso-height-percent:0;mso-wrap-distance-left:9pt;mso-wrap-distance-top:0;mso-wrap-distance-right:9pt;mso-wrap-distance-bottom:0;mso-position-horizontal:absolute;mso-position-horizontal-relative:text;mso-position-vertical:absolute;mso-position-vertical-relative:text;mso-width-percent:0;mso-height-percent:0;mso-width-relative:margin;mso-height-relative:margin;v-text-anchor:top" o:gfxdata="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" fillcolor="white [3201]" strokeweight=".5pt">
+              <v:shape w14:anchorId="336A7F2E" id="_x0000_s1060" type="#_x0000_t202" style="position:absolute;margin-left:297.5pt;margin-top:165.9pt;width:127.7pt;height:29.9pt;z-index:251680768;visibility:visible;mso-wrap-style:square;mso-width-percent:0;mso-height-percent:0;mso-wrap-distance-left:9pt;mso-wrap-distance-top:0;mso-wrap-distance-right:9pt;mso-wrap-distance-bottom:0;mso-position-horizontal:absolute;mso-position-horizontal-relative:text;mso-position-vertical:absolute;mso-position-vertical-relative:text;mso-width-percent:0;mso-height-percent:0;mso-width-relative:margin;mso-height-relative:margin;v-text-anchor:top" o:gfxdata="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" fillcolor="white [3201]" strokeweight=".5pt">
                 <v:textbox>
                   <w:txbxContent>
                     <w:p>
@@ -5642,7 +6079,7 @@
           </mc:Choice>
           <mc:Fallback>
             <w:pict>
-              <v:shape w14:anchorId="312A3AC6" id="_x0000_s1056" type="#_x0000_t202" style="position:absolute;margin-left:154.85pt;margin-top:97.95pt;width:115.45pt;height:29.2pt;z-index:251678720;visibility:visible;mso-wrap-style:square;mso-width-percent:0;mso-height-percent:0;mso-wrap-distance-left:9pt;mso-wrap-distance-top:0;mso-wrap-distance-right:9pt;mso-wrap-distance-bottom:0;mso-position-horizontal:absolute;mso-position-horizontal-relative:text;mso-position-vertical:absolute;mso-position-vertical-relative:text;mso-width-percent:0;mso-height-percent:0;mso-width-relative:margin;mso-height-relative:margin;v-text-anchor:top" o:gfxdata="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" fillcolor="white [3201]" strokeweight=".5pt">
+              <v:shape w14:anchorId="312A3AC6" id="_x0000_s1061" type="#_x0000_t202" style="position:absolute;margin-left:154.85pt;margin-top:97.95pt;width:115.45pt;height:29.2pt;z-index:251678720;visibility:visible;mso-wrap-style:square;mso-width-percent:0;mso-height-percent:0;mso-wrap-distance-left:9pt;mso-wrap-distance-top:0;mso-wrap-distance-right:9pt;mso-wrap-distance-bottom:0;mso-position-horizontal:absolute;mso-position-horizontal-relative:text;mso-position-vertical:absolute;mso-position-vertical-relative:text;mso-width-percent:0;mso-height-percent:0;mso-width-relative:margin;mso-height-relative:margin;v-text-anchor:top" o:gfxdata="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" fillcolor="white [3201]" strokeweight=".5pt">
                 <v:textbox>
                   <w:txbxContent>
                     <w:p>
@@ -5672,7 +6109,7 @@
         <mc:AlternateContent>
           <mc:Choice Requires="wps">
             <w:drawing>
-              <wp:anchor distT="0" distB="0" distL="114300" distR="114300" simplePos="0" relativeHeight="251676672" behindDoc="0" locked="0" layoutInCell="1" allowOverlap="1" wp14:anchorId="20A0C41F" wp14:editId="5553421F">
+              <wp:anchor distT="0" distB="0" distL="114300" distR="114300" simplePos="0" relativeHeight="251676672" behindDoc="0" locked="0" layoutInCell="1" allowOverlap="1" wp14:anchorId="20A0C41F" wp14:editId="004A3279">
                 <wp:simplePos x="0" y="0"/>
                 <wp:positionH relativeFrom="column">
                   <wp:posOffset>2026645</wp:posOffset>
@@ -5698,7 +6135,10 @@
                           <a:avLst/>
                         </a:prstGeom>
                         <a:solidFill>
-                          <a:schemeClr val="lt1"/>
+                          <a:schemeClr val="accent5">
+                            <a:lumMod val="40000"/>
+                            <a:lumOff val="60000"/>
+                          </a:schemeClr>
                         </a:solidFill>
                         <a:ln w="6350">
                           <a:solidFill>
@@ -5744,7 +6184,7 @@
           </mc:Choice>
           <mc:Fallback>
             <w:pict>
-              <v:shape w14:anchorId="20A0C41F" id="_x0000_s1057" type="#_x0000_t202" style="position:absolute;margin-left:159.6pt;margin-top:29.35pt;width:115.45pt;height:30.55pt;z-index:251676672;visibility:visible;mso-wrap-style:square;mso-width-percent:0;mso-height-percent:0;mso-wrap-distance-left:9pt;mso-wrap-distance-top:0;mso-wrap-distance-right:9pt;mso-wrap-distance-bottom:0;mso-position-horizontal:absolute;mso-position-horizontal-relative:text;mso-position-vertical:absolute;mso-position-vertical-relative:text;mso-width-percent:0;mso-height-percent:0;mso-width-relative:margin;mso-height-relative:margin;v-text-anchor:top" o:gfxdata="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" fillcolor="white [3201]" strokeweight=".5pt">
+              <v:shape w14:anchorId="20A0C41F" id="_x0000_s1062" type="#_x0000_t202" style="position:absolute;margin-left:159.6pt;margin-top:29.35pt;width:115.45pt;height:30.55pt;z-index:251676672;visibility:visible;mso-wrap-style:square;mso-width-percent:0;mso-height-percent:0;mso-wrap-distance-left:9pt;mso-wrap-distance-top:0;mso-wrap-distance-right:9pt;mso-wrap-distance-bottom:0;mso-position-horizontal:absolute;mso-position-horizontal-relative:text;mso-position-vertical:absolute;mso-position-vertical-relative:text;mso-width-percent:0;mso-height-percent:0;mso-width-relative:margin;mso-height-relative:margin;v-text-anchor:top" o:gfxdata="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" fillcolor="#e59edc [1304]" strokeweight=".5pt">
                 <v:textbox>
                   <w:txbxContent>
                     <w:p>
@@ -5840,7 +6280,7 @@
           </mc:Choice>
           <mc:Fallback>
             <w:pict>
-              <v:shape w14:anchorId="0AAEA46F" id="_x0000_s1058" type="#_x0000_t202" style="position:absolute;margin-left:37.85pt;margin-top:297.65pt;width:167.1pt;height:45.75pt;z-index:251670528;visibility:visible;mso-wrap-style:square;mso-wrap-distance-left:9pt;mso-wrap-distance-top:0;mso-wrap-distance-right:9pt;mso-wrap-distance-bottom:0;mso-position-horizontal:absolute;mso-position-horizontal-relative:text;mso-position-vertical:absolute;mso-position-vertical-relative:text;v-text-anchor:top" o:gfxdata="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" fillcolor="white [3201]" strokeweight=".5pt">
+              <v:shape w14:anchorId="0AAEA46F" id="_x0000_s1063" type="#_x0000_t202" style="position:absolute;margin-left:37.85pt;margin-top:297.65pt;width:167.1pt;height:45.75pt;z-index:251670528;visibility:visible;mso-wrap-style:square;mso-wrap-distance-left:9pt;mso-wrap-distance-top:0;mso-wrap-distance-right:9pt;mso-wrap-distance-bottom:0;mso-position-horizontal:absolute;mso-position-horizontal-relative:text;mso-position-vertical:absolute;mso-position-vertical-relative:text;v-text-anchor:top" o:gfxdata="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" fillcolor="white [3201]" strokeweight=".5pt">
                 <v:textbox>
                   <w:txbxContent>
                     <w:p>

--- a/schemata/schema.docx
+++ b/schemata/schema.docx
@@ -962,7 +962,7 @@
         <mc:AlternateContent>
           <mc:Choice Requires="wps">
             <w:drawing>
-              <wp:anchor distT="0" distB="0" distL="114300" distR="114300" simplePos="0" relativeHeight="251814912" behindDoc="0" locked="0" layoutInCell="1" allowOverlap="1" wp14:anchorId="5CF407A2" wp14:editId="35D7F371">
+              <wp:anchor distT="0" distB="0" distL="114300" distR="114300" simplePos="0" relativeHeight="251814912" behindDoc="0" locked="0" layoutInCell="1" allowOverlap="1" wp14:anchorId="5CF407A2" wp14:editId="092426BE">
                 <wp:simplePos x="0" y="0"/>
                 <wp:positionH relativeFrom="column">
                   <wp:posOffset>-220133</wp:posOffset>
@@ -988,7 +988,7 @@
                           <a:avLst/>
                         </a:prstGeom>
                         <a:solidFill>
-                          <a:schemeClr val="lt1"/>
+                          <a:schemeClr val="accent2"/>
                         </a:solidFill>
                         <a:ln w="6350">
                           <a:solidFill>
@@ -1025,7 +1025,7 @@
           </mc:Choice>
           <mc:Fallback>
             <w:pict>
-              <v:shape w14:anchorId="5CF407A2" id="_x0000_s1034" type="#_x0000_t202" style="position:absolute;margin-left:-17.35pt;margin-top:179.7pt;width:104.65pt;height:25.15pt;z-index:251814912;visibility:visible;mso-wrap-style:square;mso-width-percent:0;mso-height-percent:0;mso-wrap-distance-left:9pt;mso-wrap-distance-top:0;mso-wrap-distance-right:9pt;mso-wrap-distance-bottom:0;mso-position-horizontal:absolute;mso-position-horizontal-relative:text;mso-position-vertical:absolute;mso-position-vertical-relative:text;mso-width-percent:0;mso-height-percent:0;mso-width-relative:margin;mso-height-relative:margin;v-text-anchor:top" o:gfxdata="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" fillcolor="white [3201]" strokeweight=".5pt">
+              <v:shape w14:anchorId="5CF407A2" id="_x0000_s1034" type="#_x0000_t202" style="position:absolute;margin-left:-17.35pt;margin-top:179.7pt;width:104.65pt;height:25.15pt;z-index:251814912;visibility:visible;mso-wrap-style:square;mso-width-percent:0;mso-height-percent:0;mso-wrap-distance-left:9pt;mso-wrap-distance-top:0;mso-wrap-distance-right:9pt;mso-wrap-distance-bottom:0;mso-position-horizontal:absolute;mso-position-horizontal-relative:text;mso-position-vertical:absolute;mso-position-vertical-relative:text;mso-width-percent:0;mso-height-percent:0;mso-width-relative:margin;mso-height-relative:margin;v-text-anchor:top" o:gfxdata="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" fillcolor="#e97132 [3205]" strokeweight=".5pt">
                 <v:textbox>
                   <w:txbxContent>
                     <w:p>
@@ -1449,7 +1449,7 @@
         <mc:AlternateContent>
           <mc:Choice Requires="wps">
             <w:drawing>
-              <wp:anchor distT="0" distB="0" distL="114300" distR="114300" simplePos="0" relativeHeight="251691008" behindDoc="0" locked="0" layoutInCell="1" allowOverlap="1" wp14:anchorId="357AF8B3" wp14:editId="43008F08">
+              <wp:anchor distT="0" distB="0" distL="114300" distR="114300" simplePos="0" relativeHeight="251691008" behindDoc="0" locked="0" layoutInCell="1" allowOverlap="1" wp14:anchorId="357AF8B3" wp14:editId="140CEA66">
                 <wp:simplePos x="0" y="0"/>
                 <wp:positionH relativeFrom="column">
                   <wp:posOffset>1207477</wp:posOffset>
@@ -1475,7 +1475,7 @@
                           <a:avLst/>
                         </a:prstGeom>
                         <a:solidFill>
-                          <a:schemeClr val="lt1"/>
+                          <a:schemeClr val="accent2"/>
                         </a:solidFill>
                         <a:ln w="6350">
                           <a:solidFill>
@@ -1523,7 +1523,7 @@
           </mc:Choice>
           <mc:Fallback>
             <w:pict>
-              <v:shape w14:anchorId="357AF8B3" id="_x0000_s1037" type="#_x0000_t202" style="position:absolute;margin-left:95.1pt;margin-top:303.65pt;width:132.1pt;height:33.25pt;z-index:251691008;visibility:visible;mso-wrap-style:square;mso-width-percent:0;mso-height-percent:0;mso-wrap-distance-left:9pt;mso-wrap-distance-top:0;mso-wrap-distance-right:9pt;mso-wrap-distance-bottom:0;mso-position-horizontal:absolute;mso-position-horizontal-relative:text;mso-position-vertical:absolute;mso-position-vertical-relative:text;mso-width-percent:0;mso-height-percent:0;mso-width-relative:margin;mso-height-relative:margin;v-text-anchor:top" o:gfxdata="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" fillcolor="white [3201]" strokeweight=".5pt">
+              <v:shape w14:anchorId="357AF8B3" id="_x0000_s1037" type="#_x0000_t202" style="position:absolute;margin-left:95.1pt;margin-top:303.65pt;width:132.1pt;height:33.25pt;z-index:251691008;visibility:visible;mso-wrap-style:square;mso-width-percent:0;mso-height-percent:0;mso-wrap-distance-left:9pt;mso-wrap-distance-top:0;mso-wrap-distance-right:9pt;mso-wrap-distance-bottom:0;mso-position-horizontal:absolute;mso-position-horizontal-relative:text;mso-position-vertical:absolute;mso-position-vertical-relative:text;mso-width-percent:0;mso-height-percent:0;mso-width-relative:margin;mso-height-relative:margin;v-text-anchor:top" o:gfxdata="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" fillcolor="#e97132 [3205]" strokeweight=".5pt">
                 <v:textbox>
                   <w:txbxContent>
                     <w:p>
@@ -1556,7 +1556,7 @@
         <mc:AlternateContent>
           <mc:Choice Requires="wps">
             <w:drawing>
-              <wp:anchor distT="0" distB="0" distL="114300" distR="114300" simplePos="0" relativeHeight="251759616" behindDoc="0" locked="0" layoutInCell="1" allowOverlap="1" wp14:anchorId="0EDF9548" wp14:editId="6BE36873">
+              <wp:anchor distT="0" distB="0" distL="114300" distR="114300" simplePos="0" relativeHeight="251759616" behindDoc="0" locked="0" layoutInCell="1" allowOverlap="1" wp14:anchorId="0EDF9548" wp14:editId="3691FDC4">
                 <wp:simplePos x="0" y="0"/>
                 <wp:positionH relativeFrom="column">
                   <wp:posOffset>3341076</wp:posOffset>
@@ -1582,7 +1582,7 @@
                           <a:avLst/>
                         </a:prstGeom>
                         <a:solidFill>
-                          <a:schemeClr val="lt1"/>
+                          <a:schemeClr val="accent2"/>
                         </a:solidFill>
                         <a:ln w="6350">
                           <a:solidFill>
@@ -1628,7 +1628,7 @@
           </mc:Choice>
           <mc:Fallback>
             <w:pict>
-              <v:shape w14:anchorId="0EDF9548" id="_x0000_s1038" type="#_x0000_t202" style="position:absolute;margin-left:263.1pt;margin-top:219.65pt;width:96.45pt;height:29.85pt;z-index:251759616;visibility:visible;mso-wrap-style:square;mso-width-percent:0;mso-height-percent:0;mso-wrap-distance-left:9pt;mso-wrap-distance-top:0;mso-wrap-distance-right:9pt;mso-wrap-distance-bottom:0;mso-position-horizontal:absolute;mso-position-horizontal-relative:text;mso-position-vertical:absolute;mso-position-vertical-relative:text;mso-width-percent:0;mso-height-percent:0;mso-width-relative:margin;mso-height-relative:margin;v-text-anchor:top" o:gfxdata="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" fillcolor="white [3201]" strokeweight=".5pt">
+              <v:shape w14:anchorId="0EDF9548" id="_x0000_s1038" type="#_x0000_t202" style="position:absolute;margin-left:263.1pt;margin-top:219.65pt;width:96.45pt;height:29.85pt;z-index:251759616;visibility:visible;mso-wrap-style:square;mso-width-percent:0;mso-height-percent:0;mso-wrap-distance-left:9pt;mso-wrap-distance-top:0;mso-wrap-distance-right:9pt;mso-wrap-distance-bottom:0;mso-position-horizontal:absolute;mso-position-horizontal-relative:text;mso-position-vertical:absolute;mso-position-vertical-relative:text;mso-width-percent:0;mso-height-percent:0;mso-width-relative:margin;mso-height-relative:margin;v-text-anchor:top" o:gfxdata="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" fillcolor="#e97132 [3205]" strokeweight=".5pt">
                 <v:textbox>
                   <w:txbxContent>
                     <w:p>
@@ -2209,7 +2209,7 @@
         <mc:AlternateContent>
           <mc:Choice Requires="wps">
             <w:drawing>
-              <wp:anchor distT="0" distB="0" distL="114300" distR="114300" simplePos="0" relativeHeight="251786240" behindDoc="0" locked="0" layoutInCell="1" allowOverlap="1" wp14:anchorId="29E5CCCB" wp14:editId="3E7DF91D">
+              <wp:anchor distT="0" distB="0" distL="114300" distR="114300" simplePos="0" relativeHeight="251786240" behindDoc="0" locked="0" layoutInCell="1" allowOverlap="1" wp14:anchorId="29E5CCCB" wp14:editId="7C736CB7">
                 <wp:simplePos x="0" y="0"/>
                 <wp:positionH relativeFrom="column">
                   <wp:posOffset>4015154</wp:posOffset>
@@ -2235,7 +2235,7 @@
                           <a:avLst/>
                         </a:prstGeom>
                         <a:solidFill>
-                          <a:schemeClr val="lt1"/>
+                          <a:schemeClr val="accent2"/>
                         </a:solidFill>
                         <a:ln w="6350">
                           <a:solidFill>
@@ -2280,7 +2280,7 @@
           </mc:Choice>
           <mc:Fallback>
             <w:pict>
-              <v:shape w14:anchorId="29E5CCCB" id="_x0000_s1042" type="#_x0000_t202" style="position:absolute;margin-left:316.15pt;margin-top:119.05pt;width:101.1pt;height:29.9pt;z-index:251786240;visibility:visible;mso-wrap-style:square;mso-width-percent:0;mso-height-percent:0;mso-wrap-distance-left:9pt;mso-wrap-distance-top:0;mso-wrap-distance-right:9pt;mso-wrap-distance-bottom:0;mso-position-horizontal:absolute;mso-position-horizontal-relative:text;mso-position-vertical:absolute;mso-position-vertical-relative:text;mso-width-percent:0;mso-height-percent:0;mso-width-relative:margin;mso-height-relative:margin;v-text-anchor:top" o:gfxdata="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" fillcolor="white [3201]" strokeweight=".5pt">
+              <v:shape w14:anchorId="29E5CCCB" id="_x0000_s1042" type="#_x0000_t202" style="position:absolute;margin-left:316.15pt;margin-top:119.05pt;width:101.1pt;height:29.9pt;z-index:251786240;visibility:visible;mso-wrap-style:square;mso-width-percent:0;mso-height-percent:0;mso-wrap-distance-left:9pt;mso-wrap-distance-top:0;mso-wrap-distance-right:9pt;mso-wrap-distance-bottom:0;mso-position-horizontal:absolute;mso-position-horizontal-relative:text;mso-position-vertical:absolute;mso-position-vertical-relative:text;mso-width-percent:0;mso-height-percent:0;mso-width-relative:margin;mso-height-relative:margin;v-text-anchor:top" o:gfxdata="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" fillcolor="#e97132 [3205]" strokeweight=".5pt">
                 <v:textbox>
                   <w:txbxContent>
                     <w:p>
@@ -2310,7 +2310,7 @@
         <mc:AlternateContent>
           <mc:Choice Requires="wps">
             <w:drawing>
-              <wp:anchor distT="0" distB="0" distL="114300" distR="114300" simplePos="0" relativeHeight="251744256" behindDoc="0" locked="0" layoutInCell="1" allowOverlap="1" wp14:anchorId="6E71A32D" wp14:editId="49042DEB">
+              <wp:anchor distT="0" distB="0" distL="114300" distR="114300" simplePos="0" relativeHeight="251744256" behindDoc="0" locked="0" layoutInCell="1" allowOverlap="1" wp14:anchorId="6E71A32D" wp14:editId="731EAE26">
                 <wp:simplePos x="0" y="0"/>
                 <wp:positionH relativeFrom="column">
                   <wp:posOffset>2848708</wp:posOffset>
@@ -2336,7 +2336,7 @@
                           <a:avLst/>
                         </a:prstGeom>
                         <a:solidFill>
-                          <a:schemeClr val="lt1"/>
+                          <a:schemeClr val="accent2"/>
                         </a:solidFill>
                         <a:ln w="6350">
                           <a:solidFill>
@@ -2386,7 +2386,7 @@
           </mc:Choice>
           <mc:Fallback>
             <w:pict>
-              <v:shape w14:anchorId="6E71A32D" id="_x0000_s1043" type="#_x0000_t202" style="position:absolute;margin-left:224.3pt;margin-top:71.95pt;width:92.15pt;height:20.35pt;z-index:251744256;visibility:visible;mso-wrap-style:square;mso-width-percent:0;mso-height-percent:0;mso-wrap-distance-left:9pt;mso-wrap-distance-top:0;mso-wrap-distance-right:9pt;mso-wrap-distance-bottom:0;mso-position-horizontal:absolute;mso-position-horizontal-relative:text;mso-position-vertical:absolute;mso-position-vertical-relative:text;mso-width-percent:0;mso-height-percent:0;mso-width-relative:margin;mso-height-relative:margin;v-text-anchor:top" o:gfxdata="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" fillcolor="white [3201]" strokeweight=".5pt">
+              <v:shape w14:anchorId="6E71A32D" id="_x0000_s1043" type="#_x0000_t202" style="position:absolute;margin-left:224.3pt;margin-top:71.95pt;width:92.15pt;height:20.35pt;z-index:251744256;visibility:visible;mso-wrap-style:square;mso-width-percent:0;mso-height-percent:0;mso-wrap-distance-left:9pt;mso-wrap-distance-top:0;mso-wrap-distance-right:9pt;mso-wrap-distance-bottom:0;mso-position-horizontal:absolute;mso-position-horizontal-relative:text;mso-position-vertical:absolute;mso-position-vertical-relative:text;mso-width-percent:0;mso-height-percent:0;mso-width-relative:margin;mso-height-relative:margin;v-text-anchor:top" o:gfxdata="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" fillcolor="#e97132 [3205]" strokeweight=".5pt">
                 <v:textbox>
                   <w:txbxContent>
                     <w:p>
@@ -4261,7 +4261,7 @@
         <mc:AlternateContent>
           <mc:Choice Requires="wps">
             <w:drawing>
-              <wp:anchor distT="0" distB="0" distL="114300" distR="114300" simplePos="0" relativeHeight="251761664" behindDoc="0" locked="0" layoutInCell="1" allowOverlap="1" wp14:anchorId="4C71CD8F" wp14:editId="0A525EB9">
+              <wp:anchor distT="0" distB="0" distL="114300" distR="114300" simplePos="0" relativeHeight="251761664" behindDoc="0" locked="0" layoutInCell="1" allowOverlap="1" wp14:anchorId="4C71CD8F" wp14:editId="19C12245">
                 <wp:simplePos x="0" y="0"/>
                 <wp:positionH relativeFrom="column">
                   <wp:posOffset>3407842</wp:posOffset>
@@ -4287,7 +4287,7 @@
                           <a:avLst/>
                         </a:prstGeom>
                         <a:solidFill>
-                          <a:schemeClr val="lt1"/>
+                          <a:schemeClr val="accent2"/>
                         </a:solidFill>
                         <a:ln w="6350">
                           <a:solidFill>
@@ -4330,7 +4330,7 @@
           </mc:Choice>
           <mc:Fallback>
             <w:pict>
-              <v:shape w14:anchorId="4C71CD8F" id="_x0000_s1053" type="#_x0000_t202" style="position:absolute;margin-left:268.35pt;margin-top:258.55pt;width:66.55pt;height:29.9pt;z-index:251761664;visibility:visible;mso-wrap-style:square;mso-width-percent:0;mso-height-percent:0;mso-wrap-distance-left:9pt;mso-wrap-distance-top:0;mso-wrap-distance-right:9pt;mso-wrap-distance-bottom:0;mso-position-horizontal:absolute;mso-position-horizontal-relative:text;mso-position-vertical:absolute;mso-position-vertical-relative:text;mso-width-percent:0;mso-height-percent:0;mso-width-relative:margin;mso-height-relative:margin;v-text-anchor:top" o:gfxdata="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" fillcolor="white [3201]" strokeweight=".5pt">
+              <v:shape w14:anchorId="4C71CD8F" id="_x0000_s1053" type="#_x0000_t202" style="position:absolute;margin-left:268.35pt;margin-top:258.55pt;width:66.55pt;height:29.9pt;z-index:251761664;visibility:visible;mso-wrap-style:square;mso-width-percent:0;mso-height-percent:0;mso-wrap-distance-left:9pt;mso-wrap-distance-top:0;mso-wrap-distance-right:9pt;mso-wrap-distance-bottom:0;mso-position-horizontal:absolute;mso-position-horizontal-relative:text;mso-position-vertical:absolute;mso-position-vertical-relative:text;mso-width-percent:0;mso-height-percent:0;mso-width-relative:margin;mso-height-relative:margin;v-text-anchor:top" o:gfxdata="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" fillcolor="#e97132 [3205]" strokeweight=".5pt">
                 <v:textbox>
                   <w:txbxContent>
                     <w:p>
@@ -4891,7 +4891,7 @@
         <mc:AlternateContent>
           <mc:Choice Requires="wps">
             <w:drawing>
-              <wp:anchor distT="0" distB="0" distL="114300" distR="114300" simplePos="0" relativeHeight="251727872" behindDoc="0" locked="0" layoutInCell="1" allowOverlap="1" wp14:anchorId="4898CB61" wp14:editId="21140A65">
+              <wp:anchor distT="0" distB="0" distL="114300" distR="114300" simplePos="0" relativeHeight="251727872" behindDoc="0" locked="0" layoutInCell="1" allowOverlap="1" wp14:anchorId="4898CB61" wp14:editId="7B0BE9CD">
                 <wp:simplePos x="0" y="0"/>
                 <wp:positionH relativeFrom="column">
                   <wp:posOffset>3778370</wp:posOffset>
@@ -4917,7 +4917,7 @@
                           <a:avLst/>
                         </a:prstGeom>
                         <a:solidFill>
-                          <a:schemeClr val="lt1"/>
+                          <a:schemeClr val="accent2"/>
                         </a:solidFill>
                         <a:ln w="6350">
                           <a:solidFill>
@@ -4960,7 +4960,7 @@
           </mc:Choice>
           <mc:Fallback>
             <w:pict>
-              <v:shape w14:anchorId="4898CB61" id="_x0000_s1054" type="#_x0000_t202" style="position:absolute;margin-left:297.5pt;margin-top:33.45pt;width:84.25pt;height:26.45pt;z-index:251727872;visibility:visible;mso-wrap-style:square;mso-width-percent:0;mso-height-percent:0;mso-wrap-distance-left:9pt;mso-wrap-distance-top:0;mso-wrap-distance-right:9pt;mso-wrap-distance-bottom:0;mso-position-horizontal:absolute;mso-position-horizontal-relative:text;mso-position-vertical:absolute;mso-position-vertical-relative:text;mso-width-percent:0;mso-height-percent:0;mso-width-relative:margin;mso-height-relative:margin;v-text-anchor:top" o:gfxdata="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" fillcolor="white [3201]" strokeweight=".5pt">
+              <v:shape w14:anchorId="4898CB61" id="_x0000_s1054" type="#_x0000_t202" style="position:absolute;margin-left:297.5pt;margin-top:33.45pt;width:84.25pt;height:26.45pt;z-index:251727872;visibility:visible;mso-wrap-style:square;mso-width-percent:0;mso-height-percent:0;mso-wrap-distance-left:9pt;mso-wrap-distance-top:0;mso-wrap-distance-right:9pt;mso-wrap-distance-bottom:0;mso-position-horizontal:absolute;mso-position-horizontal-relative:text;mso-position-vertical:absolute;mso-position-vertical-relative:text;mso-width-percent:0;mso-height-percent:0;mso-width-relative:margin;mso-height-relative:margin;v-text-anchor:top" o:gfxdata="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" fillcolor="#e97132 [3205]" strokeweight=".5pt">
                 <v:textbox>
                   <w:txbxContent>
                     <w:p>
@@ -5418,7 +5418,7 @@
         <mc:AlternateContent>
           <mc:Choice Requires="wps">
             <w:drawing>
-              <wp:anchor distT="0" distB="0" distL="114300" distR="114300" simplePos="0" relativeHeight="251684864" behindDoc="0" locked="0" layoutInCell="1" allowOverlap="1" wp14:anchorId="2E76380D" wp14:editId="0F21425B">
+              <wp:anchor distT="0" distB="0" distL="114300" distR="114300" simplePos="0" relativeHeight="251684864" behindDoc="0" locked="0" layoutInCell="1" allowOverlap="1" wp14:anchorId="2E76380D" wp14:editId="214C7148">
                 <wp:simplePos x="0" y="0"/>
                 <wp:positionH relativeFrom="column">
                   <wp:posOffset>-214857</wp:posOffset>
@@ -5444,7 +5444,7 @@
                           <a:avLst/>
                         </a:prstGeom>
                         <a:solidFill>
-                          <a:schemeClr val="lt1"/>
+                          <a:schemeClr val="accent2"/>
                         </a:solidFill>
                         <a:ln w="6350">
                           <a:solidFill>
@@ -5484,7 +5484,7 @@
           </mc:Choice>
           <mc:Fallback>
             <w:pict>
-              <v:shape w14:anchorId="2E76380D" id="_x0000_s1055" type="#_x0000_t202" style="position:absolute;margin-left:-16.9pt;margin-top:222.25pt;width:86.25pt;height:25.15pt;z-index:251684864;visibility:visible;mso-wrap-style:square;mso-width-percent:0;mso-height-percent:0;mso-wrap-distance-left:9pt;mso-wrap-distance-top:0;mso-wrap-distance-right:9pt;mso-wrap-distance-bottom:0;mso-position-horizontal:absolute;mso-position-horizontal-relative:text;mso-position-vertical:absolute;mso-position-vertical-relative:text;mso-width-percent:0;mso-height-percent:0;mso-width-relative:margin;mso-height-relative:margin;v-text-anchor:top" o:gfxdata="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" fillcolor="white [3201]" strokeweight=".5pt">
+              <v:shape w14:anchorId="2E76380D" id="_x0000_s1055" type="#_x0000_t202" style="position:absolute;margin-left:-16.9pt;margin-top:222.25pt;width:86.25pt;height:25.15pt;z-index:251684864;visibility:visible;mso-wrap-style:square;mso-width-percent:0;mso-height-percent:0;mso-wrap-distance-left:9pt;mso-wrap-distance-top:0;mso-wrap-distance-right:9pt;mso-wrap-distance-bottom:0;mso-position-horizontal:absolute;mso-position-horizontal-relative:text;mso-position-vertical:absolute;mso-position-vertical-relative:text;mso-width-percent:0;mso-height-percent:0;mso-width-relative:margin;mso-height-relative:margin;v-text-anchor:top" o:gfxdata="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" fillcolor="#e97132 [3205]" strokeweight=".5pt">
                 <v:textbox>
                   <w:txbxContent>
                     <w:p>
@@ -5509,7 +5509,7 @@
         <mc:AlternateContent>
           <mc:Choice Requires="wps">
             <w:drawing>
-              <wp:anchor distT="0" distB="0" distL="114300" distR="114300" simplePos="0" relativeHeight="251695104" behindDoc="0" locked="0" layoutInCell="1" allowOverlap="1" wp14:anchorId="6EA2AC75" wp14:editId="0D63481C">
+              <wp:anchor distT="0" distB="0" distL="114300" distR="114300" simplePos="0" relativeHeight="251695104" behindDoc="0" locked="0" layoutInCell="1" allowOverlap="1" wp14:anchorId="6EA2AC75" wp14:editId="1315635F">
                 <wp:simplePos x="0" y="0"/>
                 <wp:positionH relativeFrom="column">
                   <wp:posOffset>5372915</wp:posOffset>
@@ -5535,7 +5535,7 @@
                           <a:avLst/>
                         </a:prstGeom>
                         <a:solidFill>
-                          <a:schemeClr val="lt1"/>
+                          <a:schemeClr val="accent2"/>
                         </a:solidFill>
                         <a:ln w="6350">
                           <a:solidFill>
@@ -5578,7 +5578,7 @@
           </mc:Choice>
           <mc:Fallback>
             <w:pict>
-              <v:shape w14:anchorId="6EA2AC75" id="_x0000_s1056" type="#_x0000_t202" style="position:absolute;margin-left:423.05pt;margin-top:40.25pt;width:116.15pt;height:31.9pt;z-index:251695104;visibility:visible;mso-wrap-style:square;mso-width-percent:0;mso-height-percent:0;mso-wrap-distance-left:9pt;mso-wrap-distance-top:0;mso-wrap-distance-right:9pt;mso-wrap-distance-bottom:0;mso-position-horizontal:absolute;mso-position-horizontal-relative:text;mso-position-vertical:absolute;mso-position-vertical-relative:text;mso-width-percent:0;mso-height-percent:0;mso-width-relative:margin;mso-height-relative:margin;v-text-anchor:top" o:gfxdata="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" fillcolor="white [3201]" strokeweight=".5pt">
+              <v:shape w14:anchorId="6EA2AC75" id="_x0000_s1056" type="#_x0000_t202" style="position:absolute;margin-left:423.05pt;margin-top:40.25pt;width:116.15pt;height:31.9pt;z-index:251695104;visibility:visible;mso-wrap-style:square;mso-width-percent:0;mso-height-percent:0;mso-wrap-distance-left:9pt;mso-wrap-distance-top:0;mso-wrap-distance-right:9pt;mso-wrap-distance-bottom:0;mso-position-horizontal:absolute;mso-position-horizontal-relative:text;mso-position-vertical:absolute;mso-position-vertical-relative:text;mso-width-percent:0;mso-height-percent:0;mso-width-relative:margin;mso-height-relative:margin;v-text-anchor:top" o:gfxdata="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" fillcolor="#e97132 [3205]" strokeweight=".5pt">
                 <v:textbox>
                   <w:txbxContent>
                     <w:p>
@@ -5703,7 +5703,7 @@
         <mc:AlternateContent>
           <mc:Choice Requires="wps">
             <w:drawing>
-              <wp:anchor distT="0" distB="0" distL="114300" distR="114300" simplePos="0" relativeHeight="251686912" behindDoc="0" locked="0" layoutInCell="1" allowOverlap="1" wp14:anchorId="307F2FA8" wp14:editId="41E038DF">
+              <wp:anchor distT="0" distB="0" distL="114300" distR="114300" simplePos="0" relativeHeight="251686912" behindDoc="0" locked="0" layoutInCell="1" allowOverlap="1" wp14:anchorId="307F2FA8" wp14:editId="0835D3D9">
                 <wp:simplePos x="0" y="0"/>
                 <wp:positionH relativeFrom="column">
                   <wp:posOffset>1224951</wp:posOffset>
@@ -5729,7 +5729,7 @@
                           <a:avLst/>
                         </a:prstGeom>
                         <a:solidFill>
-                          <a:schemeClr val="lt1"/>
+                          <a:schemeClr val="accent2"/>
                         </a:solidFill>
                         <a:ln w="6350">
                           <a:solidFill>
@@ -5777,7 +5777,7 @@
           </mc:Choice>
           <mc:Fallback>
             <w:pict>
-              <v:shape w14:anchorId="307F2FA8" id="_x0000_s1058" type="#_x0000_t202" style="position:absolute;margin-left:96.45pt;margin-top:229.1pt;width:82.85pt;height:25.1pt;z-index:251686912;visibility:visible;mso-wrap-style:square;mso-width-percent:0;mso-height-percent:0;mso-wrap-distance-left:9pt;mso-wrap-distance-top:0;mso-wrap-distance-right:9pt;mso-wrap-distance-bottom:0;mso-position-horizontal:absolute;mso-position-horizontal-relative:text;mso-position-vertical:absolute;mso-position-vertical-relative:text;mso-width-percent:0;mso-height-percent:0;mso-width-relative:margin;mso-height-relative:margin;v-text-anchor:top" o:gfxdata="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" fillcolor="white [3201]" strokeweight=".5pt">
+              <v:shape w14:anchorId="307F2FA8" id="_x0000_s1058" type="#_x0000_t202" style="position:absolute;margin-left:96.45pt;margin-top:229.1pt;width:82.85pt;height:25.1pt;z-index:251686912;visibility:visible;mso-wrap-style:square;mso-width-percent:0;mso-height-percent:0;mso-wrap-distance-left:9pt;mso-wrap-distance-top:0;mso-wrap-distance-right:9pt;mso-wrap-distance-bottom:0;mso-position-horizontal:absolute;mso-position-horizontal-relative:text;mso-position-vertical:absolute;mso-position-vertical-relative:text;mso-width-percent:0;mso-height-percent:0;mso-width-relative:margin;mso-height-relative:margin;v-text-anchor:top" o:gfxdata="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" fillcolor="#e97132 [3205]" strokeweight=".5pt">
                 <v:textbox>
                   <w:txbxContent>
                     <w:p>
@@ -5810,7 +5810,7 @@
         <mc:AlternateContent>
           <mc:Choice Requires="wps">
             <w:drawing>
-              <wp:anchor distT="0" distB="0" distL="114300" distR="114300" simplePos="0" relativeHeight="251682816" behindDoc="0" locked="0" layoutInCell="1" allowOverlap="1" wp14:anchorId="3888F965" wp14:editId="51CE2DE2">
+              <wp:anchor distT="0" distB="0" distL="114300" distR="114300" simplePos="0" relativeHeight="251682816" behindDoc="0" locked="0" layoutInCell="1" allowOverlap="1" wp14:anchorId="3888F965" wp14:editId="6CB21E00">
                 <wp:simplePos x="0" y="0"/>
                 <wp:positionH relativeFrom="column">
                   <wp:posOffset>2026106</wp:posOffset>
@@ -5836,7 +5836,7 @@
                           <a:avLst/>
                         </a:prstGeom>
                         <a:solidFill>
-                          <a:schemeClr val="lt1"/>
+                          <a:schemeClr val="accent2"/>
                         </a:solidFill>
                         <a:ln w="6350">
                           <a:solidFill>
@@ -5879,7 +5879,7 @@
           </mc:Choice>
           <mc:Fallback>
             <w:pict>
-              <v:shape w14:anchorId="3888F965" id="_x0000_s1059" type="#_x0000_t202" style="position:absolute;margin-left:159.55pt;margin-top:164.5pt;width:67.9pt;height:33.3pt;z-index:251682816;visibility:visible;mso-wrap-style:square;mso-width-percent:0;mso-height-percent:0;mso-wrap-distance-left:9pt;mso-wrap-distance-top:0;mso-wrap-distance-right:9pt;mso-wrap-distance-bottom:0;mso-position-horizontal:absolute;mso-position-horizontal-relative:text;mso-position-vertical:absolute;mso-position-vertical-relative:text;mso-width-percent:0;mso-height-percent:0;mso-width-relative:margin;mso-height-relative:margin;v-text-anchor:top" o:gfxdata="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" fillcolor="white [3201]" strokeweight=".5pt">
+              <v:shape w14:anchorId="3888F965" id="_x0000_s1059" type="#_x0000_t202" style="position:absolute;margin-left:159.55pt;margin-top:164.5pt;width:67.9pt;height:33.3pt;z-index:251682816;visibility:visible;mso-wrap-style:square;mso-width-percent:0;mso-height-percent:0;mso-wrap-distance-left:9pt;mso-wrap-distance-top:0;mso-wrap-distance-right:9pt;mso-wrap-distance-bottom:0;mso-position-horizontal:absolute;mso-position-horizontal-relative:text;mso-position-vertical:absolute;mso-position-vertical-relative:text;mso-width-percent:0;mso-height-percent:0;mso-width-relative:margin;mso-height-relative:margin;v-text-anchor:top" o:gfxdata="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" fillcolor="#e97132 [3205]" strokeweight=".5pt">
                 <v:textbox>
                   <w:txbxContent>
                     <w:p>
@@ -5907,7 +5907,7 @@
         <mc:AlternateContent>
           <mc:Choice Requires="wps">
             <w:drawing>
-              <wp:anchor distT="0" distB="0" distL="114300" distR="114300" simplePos="0" relativeHeight="251680768" behindDoc="0" locked="0" layoutInCell="1" allowOverlap="1" wp14:anchorId="336A7F2E" wp14:editId="238E18E6">
+              <wp:anchor distT="0" distB="0" distL="114300" distR="114300" simplePos="0" relativeHeight="251680768" behindDoc="0" locked="0" layoutInCell="1" allowOverlap="1" wp14:anchorId="336A7F2E" wp14:editId="4E89183B">
                 <wp:simplePos x="0" y="0"/>
                 <wp:positionH relativeFrom="column">
                   <wp:posOffset>3778142</wp:posOffset>
@@ -5933,7 +5933,7 @@
                           <a:avLst/>
                         </a:prstGeom>
                         <a:solidFill>
-                          <a:schemeClr val="lt1"/>
+                          <a:schemeClr val="accent2"/>
                         </a:solidFill>
                         <a:ln w="6350">
                           <a:solidFill>
@@ -5978,7 +5978,7 @@
           </mc:Choice>
           <mc:Fallback>
             <w:pict>
-              <v:shape w14:anchorId="336A7F2E" id="_x0000_s1060" type="#_x0000_t202" style="position:absolute;margin-left:297.5pt;margin-top:165.9pt;width:127.7pt;height:29.9pt;z-index:251680768;visibility:visible;mso-wrap-style:square;mso-width-percent:0;mso-height-percent:0;mso-wrap-distance-left:9pt;mso-wrap-distance-top:0;mso-wrap-distance-right:9pt;mso-wrap-distance-bottom:0;mso-position-horizontal:absolute;mso-position-horizontal-relative:text;mso-position-vertical:absolute;mso-position-vertical-relative:text;mso-width-percent:0;mso-height-percent:0;mso-width-relative:margin;mso-height-relative:margin;v-text-anchor:top" o:gfxdata="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" fillcolor="white [3201]" strokeweight=".5pt">
+              <v:shape w14:anchorId="336A7F2E" id="_x0000_s1060" type="#_x0000_t202" style="position:absolute;margin-left:297.5pt;margin-top:165.9pt;width:127.7pt;height:29.9pt;z-index:251680768;visibility:visible;mso-wrap-style:square;mso-width-percent:0;mso-height-percent:0;mso-wrap-distance-left:9pt;mso-wrap-distance-top:0;mso-wrap-distance-right:9pt;mso-wrap-distance-bottom:0;mso-position-horizontal:absolute;mso-position-horizontal-relative:text;mso-position-vertical:absolute;mso-position-vertical-relative:text;mso-width-percent:0;mso-height-percent:0;mso-width-relative:margin;mso-height-relative:margin;v-text-anchor:top" o:gfxdata="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" fillcolor="#e97132 [3205]" strokeweight=".5pt">
                 <v:textbox>
                   <w:txbxContent>
                     <w:p>
@@ -6008,7 +6008,7 @@
         <mc:AlternateContent>
           <mc:Choice Requires="wps">
             <w:drawing>
-              <wp:anchor distT="0" distB="0" distL="114300" distR="114300" simplePos="0" relativeHeight="251678720" behindDoc="0" locked="0" layoutInCell="1" allowOverlap="1" wp14:anchorId="312A3AC6" wp14:editId="18FB78E8">
+              <wp:anchor distT="0" distB="0" distL="114300" distR="114300" simplePos="0" relativeHeight="251678720" behindDoc="0" locked="0" layoutInCell="1" allowOverlap="1" wp14:anchorId="312A3AC6" wp14:editId="27A47F3D">
                 <wp:simplePos x="0" y="0"/>
                 <wp:positionH relativeFrom="column">
                   <wp:posOffset>1966583</wp:posOffset>
@@ -6034,7 +6034,7 @@
                           <a:avLst/>
                         </a:prstGeom>
                         <a:solidFill>
-                          <a:schemeClr val="lt1"/>
+                          <a:schemeClr val="accent2"/>
                         </a:solidFill>
                         <a:ln w="6350">
                           <a:solidFill>
@@ -6079,7 +6079,7 @@
           </mc:Choice>
           <mc:Fallback>
             <w:pict>
-              <v:shape w14:anchorId="312A3AC6" id="_x0000_s1061" type="#_x0000_t202" style="position:absolute;margin-left:154.85pt;margin-top:97.95pt;width:115.45pt;height:29.2pt;z-index:251678720;visibility:visible;mso-wrap-style:square;mso-width-percent:0;mso-height-percent:0;mso-wrap-distance-left:9pt;mso-wrap-distance-top:0;mso-wrap-distance-right:9pt;mso-wrap-distance-bottom:0;mso-position-horizontal:absolute;mso-position-horizontal-relative:text;mso-position-vertical:absolute;mso-position-vertical-relative:text;mso-width-percent:0;mso-height-percent:0;mso-width-relative:margin;mso-height-relative:margin;v-text-anchor:top" o:gfxdata="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" fillcolor="white [3201]" strokeweight=".5pt">
+              <v:shape w14:anchorId="312A3AC6" id="_x0000_s1061" type="#_x0000_t202" style="position:absolute;margin-left:154.85pt;margin-top:97.95pt;width:115.45pt;height:29.2pt;z-index:251678720;visibility:visible;mso-wrap-style:square;mso-width-percent:0;mso-height-percent:0;mso-wrap-distance-left:9pt;mso-wrap-distance-top:0;mso-wrap-distance-right:9pt;mso-wrap-distance-bottom:0;mso-position-horizontal:absolute;mso-position-horizontal-relative:text;mso-position-vertical:absolute;mso-position-vertical-relative:text;mso-width-percent:0;mso-height-percent:0;mso-width-relative:margin;mso-height-relative:margin;v-text-anchor:top" o:gfxdata="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" fillcolor="#e97132 [3205]" strokeweight=".5pt">
                 <v:textbox>
                   <w:txbxContent>
                     <w:p>

--- a/schemata/schema.docx
+++ b/schemata/schema.docx
@@ -3,6 +3,70 @@
 <w:document xmlns:wpc="http://schemas.microsoft.com/office/word/2010/wordprocessingCanvas" xmlns:cx="http://schemas.microsoft.com/office/drawing/2014/chartex" xmlns:cx1="http://schemas.microsoft.com/office/drawing/2015/9/8/chartex" xmlns:cx2="http://schemas.microsoft.com/office/drawing/2015/10/21/chartex" xmlns:cx3="http://schemas.microsoft.com/office/drawing/2016/5/9/chartex" xmlns:cx4="http://schemas.microsoft.com/office/drawing/2016/5/10/chartex" xmlns:cx5="http://schemas.microsoft.com/office/drawing/2016/5/11/chartex" xmlns:cx6="http://schemas.microsoft.com/office/drawing/2016/5/12/chartex" xmlns:cx7="http://schemas.microsoft.com/office/drawing/2016/5/13/chartex" xmlns:cx8="http://schemas.microsoft.com/office/drawing/2016/5/14/chartex" xmlns:mc="http://schemas.openxmlformats.org/markup-compatibility/2006" xmlns:aink="http://schemas.microsoft.com/office/drawing/2016/ink" xmlns:am3d="http://schemas.microsoft.com/office/drawing/2017/model3d" xmlns:o="urn:schemas-microsoft-com:office:office" xmlns:oel="http://schemas.microsoft.com/office/2019/extlst" xmlns:r="http://schemas.openxmlformats.org/officeDocument/2006/relationships" xmlns:m="http://schemas.openxmlformats.org/officeDocument/2006/math" xmlns:v="urn:schemas-microsoft-com:vml" xmlns:wp14="http://schemas.microsoft.com/office/word/2010/wordprocessingDrawing" xmlns:wp="http://schemas.openxmlformats.org/drawingml/2006/wordprocessingDrawing" xmlns:w10="urn:schemas-microsoft-com:office:word" xmlns:w="http://schemas.openxmlformats.org/wordprocessingml/2006/main" xmlns:w14="http://schemas.microsoft.com/office/word/2010/wordml" xmlns:w15="http://schemas.microsoft.com/office/word/2012/wordml" xmlns:w16cex="http://schemas.microsoft.com/office/word/2018/wordml/cex" xmlns:w16cid="http://schemas.microsoft.com/office/word/2016/wordml/cid" xmlns:w16="http://schemas.microsoft.com/office/word/2018/wordml" xmlns:w16du="http://schemas.microsoft.com/office/word/2023/wordml/word16du" xmlns:w16sdtdh="http://schemas.microsoft.com/office/word/2020/wordml/sdtdatahash" xmlns:w16sdtfl="http://schemas.microsoft.com/office/word/2024/wordml/sdtformatlock" xmlns:w16se="http://schemas.microsoft.com/office/word/2015/wordml/symex" xmlns:wpg="http://schemas.microsoft.com/office/word/2010/wordprocessingGroup" xmlns:wpi="http://schemas.microsoft.com/office/word/2010/wordprocessingInk" xmlns:wne="http://schemas.microsoft.com/office/word/2006/wordml" xmlns:wps="http://schemas.microsoft.com/office/word/2010/wordprocessingShape" mc:Ignorable="w14 w15 w16se w16cid w16 w16cex w16sdtdh w16sdtfl w16du wp14">
   <w:body>
     <w:p>
+      <w:r>
+        <w:rPr>
+          <w:noProof/>
+        </w:rPr>
+        <mc:AlternateContent>
+          <mc:Choice Requires="wpi">
+            <w:drawing>
+              <wp:anchor distT="0" distB="0" distL="114300" distR="114300" simplePos="0" relativeHeight="251834368" behindDoc="0" locked="0" layoutInCell="1" allowOverlap="1" wp14:anchorId="67CEF8DB" wp14:editId="4A5755D7">
+                <wp:simplePos x="0" y="0"/>
+                <wp:positionH relativeFrom="column">
+                  <wp:posOffset>3552190</wp:posOffset>
+                </wp:positionH>
+                <wp:positionV relativeFrom="paragraph">
+                  <wp:posOffset>-372110</wp:posOffset>
+                </wp:positionV>
+                <wp:extent cx="2743835" cy="1200785"/>
+                <wp:effectExtent l="95250" t="95250" r="94615" b="94615"/>
+                <wp:wrapNone/>
+                <wp:docPr id="1824698640" name="Rukopis 77"/>
+                <wp:cNvGraphicFramePr/>
+                <a:graphic xmlns:a="http://schemas.openxmlformats.org/drawingml/2006/main">
+                  <a:graphicData uri="http://schemas.microsoft.com/office/word/2010/wordprocessingInk">
+                    <w14:contentPart bwMode="auto" r:id="rId5">
+                      <w14:nvContentPartPr>
+                        <w14:cNvContentPartPr/>
+                      </w14:nvContentPartPr>
+                      <w14:xfrm>
+                        <a:off x="0" y="0"/>
+                        <a:ext cx="2743835" cy="1200785"/>
+                      </w14:xfrm>
+                    </w14:contentPart>
+                  </a:graphicData>
+                </a:graphic>
+              </wp:anchor>
+            </w:drawing>
+          </mc:Choice>
+          <mc:Fallback>
+            <w:pict>
+              <v:shapetype w14:anchorId="29998F29" id="_x0000_t75" coordsize="21600,21600" o:spt="75" o:preferrelative="t" path="m@4@5l@4@11@9@11@9@5xe" filled="f" stroked="f">
+                <v:stroke joinstyle="miter"/>
+                <v:formulas>
+                  <v:f eqn="if lineDrawn pixelLineWidth 0"/>
+                  <v:f eqn="sum @0 1 0"/>
+                  <v:f eqn="sum 0 0 @1"/>
+                  <v:f eqn="prod @2 1 2"/>
+                  <v:f eqn="prod @3 21600 pixelWidth"/>
+                  <v:f eqn="prod @3 21600 pixelHeight"/>
+                  <v:f eqn="sum @0 0 1"/>
+                  <v:f eqn="prod @6 1 2"/>
+                  <v:f eqn="prod @7 21600 pixelWidth"/>
+                  <v:f eqn="sum @8 21600 0"/>
+                  <v:f eqn="prod @7 21600 pixelHeight"/>
+                  <v:f eqn="sum @10 21600 0"/>
+                </v:formulas>
+                <v:path o:extrusionok="f" gradientshapeok="t" o:connecttype="rect"/>
+                <o:lock v:ext="edit" aspectratio="t"/>
+              </v:shapetype>
+              <v:shape id="Rukopis 77" o:spid="_x0000_s1026" type="#_x0000_t75" style="position:absolute;margin-left:276.85pt;margin-top:-32.15pt;width:221.7pt;height:100.2pt;z-index:251834368;visibility:visible;mso-wrap-style:square;mso-wrap-distance-left:9pt;mso-wrap-distance-top:0;mso-wrap-distance-right:9pt;mso-wrap-distance-bottom:0;mso-position-horizontal:absolute;mso-position-horizontal-relative:text;mso-position-vertical:absolute;mso-position-vertical-relative:text" o:gfxdata="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">
+                <v:imagedata r:id="rId6" o:title=""/>
+              </v:shape>
+            </w:pict>
+          </mc:Fallback>
+        </mc:AlternateContent>
+      </w:r>
       <w:r>
         <w:rPr>
           <w:noProof/>
@@ -370,6 +434,176 @@
         <mc:AlternateContent>
           <mc:Choice Requires="wps">
             <w:drawing>
+              <wp:anchor distT="0" distB="0" distL="114300" distR="114300" simplePos="0" relativeHeight="251831296" behindDoc="0" locked="0" layoutInCell="1" allowOverlap="1" wp14:anchorId="575EADAD" wp14:editId="112E83D4">
+                <wp:simplePos x="0" y="0"/>
+                <wp:positionH relativeFrom="column">
+                  <wp:posOffset>5715000</wp:posOffset>
+                </wp:positionH>
+                <wp:positionV relativeFrom="paragraph">
+                  <wp:posOffset>1988185</wp:posOffset>
+                </wp:positionV>
+                <wp:extent cx="177165" cy="257175"/>
+                <wp:effectExtent l="19050" t="19050" r="70485" b="47625"/>
+                <wp:wrapNone/>
+                <wp:docPr id="2110199628" name="Přímá spojnice se šipkou 10"/>
+                <wp:cNvGraphicFramePr/>
+                <a:graphic xmlns:a="http://schemas.openxmlformats.org/drawingml/2006/main">
+                  <a:graphicData uri="http://schemas.microsoft.com/office/word/2010/wordprocessingShape">
+                    <wps:wsp>
+                      <wps:cNvCnPr/>
+                      <wps:spPr>
+                        <a:xfrm>
+                          <a:off x="0" y="0"/>
+                          <a:ext cx="177165" cy="257175"/>
+                        </a:xfrm>
+                        <a:prstGeom prst="straightConnector1">
+                          <a:avLst/>
+                        </a:prstGeom>
+                        <a:ln w="57150">
+                          <a:solidFill>
+                            <a:srgbClr val="EE0000"/>
+                          </a:solidFill>
+                          <a:tailEnd type="triangle"/>
+                        </a:ln>
+                      </wps:spPr>
+                      <wps:style>
+                        <a:lnRef idx="1">
+                          <a:schemeClr val="accent1"/>
+                        </a:lnRef>
+                        <a:fillRef idx="0">
+                          <a:schemeClr val="accent1"/>
+                        </a:fillRef>
+                        <a:effectRef idx="0">
+                          <a:schemeClr val="accent1"/>
+                        </a:effectRef>
+                        <a:fontRef idx="minor">
+                          <a:schemeClr val="tx1"/>
+                        </a:fontRef>
+                      </wps:style>
+                      <wps:bodyPr/>
+                    </wps:wsp>
+                  </a:graphicData>
+                </a:graphic>
+                <wp14:sizeRelH relativeFrom="margin">
+                  <wp14:pctWidth>0</wp14:pctWidth>
+                </wp14:sizeRelH>
+                <wp14:sizeRelV relativeFrom="margin">
+                  <wp14:pctHeight>0</wp14:pctHeight>
+                </wp14:sizeRelV>
+              </wp:anchor>
+            </w:drawing>
+          </mc:Choice>
+          <mc:Fallback>
+            <w:pict>
+              <v:shapetype w14:anchorId="06005155" id="_x0000_t32" coordsize="21600,21600" o:spt="32" o:oned="t" path="m,l21600,21600e" filled="f">
+                <v:path arrowok="t" fillok="f" o:connecttype="none"/>
+                <o:lock v:ext="edit" shapetype="t"/>
+              </v:shapetype>
+              <v:shape id="Přímá spojnice se šipkou 10" o:spid="_x0000_s1026" type="#_x0000_t32" style="position:absolute;margin-left:450pt;margin-top:156.55pt;width:13.95pt;height:20.25pt;z-index:251831296;visibility:visible;mso-wrap-style:square;mso-width-percent:0;mso-height-percent:0;mso-wrap-distance-left:9pt;mso-wrap-distance-top:0;mso-wrap-distance-right:9pt;mso-wrap-distance-bottom:0;mso-position-horizontal:absolute;mso-position-horizontal-relative:text;mso-position-vertical:absolute;mso-position-vertical-relative:text;mso-width-percent:0;mso-height-percent:0;mso-width-relative:margin;mso-height-relative:margin" o:gfxdata="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" strokecolor="#e00" strokeweight="4.5pt">
+                <v:stroke endarrow="block" joinstyle="miter"/>
+              </v:shape>
+            </w:pict>
+          </mc:Fallback>
+        </mc:AlternateContent>
+      </w:r>
+      <w:r>
+        <w:rPr>
+          <w:noProof/>
+        </w:rPr>
+        <mc:AlternateContent>
+          <mc:Choice Requires="wps">
+            <w:drawing>
+              <wp:anchor distT="0" distB="0" distL="114300" distR="114300" simplePos="0" relativeHeight="251829248" behindDoc="0" locked="0" layoutInCell="1" allowOverlap="1" wp14:anchorId="35633881" wp14:editId="6A046E50">
+                <wp:simplePos x="0" y="0"/>
+                <wp:positionH relativeFrom="column">
+                  <wp:posOffset>5581650</wp:posOffset>
+                </wp:positionH>
+                <wp:positionV relativeFrom="paragraph">
+                  <wp:posOffset>2251075</wp:posOffset>
+                </wp:positionV>
+                <wp:extent cx="1459523" cy="310515"/>
+                <wp:effectExtent l="0" t="0" r="26670" b="13335"/>
+                <wp:wrapNone/>
+                <wp:docPr id="1870964060" name="Textové pole 7"/>
+                <wp:cNvGraphicFramePr/>
+                <a:graphic xmlns:a="http://schemas.openxmlformats.org/drawingml/2006/main">
+                  <a:graphicData uri="http://schemas.microsoft.com/office/word/2010/wordprocessingShape">
+                    <wps:wsp>
+                      <wps:cNvSpPr txBox="1"/>
+                      <wps:spPr>
+                        <a:xfrm>
+                          <a:off x="0" y="0"/>
+                          <a:ext cx="1459523" cy="310515"/>
+                        </a:xfrm>
+                        <a:prstGeom prst="rect">
+                          <a:avLst/>
+                        </a:prstGeom>
+                        <a:solidFill>
+                          <a:srgbClr val="EE0000"/>
+                        </a:solidFill>
+                        <a:ln w="6350">
+                          <a:solidFill>
+                            <a:prstClr val="black"/>
+                          </a:solidFill>
+                        </a:ln>
+                      </wps:spPr>
+                      <wps:txbx>
+                        <w:txbxContent>
+                          <w:p>
+                            <w:r>
+                              <w:t>Srážka autem 10</w:t>
+                            </w:r>
+                            <w:r>
+                              <w:t>6</w:t>
+                            </w:r>
+                          </w:p>
+                        </w:txbxContent>
+                      </wps:txbx>
+                      <wps:bodyPr rot="0" spcFirstLastPara="0" vertOverflow="overflow" horzOverflow="overflow" vert="horz" wrap="square" lIns="91440" tIns="45720" rIns="91440" bIns="45720" numCol="1" spcCol="0" rtlCol="0" fromWordArt="0" anchor="t" anchorCtr="0" forceAA="0" compatLnSpc="1">
+                        <a:prstTxWarp prst="textNoShape">
+                          <a:avLst/>
+                        </a:prstTxWarp>
+                        <a:noAutofit/>
+                      </wps:bodyPr>
+                    </wps:wsp>
+                  </a:graphicData>
+                </a:graphic>
+                <wp14:sizeRelH relativeFrom="margin">
+                  <wp14:pctWidth>0</wp14:pctWidth>
+                </wp14:sizeRelH>
+                <wp14:sizeRelV relativeFrom="margin">
+                  <wp14:pctHeight>0</wp14:pctHeight>
+                </wp14:sizeRelV>
+              </wp:anchor>
+            </w:drawing>
+          </mc:Choice>
+          <mc:Fallback>
+            <w:pict>
+              <v:shape w14:anchorId="35633881" id="_x0000_s1028" type="#_x0000_t202" style="position:absolute;margin-left:439.5pt;margin-top:177.25pt;width:114.9pt;height:24.45pt;z-index:251829248;visibility:visible;mso-wrap-style:square;mso-width-percent:0;mso-height-percent:0;mso-wrap-distance-left:9pt;mso-wrap-distance-top:0;mso-wrap-distance-right:9pt;mso-wrap-distance-bottom:0;mso-position-horizontal:absolute;mso-position-horizontal-relative:text;mso-position-vertical:absolute;mso-position-vertical-relative:text;mso-width-percent:0;mso-height-percent:0;mso-width-relative:margin;mso-height-relative:margin;v-text-anchor:top" o:gfxdata="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" fillcolor="#e00" strokeweight=".5pt">
+                <v:textbox>
+                  <w:txbxContent>
+                    <w:p>
+                      <w:r>
+                        <w:t>Srážka autem 10</w:t>
+                      </w:r>
+                      <w:r>
+                        <w:t>6</w:t>
+                      </w:r>
+                    </w:p>
+                  </w:txbxContent>
+                </v:textbox>
+              </v:shape>
+            </w:pict>
+          </mc:Fallback>
+        </mc:AlternateContent>
+      </w:r>
+      <w:r>
+        <w:rPr>
+          <w:noProof/>
+        </w:rPr>
+        <mc:AlternateContent>
+          <mc:Choice Requires="wps">
+            <w:drawing>
               <wp:anchor distT="0" distB="0" distL="114300" distR="114300" simplePos="0" relativeHeight="251827200" behindDoc="0" locked="0" layoutInCell="1" allowOverlap="1" wp14:anchorId="62C55382" wp14:editId="67400D1A">
                 <wp:simplePos x="0" y="0"/>
                 <wp:positionH relativeFrom="column">
@@ -436,7 +670,7 @@
           </mc:Choice>
           <mc:Fallback>
             <w:pict>
-              <v:shape w14:anchorId="62C55382" id="_x0000_s1028" type="#_x0000_t202" style="position:absolute;margin-left:-.4pt;margin-top:650.65pt;width:246.9pt;height:26.5pt;z-index:251827200;visibility:visible;mso-wrap-style:square;mso-width-percent:0;mso-height-percent:0;mso-wrap-distance-left:9pt;mso-wrap-distance-top:0;mso-wrap-distance-right:9pt;mso-wrap-distance-bottom:0;mso-position-horizontal:absolute;mso-position-horizontal-relative:text;mso-position-vertical:absolute;mso-position-vertical-relative:text;mso-width-percent:0;mso-height-percent:0;mso-width-relative:margin;mso-height-relative:margin;v-text-anchor:top" o:gfxdata="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" fillcolor="#4e95d9 [1631]" strokeweight=".5pt">
+              <v:shape w14:anchorId="62C55382" id="_x0000_s1029" type="#_x0000_t202" style="position:absolute;margin-left:-.4pt;margin-top:650.65pt;width:246.9pt;height:26.5pt;z-index:251827200;visibility:visible;mso-wrap-style:square;mso-width-percent:0;mso-height-percent:0;mso-wrap-distance-left:9pt;mso-wrap-distance-top:0;mso-wrap-distance-right:9pt;mso-wrap-distance-bottom:0;mso-position-horizontal:absolute;mso-position-horizontal-relative:text;mso-position-vertical:absolute;mso-position-vertical-relative:text;mso-width-percent:0;mso-height-percent:0;mso-width-relative:margin;mso-height-relative:margin;v-text-anchor:top" o:gfxdata="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" fillcolor="#4e95d9 [1631]" strokeweight=".5pt">
                 <v:textbox>
                   <w:txbxContent>
                     <w:p>
@@ -524,7 +758,7 @@
           </mc:Choice>
           <mc:Fallback>
             <w:pict>
-              <v:shape w14:anchorId="2886537E" id="_x0000_s1029" type="#_x0000_t202" style="position:absolute;margin-left:3.3pt;margin-top:618.25pt;width:246.9pt;height:26.5pt;z-index:251825152;visibility:visible;mso-wrap-style:square;mso-width-percent:0;mso-height-percent:0;mso-wrap-distance-left:9pt;mso-wrap-distance-top:0;mso-wrap-distance-right:9pt;mso-wrap-distance-bottom:0;mso-position-horizontal:absolute;mso-position-horizontal-relative:text;mso-position-vertical:absolute;mso-position-vertical-relative:text;mso-width-percent:0;mso-height-percent:0;mso-width-relative:margin;mso-height-relative:margin;v-text-anchor:top" o:gfxdata="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" fillcolor="#e59edc [1304]" strokeweight=".5pt">
+              <v:shape w14:anchorId="2886537E" id="_x0000_s1030" type="#_x0000_t202" style="position:absolute;margin-left:3.3pt;margin-top:618.25pt;width:246.9pt;height:26.5pt;z-index:251825152;visibility:visible;mso-wrap-style:square;mso-width-percent:0;mso-height-percent:0;mso-wrap-distance-left:9pt;mso-wrap-distance-top:0;mso-wrap-distance-right:9pt;mso-wrap-distance-bottom:0;mso-position-horizontal:absolute;mso-position-horizontal-relative:text;mso-position-vertical:absolute;mso-position-vertical-relative:text;mso-width-percent:0;mso-height-percent:0;mso-width-relative:margin;mso-height-relative:margin;v-text-anchor:top" o:gfxdata="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" fillcolor="#e59edc [1304]" strokeweight=".5pt">
                 <v:textbox>
                   <w:txbxContent>
                     <w:p>
@@ -609,7 +843,7 @@
           </mc:Choice>
           <mc:Fallback>
             <w:pict>
-              <v:shape w14:anchorId="28C0A0F1" id="_x0000_s1030" type="#_x0000_t202" style="position:absolute;margin-left:4.8pt;margin-top:587.05pt;width:246.9pt;height:26.5pt;z-index:251823104;visibility:visible;mso-wrap-style:square;mso-width-percent:0;mso-height-percent:0;mso-wrap-distance-left:9pt;mso-wrap-distance-top:0;mso-wrap-distance-right:9pt;mso-wrap-distance-bottom:0;mso-position-horizontal:absolute;mso-position-horizontal-relative:text;mso-position-vertical:absolute;mso-position-vertical-relative:text;mso-width-percent:0;mso-height-percent:0;mso-width-relative:margin;mso-height-relative:margin;v-text-anchor:top" o:gfxdata="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" fillcolor="#e00" strokeweight=".5pt">
+              <v:shape w14:anchorId="28C0A0F1" id="_x0000_s1031" type="#_x0000_t202" style="position:absolute;margin-left:4.8pt;margin-top:587.05pt;width:246.9pt;height:26.5pt;z-index:251823104;visibility:visible;mso-wrap-style:square;mso-width-percent:0;mso-height-percent:0;mso-wrap-distance-left:9pt;mso-wrap-distance-top:0;mso-wrap-distance-right:9pt;mso-wrap-distance-bottom:0;mso-position-horizontal:absolute;mso-position-horizontal-relative:text;mso-position-vertical:absolute;mso-position-vertical-relative:text;mso-width-percent:0;mso-height-percent:0;mso-width-relative:margin;mso-height-relative:margin;v-text-anchor:top" o:gfxdata="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" fillcolor="#e00" strokeweight=".5pt">
                 <v:textbox>
                   <w:txbxContent>
                     <w:p>
@@ -694,7 +928,7 @@
           </mc:Choice>
           <mc:Fallback>
             <w:pict>
-              <v:shape w14:anchorId="13C3133B" id="_x0000_s1031" type="#_x0000_t202" style="position:absolute;margin-left:4.8pt;margin-top:553.5pt;width:246.9pt;height:26.5pt;z-index:251821056;visibility:visible;mso-wrap-style:square;mso-width-percent:0;mso-height-percent:0;mso-wrap-distance-left:9pt;mso-wrap-distance-top:0;mso-wrap-distance-right:9pt;mso-wrap-distance-bottom:0;mso-position-horizontal:absolute;mso-position-horizontal-relative:text;mso-position-vertical:absolute;mso-position-vertical-relative:text;mso-width-percent:0;mso-height-percent:0;mso-width-relative:margin;mso-height-relative:margin;v-text-anchor:top" o:gfxdata="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" fillcolor="#00b050" strokeweight=".5pt">
+              <v:shape w14:anchorId="13C3133B" id="_x0000_s1032" type="#_x0000_t202" style="position:absolute;margin-left:4.8pt;margin-top:553.5pt;width:246.9pt;height:26.5pt;z-index:251821056;visibility:visible;mso-wrap-style:square;mso-width-percent:0;mso-height-percent:0;mso-wrap-distance-left:9pt;mso-wrap-distance-top:0;mso-wrap-distance-right:9pt;mso-wrap-distance-bottom:0;mso-position-horizontal:absolute;mso-position-horizontal-relative:text;mso-position-vertical:absolute;mso-position-vertical-relative:text;mso-width-percent:0;mso-height-percent:0;mso-width-relative:margin;mso-height-relative:margin;v-text-anchor:top" o:gfxdata="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" fillcolor="#00b050" strokeweight=".5pt">
                 <v:textbox>
                   <w:txbxContent>
                     <w:p>
@@ -779,7 +1013,7 @@
           </mc:Choice>
           <mc:Fallback>
             <w:pict>
-              <v:shape w14:anchorId="318660F4" id="_x0000_s1032" type="#_x0000_t202" style="position:absolute;margin-left:4.8pt;margin-top:515.05pt;width:246.9pt;height:26.5pt;z-index:251819008;visibility:visible;mso-wrap-style:square;mso-width-percent:0;mso-height-percent:0;mso-wrap-distance-left:9pt;mso-wrap-distance-top:0;mso-wrap-distance-right:9pt;mso-wrap-distance-bottom:0;mso-position-horizontal:absolute;mso-position-horizontal-relative:text;mso-position-vertical:absolute;mso-position-vertical-relative:text;mso-width-percent:0;mso-height-percent:0;mso-width-relative:margin;mso-height-relative:margin;v-text-anchor:top" o:gfxdata="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" fillcolor="yellow" strokeweight=".5pt">
+              <v:shape w14:anchorId="318660F4" id="_x0000_s1033" type="#_x0000_t202" style="position:absolute;margin-left:4.8pt;margin-top:515.05pt;width:246.9pt;height:26.5pt;z-index:251819008;visibility:visible;mso-wrap-style:square;mso-width-percent:0;mso-height-percent:0;mso-wrap-distance-left:9pt;mso-wrap-distance-top:0;mso-wrap-distance-right:9pt;mso-wrap-distance-bottom:0;mso-position-horizontal:absolute;mso-position-horizontal-relative:text;mso-position-vertical:absolute;mso-position-vertical-relative:text;mso-width-percent:0;mso-height-percent:0;mso-width-relative:margin;mso-height-relative:margin;v-text-anchor:top" o:gfxdata="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" fillcolor="yellow" strokeweight=".5pt">
                 <v:textbox>
                   <w:txbxContent>
                     <w:p>
@@ -864,7 +1098,7 @@
           </mc:Choice>
           <mc:Fallback>
             <w:pict>
-              <v:shape w14:anchorId="690773BA" id="_x0000_s1033" type="#_x0000_t202" style="position:absolute;margin-left:371.35pt;margin-top:431.05pt;width:133.35pt;height:24.45pt;z-index:251806720;visibility:visible;mso-wrap-style:square;mso-width-percent:0;mso-height-percent:0;mso-wrap-distance-left:9pt;mso-wrap-distance-top:0;mso-wrap-distance-right:9pt;mso-wrap-distance-bottom:0;mso-position-horizontal:absolute;mso-position-horizontal-relative:text;mso-position-vertical:absolute;mso-position-vertical-relative:text;mso-width-percent:0;mso-height-percent:0;mso-width-relative:margin;mso-height-relative:margin;v-text-anchor:top" o:gfxdata="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" fillcolor="#e00" strokeweight=".5pt">
+              <v:shape w14:anchorId="690773BA" id="_x0000_s1034" type="#_x0000_t202" style="position:absolute;margin-left:371.35pt;margin-top:431.05pt;width:133.35pt;height:24.45pt;z-index:251806720;visibility:visible;mso-wrap-style:square;mso-width-percent:0;mso-height-percent:0;mso-wrap-distance-left:9pt;mso-wrap-distance-top:0;mso-wrap-distance-right:9pt;mso-wrap-distance-bottom:0;mso-position-horizontal:absolute;mso-position-horizontal-relative:text;mso-position-vertical:absolute;mso-position-vertical-relative:text;mso-width-percent:0;mso-height-percent:0;mso-width-relative:margin;mso-height-relative:margin;v-text-anchor:top" o:gfxdata="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" fillcolor="#e00" strokeweight=".5pt">
                 <v:textbox>
                   <w:txbxContent>
                     <w:p>
@@ -1025,7 +1259,7 @@
           </mc:Choice>
           <mc:Fallback>
             <w:pict>
-              <v:shape w14:anchorId="5CF407A2" id="_x0000_s1034" type="#_x0000_t202" style="position:absolute;margin-left:-17.35pt;margin-top:179.7pt;width:104.65pt;height:25.15pt;z-index:251814912;visibility:visible;mso-wrap-style:square;mso-width-percent:0;mso-height-percent:0;mso-wrap-distance-left:9pt;mso-wrap-distance-top:0;mso-wrap-distance-right:9pt;mso-wrap-distance-bottom:0;mso-position-horizontal:absolute;mso-position-horizontal-relative:text;mso-position-vertical:absolute;mso-position-vertical-relative:text;mso-width-percent:0;mso-height-percent:0;mso-width-relative:margin;mso-height-relative:margin;v-text-anchor:top" o:gfxdata="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" fillcolor="#e97132 [3205]" strokeweight=".5pt">
+              <v:shape w14:anchorId="5CF407A2" id="_x0000_s1035" type="#_x0000_t202" style="position:absolute;margin-left:-17.35pt;margin-top:179.7pt;width:104.65pt;height:25.15pt;z-index:251814912;visibility:visible;mso-wrap-style:square;mso-width-percent:0;mso-height-percent:0;mso-wrap-distance-left:9pt;mso-wrap-distance-top:0;mso-wrap-distance-right:9pt;mso-wrap-distance-bottom:0;mso-position-horizontal:absolute;mso-position-horizontal-relative:text;mso-position-vertical:absolute;mso-position-vertical-relative:text;mso-width-percent:0;mso-height-percent:0;mso-width-relative:margin;mso-height-relative:margin;v-text-anchor:top" o:gfxdata="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" fillcolor="#e97132 [3205]" strokeweight=".5pt">
                 <v:textbox>
                   <w:txbxContent>
                     <w:p>
@@ -1260,7 +1494,7 @@
           </mc:Choice>
           <mc:Fallback>
             <w:pict>
-              <v:shape w14:anchorId="5E41B973" id="_x0000_s1035" type="#_x0000_t202" style="position:absolute;margin-left:248.65pt;margin-top:406.6pt;width:93.3pt;height:26.45pt;z-index:251808768;visibility:visible;mso-wrap-style:square;mso-width-percent:0;mso-height-percent:0;mso-wrap-distance-left:9pt;mso-wrap-distance-top:0;mso-wrap-distance-right:9pt;mso-wrap-distance-bottom:0;mso-position-horizontal:absolute;mso-position-horizontal-relative:text;mso-position-vertical:absolute;mso-position-vertical-relative:text;mso-width-percent:0;mso-height-percent:0;mso-width-relative:margin;mso-height-relative:margin;v-text-anchor:top" o:gfxdata="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" fillcolor="white [3201]" strokeweight=".5pt">
+              <v:shape w14:anchorId="5E41B973" id="_x0000_s1036" type="#_x0000_t202" style="position:absolute;margin-left:248.65pt;margin-top:406.6pt;width:93.3pt;height:26.45pt;z-index:251808768;visibility:visible;mso-wrap-style:square;mso-width-percent:0;mso-height-percent:0;mso-wrap-distance-left:9pt;mso-wrap-distance-top:0;mso-wrap-distance-right:9pt;mso-wrap-distance-bottom:0;mso-position-horizontal:absolute;mso-position-horizontal-relative:text;mso-position-vertical:absolute;mso-position-vertical-relative:text;mso-width-percent:0;mso-height-percent:0;mso-width-relative:margin;mso-height-relative:margin;v-text-anchor:top" o:gfxdata="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" fillcolor="white [3201]" strokeweight=".5pt">
                 <v:textbox>
                   <w:txbxContent>
                     <w:p>
@@ -1348,7 +1582,7 @@
           </mc:Choice>
           <mc:Fallback>
             <w:pict>
-              <v:shape w14:anchorId="6A3B752E" id="_x0000_s1036" type="#_x0000_t202" style="position:absolute;margin-left:273.7pt;margin-top:283.35pt;width:136.15pt;height:29.85pt;z-index:251802624;visibility:visible;mso-wrap-style:square;mso-width-percent:0;mso-height-percent:0;mso-wrap-distance-left:9pt;mso-wrap-distance-top:0;mso-wrap-distance-right:9pt;mso-wrap-distance-bottom:0;mso-position-horizontal:absolute;mso-position-horizontal-relative:text;mso-position-vertical:absolute;mso-position-vertical-relative:text;mso-width-percent:0;mso-height-percent:0;mso-width-relative:margin;mso-height-relative:margin;v-text-anchor:top" o:gfxdata="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" fillcolor="white [3201]" strokeweight=".5pt">
+              <v:shape w14:anchorId="6A3B752E" id="_x0000_s1037" type="#_x0000_t202" style="position:absolute;margin-left:273.7pt;margin-top:283.35pt;width:136.15pt;height:29.85pt;z-index:251802624;visibility:visible;mso-wrap-style:square;mso-width-percent:0;mso-height-percent:0;mso-wrap-distance-left:9pt;mso-wrap-distance-top:0;mso-wrap-distance-right:9pt;mso-wrap-distance-bottom:0;mso-position-horizontal:absolute;mso-position-horizontal-relative:text;mso-position-vertical:absolute;mso-position-vertical-relative:text;mso-width-percent:0;mso-height-percent:0;mso-width-relative:margin;mso-height-relative:margin;v-text-anchor:top" o:gfxdata="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" fillcolor="white [3201]" strokeweight=".5pt">
                 <v:textbox>
                   <w:txbxContent>
                     <w:p>
@@ -1523,7 +1757,7 @@
           </mc:Choice>
           <mc:Fallback>
             <w:pict>
-              <v:shape w14:anchorId="357AF8B3" id="_x0000_s1037" type="#_x0000_t202" style="position:absolute;margin-left:95.1pt;margin-top:303.65pt;width:132.1pt;height:33.25pt;z-index:251691008;visibility:visible;mso-wrap-style:square;mso-width-percent:0;mso-height-percent:0;mso-wrap-distance-left:9pt;mso-wrap-distance-top:0;mso-wrap-distance-right:9pt;mso-wrap-distance-bottom:0;mso-position-horizontal:absolute;mso-position-horizontal-relative:text;mso-position-vertical:absolute;mso-position-vertical-relative:text;mso-width-percent:0;mso-height-percent:0;mso-width-relative:margin;mso-height-relative:margin;v-text-anchor:top" o:gfxdata="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" fillcolor="#e97132 [3205]" strokeweight=".5pt">
+              <v:shape w14:anchorId="357AF8B3" id="_x0000_s1038" type="#_x0000_t202" style="position:absolute;margin-left:95.1pt;margin-top:303.65pt;width:132.1pt;height:33.25pt;z-index:251691008;visibility:visible;mso-wrap-style:square;mso-width-percent:0;mso-height-percent:0;mso-wrap-distance-left:9pt;mso-wrap-distance-top:0;mso-wrap-distance-right:9pt;mso-wrap-distance-bottom:0;mso-position-horizontal:absolute;mso-position-horizontal-relative:text;mso-position-vertical:absolute;mso-position-vertical-relative:text;mso-width-percent:0;mso-height-percent:0;mso-width-relative:margin;mso-height-relative:margin;v-text-anchor:top" o:gfxdata="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" fillcolor="#e97132 [3205]" strokeweight=".5pt">
                 <v:textbox>
                   <w:txbxContent>
                     <w:p>
@@ -1628,7 +1862,7 @@
           </mc:Choice>
           <mc:Fallback>
             <w:pict>
-              <v:shape w14:anchorId="0EDF9548" id="_x0000_s1038" type="#_x0000_t202" style="position:absolute;margin-left:263.1pt;margin-top:219.65pt;width:96.45pt;height:29.85pt;z-index:251759616;visibility:visible;mso-wrap-style:square;mso-width-percent:0;mso-height-percent:0;mso-wrap-distance-left:9pt;mso-wrap-distance-top:0;mso-wrap-distance-right:9pt;mso-wrap-distance-bottom:0;mso-position-horizontal:absolute;mso-position-horizontal-relative:text;mso-position-vertical:absolute;mso-position-vertical-relative:text;mso-width-percent:0;mso-height-percent:0;mso-width-relative:margin;mso-height-relative:margin;v-text-anchor:top" o:gfxdata="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" fillcolor="#e97132 [3205]" strokeweight=".5pt">
+              <v:shape w14:anchorId="0EDF9548" id="_x0000_s1039" type="#_x0000_t202" style="position:absolute;margin-left:263.1pt;margin-top:219.65pt;width:96.45pt;height:29.85pt;z-index:251759616;visibility:visible;mso-wrap-style:square;mso-width-percent:0;mso-height-percent:0;mso-wrap-distance-left:9pt;mso-wrap-distance-top:0;mso-wrap-distance-right:9pt;mso-wrap-distance-bottom:0;mso-position-horizontal:absolute;mso-position-horizontal-relative:text;mso-position-vertical:absolute;mso-position-vertical-relative:text;mso-width-percent:0;mso-height-percent:0;mso-width-relative:margin;mso-height-relative:margin;v-text-anchor:top" o:gfxdata="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" fillcolor="#e97132 [3205]" strokeweight=".5pt">
                 <v:textbox>
                   <w:txbxContent>
                     <w:p>
@@ -1797,7 +2031,7 @@
           </mc:Choice>
           <mc:Fallback>
             <w:pict>
-              <v:shape w14:anchorId="508B0800" id="_x0000_s1039" type="#_x0000_t202" style="position:absolute;margin-left:424.6pt;margin-top:221.95pt;width:114.75pt;height:26.45pt;z-index:251798528;visibility:visible;mso-wrap-style:square;mso-width-percent:0;mso-height-percent:0;mso-wrap-distance-left:9pt;mso-wrap-distance-top:0;mso-wrap-distance-right:9pt;mso-wrap-distance-bottom:0;mso-position-horizontal:absolute;mso-position-horizontal-relative:text;mso-position-vertical:absolute;mso-position-vertical-relative:text;mso-width-percent:0;mso-height-percent:0;mso-width-relative:margin;mso-height-relative:margin;v-text-anchor:top" o:gfxdata="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" fillcolor="white [3201]" strokeweight=".5pt">
+              <v:shape w14:anchorId="508B0800" id="_x0000_s1040" type="#_x0000_t202" style="position:absolute;margin-left:424.6pt;margin-top:221.95pt;width:114.75pt;height:26.45pt;z-index:251798528;visibility:visible;mso-wrap-style:square;mso-width-percent:0;mso-height-percent:0;mso-wrap-distance-left:9pt;mso-wrap-distance-top:0;mso-wrap-distance-right:9pt;mso-wrap-distance-bottom:0;mso-position-horizontal:absolute;mso-position-horizontal-relative:text;mso-position-vertical:absolute;mso-position-vertical-relative:text;mso-width-percent:0;mso-height-percent:0;mso-width-relative:margin;mso-height-relative:margin;v-text-anchor:top" o:gfxdata="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" fillcolor="white [3201]" strokeweight=".5pt">
                 <v:textbox>
                   <w:txbxContent>
                     <w:p>
@@ -1882,7 +2116,7 @@
           </mc:Choice>
           <mc:Fallback>
             <w:pict>
-              <v:shape w14:anchorId="42FAB67B" id="_x0000_s1040" type="#_x0000_t202" style="position:absolute;margin-left:432.45pt;margin-top:286.85pt;width:114.9pt;height:24.45pt;z-index:251796480;visibility:visible;mso-wrap-style:square;mso-width-percent:0;mso-height-percent:0;mso-wrap-distance-left:9pt;mso-wrap-distance-top:0;mso-wrap-distance-right:9pt;mso-wrap-distance-bottom:0;mso-position-horizontal:absolute;mso-position-horizontal-relative:text;mso-position-vertical:absolute;mso-position-vertical-relative:text;mso-width-percent:0;mso-height-percent:0;mso-width-relative:margin;mso-height-relative:margin;v-text-anchor:top" o:gfxdata="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" fillcolor="#e00" strokeweight=".5pt">
+              <v:shape w14:anchorId="42FAB67B" id="_x0000_s1041" type="#_x0000_t202" style="position:absolute;margin-left:432.45pt;margin-top:286.85pt;width:114.9pt;height:24.45pt;z-index:251796480;visibility:visible;mso-wrap-style:square;mso-width-percent:0;mso-height-percent:0;mso-wrap-distance-left:9pt;mso-wrap-distance-top:0;mso-wrap-distance-right:9pt;mso-wrap-distance-bottom:0;mso-position-horizontal:absolute;mso-position-horizontal-relative:text;mso-position-vertical:absolute;mso-position-vertical-relative:text;mso-width-percent:0;mso-height-percent:0;mso-width-relative:margin;mso-height-relative:margin;v-text-anchor:top" o:gfxdata="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" fillcolor="#e00" strokeweight=".5pt">
                 <v:textbox>
                   <w:txbxContent>
                     <w:p>
@@ -2111,7 +2345,7 @@
           </mc:Choice>
           <mc:Fallback>
             <w:pict>
-              <v:shape w14:anchorId="2355260C" id="_x0000_s1041" type="#_x0000_t202" style="position:absolute;margin-left:420pt;margin-top:137.5pt;width:124.15pt;height:29.9pt;z-index:251790336;visibility:visible;mso-wrap-style:square;mso-width-percent:0;mso-height-percent:0;mso-wrap-distance-left:9pt;mso-wrap-distance-top:0;mso-wrap-distance-right:9pt;mso-wrap-distance-bottom:0;mso-position-horizontal:absolute;mso-position-horizontal-relative:text;mso-position-vertical:absolute;mso-position-vertical-relative:text;mso-width-percent:0;mso-height-percent:0;mso-width-relative:margin;mso-height-relative:margin;v-text-anchor:top" o:gfxdata="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" fillcolor="#00b050" strokeweight=".5pt">
+              <v:shape w14:anchorId="2355260C" id="_x0000_s1042" type="#_x0000_t202" style="position:absolute;margin-left:420pt;margin-top:137.5pt;width:124.15pt;height:29.9pt;z-index:251790336;visibility:visible;mso-wrap-style:square;mso-width-percent:0;mso-height-percent:0;mso-wrap-distance-left:9pt;mso-wrap-distance-top:0;mso-wrap-distance-right:9pt;mso-wrap-distance-bottom:0;mso-position-horizontal:absolute;mso-position-horizontal-relative:text;mso-position-vertical:absolute;mso-position-vertical-relative:text;mso-width-percent:0;mso-height-percent:0;mso-width-relative:margin;mso-height-relative:margin;v-text-anchor:top" o:gfxdata="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" fillcolor="#00b050" strokeweight=".5pt">
                 <v:textbox>
                   <w:txbxContent>
                     <w:p>
@@ -2280,7 +2514,7 @@
           </mc:Choice>
           <mc:Fallback>
             <w:pict>
-              <v:shape w14:anchorId="29E5CCCB" id="_x0000_s1042" type="#_x0000_t202" style="position:absolute;margin-left:316.15pt;margin-top:119.05pt;width:101.1pt;height:29.9pt;z-index:251786240;visibility:visible;mso-wrap-style:square;mso-width-percent:0;mso-height-percent:0;mso-wrap-distance-left:9pt;mso-wrap-distance-top:0;mso-wrap-distance-right:9pt;mso-wrap-distance-bottom:0;mso-position-horizontal:absolute;mso-position-horizontal-relative:text;mso-position-vertical:absolute;mso-position-vertical-relative:text;mso-width-percent:0;mso-height-percent:0;mso-width-relative:margin;mso-height-relative:margin;v-text-anchor:top" o:gfxdata="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" fillcolor="#e97132 [3205]" strokeweight=".5pt">
+              <v:shape w14:anchorId="29E5CCCB" id="_x0000_s1043" type="#_x0000_t202" style="position:absolute;margin-left:316.15pt;margin-top:119.05pt;width:101.1pt;height:29.9pt;z-index:251786240;visibility:visible;mso-wrap-style:square;mso-width-percent:0;mso-height-percent:0;mso-wrap-distance-left:9pt;mso-wrap-distance-top:0;mso-wrap-distance-right:9pt;mso-wrap-distance-bottom:0;mso-position-horizontal:absolute;mso-position-horizontal-relative:text;mso-position-vertical:absolute;mso-position-vertical-relative:text;mso-width-percent:0;mso-height-percent:0;mso-width-relative:margin;mso-height-relative:margin;v-text-anchor:top" o:gfxdata="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" fillcolor="#e97132 [3205]" strokeweight=".5pt">
                 <v:textbox>
                   <w:txbxContent>
                     <w:p>
@@ -2386,7 +2620,7 @@
           </mc:Choice>
           <mc:Fallback>
             <w:pict>
-              <v:shape w14:anchorId="6E71A32D" id="_x0000_s1043" type="#_x0000_t202" style="position:absolute;margin-left:224.3pt;margin-top:71.95pt;width:92.15pt;height:20.35pt;z-index:251744256;visibility:visible;mso-wrap-style:square;mso-width-percent:0;mso-height-percent:0;mso-wrap-distance-left:9pt;mso-wrap-distance-top:0;mso-wrap-distance-right:9pt;mso-wrap-distance-bottom:0;mso-position-horizontal:absolute;mso-position-horizontal-relative:text;mso-position-vertical:absolute;mso-position-vertical-relative:text;mso-width-percent:0;mso-height-percent:0;mso-width-relative:margin;mso-height-relative:margin;v-text-anchor:top" o:gfxdata="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" fillcolor="#e97132 [3205]" strokeweight=".5pt">
+              <v:shape w14:anchorId="6E71A32D" id="_x0000_s1044" type="#_x0000_t202" style="position:absolute;margin-left:224.3pt;margin-top:71.95pt;width:92.15pt;height:20.35pt;z-index:251744256;visibility:visible;mso-wrap-style:square;mso-width-percent:0;mso-height-percent:0;mso-wrap-distance-left:9pt;mso-wrap-distance-top:0;mso-wrap-distance-right:9pt;mso-wrap-distance-bottom:0;mso-position-horizontal:absolute;mso-position-horizontal-relative:text;mso-position-vertical:absolute;mso-position-vertical-relative:text;mso-width-percent:0;mso-height-percent:0;mso-width-relative:margin;mso-height-relative:margin;v-text-anchor:top" o:gfxdata="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" fillcolor="#e97132 [3205]" strokeweight=".5pt">
                 <v:textbox>
                   <w:txbxContent>
                     <w:p>
@@ -2492,7 +2726,7 @@
           </mc:Choice>
           <mc:Fallback>
             <w:pict>
-              <v:shape w14:anchorId="7E4DFBAD" id="_x0000_s1044" type="#_x0000_t202" style="position:absolute;margin-left:-17.1pt;margin-top:20.3pt;width:127.3pt;height:24.45pt;z-index:251782144;visibility:visible;mso-wrap-style:square;mso-width-percent:0;mso-height-percent:0;mso-wrap-distance-left:9pt;mso-wrap-distance-top:0;mso-wrap-distance-right:9pt;mso-wrap-distance-bottom:0;mso-position-horizontal:absolute;mso-position-horizontal-relative:text;mso-position-vertical:absolute;mso-position-vertical-relative:text;mso-width-percent:0;mso-height-percent:0;mso-width-relative:margin;mso-height-relative:margin;v-text-anchor:top" o:gfxdata="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" fillcolor="white [3201]" strokeweight=".5pt">
+              <v:shape w14:anchorId="7E4DFBAD" id="_x0000_s1045" type="#_x0000_t202" style="position:absolute;margin-left:-17.1pt;margin-top:20.3pt;width:127.3pt;height:24.45pt;z-index:251782144;visibility:visible;mso-wrap-style:square;mso-width-percent:0;mso-height-percent:0;mso-wrap-distance-left:9pt;mso-wrap-distance-top:0;mso-wrap-distance-right:9pt;mso-wrap-distance-bottom:0;mso-position-horizontal:absolute;mso-position-horizontal-relative:text;mso-position-vertical:absolute;mso-position-vertical-relative:text;mso-width-percent:0;mso-height-percent:0;mso-width-relative:margin;mso-height-relative:margin;v-text-anchor:top" o:gfxdata="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" fillcolor="white [3201]" strokeweight=".5pt">
                 <v:textbox>
                   <w:txbxContent>
                     <w:p>
@@ -2639,7 +2873,7 @@
                               <w:t>HOLY SPIRITUS</w:t>
                             </w:r>
                             <w:r>
-                              <w:t xml:space="preserve"> 106</w:t>
+                              <w:t xml:space="preserve"> </w:t>
                             </w:r>
                           </w:p>
                         </w:txbxContent>
@@ -2664,7 +2898,7 @@
           </mc:Choice>
           <mc:Fallback>
             <w:pict>
-              <v:shape w14:anchorId="6E3FE7F5" id="_x0000_s1045" type="#_x0000_t202" style="position:absolute;margin-left:-25.8pt;margin-top:371.75pt;width:122.25pt;height:24.45pt;z-index:251773952;visibility:visible;mso-wrap-style:square;mso-width-percent:0;mso-height-percent:0;mso-wrap-distance-left:9pt;mso-wrap-distance-top:0;mso-wrap-distance-right:9pt;mso-wrap-distance-bottom:0;mso-position-horizontal:absolute;mso-position-horizontal-relative:text;mso-position-vertical:absolute;mso-position-vertical-relative:text;mso-width-percent:0;mso-height-percent:0;mso-width-relative:margin;mso-height-relative:margin;v-text-anchor:top" o:gfxdata="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" fillcolor="#e00" strokeweight=".5pt">
+              <v:shape w14:anchorId="6E3FE7F5" id="_x0000_s1046" type="#_x0000_t202" style="position:absolute;margin-left:-25.8pt;margin-top:371.75pt;width:122.25pt;height:24.45pt;z-index:251773952;visibility:visible;mso-wrap-style:square;mso-width-percent:0;mso-height-percent:0;mso-wrap-distance-left:9pt;mso-wrap-distance-top:0;mso-wrap-distance-right:9pt;mso-wrap-distance-bottom:0;mso-position-horizontal:absolute;mso-position-horizontal-relative:text;mso-position-vertical:absolute;mso-position-vertical-relative:text;mso-width-percent:0;mso-height-percent:0;mso-width-relative:margin;mso-height-relative:margin;v-text-anchor:top" o:gfxdata="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" fillcolor="#e00" strokeweight=".5pt">
                 <v:textbox>
                   <w:txbxContent>
                     <w:p>
@@ -2672,7 +2906,7 @@
                         <w:t>HOLY SPIRITUS</w:t>
                       </w:r>
                       <w:r>
-                        <w:t xml:space="preserve"> 106</w:t>
+                        <w:t xml:space="preserve"> </w:t>
                       </w:r>
                     </w:p>
                   </w:txbxContent>
@@ -2758,7 +2992,7 @@
           </mc:Choice>
           <mc:Fallback>
             <w:pict>
-              <v:shape w14:anchorId="319CF3D8" id="_x0000_s1046" type="#_x0000_t202" style="position:absolute;margin-left:269.65pt;margin-top:372.4pt;width:79.6pt;height:24.45pt;z-index:251721728;visibility:visible;mso-wrap-style:square;mso-width-percent:0;mso-height-percent:0;mso-wrap-distance-left:9pt;mso-wrap-distance-top:0;mso-wrap-distance-right:9pt;mso-wrap-distance-bottom:0;mso-position-horizontal:absolute;mso-position-horizontal-relative:text;mso-position-vertical:absolute;mso-position-vertical-relative:text;mso-width-percent:0;mso-height-percent:0;mso-width-relative:margin;mso-height-relative:margin;v-text-anchor:top" o:gfxdata="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" fillcolor="#e00" strokeweight=".5pt">
+              <v:shape w14:anchorId="319CF3D8" id="_x0000_s1047" type="#_x0000_t202" style="position:absolute;margin-left:269.65pt;margin-top:372.4pt;width:79.6pt;height:24.45pt;z-index:251721728;visibility:visible;mso-wrap-style:square;mso-width-percent:0;mso-height-percent:0;mso-wrap-distance-left:9pt;mso-wrap-distance-top:0;mso-wrap-distance-right:9pt;mso-wrap-distance-bottom:0;mso-position-horizontal:absolute;mso-position-horizontal-relative:text;mso-position-vertical:absolute;mso-position-vertical-relative:text;mso-width-percent:0;mso-height-percent:0;mso-width-relative:margin;mso-height-relative:margin;v-text-anchor:top" o:gfxdata="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" fillcolor="#e00" strokeweight=".5pt">
                 <v:textbox>
                   <w:txbxContent>
                     <w:p>
@@ -2855,7 +3089,7 @@
           </mc:Choice>
           <mc:Fallback>
             <w:pict>
-              <v:shape w14:anchorId="54E5727C" id="_x0000_s1047" type="#_x0000_t202" style="position:absolute;margin-left:-17pt;margin-top:267.8pt;width:80.15pt;height:24.45pt;z-index:251719680;visibility:visible;mso-wrap-style:square;mso-width-percent:0;mso-height-percent:0;mso-wrap-distance-left:9pt;mso-wrap-distance-top:0;mso-wrap-distance-right:9pt;mso-wrap-distance-bottom:0;mso-position-horizontal:absolute;mso-position-horizontal-relative:text;mso-position-vertical:absolute;mso-position-vertical-relative:text;mso-width-percent:0;mso-height-percent:0;mso-width-relative:margin;mso-height-relative:margin;v-text-anchor:top" o:gfxdata="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" fillcolor="#e00" strokeweight=".5pt">
+              <v:shape w14:anchorId="54E5727C" id="_x0000_s1048" type="#_x0000_t202" style="position:absolute;margin-left:-17pt;margin-top:267.8pt;width:80.15pt;height:24.45pt;z-index:251719680;visibility:visible;mso-wrap-style:square;mso-width-percent:0;mso-height-percent:0;mso-wrap-distance-left:9pt;mso-wrap-distance-top:0;mso-wrap-distance-right:9pt;mso-wrap-distance-bottom:0;mso-position-horizontal:absolute;mso-position-horizontal-relative:text;mso-position-vertical:absolute;mso-position-vertical-relative:text;mso-width-percent:0;mso-height-percent:0;mso-width-relative:margin;mso-height-relative:margin;v-text-anchor:top" o:gfxdata="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" fillcolor="#e00" strokeweight=".5pt">
                 <v:textbox>
                   <w:txbxContent>
                     <w:p>
@@ -2924,7 +3158,7 @@
                               <w:t>HOLY SPIRITUS</w:t>
                             </w:r>
                             <w:r>
-                              <w:t xml:space="preserve"> 102</w:t>
+                              <w:t xml:space="preserve"> </w:t>
                             </w:r>
                           </w:p>
                         </w:txbxContent>
@@ -2949,7 +3183,7 @@
           </mc:Choice>
           <mc:Fallback>
             <w:pict>
-              <v:shape w14:anchorId="279CA8B0" id="_x0000_s1048" type="#_x0000_t202" style="position:absolute;margin-left:14.95pt;margin-top:127.2pt;width:125.15pt;height:24.45pt;z-index:251751424;visibility:visible;mso-wrap-style:square;mso-width-percent:0;mso-height-percent:0;mso-wrap-distance-left:9pt;mso-wrap-distance-top:0;mso-wrap-distance-right:9pt;mso-wrap-distance-bottom:0;mso-position-horizontal:absolute;mso-position-horizontal-relative:text;mso-position-vertical:absolute;mso-position-vertical-relative:text;mso-width-percent:0;mso-height-percent:0;mso-width-relative:margin;mso-height-relative:margin;v-text-anchor:top" o:gfxdata="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" fillcolor="#e00" strokeweight=".5pt">
+              <v:shape w14:anchorId="279CA8B0" id="_x0000_s1049" type="#_x0000_t202" style="position:absolute;margin-left:14.95pt;margin-top:127.2pt;width:125.15pt;height:24.45pt;z-index:251751424;visibility:visible;mso-wrap-style:square;mso-width-percent:0;mso-height-percent:0;mso-wrap-distance-left:9pt;mso-wrap-distance-top:0;mso-wrap-distance-right:9pt;mso-wrap-distance-bottom:0;mso-position-horizontal:absolute;mso-position-horizontal-relative:text;mso-position-vertical:absolute;mso-position-vertical-relative:text;mso-width-percent:0;mso-height-percent:0;mso-width-relative:margin;mso-height-relative:margin;v-text-anchor:top" o:gfxdata="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" fillcolor="#e00" strokeweight=".5pt">
                 <v:textbox>
                   <w:txbxContent>
                     <w:p>
@@ -2957,7 +3191,7 @@
                         <w:t>HOLY SPIRITUS</w:t>
                       </w:r>
                       <w:r>
-                        <w:t xml:space="preserve"> 102</w:t>
+                        <w:t xml:space="preserve"> </w:t>
                       </w:r>
                     </w:p>
                   </w:txbxContent>
@@ -2974,18 +3208,18 @@
         <mc:AlternateContent>
           <mc:Choice Requires="wps">
             <w:drawing>
-              <wp:anchor distT="0" distB="0" distL="114300" distR="114300" simplePos="0" relativeHeight="251717632" behindDoc="0" locked="0" layoutInCell="1" allowOverlap="1" wp14:anchorId="59BBC6DE" wp14:editId="38826196">
+              <wp:anchor distT="0" distB="0" distL="114300" distR="114300" simplePos="0" relativeHeight="251729920" behindDoc="0" locked="0" layoutInCell="1" allowOverlap="1" wp14:anchorId="41A63379" wp14:editId="2E227483">
                 <wp:simplePos x="0" y="0"/>
                 <wp:positionH relativeFrom="column">
-                  <wp:posOffset>5753818</wp:posOffset>
+                  <wp:posOffset>4157931</wp:posOffset>
                 </wp:positionH>
                 <wp:positionV relativeFrom="paragraph">
-                  <wp:posOffset>1235890</wp:posOffset>
+                  <wp:posOffset>1020229</wp:posOffset>
                 </wp:positionV>
-                <wp:extent cx="974785" cy="310515"/>
-                <wp:effectExtent l="0" t="0" r="15875" b="13335"/>
+                <wp:extent cx="897147" cy="310515"/>
+                <wp:effectExtent l="0" t="0" r="17780" b="13335"/>
                 <wp:wrapNone/>
-                <wp:docPr id="2045401455" name="Textové pole 7"/>
+                <wp:docPr id="136800963" name="Textové pole 7"/>
                 <wp:cNvGraphicFramePr/>
                 <a:graphic xmlns:a="http://schemas.openxmlformats.org/drawingml/2006/main">
                   <a:graphicData uri="http://schemas.microsoft.com/office/word/2010/wordprocessingShape">
@@ -2994,7 +3228,7 @@
                       <wps:spPr>
                         <a:xfrm>
                           <a:off x="0" y="0"/>
-                          <a:ext cx="974785" cy="310515"/>
+                          <a:ext cx="897147" cy="310515"/>
                         </a:xfrm>
                         <a:prstGeom prst="rect">
                           <a:avLst/>
@@ -3020,17 +3254,17 @@
                             </w:r>
                             <w:proofErr w:type="spellEnd"/>
                             <w:r>
-                              <w:t xml:space="preserve"> 101</w:t>
+                              <w:t xml:space="preserve"> 100</w:t>
                             </w:r>
                             <w:r>
                               <w:rPr>
                                 <w:noProof/>
                               </w:rPr>
                               <w:drawing>
-                                <wp:inline distT="0" distB="0" distL="0" distR="0" wp14:anchorId="75803A67" wp14:editId="19BE6CEB">
+                                <wp:inline distT="0" distB="0" distL="0" distR="0" wp14:anchorId="140F1634" wp14:editId="21D3739A">
                                   <wp:extent cx="500380" cy="133985"/>
                                   <wp:effectExtent l="0" t="0" r="0" b="0"/>
-                                  <wp:docPr id="379858731" name="Obrázek 11"/>
+                                  <wp:docPr id="1669367281" name="Obrázek 11"/>
                                   <wp:cNvGraphicFramePr>
                                     <a:graphicFrameLocks xmlns:a="http://schemas.openxmlformats.org/drawingml/2006/main" noChangeAspect="1"/>
                                   </wp:cNvGraphicFramePr>
@@ -3044,7 +3278,7 @@
                                           </pic:cNvPicPr>
                                         </pic:nvPicPr>
                                         <pic:blipFill>
-                                          <a:blip r:embed="rId5">
+                                          <a:blip r:embed="rId7">
                                             <a:extLst>
                                               <a:ext uri="{28A0092B-C50C-407E-A947-70E740481C1C}">
                                                 <a14:useLocalDpi xmlns:a14="http://schemas.microsoft.com/office/drawing/2010/main" val="0"/>
@@ -3101,219 +3335,6 @@
           </mc:Choice>
           <mc:Fallback>
             <w:pict>
-              <v:shape w14:anchorId="59BBC6DE" id="_x0000_s1049" type="#_x0000_t202" style="position:absolute;margin-left:453.05pt;margin-top:97.3pt;width:76.75pt;height:24.45pt;z-index:251717632;visibility:visible;mso-wrap-style:square;mso-width-percent:0;mso-height-percent:0;mso-wrap-distance-left:9pt;mso-wrap-distance-top:0;mso-wrap-distance-right:9pt;mso-wrap-distance-bottom:0;mso-position-horizontal:absolute;mso-position-horizontal-relative:text;mso-position-vertical:absolute;mso-position-vertical-relative:text;mso-width-percent:0;mso-height-percent:0;mso-width-relative:margin;mso-height-relative:margin;v-text-anchor:top" o:gfxdata="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" fillcolor="#e00" strokeweight=".5pt">
-                <v:textbox>
-                  <w:txbxContent>
-                    <w:p>
-                      <w:proofErr w:type="spellStart"/>
-                      <w:r>
-                        <w:t>Z</w:t>
-                      </w:r>
-                      <w:r>
-                        <w:t>tra</w:t>
-                      </w:r>
-                      <w:proofErr w:type="spellEnd"/>
-                      <w:r>
-                        <w:t xml:space="preserve"> 101</w:t>
-                      </w:r>
-                      <w:r>
-                        <w:rPr>
-                          <w:noProof/>
-                        </w:rPr>
-                        <w:drawing>
-                          <wp:inline distT="0" distB="0" distL="0" distR="0" wp14:anchorId="75803A67" wp14:editId="19BE6CEB">
-                            <wp:extent cx="500380" cy="133985"/>
-                            <wp:effectExtent l="0" t="0" r="0" b="0"/>
-                            <wp:docPr id="379858731" name="Obrázek 11"/>
-                            <wp:cNvGraphicFramePr>
-                              <a:graphicFrameLocks xmlns:a="http://schemas.openxmlformats.org/drawingml/2006/main" noChangeAspect="1"/>
-                            </wp:cNvGraphicFramePr>
-                            <a:graphic xmlns:a="http://schemas.openxmlformats.org/drawingml/2006/main">
-                              <a:graphicData uri="http://schemas.openxmlformats.org/drawingml/2006/picture">
-                                <pic:pic xmlns:pic="http://schemas.openxmlformats.org/drawingml/2006/picture">
-                                  <pic:nvPicPr>
-                                    <pic:cNvPr id="0" name="Picture 1"/>
-                                    <pic:cNvPicPr>
-                                      <a:picLocks noChangeAspect="1" noChangeArrowheads="1"/>
-                                    </pic:cNvPicPr>
-                                  </pic:nvPicPr>
-                                  <pic:blipFill>
-                                    <a:blip r:embed="rId5">
-                                      <a:extLst>
-                                        <a:ext uri="{28A0092B-C50C-407E-A947-70E740481C1C}">
-                                          <a14:useLocalDpi xmlns:a14="http://schemas.microsoft.com/office/drawing/2010/main" val="0"/>
-                                        </a:ext>
-                                      </a:extLst>
-                                    </a:blip>
-                                    <a:srcRect/>
-                                    <a:stretch>
-                                      <a:fillRect/>
-                                    </a:stretch>
-                                  </pic:blipFill>
-                                  <pic:spPr bwMode="auto">
-                                    <a:xfrm>
-                                      <a:off x="0" y="0"/>
-                                      <a:ext cx="500380" cy="133985"/>
-                                    </a:xfrm>
-                                    <a:prstGeom prst="rect">
-                                      <a:avLst/>
-                                    </a:prstGeom>
-                                    <a:noFill/>
-                                    <a:ln>
-                                      <a:noFill/>
-                                    </a:ln>
-                                  </pic:spPr>
-                                </pic:pic>
-                              </a:graphicData>
-                            </a:graphic>
-                          </wp:inline>
-                        </w:drawing>
-                      </w:r>
-                      <w:r>
-                        <w:t>cen</w:t>
-                      </w:r>
-                    </w:p>
-                  </w:txbxContent>
-                </v:textbox>
-              </v:shape>
-            </w:pict>
-          </mc:Fallback>
-        </mc:AlternateContent>
-      </w:r>
-      <w:r>
-        <w:rPr>
-          <w:noProof/>
-        </w:rPr>
-        <mc:AlternateContent>
-          <mc:Choice Requires="wps">
-            <w:drawing>
-              <wp:anchor distT="0" distB="0" distL="114300" distR="114300" simplePos="0" relativeHeight="251729920" behindDoc="0" locked="0" layoutInCell="1" allowOverlap="1" wp14:anchorId="41A63379" wp14:editId="4C2D2A85">
-                <wp:simplePos x="0" y="0"/>
-                <wp:positionH relativeFrom="column">
-                  <wp:posOffset>4157931</wp:posOffset>
-                </wp:positionH>
-                <wp:positionV relativeFrom="paragraph">
-                  <wp:posOffset>1020229</wp:posOffset>
-                </wp:positionV>
-                <wp:extent cx="897147" cy="310515"/>
-                <wp:effectExtent l="0" t="0" r="17780" b="13335"/>
-                <wp:wrapNone/>
-                <wp:docPr id="136800963" name="Textové pole 7"/>
-                <wp:cNvGraphicFramePr/>
-                <a:graphic xmlns:a="http://schemas.openxmlformats.org/drawingml/2006/main">
-                  <a:graphicData uri="http://schemas.microsoft.com/office/word/2010/wordprocessingShape">
-                    <wps:wsp>
-                      <wps:cNvSpPr txBox="1"/>
-                      <wps:spPr>
-                        <a:xfrm>
-                          <a:off x="0" y="0"/>
-                          <a:ext cx="897147" cy="310515"/>
-                        </a:xfrm>
-                        <a:prstGeom prst="rect">
-                          <a:avLst/>
-                        </a:prstGeom>
-                        <a:solidFill>
-                          <a:srgbClr val="EE0000"/>
-                        </a:solidFill>
-                        <a:ln w="6350">
-                          <a:solidFill>
-                            <a:prstClr val="black"/>
-                          </a:solidFill>
-                        </a:ln>
-                      </wps:spPr>
-                      <wps:txbx>
-                        <w:txbxContent>
-                          <w:p>
-                            <w:proofErr w:type="spellStart"/>
-                            <w:r>
-                              <w:t>Z</w:t>
-                            </w:r>
-                            <w:r>
-                              <w:t>tra</w:t>
-                            </w:r>
-                            <w:proofErr w:type="spellEnd"/>
-                            <w:r>
-                              <w:t xml:space="preserve"> 100</w:t>
-                            </w:r>
-                            <w:r>
-                              <w:rPr>
-                                <w:noProof/>
-                              </w:rPr>
-                              <w:drawing>
-                                <wp:inline distT="0" distB="0" distL="0" distR="0" wp14:anchorId="140F1634" wp14:editId="21D3739A">
-                                  <wp:extent cx="500380" cy="133985"/>
-                                  <wp:effectExtent l="0" t="0" r="0" b="0"/>
-                                  <wp:docPr id="1669367281" name="Obrázek 11"/>
-                                  <wp:cNvGraphicFramePr>
-                                    <a:graphicFrameLocks xmlns:a="http://schemas.openxmlformats.org/drawingml/2006/main" noChangeAspect="1"/>
-                                  </wp:cNvGraphicFramePr>
-                                  <a:graphic xmlns:a="http://schemas.openxmlformats.org/drawingml/2006/main">
-                                    <a:graphicData uri="http://schemas.openxmlformats.org/drawingml/2006/picture">
-                                      <pic:pic xmlns:pic="http://schemas.openxmlformats.org/drawingml/2006/picture">
-                                        <pic:nvPicPr>
-                                          <pic:cNvPr id="0" name="Picture 1"/>
-                                          <pic:cNvPicPr>
-                                            <a:picLocks noChangeAspect="1" noChangeArrowheads="1"/>
-                                          </pic:cNvPicPr>
-                                        </pic:nvPicPr>
-                                        <pic:blipFill>
-                                          <a:blip r:embed="rId5">
-                                            <a:extLst>
-                                              <a:ext uri="{28A0092B-C50C-407E-A947-70E740481C1C}">
-                                                <a14:useLocalDpi xmlns:a14="http://schemas.microsoft.com/office/drawing/2010/main" val="0"/>
-                                              </a:ext>
-                                            </a:extLst>
-                                          </a:blip>
-                                          <a:srcRect/>
-                                          <a:stretch>
-                                            <a:fillRect/>
-                                          </a:stretch>
-                                        </pic:blipFill>
-                                        <pic:spPr bwMode="auto">
-                                          <a:xfrm>
-                                            <a:off x="0" y="0"/>
-                                            <a:ext cx="500380" cy="133985"/>
-                                          </a:xfrm>
-                                          <a:prstGeom prst="rect">
-                                            <a:avLst/>
-                                          </a:prstGeom>
-                                          <a:noFill/>
-                                          <a:ln>
-                                            <a:noFill/>
-                                          </a:ln>
-                                        </pic:spPr>
-                                      </pic:pic>
-                                    </a:graphicData>
-                                  </a:graphic>
-                                </wp:inline>
-                              </w:drawing>
-                            </w:r>
-                            <w:r>
-                              <w:t>cen</w:t>
-                            </w:r>
-                          </w:p>
-                        </w:txbxContent>
-                      </wps:txbx>
-                      <wps:bodyPr rot="0" spcFirstLastPara="0" vertOverflow="overflow" horzOverflow="overflow" vert="horz" wrap="square" lIns="91440" tIns="45720" rIns="91440" bIns="45720" numCol="1" spcCol="0" rtlCol="0" fromWordArt="0" anchor="t" anchorCtr="0" forceAA="0" compatLnSpc="1">
-                        <a:prstTxWarp prst="textNoShape">
-                          <a:avLst/>
-                        </a:prstTxWarp>
-                        <a:noAutofit/>
-                      </wps:bodyPr>
-                    </wps:wsp>
-                  </a:graphicData>
-                </a:graphic>
-                <wp14:sizeRelH relativeFrom="margin">
-                  <wp14:pctWidth>0</wp14:pctWidth>
-                </wp14:sizeRelH>
-                <wp14:sizeRelV relativeFrom="margin">
-                  <wp14:pctHeight>0</wp14:pctHeight>
-                </wp14:sizeRelV>
-              </wp:anchor>
-            </w:drawing>
-          </mc:Choice>
-          <mc:Fallback>
-            <w:pict>
               <v:shape w14:anchorId="41A63379" id="_x0000_s1050" type="#_x0000_t202" style="position:absolute;margin-left:327.4pt;margin-top:80.35pt;width:70.65pt;height:24.45pt;z-index:251729920;visibility:visible;mso-wrap-style:square;mso-width-percent:0;mso-height-percent:0;mso-wrap-distance-left:9pt;mso-wrap-distance-top:0;mso-wrap-distance-right:9pt;mso-wrap-distance-bottom:0;mso-position-horizontal:absolute;mso-position-horizontal-relative:text;mso-position-vertical:absolute;mso-position-vertical-relative:text;mso-width-percent:0;mso-height-percent:0;mso-width-relative:margin;mso-height-relative:margin;v-text-anchor:top" o:gfxdata="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" fillcolor="#e00" strokeweight=".5pt">
                 <v:textbox>
                   <w:txbxContent>
@@ -3351,7 +3372,7 @@
                                     </pic:cNvPicPr>
                                   </pic:nvPicPr>
                                   <pic:blipFill>
-                                    <a:blip r:embed="rId5">
+                                    <a:blip r:embed="rId7">
                                       <a:extLst>
                                         <a:ext uri="{28A0092B-C50C-407E-A947-70E740481C1C}">
                                           <a14:useLocalDpi xmlns:a14="http://schemas.microsoft.com/office/drawing/2010/main" val="0"/>
@@ -4373,7 +4394,7 @@
                 <wp:cNvGraphicFramePr/>
                 <a:graphic xmlns:a="http://schemas.openxmlformats.org/drawingml/2006/main">
                   <a:graphicData uri="http://schemas.microsoft.com/office/word/2010/wordprocessingInk">
-                    <w14:contentPart bwMode="auto" r:id="rId6">
+                    <w14:contentPart bwMode="auto" r:id="rId8">
                       <w14:nvContentPartPr>
                         <w14:cNvContentPartPr/>
                       </w14:nvContentPartPr>
@@ -4409,7 +4430,7 @@
                 <o:lock v:ext="edit" aspectratio="t"/>
               </v:shapetype>
               <v:shape id="Rukopis 29" o:spid="_x0000_s1026" type="#_x0000_t75" style="position:absolute;margin-left:80.2pt;margin-top:-35.9pt;width:94.15pt;height:201.65pt;z-index:251757568;visibility:visible;mso-wrap-style:square;mso-wrap-distance-left:9pt;mso-wrap-distance-top:0;mso-wrap-distance-right:9pt;mso-wrap-distance-bottom:0;mso-position-horizontal:absolute;mso-position-horizontal-relative:text;mso-position-vertical:absolute;mso-position-vertical-relative:text" o:gfxdata="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">
-                <v:imagedata r:id="rId7" o:title=""/>
+                <v:imagedata r:id="rId9" o:title=""/>
               </v:shape>
             </w:pict>
           </mc:Fallback>
@@ -4437,7 +4458,7 @@
                 <wp:cNvGraphicFramePr/>
                 <a:graphic xmlns:a="http://schemas.openxmlformats.org/drawingml/2006/main">
                   <a:graphicData uri="http://schemas.microsoft.com/office/word/2010/wordprocessingInk">
-                    <w14:contentPart bwMode="auto" r:id="rId8">
+                    <w14:contentPart bwMode="auto" r:id="rId10">
                       <w14:nvContentPartPr>
                         <w14:cNvContentPartPr/>
                       </w14:nvContentPartPr>
@@ -4454,7 +4475,7 @@
           <mc:Fallback>
             <w:pict>
               <v:shape w14:anchorId="3B1D8C88" id="Rukopis 26" o:spid="_x0000_s1026" type="#_x0000_t75" style="position:absolute;margin-left:122.9pt;margin-top:149.2pt;width:36.4pt;height:18.65pt;z-index:251754496;visibility:visible;mso-wrap-style:square;mso-wrap-distance-left:9pt;mso-wrap-distance-top:0;mso-wrap-distance-right:9pt;mso-wrap-distance-bottom:0;mso-position-horizontal:absolute;mso-position-horizontal-relative:text;mso-position-vertical:absolute;mso-position-vertical-relative:text" o:gfxdata="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">
-                <v:imagedata r:id="rId9" o:title=""/>
+                <v:imagedata r:id="rId11" o:title=""/>
               </v:shape>
             </w:pict>
           </mc:Fallback>
@@ -4558,7 +4579,7 @@
                 <wp:cNvGraphicFramePr/>
                 <a:graphic xmlns:a="http://schemas.openxmlformats.org/drawingml/2006/main">
                   <a:graphicData uri="http://schemas.microsoft.com/office/word/2010/wordprocessingInk">
-                    <w14:contentPart bwMode="auto" r:id="rId10">
+                    <w14:contentPart bwMode="auto" r:id="rId12">
                       <w14:nvContentPartPr>
                         <w14:cNvContentPartPr/>
                       </w14:nvContentPartPr>
@@ -4575,7 +4596,7 @@
           <mc:Fallback>
             <w:pict>
               <v:shape w14:anchorId="3DCE453E" id="Rukopis 23" o:spid="_x0000_s1026" type="#_x0000_t75" style="position:absolute;margin-left:246pt;margin-top:58.05pt;width:11.9pt;height:21.45pt;z-index:251749376;visibility:visible;mso-wrap-style:square;mso-wrap-distance-left:9pt;mso-wrap-distance-top:0;mso-wrap-distance-right:9pt;mso-wrap-distance-bottom:0;mso-position-horizontal:absolute;mso-position-horizontal-relative:text;mso-position-vertical:absolute;mso-position-vertical-relative:text" o:gfxdata="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">
-                <v:imagedata r:id="rId11" o:title=""/>
+                <v:imagedata r:id="rId13" o:title=""/>
               </v:shape>
             </w:pict>
           </mc:Fallback>
@@ -4603,7 +4624,7 @@
                 <wp:cNvGraphicFramePr/>
                 <a:graphic xmlns:a="http://schemas.openxmlformats.org/drawingml/2006/main">
                   <a:graphicData uri="http://schemas.microsoft.com/office/word/2010/wordprocessingInk">
-                    <w14:contentPart bwMode="auto" r:id="rId12">
+                    <w14:contentPart bwMode="auto" r:id="rId14">
                       <w14:nvContentPartPr>
                         <w14:cNvContentPartPr/>
                       </w14:nvContentPartPr>
@@ -4620,7 +4641,7 @@
           <mc:Fallback>
             <w:pict>
               <v:shape w14:anchorId="2A5825D8" id="Rukopis 18" o:spid="_x0000_s1026" type="#_x0000_t75" style="position:absolute;margin-left:262.65pt;margin-top:8.5pt;width:91.65pt;height:24.5pt;z-index:251742208;visibility:visible;mso-wrap-style:square;mso-wrap-distance-left:9pt;mso-wrap-distance-top:0;mso-wrap-distance-right:9pt;mso-wrap-distance-bottom:0;mso-position-horizontal:absolute;mso-position-horizontal-relative:text;mso-position-vertical:absolute;mso-position-vertical-relative:text" o:gfxdata="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">
-                <v:imagedata r:id="rId13" o:title=""/>
+                <v:imagedata r:id="rId15" o:title=""/>
               </v:shape>
             </w:pict>
           </mc:Fallback>
@@ -4648,7 +4669,7 @@
                 <wp:cNvGraphicFramePr/>
                 <a:graphic xmlns:a="http://schemas.openxmlformats.org/drawingml/2006/main">
                   <a:graphicData uri="http://schemas.microsoft.com/office/word/2010/wordprocessingInk">
-                    <w14:contentPart bwMode="auto" r:id="rId14">
+                    <w14:contentPart bwMode="auto" r:id="rId16">
                       <w14:nvContentPartPr>
                         <w14:cNvContentPartPr/>
                       </w14:nvContentPartPr>
@@ -4665,7 +4686,7 @@
           <mc:Fallback>
             <w:pict>
               <v:shape w14:anchorId="554986DD" id="Rukopis 15" o:spid="_x0000_s1026" type="#_x0000_t75" style="position:absolute;margin-left:103.35pt;margin-top:-22.05pt;width:58.05pt;height:136.85pt;z-index:251739136;visibility:visible;mso-wrap-style:square;mso-wrap-distance-left:9pt;mso-wrap-distance-top:0;mso-wrap-distance-right:9pt;mso-wrap-distance-bottom:0;mso-position-horizontal:absolute;mso-position-horizontal-relative:text;mso-position-vertical:absolute;mso-position-vertical-relative:text" o:gfxdata="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">
-                <v:imagedata r:id="rId15" o:title=""/>
+                <v:imagedata r:id="rId17" o:title=""/>
               </v:shape>
             </w:pict>
           </mc:Fallback>
@@ -5057,76 +5078,7 @@
         <mc:AlternateContent>
           <mc:Choice Requires="wps">
             <w:drawing>
-              <wp:anchor distT="0" distB="0" distL="114300" distR="114300" simplePos="0" relativeHeight="251723776" behindDoc="0" locked="0" layoutInCell="1" allowOverlap="1" wp14:anchorId="4B816354" wp14:editId="1735AFF8">
-                <wp:simplePos x="0" y="0"/>
-                <wp:positionH relativeFrom="column">
-                  <wp:posOffset>5759426</wp:posOffset>
-                </wp:positionH>
-                <wp:positionV relativeFrom="paragraph">
-                  <wp:posOffset>813759</wp:posOffset>
-                </wp:positionV>
-                <wp:extent cx="189781" cy="379814"/>
-                <wp:effectExtent l="19050" t="19050" r="77470" b="58420"/>
-                <wp:wrapNone/>
-                <wp:docPr id="998841995" name="Přímá spojnice se šipkou 10"/>
-                <wp:cNvGraphicFramePr/>
-                <a:graphic xmlns:a="http://schemas.openxmlformats.org/drawingml/2006/main">
-                  <a:graphicData uri="http://schemas.microsoft.com/office/word/2010/wordprocessingShape">
-                    <wps:wsp>
-                      <wps:cNvCnPr/>
-                      <wps:spPr>
-                        <a:xfrm>
-                          <a:off x="0" y="0"/>
-                          <a:ext cx="189781" cy="379814"/>
-                        </a:xfrm>
-                        <a:prstGeom prst="straightConnector1">
-                          <a:avLst/>
-                        </a:prstGeom>
-                        <a:ln w="57150">
-                          <a:solidFill>
-                            <a:srgbClr val="EE0000"/>
-                          </a:solidFill>
-                          <a:tailEnd type="triangle"/>
-                        </a:ln>
-                      </wps:spPr>
-                      <wps:style>
-                        <a:lnRef idx="1">
-                          <a:schemeClr val="accent1"/>
-                        </a:lnRef>
-                        <a:fillRef idx="0">
-                          <a:schemeClr val="accent1"/>
-                        </a:fillRef>
-                        <a:effectRef idx="0">
-                          <a:schemeClr val="accent1"/>
-                        </a:effectRef>
-                        <a:fontRef idx="minor">
-                          <a:schemeClr val="tx1"/>
-                        </a:fontRef>
-                      </wps:style>
-                      <wps:bodyPr/>
-                    </wps:wsp>
-                  </a:graphicData>
-                </a:graphic>
-              </wp:anchor>
-            </w:drawing>
-          </mc:Choice>
-          <mc:Fallback>
-            <w:pict>
-              <v:shape w14:anchorId="18282E82" id="Přímá spojnice se šipkou 10" o:spid="_x0000_s1026" type="#_x0000_t32" style="position:absolute;margin-left:453.5pt;margin-top:64.1pt;width:14.95pt;height:29.9pt;z-index:251723776;visibility:visible;mso-wrap-style:square;mso-wrap-distance-left:9pt;mso-wrap-distance-top:0;mso-wrap-distance-right:9pt;mso-wrap-distance-bottom:0;mso-position-horizontal:absolute;mso-position-horizontal-relative:text;mso-position-vertical:absolute;mso-position-vertical-relative:text" o:gfxdata="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" strokecolor="#e00" strokeweight="4.5pt">
-                <v:stroke endarrow="block" joinstyle="miter"/>
-              </v:shape>
-            </w:pict>
-          </mc:Fallback>
-        </mc:AlternateContent>
-      </w:r>
-      <w:r>
-        <w:rPr>
-          <w:noProof/>
-        </w:rPr>
-        <mc:AlternateContent>
-          <mc:Choice Requires="wps">
-            <w:drawing>
-              <wp:anchor distT="0" distB="0" distL="114300" distR="114300" simplePos="0" relativeHeight="251710464" behindDoc="0" locked="0" layoutInCell="1" allowOverlap="1" wp14:anchorId="09CD49D8" wp14:editId="5CC46EAC">
+              <wp:anchor distT="0" distB="0" distL="114300" distR="114300" simplePos="0" relativeHeight="251710464" behindDoc="0" locked="0" layoutInCell="1" allowOverlap="1" wp14:anchorId="09CD49D8" wp14:editId="78484565">
                 <wp:simplePos x="0" y="0"/>
                 <wp:positionH relativeFrom="column">
                   <wp:posOffset>2883378</wp:posOffset>
@@ -5188,7 +5140,7 @@
           </mc:Choice>
           <mc:Fallback>
             <w:pict>
-              <v:shape w14:anchorId="7AD60198" id="Přímá spojnice se šipkou 8" o:spid="_x0000_s1026" type="#_x0000_t32" style="position:absolute;margin-left:227.05pt;margin-top:176.4pt;width:70.45pt;height:3.6pt;z-index:251710464;visibility:visible;mso-wrap-style:square;mso-width-percent:0;mso-height-percent:0;mso-wrap-distance-left:9pt;mso-wrap-distance-top:0;mso-wrap-distance-right:9pt;mso-wrap-distance-bottom:0;mso-position-horizontal:absolute;mso-position-horizontal-relative:text;mso-position-vertical:absolute;mso-position-vertical-relative:text;mso-width-percent:0;mso-height-percent:0;mso-width-relative:margin;mso-height-relative:margin" o:gfxdata="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" strokecolor="black [3213]" strokeweight="4.5pt">
+              <v:shape w14:anchorId="7550F0BA" id="Přímá spojnice se šipkou 8" o:spid="_x0000_s1026" type="#_x0000_t32" style="position:absolute;margin-left:227.05pt;margin-top:176.4pt;width:70.45pt;height:3.6pt;z-index:251710464;visibility:visible;mso-wrap-style:square;mso-width-percent:0;mso-height-percent:0;mso-wrap-distance-left:9pt;mso-wrap-distance-top:0;mso-wrap-distance-right:9pt;mso-wrap-distance-bottom:0;mso-position-horizontal:absolute;mso-position-horizontal-relative:text;mso-position-vertical:absolute;mso-position-vertical-relative:text;mso-width-percent:0;mso-height-percent:0;mso-width-relative:margin;mso-height-relative:margin" o:gfxdata="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" strokecolor="black [3213]" strokeweight="4.5pt">
                 <v:stroke startarrow="block" endarrow="block" joinstyle="miter"/>
               </v:shape>
             </w:pict>
@@ -6327,7 +6279,7 @@
                     </pic:cNvPicPr>
                   </pic:nvPicPr>
                   <pic:blipFill rotWithShape="1">
-                    <a:blip r:embed="rId16">
+                    <a:blip r:embed="rId18">
                       <a:extLst>
                         <a:ext uri="{28A0092B-C50C-407E-A947-70E740481C1C}">
                           <a14:useLocalDpi xmlns:a14="http://schemas.microsoft.com/office/drawing/2010/main" val="0"/>
@@ -7765,6 +7717,35 @@
           <inkml:channelProperty channel="F" name="resolution" value="0" units="1/dev"/>
         </inkml:channelProperties>
       </inkml:inkSource>
+      <inkml:timestamp xml:id="ts0" timeString="2025-05-22T18:07:41.631"/>
+    </inkml:context>
+    <inkml:brush xml:id="br0">
+      <inkml:brushProperty name="width" value="0.2" units="cm"/>
+      <inkml:brushProperty name="height" value="0.2" units="cm"/>
+      <inkml:brushProperty name="color" value="#E71224"/>
+    </inkml:brush>
+  </inkml:definitions>
+  <inkml:trace contextRef="#ctx0" brushRef="#br0">7382 3335 24575,'2'0'0,"0"-1"0,1 1 0,-1-1 0,0 0 0,0 0 0,0 0 0,0 0 0,0-1 0,0 1 0,0 0 0,0-1 0,0 1 0,0-1 0,-1 0 0,1 0 0,-1 0 0,3-3 0,21-37 0,69-183 0,-64 146 0,-19 48 0,-1 0 0,-2-1 0,8-65 0,-8-98 0,-8-277 0,-2 431 0,-10-56 0,-1-29 0,11 92 0,-2 0 0,-1 0 0,-1 0 0,-2 1 0,-20-53 0,-1-12 0,16 53 0,-20-50 0,12 39 0,13 33 0,-2 0 0,-14-27 0,-103-157 0,9 0 0,80 145 0,-3 2 0,-54-61 0,81 104 0,-12-14 0,-1 1 0,-36-31 0,59 58 0,-26-23 0,-1 1 0,-1 2 0,-1 2 0,-53-27 0,-20-8 0,79 40 0,0 1 0,-2 1 0,1 1 0,-44-12 0,31 15 0,-209-42 0,188 43 0,10 1 0,-56-1 0,-26-4 0,3 0 0,-347 12 0,226 3 0,205 0 0,-51 9 0,-22 1 0,20-2 0,1 4 0,-100 27 0,15-3 0,-162 45 0,180-39 0,-110 36 0,255-74 0,-46 13 0,-115 19 0,105-28 0,-82 23 0,98-16 0,0-3 0,-1-2 0,-1-3 0,-79 1 0,92-8 0,-56 9 0,-41 2 0,6 1 0,95-8 0,-56 1 0,-560-8 0,636-1 0,-1 0 0,-30-8 0,29 5 0,-46-3 0,-45 9 0,-52-2 0,142-4 0,0-1 0,1-2 0,0-1 0,-40-17 0,29 10 0,37 15 0,-30-12 0,0 1 0,-1 2 0,0 1 0,-63-9 0,95 18 0,-1 0 0,1 0 0,0 0 0,0-1 0,-1 1 0,1 0 0,0 1 0,0-1 0,0 0 0,-1 0 0,1 1 0,0-1 0,0 0 0,0 1 0,-1-1 0,1 1 0,0-1 0,0 1 0,0 0 0,0 0 0,0-1 0,-1 2 0,2-1 0,0 0 0,-1 0 0,1 0 0,0 1 0,0-1 0,0 0 0,-1 0 0,1 0 0,1 0 0,-1 0 0,0 0 0,0 0 0,0 0 0,0 0 0,1 0 0,-1 0 0,0 0 0,1 0 0,0 2 0,3 3 0,0 1 0,0-1 0,1-1 0,0 1 0,0 0 0,6 5 0,8 3 0,40 24 0,-43-29 0,-1 0 0,0 1 0,-1 0 0,0 1 0,17 18 0,-11-4 0,1-2 0,1 0 0,2-2 0,0-1 0,46 31 0,-52-42 0,0-2 0,19 6 0,-18-6 0,0 0 0,20 10 0,-2-2-1365</inkml:trace>
+  <inkml:trace contextRef="#ctx0" brushRef="#br0" timeOffset="655.26">1 424 24575,'5'-3'0,"0"-1"0,1 1 0,-1 0 0,1 1 0,0-1 0,0 1 0,0 1 0,0-1 0,0 1 0,1 0 0,-1 0 0,0 1 0,8-1 0,25-3 0,-4-4 0,1-1 0,-1-1 0,41-19 0,12-5 0,-38 17 0,-27 10 0,-1 1 0,35-4 0,-35 6 0,0 0 0,0-1 0,21-9 0,27-8 0,-54 18 0,0-1 0,-1 0 0,1-1 0,-1-1 0,21-12 0,-17 7-1365</inkml:trace>
+</inkml:ink>
+</file>
+
+<file path=word/ink/ink2.xml><?xml version="1.0" encoding="utf-8"?>
+<inkml:ink xmlns:inkml="http://www.w3.org/2003/InkML">
+  <inkml:definitions>
+    <inkml:context xml:id="ctx0">
+      <inkml:inkSource xml:id="inkSrc0">
+        <inkml:traceFormat>
+          <inkml:channel name="X" type="integer" min="-2.14748E9" max="2.14748E9" units="cm"/>
+          <inkml:channel name="Y" type="integer" min="-2.14748E9" max="2.14748E9" units="cm"/>
+          <inkml:channel name="F" type="integer" max="32767" units="dev"/>
+        </inkml:traceFormat>
+        <inkml:channelProperties>
+          <inkml:channelProperty channel="X" name="resolution" value="1000" units="1/cm"/>
+          <inkml:channelProperty channel="Y" name="resolution" value="1000" units="1/cm"/>
+          <inkml:channelProperty channel="F" name="resolution" value="0" units="1/dev"/>
+        </inkml:channelProperties>
+      </inkml:inkSource>
       <inkml:timestamp xml:id="ts0" timeString="2025-05-14T11:00:48.724"/>
     </inkml:context>
     <inkml:brush xml:id="br0">
@@ -7778,7 +7759,7 @@
 </inkml:ink>
 </file>
 
-<file path=word/ink/ink2.xml><?xml version="1.0" encoding="utf-8"?>
+<file path=word/ink/ink3.xml><?xml version="1.0" encoding="utf-8"?>
 <inkml:ink xmlns:inkml="http://www.w3.org/2003/InkML">
   <inkml:definitions>
     <inkml:context xml:id="ctx0">
@@ -7807,7 +7788,7 @@
 </inkml:ink>
 </file>
 
-<file path=word/ink/ink3.xml><?xml version="1.0" encoding="utf-8"?>
+<file path=word/ink/ink4.xml><?xml version="1.0" encoding="utf-8"?>
 <inkml:ink xmlns:inkml="http://www.w3.org/2003/InkML">
   <inkml:definitions>
     <inkml:context xml:id="ctx0">
@@ -7837,7 +7818,7 @@
 </inkml:ink>
 </file>
 
-<file path=word/ink/ink4.xml><?xml version="1.0" encoding="utf-8"?>
+<file path=word/ink/ink5.xml><?xml version="1.0" encoding="utf-8"?>
 <inkml:ink xmlns:inkml="http://www.w3.org/2003/InkML">
   <inkml:definitions>
     <inkml:context xml:id="ctx0">
@@ -7866,7 +7847,7 @@
 </inkml:ink>
 </file>
 
-<file path=word/ink/ink5.xml><?xml version="1.0" encoding="utf-8"?>
+<file path=word/ink/ink6.xml><?xml version="1.0" encoding="utf-8"?>
 <inkml:ink xmlns:inkml="http://www.w3.org/2003/InkML">
   <inkml:definitions>
     <inkml:context xml:id="ctx0">
